--- a/user_interface/03_graphical_subsystem/primitives/RotatedText.docx
+++ b/user_interface/03_graphical_subsystem/primitives/RotatedText.docx
@@ -8,6 +8,7 @@
           <w:bottom w:val="single" w:sz="12" w:space="1" w:color="auto"/>
         </w:pBdr>
         <w:spacing w:after="160" w:line="259" w:lineRule="auto"/>
+        <w:jc w:val="both"/>
         <w:rPr>
           <w:rFonts w:ascii="Times New Roman" w:eastAsia="Times New Roman" w:hAnsi="Times New Roman" w:cs="Times New Roman"/>
           <w:b/>
@@ -39,7 +40,6 @@
         </w:rPr>
         <w:t>Текст (</w:t>
       </w:r>
-      <w:proofErr w:type="spellStart"/>
       <w:r>
         <w:rPr>
           <w:rFonts w:ascii="Times New Roman" w:eastAsia="Times New Roman" w:hAnsi="Times New Roman" w:cs="Times New Roman"/>
@@ -51,7 +51,6 @@
         </w:rPr>
         <w:t>RotatedText</w:t>
       </w:r>
-      <w:proofErr w:type="spellEnd"/>
       <w:r>
         <w:rPr>
           <w:rFonts w:ascii="Times New Roman" w:eastAsia="Times New Roman" w:hAnsi="Times New Roman" w:cs="Times New Roman"/>
@@ -66,6 +65,7 @@
     </w:p>
     <w:p>
       <w:pPr>
+        <w:jc w:val="both"/>
         <w:rPr>
           <w:rFonts w:ascii="Times New Roman" w:hAnsi="Times New Roman" w:cs="Times New Roman"/>
           <w:noProof/>
@@ -129,6 +129,7 @@
     </w:p>
     <w:p>
       <w:pPr>
+        <w:jc w:val="both"/>
         <w:rPr>
           <w:rFonts w:ascii="Times New Roman" w:hAnsi="Times New Roman" w:cs="Times New Roman"/>
           <w:noProof/>
@@ -170,7 +171,18 @@
           <w:sz w:val="28"/>
           <w:lang w:eastAsia="ru-RU"/>
         </w:rPr>
-        <w:t xml:space="preserve">с добавленной возможностью вращения. Данный примитив </w:t>
+        <w:t>с добавленной возможностью вращения. Данный прим</w:t>
+      </w:r>
+      <w:bookmarkStart w:id="0" w:name="_GoBack"/>
+      <w:bookmarkEnd w:id="0"/>
+      <w:r>
+        <w:rPr>
+          <w:rFonts w:ascii="Times New Roman" w:hAnsi="Times New Roman" w:cs="Times New Roman"/>
+          <w:noProof/>
+          <w:sz w:val="28"/>
+          <w:lang w:eastAsia="ru-RU"/>
+        </w:rPr>
+        <w:t xml:space="preserve">итив </w:t>
       </w:r>
       <w:r>
         <w:rPr>
@@ -184,6 +196,7 @@
     </w:p>
     <w:p>
       <w:pPr>
+        <w:jc w:val="both"/>
         <w:rPr>
           <w:rFonts w:ascii="Times New Roman" w:hAnsi="Times New Roman" w:cs="Times New Roman"/>
           <w:noProof/>
@@ -240,6 +253,7 @@
     </w:p>
     <w:p>
       <w:pPr>
+        <w:jc w:val="both"/>
         <w:rPr>
           <w:rFonts w:ascii="Times New Roman" w:hAnsi="Times New Roman" w:cs="Times New Roman"/>
           <w:noProof/>
@@ -278,6 +292,7 @@
     </w:p>
     <w:p>
       <w:pPr>
+        <w:jc w:val="both"/>
         <w:rPr>
           <w:rFonts w:ascii="Times New Roman" w:hAnsi="Times New Roman" w:cs="Times New Roman"/>
           <w:noProof/>
@@ -325,6 +340,7 @@
     </w:p>
     <w:p>
       <w:pPr>
+        <w:jc w:val="both"/>
         <w:rPr>
           <w:rFonts w:ascii="Times New Roman" w:hAnsi="Times New Roman" w:cs="Times New Roman"/>
           <w:i/>
@@ -347,6 +363,7 @@
     </w:p>
     <w:p>
       <w:pPr>
+        <w:jc w:val="both"/>
         <w:rPr>
           <w:rFonts w:ascii="Times New Roman" w:hAnsi="Times New Roman" w:cs="Times New Roman"/>
           <w:noProof/>
@@ -434,6 +451,7 @@
     </w:p>
     <w:p>
       <w:pPr>
+        <w:jc w:val="both"/>
         <w:rPr>
           <w:rFonts w:ascii="Times New Roman" w:hAnsi="Times New Roman" w:cs="Times New Roman"/>
           <w:noProof/>
@@ -453,6 +471,7 @@
     </w:p>
     <w:p>
       <w:pPr>
+        <w:jc w:val="both"/>
         <w:rPr>
           <w:rFonts w:ascii="Times New Roman" w:hAnsi="Times New Roman" w:cs="Times New Roman"/>
           <w:i/>
@@ -475,6 +494,7 @@
     </w:p>
     <w:p>
       <w:pPr>
+        <w:jc w:val="both"/>
         <w:rPr>
           <w:rFonts w:ascii="Times New Roman" w:hAnsi="Times New Roman" w:cs="Times New Roman"/>
           <w:noProof/>
@@ -494,6 +514,7 @@
     </w:p>
     <w:p>
       <w:pPr>
+        <w:jc w:val="both"/>
         <w:rPr>
           <w:rFonts w:ascii="Times New Roman" w:hAnsi="Times New Roman" w:cs="Times New Roman"/>
           <w:noProof/>
@@ -506,6 +527,7 @@
           <w:noProof/>
           <w:lang w:eastAsia="ru-RU"/>
         </w:rPr>
+        <w:lastRenderedPageBreak/>
         <w:drawing>
           <wp:inline distT="0" distB="0" distL="0" distR="0" wp14:anchorId="1E126C15" wp14:editId="43C92A16">
             <wp:extent cx="5791200" cy="5010150"/>
@@ -554,6 +576,7 @@
     </w:p>
     <w:p>
       <w:pPr>
+        <w:jc w:val="both"/>
         <w:rPr>
           <w:rFonts w:ascii="Times New Roman" w:hAnsi="Times New Roman" w:cs="Times New Roman"/>
           <w:noProof/>
@@ -632,6 +655,7 @@
     </w:p>
     <w:p>
       <w:pPr>
+        <w:jc w:val="both"/>
         <w:rPr>
           <w:rFonts w:ascii="Times New Roman" w:hAnsi="Times New Roman" w:cs="Times New Roman"/>
           <w:noProof/>
@@ -651,6 +675,7 @@
     </w:p>
     <w:p>
       <w:pPr>
+        <w:jc w:val="both"/>
         <w:rPr>
           <w:rFonts w:ascii="Times New Roman" w:hAnsi="Times New Roman" w:cs="Times New Roman"/>
           <w:b/>
@@ -660,7 +685,6 @@
           <w:lang w:eastAsia="ru-RU"/>
         </w:rPr>
       </w:pPr>
-      <w:bookmarkStart w:id="0" w:name="_GoBack"/>
       <w:r>
         <w:rPr>
           <w:rFonts w:ascii="Times New Roman" w:hAnsi="Times New Roman" w:cs="Times New Roman"/>
@@ -670,6 +694,7 @@
           <w:sz w:val="28"/>
           <w:lang w:eastAsia="ru-RU"/>
         </w:rPr>
+        <w:lastRenderedPageBreak/>
         <w:drawing>
           <wp:inline distT="0" distB="0" distL="0" distR="0" wp14:anchorId="0A882566" wp14:editId="020EBEDD">
             <wp:extent cx="5905500" cy="3857625"/>
@@ -712,10 +737,10 @@
           </wp:inline>
         </w:drawing>
       </w:r>
-      <w:bookmarkEnd w:id="0"/>
     </w:p>
     <w:p>
       <w:pPr>
+        <w:jc w:val="both"/>
         <w:rPr>
           <w:rFonts w:ascii="Times New Roman" w:hAnsi="Times New Roman" w:cs="Times New Roman"/>
           <w:i/>
@@ -738,6 +763,7 @@
     </w:p>
     <w:p>
       <w:pPr>
+        <w:jc w:val="both"/>
         <w:rPr>
           <w:i/>
           <w:noProof/>
@@ -749,6 +775,7 @@
           <w:noProof/>
           <w:lang w:eastAsia="ru-RU"/>
         </w:rPr>
+        <w:lastRenderedPageBreak/>
         <w:drawing>
           <wp:inline distT="0" distB="0" distL="0" distR="0" wp14:anchorId="62FB36C8" wp14:editId="62FB36C9">
             <wp:extent cx="5076825" cy="6962775"/>
@@ -817,6 +844,7 @@
           </w:tcPr>
           <w:p>
             <w:pPr>
+              <w:jc w:val="both"/>
               <w:rPr>
                 <w:b w:val="0"/>
                 <w:noProof/>
@@ -840,6 +868,7 @@
           </w:tcPr>
           <w:p>
             <w:pPr>
+              <w:jc w:val="both"/>
               <w:cnfStyle w:val="100000000000" w:firstRow="1" w:lastRow="0" w:firstColumn="0" w:lastColumn="0" w:oddVBand="0" w:evenVBand="0" w:oddHBand="0" w:evenHBand="0" w:firstRowFirstColumn="0" w:firstRowLastColumn="0" w:lastRowFirstColumn="0" w:lastRowLastColumn="0"/>
               <w:rPr>
                 <w:b w:val="0"/>
@@ -864,6 +893,7 @@
           </w:tcPr>
           <w:p>
             <w:pPr>
+              <w:jc w:val="both"/>
               <w:cnfStyle w:val="100000000000" w:firstRow="1" w:lastRow="0" w:firstColumn="0" w:lastColumn="0" w:oddVBand="0" w:evenVBand="0" w:oddHBand="0" w:evenHBand="0" w:firstRowFirstColumn="0" w:firstRowLastColumn="0" w:lastRowFirstColumn="0" w:lastRowLastColumn="0"/>
               <w:rPr>
                 <w:b w:val="0"/>
@@ -891,6 +921,7 @@
               <w:autoSpaceDE w:val="0"/>
               <w:autoSpaceDN w:val="0"/>
               <w:adjustRightInd w:val="0"/>
+              <w:jc w:val="both"/>
               <w:cnfStyle w:val="100000000000" w:firstRow="1" w:lastRow="0" w:firstColumn="0" w:lastColumn="0" w:oddVBand="0" w:evenVBand="0" w:oddHBand="0" w:evenHBand="0" w:firstRowFirstColumn="0" w:firstRowLastColumn="0" w:lastRowFirstColumn="0" w:lastRowLastColumn="0"/>
               <w:rPr>
                 <w:rFonts w:ascii="Calibri" w:eastAsia="Times New Roman" w:hAnsi="Calibri" w:cs="Arial"/>
@@ -907,6 +938,7 @@
           </w:p>
           <w:p>
             <w:pPr>
+              <w:jc w:val="both"/>
               <w:cnfStyle w:val="100000000000" w:firstRow="1" w:lastRow="0" w:firstColumn="0" w:lastColumn="0" w:oddVBand="0" w:evenVBand="0" w:oddHBand="0" w:evenHBand="0" w:firstRowFirstColumn="0" w:firstRowLastColumn="0" w:lastRowFirstColumn="0" w:lastRowLastColumn="0"/>
               <w:rPr>
                 <w:b w:val="0"/>
@@ -951,6 +983,7 @@
           </w:tcPr>
           <w:p>
             <w:pPr>
+              <w:jc w:val="both"/>
               <w:cnfStyle w:val="100000000000" w:firstRow="1" w:lastRow="0" w:firstColumn="0" w:lastColumn="0" w:oddVBand="0" w:evenVBand="0" w:oddHBand="0" w:evenHBand="0" w:firstRowFirstColumn="0" w:firstRowLastColumn="0" w:lastRowFirstColumn="0" w:lastRowLastColumn="0"/>
               <w:rPr>
                 <w:noProof/>
@@ -983,6 +1016,7 @@
               <w:tabs>
                 <w:tab w:val="right" w:pos="1921"/>
               </w:tabs>
+              <w:jc w:val="both"/>
               <w:rPr>
                 <w:noProof/>
                 <w:szCs w:val="22"/>
@@ -1005,6 +1039,7 @@
           </w:tcPr>
           <w:p>
             <w:pPr>
+              <w:jc w:val="both"/>
               <w:cnfStyle w:val="000000100000" w:firstRow="0" w:lastRow="0" w:firstColumn="0" w:lastColumn="0" w:oddVBand="0" w:evenVBand="0" w:oddHBand="1" w:evenHBand="0" w:firstRowFirstColumn="0" w:firstRowLastColumn="0" w:lastRowFirstColumn="0" w:lastRowLastColumn="0"/>
               <w:rPr>
                 <w:noProof/>
@@ -1028,6 +1063,7 @@
           </w:tcPr>
           <w:p>
             <w:pPr>
+              <w:jc w:val="both"/>
               <w:cnfStyle w:val="000000100000" w:firstRow="0" w:lastRow="0" w:firstColumn="0" w:lastColumn="0" w:oddVBand="0" w:evenVBand="0" w:oddHBand="1" w:evenHBand="0" w:firstRowFirstColumn="0" w:firstRowLastColumn="0" w:lastRowFirstColumn="0" w:lastRowLastColumn="0"/>
               <w:rPr>
                 <w:noProof/>
@@ -1051,6 +1087,7 @@
           </w:tcPr>
           <w:p>
             <w:pPr>
+              <w:jc w:val="both"/>
               <w:cnfStyle w:val="000000100000" w:firstRow="0" w:lastRow="0" w:firstColumn="0" w:lastColumn="0" w:oddVBand="0" w:evenVBand="0" w:oddHBand="1" w:evenHBand="0" w:firstRowFirstColumn="0" w:firstRowLastColumn="0" w:lastRowFirstColumn="0" w:lastRowLastColumn="0"/>
               <w:rPr>
                 <w:noProof/>
@@ -1074,6 +1111,7 @@
           </w:tcPr>
           <w:p>
             <w:pPr>
+              <w:jc w:val="both"/>
               <w:cnfStyle w:val="000000100000" w:firstRow="0" w:lastRow="0" w:firstColumn="0" w:lastColumn="0" w:oddVBand="0" w:evenVBand="0" w:oddHBand="1" w:evenHBand="0" w:firstRowFirstColumn="0" w:firstRowLastColumn="0" w:lastRowFirstColumn="0" w:lastRowLastColumn="0"/>
               <w:rPr>
                 <w:noProof/>
@@ -1092,6 +1130,7 @@
           </w:p>
           <w:p>
             <w:pPr>
+              <w:jc w:val="both"/>
               <w:cnfStyle w:val="000000100000" w:firstRow="0" w:lastRow="0" w:firstColumn="0" w:lastColumn="0" w:oddVBand="0" w:evenVBand="0" w:oddHBand="1" w:evenHBand="0" w:firstRowFirstColumn="0" w:firstRowLastColumn="0" w:lastRowFirstColumn="0" w:lastRowLastColumn="0"/>
               <w:rPr>
                 <w:noProof/>
@@ -1129,6 +1168,7 @@
           </w:tcPr>
           <w:p>
             <w:pPr>
+              <w:jc w:val="both"/>
               <w:rPr>
                 <w:noProof/>
                 <w:szCs w:val="22"/>
@@ -1151,6 +1191,7 @@
           </w:tcPr>
           <w:p>
             <w:pPr>
+              <w:jc w:val="both"/>
               <w:cnfStyle w:val="000000010000" w:firstRow="0" w:lastRow="0" w:firstColumn="0" w:lastColumn="0" w:oddVBand="0" w:evenVBand="0" w:oddHBand="0" w:evenHBand="1" w:firstRowFirstColumn="0" w:firstRowLastColumn="0" w:lastRowFirstColumn="0" w:lastRowLastColumn="0"/>
               <w:rPr>
                 <w:noProof/>
@@ -1174,6 +1215,7 @@
           </w:tcPr>
           <w:p>
             <w:pPr>
+              <w:jc w:val="both"/>
               <w:cnfStyle w:val="000000010000" w:firstRow="0" w:lastRow="0" w:firstColumn="0" w:lastColumn="0" w:oddVBand="0" w:evenVBand="0" w:oddHBand="0" w:evenHBand="1" w:firstRowFirstColumn="0" w:firstRowLastColumn="0" w:lastRowFirstColumn="0" w:lastRowLastColumn="0"/>
               <w:rPr>
                 <w:noProof/>
@@ -1197,6 +1239,7 @@
           </w:tcPr>
           <w:p>
             <w:pPr>
+              <w:jc w:val="both"/>
               <w:cnfStyle w:val="000000010000" w:firstRow="0" w:lastRow="0" w:firstColumn="0" w:lastColumn="0" w:oddVBand="0" w:evenVBand="0" w:oddHBand="0" w:evenHBand="1" w:firstRowFirstColumn="0" w:firstRowLastColumn="0" w:lastRowFirstColumn="0" w:lastRowLastColumn="0"/>
               <w:rPr>
                 <w:noProof/>
@@ -1220,6 +1263,7 @@
           </w:tcPr>
           <w:p>
             <w:pPr>
+              <w:jc w:val="both"/>
               <w:cnfStyle w:val="000000010000" w:firstRow="0" w:lastRow="0" w:firstColumn="0" w:lastColumn="0" w:oddVBand="0" w:evenVBand="0" w:oddHBand="0" w:evenHBand="1" w:firstRowFirstColumn="0" w:firstRowLastColumn="0" w:lastRowFirstColumn="0" w:lastRowLastColumn="0"/>
               <w:rPr>
                 <w:noProof/>
@@ -1249,18 +1293,20 @@
           </w:tcPr>
           <w:p>
             <w:pPr>
-              <w:rPr>
-                <w:noProof/>
-                <w:szCs w:val="22"/>
-                <w:lang w:eastAsia="ru-RU"/>
-              </w:rPr>
-            </w:pPr>
-            <w:r>
-              <w:rPr>
-                <w:noProof/>
-                <w:szCs w:val="22"/>
-                <w:lang w:eastAsia="ru-RU"/>
-              </w:rPr>
+              <w:jc w:val="both"/>
+              <w:rPr>
+                <w:noProof/>
+                <w:szCs w:val="22"/>
+                <w:lang w:eastAsia="ru-RU"/>
+              </w:rPr>
+            </w:pPr>
+            <w:r>
+              <w:rPr>
+                <w:noProof/>
+                <w:szCs w:val="22"/>
+                <w:lang w:eastAsia="ru-RU"/>
+              </w:rPr>
+              <w:lastRenderedPageBreak/>
               <w:t>Подсказка</w:t>
             </w:r>
           </w:p>
@@ -1271,6 +1317,7 @@
           </w:tcPr>
           <w:p>
             <w:pPr>
+              <w:jc w:val="both"/>
               <w:cnfStyle w:val="000000100000" w:firstRow="0" w:lastRow="0" w:firstColumn="0" w:lastColumn="0" w:oddVBand="0" w:evenVBand="0" w:oddHBand="1" w:evenHBand="0" w:firstRowFirstColumn="0" w:firstRowLastColumn="0" w:lastRowFirstColumn="0" w:lastRowLastColumn="0"/>
               <w:rPr>
                 <w:noProof/>
@@ -1294,6 +1341,7 @@
           </w:tcPr>
           <w:p>
             <w:pPr>
+              <w:jc w:val="both"/>
               <w:cnfStyle w:val="000000100000" w:firstRow="0" w:lastRow="0" w:firstColumn="0" w:lastColumn="0" w:oddVBand="0" w:evenVBand="0" w:oddHBand="1" w:evenHBand="0" w:firstRowFirstColumn="0" w:firstRowLastColumn="0" w:lastRowFirstColumn="0" w:lastRowLastColumn="0"/>
               <w:rPr>
                 <w:noProof/>
@@ -1336,6 +1384,7 @@
           </w:tcPr>
           <w:p>
             <w:pPr>
+              <w:jc w:val="both"/>
               <w:cnfStyle w:val="000000100000" w:firstRow="0" w:lastRow="0" w:firstColumn="0" w:lastColumn="0" w:oddVBand="0" w:evenVBand="0" w:oddHBand="1" w:evenHBand="0" w:firstRowFirstColumn="0" w:firstRowLastColumn="0" w:lastRowFirstColumn="0" w:lastRowLastColumn="0"/>
               <w:rPr>
                 <w:noProof/>
@@ -1359,6 +1408,7 @@
           </w:tcPr>
           <w:p>
             <w:pPr>
+              <w:jc w:val="both"/>
               <w:cnfStyle w:val="000000100000" w:firstRow="0" w:lastRow="0" w:firstColumn="0" w:lastColumn="0" w:oddVBand="0" w:evenVBand="0" w:oddHBand="1" w:evenHBand="0" w:firstRowFirstColumn="0" w:firstRowLastColumn="0" w:lastRowFirstColumn="0" w:lastRowLastColumn="0"/>
               <w:rPr>
                 <w:noProof/>
@@ -1388,6 +1438,7 @@
           </w:tcPr>
           <w:p>
             <w:pPr>
+              <w:jc w:val="both"/>
               <w:rPr>
                 <w:noProof/>
                 <w:szCs w:val="22"/>
@@ -1410,6 +1461,7 @@
           </w:tcPr>
           <w:p>
             <w:pPr>
+              <w:jc w:val="both"/>
               <w:cnfStyle w:val="000000010000" w:firstRow="0" w:lastRow="0" w:firstColumn="0" w:lastColumn="0" w:oddVBand="0" w:evenVBand="0" w:oddHBand="0" w:evenHBand="1" w:firstRowFirstColumn="0" w:firstRowLastColumn="0" w:lastRowFirstColumn="0" w:lastRowLastColumn="0"/>
               <w:rPr>
                 <w:noProof/>
@@ -1433,6 +1485,7 @@
           </w:tcPr>
           <w:p>
             <w:pPr>
+              <w:jc w:val="both"/>
               <w:cnfStyle w:val="000000010000" w:firstRow="0" w:lastRow="0" w:firstColumn="0" w:lastColumn="0" w:oddVBand="0" w:evenVBand="0" w:oddHBand="0" w:evenHBand="1" w:firstRowFirstColumn="0" w:firstRowLastColumn="0" w:lastRowFirstColumn="0" w:lastRowLastColumn="0"/>
               <w:rPr>
                 <w:noProof/>
@@ -1457,6 +1510,7 @@
           <w:p>
             <w:pPr>
               <w:spacing w:after="0"/>
+              <w:jc w:val="both"/>
               <w:cnfStyle w:val="000000010000" w:firstRow="0" w:lastRow="0" w:firstColumn="0" w:lastColumn="0" w:oddVBand="0" w:evenVBand="0" w:oddHBand="0" w:evenHBand="1" w:firstRowFirstColumn="0" w:firstRowLastColumn="0" w:lastRowFirstColumn="0" w:lastRowLastColumn="0"/>
               <w:rPr>
                 <w:noProof/>
@@ -1476,6 +1530,7 @@
           <w:p>
             <w:pPr>
               <w:spacing w:after="0"/>
+              <w:jc w:val="both"/>
               <w:cnfStyle w:val="000000010000" w:firstRow="0" w:lastRow="0" w:firstColumn="0" w:lastColumn="0" w:oddVBand="0" w:evenVBand="0" w:oddHBand="0" w:evenHBand="1" w:firstRowFirstColumn="0" w:firstRowLastColumn="0" w:lastRowFirstColumn="0" w:lastRowLastColumn="0"/>
               <w:rPr>
                 <w:noProof/>
@@ -1499,6 +1554,7 @@
           </w:tcPr>
           <w:p>
             <w:pPr>
+              <w:jc w:val="both"/>
               <w:cnfStyle w:val="000000010000" w:firstRow="0" w:lastRow="0" w:firstColumn="0" w:lastColumn="0" w:oddVBand="0" w:evenVBand="0" w:oddHBand="0" w:evenHBand="1" w:firstRowFirstColumn="0" w:firstRowLastColumn="0" w:lastRowFirstColumn="0" w:lastRowLastColumn="0"/>
               <w:rPr>
                 <w:noProof/>
@@ -1528,6 +1584,7 @@
           </w:tcPr>
           <w:p>
             <w:pPr>
+              <w:jc w:val="both"/>
               <w:rPr>
                 <w:noProof/>
                 <w:szCs w:val="22"/>
@@ -1550,6 +1607,7 @@
           </w:tcPr>
           <w:p>
             <w:pPr>
+              <w:jc w:val="both"/>
               <w:cnfStyle w:val="000000100000" w:firstRow="0" w:lastRow="0" w:firstColumn="0" w:lastColumn="0" w:oddVBand="0" w:evenVBand="0" w:oddHBand="1" w:evenHBand="0" w:firstRowFirstColumn="0" w:firstRowLastColumn="0" w:lastRowFirstColumn="0" w:lastRowLastColumn="0"/>
               <w:rPr>
                 <w:noProof/>
@@ -1573,6 +1631,7 @@
           </w:tcPr>
           <w:p>
             <w:pPr>
+              <w:jc w:val="both"/>
               <w:cnfStyle w:val="000000100000" w:firstRow="0" w:lastRow="0" w:firstColumn="0" w:lastColumn="0" w:oddVBand="0" w:evenVBand="0" w:oddHBand="1" w:evenHBand="0" w:firstRowFirstColumn="0" w:firstRowLastColumn="0" w:lastRowFirstColumn="0" w:lastRowLastColumn="0"/>
               <w:rPr>
                 <w:noProof/>
@@ -1597,6 +1656,7 @@
           <w:p>
             <w:pPr>
               <w:spacing w:after="0"/>
+              <w:jc w:val="both"/>
               <w:cnfStyle w:val="000000100000" w:firstRow="0" w:lastRow="0" w:firstColumn="0" w:lastColumn="0" w:oddVBand="0" w:evenVBand="0" w:oddHBand="1" w:evenHBand="0" w:firstRowFirstColumn="0" w:firstRowLastColumn="0" w:lastRowFirstColumn="0" w:lastRowLastColumn="0"/>
               <w:rPr>
                 <w:noProof/>
@@ -1616,6 +1676,7 @@
           <w:p>
             <w:pPr>
               <w:spacing w:after="0"/>
+              <w:jc w:val="both"/>
               <w:cnfStyle w:val="000000100000" w:firstRow="0" w:lastRow="0" w:firstColumn="0" w:lastColumn="0" w:oddVBand="0" w:evenVBand="0" w:oddHBand="1" w:evenHBand="0" w:firstRowFirstColumn="0" w:firstRowLastColumn="0" w:lastRowFirstColumn="0" w:lastRowLastColumn="0"/>
               <w:rPr>
                 <w:noProof/>
@@ -1639,6 +1700,7 @@
           </w:tcPr>
           <w:p>
             <w:pPr>
+              <w:jc w:val="both"/>
               <w:cnfStyle w:val="000000100000" w:firstRow="0" w:lastRow="0" w:firstColumn="0" w:lastColumn="0" w:oddVBand="0" w:evenVBand="0" w:oddHBand="1" w:evenHBand="0" w:firstRowFirstColumn="0" w:firstRowLastColumn="0" w:lastRowFirstColumn="0" w:lastRowLastColumn="0"/>
               <w:rPr>
                 <w:noProof/>
@@ -1668,6 +1730,7 @@
           </w:tcPr>
           <w:p>
             <w:pPr>
+              <w:jc w:val="both"/>
               <w:rPr>
                 <w:noProof/>
                 <w:szCs w:val="22"/>
@@ -1690,6 +1753,7 @@
           </w:tcPr>
           <w:p>
             <w:pPr>
+              <w:jc w:val="both"/>
               <w:cnfStyle w:val="000000010000" w:firstRow="0" w:lastRow="0" w:firstColumn="0" w:lastColumn="0" w:oddVBand="0" w:evenVBand="0" w:oddHBand="0" w:evenHBand="1" w:firstRowFirstColumn="0" w:firstRowLastColumn="0" w:lastRowFirstColumn="0" w:lastRowLastColumn="0"/>
               <w:rPr>
                 <w:noProof/>
@@ -1713,6 +1777,7 @@
           </w:tcPr>
           <w:p>
             <w:pPr>
+              <w:jc w:val="both"/>
               <w:cnfStyle w:val="000000010000" w:firstRow="0" w:lastRow="0" w:firstColumn="0" w:lastColumn="0" w:oddVBand="0" w:evenVBand="0" w:oddHBand="0" w:evenHBand="1" w:firstRowFirstColumn="0" w:firstRowLastColumn="0" w:lastRowFirstColumn="0" w:lastRowLastColumn="0"/>
               <w:rPr>
                 <w:i/>
@@ -1756,6 +1821,7 @@
           </w:tcPr>
           <w:p>
             <w:pPr>
+              <w:jc w:val="both"/>
               <w:cnfStyle w:val="000000010000" w:firstRow="0" w:lastRow="0" w:firstColumn="0" w:lastColumn="0" w:oddVBand="0" w:evenVBand="0" w:oddHBand="0" w:evenHBand="1" w:firstRowFirstColumn="0" w:firstRowLastColumn="0" w:lastRowFirstColumn="0" w:lastRowLastColumn="0"/>
               <w:rPr>
                 <w:noProof/>
@@ -1779,6 +1845,7 @@
           </w:tcPr>
           <w:p>
             <w:pPr>
+              <w:jc w:val="both"/>
               <w:cnfStyle w:val="000000010000" w:firstRow="0" w:lastRow="0" w:firstColumn="0" w:lastColumn="0" w:oddVBand="0" w:evenVBand="0" w:oddHBand="0" w:evenHBand="1" w:firstRowFirstColumn="0" w:firstRowLastColumn="0" w:lastRowFirstColumn="0" w:lastRowLastColumn="0"/>
               <w:rPr>
                 <w:noProof/>
@@ -1808,6 +1875,7 @@
           </w:tcPr>
           <w:p>
             <w:pPr>
+              <w:jc w:val="both"/>
               <w:rPr>
                 <w:noProof/>
                 <w:szCs w:val="22"/>
@@ -1830,6 +1898,7 @@
           </w:tcPr>
           <w:p>
             <w:pPr>
+              <w:jc w:val="both"/>
               <w:cnfStyle w:val="000000100000" w:firstRow="0" w:lastRow="0" w:firstColumn="0" w:lastColumn="0" w:oddVBand="0" w:evenVBand="0" w:oddHBand="1" w:evenHBand="0" w:firstRowFirstColumn="0" w:firstRowLastColumn="0" w:lastRowFirstColumn="0" w:lastRowLastColumn="0"/>
               <w:rPr>
                 <w:noProof/>
@@ -1853,6 +1922,7 @@
           </w:tcPr>
           <w:p>
             <w:pPr>
+              <w:jc w:val="both"/>
               <w:cnfStyle w:val="000000100000" w:firstRow="0" w:lastRow="0" w:firstColumn="0" w:lastColumn="0" w:oddVBand="0" w:evenVBand="0" w:oddHBand="1" w:evenHBand="0" w:firstRowFirstColumn="0" w:firstRowLastColumn="0" w:lastRowFirstColumn="0" w:lastRowLastColumn="0"/>
               <w:rPr>
                 <w:noProof/>
@@ -1911,6 +1981,7 @@
           </w:p>
           <w:p>
             <w:pPr>
+              <w:jc w:val="both"/>
               <w:cnfStyle w:val="000000100000" w:firstRow="0" w:lastRow="0" w:firstColumn="0" w:lastColumn="0" w:oddVBand="0" w:evenVBand="0" w:oddHBand="1" w:evenHBand="0" w:firstRowFirstColumn="0" w:firstRowLastColumn="0" w:lastRowFirstColumn="0" w:lastRowLastColumn="0"/>
               <w:rPr>
                 <w:noProof/>
@@ -1996,6 +2067,7 @@
           </w:tcPr>
           <w:p>
             <w:pPr>
+              <w:jc w:val="both"/>
               <w:rPr>
                 <w:noProof/>
                 <w:szCs w:val="22"/>
@@ -2018,6 +2090,7 @@
           </w:tcPr>
           <w:p>
             <w:pPr>
+              <w:jc w:val="both"/>
               <w:cnfStyle w:val="000000010000" w:firstRow="0" w:lastRow="0" w:firstColumn="0" w:lastColumn="0" w:oddVBand="0" w:evenVBand="0" w:oddHBand="0" w:evenHBand="1" w:firstRowFirstColumn="0" w:firstRowLastColumn="0" w:lastRowFirstColumn="0" w:lastRowLastColumn="0"/>
               <w:rPr>
                 <w:noProof/>
@@ -2041,6 +2114,7 @@
           </w:tcPr>
           <w:p>
             <w:pPr>
+              <w:jc w:val="both"/>
               <w:cnfStyle w:val="000000010000" w:firstRow="0" w:lastRow="0" w:firstColumn="0" w:lastColumn="0" w:oddVBand="0" w:evenVBand="0" w:oddHBand="0" w:evenHBand="1" w:firstRowFirstColumn="0" w:firstRowLastColumn="0" w:lastRowFirstColumn="0" w:lastRowLastColumn="0"/>
               <w:rPr>
                 <w:noProof/>
@@ -2083,6 +2157,7 @@
           </w:tcPr>
           <w:p>
             <w:pPr>
+              <w:jc w:val="both"/>
               <w:cnfStyle w:val="000000010000" w:firstRow="0" w:lastRow="0" w:firstColumn="0" w:lastColumn="0" w:oddVBand="0" w:evenVBand="0" w:oddHBand="0" w:evenHBand="1" w:firstRowFirstColumn="0" w:firstRowLastColumn="0" w:lastRowFirstColumn="0" w:lastRowLastColumn="0"/>
               <w:rPr>
                 <w:noProof/>
@@ -2106,6 +2181,7 @@
           </w:tcPr>
           <w:p>
             <w:pPr>
+              <w:jc w:val="both"/>
               <w:cnfStyle w:val="000000010000" w:firstRow="0" w:lastRow="0" w:firstColumn="0" w:lastColumn="0" w:oddVBand="0" w:evenVBand="0" w:oddHBand="0" w:evenHBand="1" w:firstRowFirstColumn="0" w:firstRowLastColumn="0" w:lastRowFirstColumn="0" w:lastRowLastColumn="0"/>
               <w:rPr>
                 <w:noProof/>
@@ -2135,6 +2211,7 @@
           </w:tcPr>
           <w:p>
             <w:pPr>
+              <w:jc w:val="both"/>
               <w:rPr>
                 <w:noProof/>
                 <w:szCs w:val="22"/>
@@ -2157,6 +2234,7 @@
           </w:tcPr>
           <w:p>
             <w:pPr>
+              <w:jc w:val="both"/>
               <w:cnfStyle w:val="000000100000" w:firstRow="0" w:lastRow="0" w:firstColumn="0" w:lastColumn="0" w:oddVBand="0" w:evenVBand="0" w:oddHBand="1" w:evenHBand="0" w:firstRowFirstColumn="0" w:firstRowLastColumn="0" w:lastRowFirstColumn="0" w:lastRowLastColumn="0"/>
               <w:rPr>
                 <w:noProof/>
@@ -2180,6 +2258,7 @@
           </w:tcPr>
           <w:p>
             <w:pPr>
+              <w:jc w:val="both"/>
               <w:cnfStyle w:val="000000100000" w:firstRow="0" w:lastRow="0" w:firstColumn="0" w:lastColumn="0" w:oddVBand="0" w:evenVBand="0" w:oddHBand="1" w:evenHBand="0" w:firstRowFirstColumn="0" w:firstRowLastColumn="0" w:lastRowFirstColumn="0" w:lastRowLastColumn="0"/>
               <w:rPr>
                 <w:noProof/>
@@ -2204,6 +2283,7 @@
           <w:p>
             <w:pPr>
               <w:spacing w:after="0"/>
+              <w:jc w:val="both"/>
               <w:cnfStyle w:val="000000100000" w:firstRow="0" w:lastRow="0" w:firstColumn="0" w:lastColumn="0" w:oddVBand="0" w:evenVBand="0" w:oddHBand="1" w:evenHBand="0" w:firstRowFirstColumn="0" w:firstRowLastColumn="0" w:lastRowFirstColumn="0" w:lastRowLastColumn="0"/>
               <w:rPr>
                 <w:noProof/>
@@ -2223,6 +2303,7 @@
           <w:p>
             <w:pPr>
               <w:spacing w:after="0"/>
+              <w:jc w:val="both"/>
               <w:cnfStyle w:val="000000100000" w:firstRow="0" w:lastRow="0" w:firstColumn="0" w:lastColumn="0" w:oddVBand="0" w:evenVBand="0" w:oddHBand="1" w:evenHBand="0" w:firstRowFirstColumn="0" w:firstRowLastColumn="0" w:lastRowFirstColumn="0" w:lastRowLastColumn="0"/>
               <w:rPr>
                 <w:noProof/>
@@ -2246,6 +2327,7 @@
           </w:tcPr>
           <w:p>
             <w:pPr>
+              <w:jc w:val="both"/>
               <w:cnfStyle w:val="000000100000" w:firstRow="0" w:lastRow="0" w:firstColumn="0" w:lastColumn="0" w:oddVBand="0" w:evenVBand="0" w:oddHBand="1" w:evenHBand="0" w:firstRowFirstColumn="0" w:firstRowLastColumn="0" w:lastRowFirstColumn="0" w:lastRowLastColumn="0"/>
               <w:rPr>
                 <w:noProof/>
@@ -2275,6 +2357,7 @@
           </w:tcPr>
           <w:p>
             <w:pPr>
+              <w:jc w:val="both"/>
               <w:rPr>
                 <w:noProof/>
                 <w:szCs w:val="22"/>
@@ -2297,6 +2380,7 @@
           </w:tcPr>
           <w:p>
             <w:pPr>
+              <w:jc w:val="both"/>
               <w:cnfStyle w:val="000000010000" w:firstRow="0" w:lastRow="0" w:firstColumn="0" w:lastColumn="0" w:oddVBand="0" w:evenVBand="0" w:oddHBand="0" w:evenHBand="1" w:firstRowFirstColumn="0" w:firstRowLastColumn="0" w:lastRowFirstColumn="0" w:lastRowLastColumn="0"/>
               <w:rPr>
                 <w:noProof/>
@@ -2320,6 +2404,7 @@
           </w:tcPr>
           <w:p>
             <w:pPr>
+              <w:jc w:val="both"/>
               <w:cnfStyle w:val="000000010000" w:firstRow="0" w:lastRow="0" w:firstColumn="0" w:lastColumn="0" w:oddVBand="0" w:evenVBand="0" w:oddHBand="0" w:evenHBand="1" w:firstRowFirstColumn="0" w:firstRowLastColumn="0" w:lastRowFirstColumn="0" w:lastRowLastColumn="0"/>
               <w:rPr>
                 <w:noProof/>
@@ -2344,6 +2429,7 @@
           <w:p>
             <w:pPr>
               <w:spacing w:after="0"/>
+              <w:jc w:val="both"/>
               <w:cnfStyle w:val="000000010000" w:firstRow="0" w:lastRow="0" w:firstColumn="0" w:lastColumn="0" w:oddVBand="0" w:evenVBand="0" w:oddHBand="0" w:evenHBand="1" w:firstRowFirstColumn="0" w:firstRowLastColumn="0" w:lastRowFirstColumn="0" w:lastRowLastColumn="0"/>
               <w:rPr>
                 <w:noProof/>
@@ -2363,6 +2449,7 @@
           <w:p>
             <w:pPr>
               <w:spacing w:after="0"/>
+              <w:jc w:val="both"/>
               <w:cnfStyle w:val="000000010000" w:firstRow="0" w:lastRow="0" w:firstColumn="0" w:lastColumn="0" w:oddVBand="0" w:evenVBand="0" w:oddHBand="0" w:evenHBand="1" w:firstRowFirstColumn="0" w:firstRowLastColumn="0" w:lastRowFirstColumn="0" w:lastRowLastColumn="0"/>
               <w:rPr>
                 <w:noProof/>
@@ -2382,6 +2469,7 @@
           <w:p>
             <w:pPr>
               <w:spacing w:after="0"/>
+              <w:jc w:val="both"/>
               <w:cnfStyle w:val="000000010000" w:firstRow="0" w:lastRow="0" w:firstColumn="0" w:lastColumn="0" w:oddVBand="0" w:evenVBand="0" w:oddHBand="0" w:evenHBand="1" w:firstRowFirstColumn="0" w:firstRowLastColumn="0" w:lastRowFirstColumn="0" w:lastRowLastColumn="0"/>
               <w:rPr>
                 <w:noProof/>
@@ -2435,6 +2523,7 @@
           </w:tcPr>
           <w:p>
             <w:pPr>
+              <w:jc w:val="both"/>
               <w:rPr>
                 <w:noProof/>
                 <w:szCs w:val="22"/>
@@ -2457,6 +2546,7 @@
           </w:tcPr>
           <w:p>
             <w:pPr>
+              <w:jc w:val="both"/>
               <w:cnfStyle w:val="000000100000" w:firstRow="0" w:lastRow="0" w:firstColumn="0" w:lastColumn="0" w:oddVBand="0" w:evenVBand="0" w:oddHBand="1" w:evenHBand="0" w:firstRowFirstColumn="0" w:firstRowLastColumn="0" w:lastRowFirstColumn="0" w:lastRowLastColumn="0"/>
               <w:rPr>
                 <w:noProof/>
@@ -2480,6 +2570,7 @@
           </w:tcPr>
           <w:p>
             <w:pPr>
+              <w:jc w:val="both"/>
               <w:cnfStyle w:val="000000100000" w:firstRow="0" w:lastRow="0" w:firstColumn="0" w:lastColumn="0" w:oddVBand="0" w:evenVBand="0" w:oddHBand="1" w:evenHBand="0" w:firstRowFirstColumn="0" w:firstRowLastColumn="0" w:lastRowFirstColumn="0" w:lastRowLastColumn="0"/>
               <w:rPr>
                 <w:noProof/>
@@ -2503,6 +2594,7 @@
           </w:tcPr>
           <w:p>
             <w:pPr>
+              <w:jc w:val="both"/>
               <w:cnfStyle w:val="000000100000" w:firstRow="0" w:lastRow="0" w:firstColumn="0" w:lastColumn="0" w:oddVBand="0" w:evenVBand="0" w:oddHBand="1" w:evenHBand="0" w:firstRowFirstColumn="0" w:firstRowLastColumn="0" w:lastRowFirstColumn="0" w:lastRowLastColumn="0"/>
               <w:rPr>
                 <w:noProof/>
@@ -2526,6 +2618,7 @@
           </w:tcPr>
           <w:p>
             <w:pPr>
+              <w:jc w:val="both"/>
               <w:cnfStyle w:val="000000100000" w:firstRow="0" w:lastRow="0" w:firstColumn="0" w:lastColumn="0" w:oddVBand="0" w:evenVBand="0" w:oddHBand="1" w:evenHBand="0" w:firstRowFirstColumn="0" w:firstRowLastColumn="0" w:lastRowFirstColumn="0" w:lastRowLastColumn="0"/>
               <w:rPr>
                 <w:noProof/>
@@ -2555,6 +2648,7 @@
           </w:tcPr>
           <w:p>
             <w:pPr>
+              <w:jc w:val="both"/>
               <w:rPr>
                 <w:noProof/>
                 <w:szCs w:val="22"/>
@@ -2577,6 +2671,7 @@
           </w:tcPr>
           <w:p>
             <w:pPr>
+              <w:jc w:val="both"/>
               <w:cnfStyle w:val="000000010000" w:firstRow="0" w:lastRow="0" w:firstColumn="0" w:lastColumn="0" w:oddVBand="0" w:evenVBand="0" w:oddHBand="0" w:evenHBand="1" w:firstRowFirstColumn="0" w:firstRowLastColumn="0" w:lastRowFirstColumn="0" w:lastRowLastColumn="0"/>
               <w:rPr>
                 <w:noProof/>
@@ -2600,6 +2695,7 @@
           </w:tcPr>
           <w:p>
             <w:pPr>
+              <w:jc w:val="both"/>
               <w:cnfStyle w:val="000000010000" w:firstRow="0" w:lastRow="0" w:firstColumn="0" w:lastColumn="0" w:oddVBand="0" w:evenVBand="0" w:oddHBand="0" w:evenHBand="1" w:firstRowFirstColumn="0" w:firstRowLastColumn="0" w:lastRowFirstColumn="0" w:lastRowLastColumn="0"/>
               <w:rPr>
                 <w:i/>
@@ -2643,6 +2739,7 @@
           </w:tcPr>
           <w:p>
             <w:pPr>
+              <w:jc w:val="both"/>
               <w:cnfStyle w:val="000000010000" w:firstRow="0" w:lastRow="0" w:firstColumn="0" w:lastColumn="0" w:oddVBand="0" w:evenVBand="0" w:oddHBand="0" w:evenHBand="1" w:firstRowFirstColumn="0" w:firstRowLastColumn="0" w:lastRowFirstColumn="0" w:lastRowLastColumn="0"/>
               <w:rPr>
                 <w:noProof/>
@@ -2667,6 +2764,7 @@
           </w:tcPr>
           <w:p>
             <w:pPr>
+              <w:jc w:val="both"/>
               <w:cnfStyle w:val="000000010000" w:firstRow="0" w:lastRow="0" w:firstColumn="0" w:lastColumn="0" w:oddVBand="0" w:evenVBand="0" w:oddHBand="0" w:evenHBand="1" w:firstRowFirstColumn="0" w:firstRowLastColumn="0" w:lastRowFirstColumn="0" w:lastRowLastColumn="0"/>
               <w:rPr>
                 <w:noProof/>
@@ -2696,6 +2794,7 @@
           </w:tcPr>
           <w:p>
             <w:pPr>
+              <w:jc w:val="both"/>
               <w:rPr>
                 <w:noProof/>
                 <w:szCs w:val="22"/>
@@ -2718,6 +2817,7 @@
           </w:tcPr>
           <w:p>
             <w:pPr>
+              <w:jc w:val="both"/>
               <w:cnfStyle w:val="000000100000" w:firstRow="0" w:lastRow="0" w:firstColumn="0" w:lastColumn="0" w:oddVBand="0" w:evenVBand="0" w:oddHBand="1" w:evenHBand="0" w:firstRowFirstColumn="0" w:firstRowLastColumn="0" w:lastRowFirstColumn="0" w:lastRowLastColumn="0"/>
               <w:rPr>
                 <w:noProof/>
@@ -2741,6 +2841,7 @@
           </w:tcPr>
           <w:p>
             <w:pPr>
+              <w:jc w:val="both"/>
               <w:cnfStyle w:val="000000100000" w:firstRow="0" w:lastRow="0" w:firstColumn="0" w:lastColumn="0" w:oddVBand="0" w:evenVBand="0" w:oddHBand="1" w:evenHBand="0" w:firstRowFirstColumn="0" w:firstRowLastColumn="0" w:lastRowFirstColumn="0" w:lastRowLastColumn="0"/>
               <w:rPr>
                 <w:noProof/>
@@ -2764,6 +2865,7 @@
           </w:tcPr>
           <w:p>
             <w:pPr>
+              <w:jc w:val="both"/>
               <w:cnfStyle w:val="000000100000" w:firstRow="0" w:lastRow="0" w:firstColumn="0" w:lastColumn="0" w:oddVBand="0" w:evenVBand="0" w:oddHBand="1" w:evenHBand="0" w:firstRowFirstColumn="0" w:firstRowLastColumn="0" w:lastRowFirstColumn="0" w:lastRowLastColumn="0"/>
               <w:rPr>
                 <w:noProof/>
@@ -2787,6 +2889,7 @@
           </w:tcPr>
           <w:p>
             <w:pPr>
+              <w:jc w:val="both"/>
               <w:cnfStyle w:val="000000100000" w:firstRow="0" w:lastRow="0" w:firstColumn="0" w:lastColumn="0" w:oddVBand="0" w:evenVBand="0" w:oddHBand="1" w:evenHBand="0" w:firstRowFirstColumn="0" w:firstRowLastColumn="0" w:lastRowFirstColumn="0" w:lastRowLastColumn="0"/>
               <w:rPr>
                 <w:noProof/>
@@ -2816,6 +2919,7 @@
           </w:tcPr>
           <w:p>
             <w:pPr>
+              <w:jc w:val="both"/>
               <w:rPr>
                 <w:noProof/>
                 <w:szCs w:val="22"/>
@@ -2838,6 +2942,7 @@
           </w:tcPr>
           <w:p>
             <w:pPr>
+              <w:jc w:val="both"/>
               <w:cnfStyle w:val="000000010000" w:firstRow="0" w:lastRow="0" w:firstColumn="0" w:lastColumn="0" w:oddVBand="0" w:evenVBand="0" w:oddHBand="0" w:evenHBand="1" w:firstRowFirstColumn="0" w:firstRowLastColumn="0" w:lastRowFirstColumn="0" w:lastRowLastColumn="0"/>
               <w:rPr>
                 <w:noProof/>
@@ -2861,6 +2966,7 @@
           </w:tcPr>
           <w:p>
             <w:pPr>
+              <w:jc w:val="both"/>
               <w:cnfStyle w:val="000000010000" w:firstRow="0" w:lastRow="0" w:firstColumn="0" w:lastColumn="0" w:oddVBand="0" w:evenVBand="0" w:oddHBand="0" w:evenHBand="1" w:firstRowFirstColumn="0" w:firstRowLastColumn="0" w:lastRowFirstColumn="0" w:lastRowLastColumn="0"/>
               <w:rPr>
                 <w:noProof/>
@@ -2903,6 +3009,7 @@
           </w:tcPr>
           <w:p>
             <w:pPr>
+              <w:jc w:val="both"/>
               <w:cnfStyle w:val="000000010000" w:firstRow="0" w:lastRow="0" w:firstColumn="0" w:lastColumn="0" w:oddVBand="0" w:evenVBand="0" w:oddHBand="0" w:evenHBand="1" w:firstRowFirstColumn="0" w:firstRowLastColumn="0" w:lastRowFirstColumn="0" w:lastRowLastColumn="0"/>
               <w:rPr>
                 <w:noProof/>
@@ -2926,6 +3033,7 @@
           </w:tcPr>
           <w:p>
             <w:pPr>
+              <w:jc w:val="both"/>
               <w:cnfStyle w:val="000000010000" w:firstRow="0" w:lastRow="0" w:firstColumn="0" w:lastColumn="0" w:oddVBand="0" w:evenVBand="0" w:oddHBand="0" w:evenHBand="1" w:firstRowFirstColumn="0" w:firstRowLastColumn="0" w:lastRowFirstColumn="0" w:lastRowLastColumn="0"/>
               <w:rPr>
                 <w:noProof/>
@@ -2955,6 +3063,7 @@
           </w:tcPr>
           <w:p>
             <w:pPr>
+              <w:jc w:val="both"/>
               <w:rPr>
                 <w:noProof/>
                 <w:szCs w:val="22"/>
@@ -2977,6 +3086,7 @@
           </w:tcPr>
           <w:p>
             <w:pPr>
+              <w:jc w:val="both"/>
               <w:cnfStyle w:val="000000100000" w:firstRow="0" w:lastRow="0" w:firstColumn="0" w:lastColumn="0" w:oddVBand="0" w:evenVBand="0" w:oddHBand="1" w:evenHBand="0" w:firstRowFirstColumn="0" w:firstRowLastColumn="0" w:lastRowFirstColumn="0" w:lastRowLastColumn="0"/>
               <w:rPr>
                 <w:noProof/>
@@ -3000,6 +3110,7 @@
           </w:tcPr>
           <w:p>
             <w:pPr>
+              <w:jc w:val="both"/>
               <w:cnfStyle w:val="000000100000" w:firstRow="0" w:lastRow="0" w:firstColumn="0" w:lastColumn="0" w:oddVBand="0" w:evenVBand="0" w:oddHBand="1" w:evenHBand="0" w:firstRowFirstColumn="0" w:firstRowLastColumn="0" w:lastRowFirstColumn="0" w:lastRowLastColumn="0"/>
               <w:rPr>
                 <w:noProof/>
@@ -3042,6 +3153,7 @@
           </w:tcPr>
           <w:p>
             <w:pPr>
+              <w:jc w:val="both"/>
               <w:cnfStyle w:val="000000100000" w:firstRow="0" w:lastRow="0" w:firstColumn="0" w:lastColumn="0" w:oddVBand="0" w:evenVBand="0" w:oddHBand="1" w:evenHBand="0" w:firstRowFirstColumn="0" w:firstRowLastColumn="0" w:lastRowFirstColumn="0" w:lastRowLastColumn="0"/>
               <w:rPr>
                 <w:noProof/>
@@ -3065,6 +3177,7 @@
           </w:tcPr>
           <w:p>
             <w:pPr>
+              <w:jc w:val="both"/>
               <w:cnfStyle w:val="000000100000" w:firstRow="0" w:lastRow="0" w:firstColumn="0" w:lastColumn="0" w:oddVBand="0" w:evenVBand="0" w:oddHBand="1" w:evenHBand="0" w:firstRowFirstColumn="0" w:firstRowLastColumn="0" w:lastRowFirstColumn="0" w:lastRowLastColumn="0"/>
               <w:rPr>
                 <w:noProof/>
@@ -3093,6 +3206,7 @@
           </w:tcPr>
           <w:p>
             <w:pPr>
+              <w:jc w:val="both"/>
               <w:rPr>
                 <w:noProof/>
                 <w:szCs w:val="22"/>
@@ -3115,6 +3229,7 @@
           </w:tcPr>
           <w:p>
             <w:pPr>
+              <w:jc w:val="both"/>
               <w:cnfStyle w:val="000000010000" w:firstRow="0" w:lastRow="0" w:firstColumn="0" w:lastColumn="0" w:oddVBand="0" w:evenVBand="0" w:oddHBand="0" w:evenHBand="1" w:firstRowFirstColumn="0" w:firstRowLastColumn="0" w:lastRowFirstColumn="0" w:lastRowLastColumn="0"/>
               <w:rPr>
                 <w:noProof/>
@@ -3138,6 +3253,7 @@
           </w:tcPr>
           <w:p>
             <w:pPr>
+              <w:jc w:val="both"/>
               <w:cnfStyle w:val="000000010000" w:firstRow="0" w:lastRow="0" w:firstColumn="0" w:lastColumn="0" w:oddVBand="0" w:evenVBand="0" w:oddHBand="0" w:evenHBand="1" w:firstRowFirstColumn="0" w:firstRowLastColumn="0" w:lastRowFirstColumn="0" w:lastRowLastColumn="0"/>
               <w:rPr>
                 <w:noProof/>
@@ -3161,6 +3277,7 @@
           </w:tcPr>
           <w:p>
             <w:pPr>
+              <w:jc w:val="both"/>
               <w:cnfStyle w:val="000000010000" w:firstRow="0" w:lastRow="0" w:firstColumn="0" w:lastColumn="0" w:oddVBand="0" w:evenVBand="0" w:oddHBand="0" w:evenHBand="1" w:firstRowFirstColumn="0" w:firstRowLastColumn="0" w:lastRowFirstColumn="0" w:lastRowLastColumn="0"/>
               <w:rPr>
                 <w:noProof/>
@@ -3176,6 +3293,7 @@
           </w:tcPr>
           <w:p>
             <w:pPr>
+              <w:jc w:val="both"/>
               <w:cnfStyle w:val="000000010000" w:firstRow="0" w:lastRow="0" w:firstColumn="0" w:lastColumn="0" w:oddVBand="0" w:evenVBand="0" w:oddHBand="0" w:evenHBand="1" w:firstRowFirstColumn="0" w:firstRowLastColumn="0" w:lastRowFirstColumn="0" w:lastRowLastColumn="0"/>
               <w:rPr>
                 <w:noProof/>
@@ -3205,6 +3323,7 @@
           </w:tcPr>
           <w:p>
             <w:pPr>
+              <w:jc w:val="both"/>
               <w:rPr>
                 <w:noProof/>
                 <w:szCs w:val="22"/>
@@ -3227,6 +3346,7 @@
           </w:tcPr>
           <w:p>
             <w:pPr>
+              <w:jc w:val="both"/>
               <w:cnfStyle w:val="000000100000" w:firstRow="0" w:lastRow="0" w:firstColumn="0" w:lastColumn="0" w:oddVBand="0" w:evenVBand="0" w:oddHBand="1" w:evenHBand="0" w:firstRowFirstColumn="0" w:firstRowLastColumn="0" w:lastRowFirstColumn="0" w:lastRowLastColumn="0"/>
               <w:rPr>
                 <w:noProof/>
@@ -3250,6 +3370,7 @@
           </w:tcPr>
           <w:p>
             <w:pPr>
+              <w:jc w:val="both"/>
               <w:cnfStyle w:val="000000100000" w:firstRow="0" w:lastRow="0" w:firstColumn="0" w:lastColumn="0" w:oddVBand="0" w:evenVBand="0" w:oddHBand="1" w:evenHBand="0" w:firstRowFirstColumn="0" w:firstRowLastColumn="0" w:lastRowFirstColumn="0" w:lastRowLastColumn="0"/>
               <w:rPr>
                 <w:i/>
@@ -3293,6 +3414,7 @@
           </w:tcPr>
           <w:p>
             <w:pPr>
+              <w:jc w:val="both"/>
               <w:cnfStyle w:val="000000100000" w:firstRow="0" w:lastRow="0" w:firstColumn="0" w:lastColumn="0" w:oddVBand="0" w:evenVBand="0" w:oddHBand="1" w:evenHBand="0" w:firstRowFirstColumn="0" w:firstRowLastColumn="0" w:lastRowFirstColumn="0" w:lastRowLastColumn="0"/>
               <w:rPr>
                 <w:noProof/>
@@ -3316,6 +3438,7 @@
           </w:tcPr>
           <w:p>
             <w:pPr>
+              <w:jc w:val="both"/>
               <w:cnfStyle w:val="000000100000" w:firstRow="0" w:lastRow="0" w:firstColumn="0" w:lastColumn="0" w:oddVBand="0" w:evenVBand="0" w:oddHBand="1" w:evenHBand="0" w:firstRowFirstColumn="0" w:firstRowLastColumn="0" w:lastRowFirstColumn="0" w:lastRowLastColumn="0"/>
               <w:rPr>
                 <w:noProof/>
@@ -3345,6 +3468,7 @@
           </w:tcPr>
           <w:p>
             <w:pPr>
+              <w:jc w:val="both"/>
               <w:rPr>
                 <w:noProof/>
                 <w:szCs w:val="22"/>
@@ -3367,6 +3491,7 @@
           </w:tcPr>
           <w:p>
             <w:pPr>
+              <w:jc w:val="both"/>
               <w:cnfStyle w:val="000000010000" w:firstRow="0" w:lastRow="0" w:firstColumn="0" w:lastColumn="0" w:oddVBand="0" w:evenVBand="0" w:oddHBand="0" w:evenHBand="1" w:firstRowFirstColumn="0" w:firstRowLastColumn="0" w:lastRowFirstColumn="0" w:lastRowLastColumn="0"/>
               <w:rPr>
                 <w:noProof/>
@@ -3390,6 +3515,7 @@
           </w:tcPr>
           <w:p>
             <w:pPr>
+              <w:jc w:val="both"/>
               <w:cnfStyle w:val="000000010000" w:firstRow="0" w:lastRow="0" w:firstColumn="0" w:lastColumn="0" w:oddVBand="0" w:evenVBand="0" w:oddHBand="0" w:evenHBand="1" w:firstRowFirstColumn="0" w:firstRowLastColumn="0" w:lastRowFirstColumn="0" w:lastRowLastColumn="0"/>
               <w:rPr>
                 <w:noProof/>
@@ -3408,6 +3534,7 @@
           </w:p>
           <w:p>
             <w:pPr>
+              <w:jc w:val="both"/>
               <w:cnfStyle w:val="000000010000" w:firstRow="0" w:lastRow="0" w:firstColumn="0" w:lastColumn="0" w:oddVBand="0" w:evenVBand="0" w:oddHBand="0" w:evenHBand="1" w:firstRowFirstColumn="0" w:firstRowLastColumn="0" w:lastRowFirstColumn="0" w:lastRowLastColumn="0"/>
               <w:rPr>
                 <w:noProof/>
@@ -3424,6 +3551,7 @@
           <w:p>
             <w:pPr>
               <w:spacing w:after="0"/>
+              <w:jc w:val="both"/>
               <w:cnfStyle w:val="000000010000" w:firstRow="0" w:lastRow="0" w:firstColumn="0" w:lastColumn="0" w:oddVBand="0" w:evenVBand="0" w:oddHBand="0" w:evenHBand="1" w:firstRowFirstColumn="0" w:firstRowLastColumn="0" w:lastRowFirstColumn="0" w:lastRowLastColumn="0"/>
               <w:rPr>
                 <w:noProof/>
@@ -3437,6 +3565,7 @@
                 <w:szCs w:val="22"/>
                 <w:lang w:eastAsia="ru-RU"/>
               </w:rPr>
+              <w:lastRenderedPageBreak/>
               <w:t xml:space="preserve">{0} </w:t>
             </w:r>
             <w:r>
@@ -3467,6 +3596,7 @@
           <w:p>
             <w:pPr>
               <w:spacing w:after="0"/>
+              <w:jc w:val="both"/>
               <w:cnfStyle w:val="000000010000" w:firstRow="0" w:lastRow="0" w:firstColumn="0" w:lastColumn="0" w:oddVBand="0" w:evenVBand="0" w:oddHBand="0" w:evenHBand="1" w:firstRowFirstColumn="0" w:firstRowLastColumn="0" w:lastRowFirstColumn="0" w:lastRowLastColumn="0"/>
               <w:rPr>
                 <w:noProof/>
@@ -3494,6 +3624,7 @@
           <w:p>
             <w:pPr>
               <w:spacing w:after="0"/>
+              <w:jc w:val="both"/>
               <w:cnfStyle w:val="000000010000" w:firstRow="0" w:lastRow="0" w:firstColumn="0" w:lastColumn="0" w:oddVBand="0" w:evenVBand="0" w:oddHBand="0" w:evenHBand="1" w:firstRowFirstColumn="0" w:firstRowLastColumn="0" w:lastRowFirstColumn="0" w:lastRowLastColumn="0"/>
               <w:rPr>
                 <w:noProof/>
@@ -3507,6 +3638,7 @@
                 <w:szCs w:val="22"/>
                 <w:lang w:eastAsia="ru-RU"/>
               </w:rPr>
+              <w:lastRenderedPageBreak/>
               <w:t xml:space="preserve">{2} </w:t>
             </w:r>
             <w:r>
@@ -3525,6 +3657,7 @@
           </w:tcPr>
           <w:p>
             <w:pPr>
+              <w:jc w:val="both"/>
               <w:cnfStyle w:val="000000010000" w:firstRow="0" w:lastRow="0" w:firstColumn="0" w:lastColumn="0" w:oddVBand="0" w:evenVBand="0" w:oddHBand="0" w:evenHBand="1" w:firstRowFirstColumn="0" w:firstRowLastColumn="0" w:lastRowFirstColumn="0" w:lastRowLastColumn="0"/>
               <w:rPr>
                 <w:b/>
@@ -3539,6 +3672,7 @@
                 <w:szCs w:val="22"/>
                 <w:lang w:eastAsia="ru-RU"/>
               </w:rPr>
+              <w:lastRenderedPageBreak/>
               <w:t>Расположение динамической части надписи относительно статической.</w:t>
             </w:r>
           </w:p>
@@ -3555,18 +3689,20 @@
           </w:tcPr>
           <w:p>
             <w:pPr>
-              <w:rPr>
-                <w:noProof/>
-                <w:szCs w:val="22"/>
-                <w:lang w:eastAsia="ru-RU"/>
-              </w:rPr>
-            </w:pPr>
-            <w:r>
-              <w:rPr>
-                <w:noProof/>
-                <w:szCs w:val="22"/>
-                <w:lang w:eastAsia="ru-RU"/>
-              </w:rPr>
+              <w:jc w:val="both"/>
+              <w:rPr>
+                <w:noProof/>
+                <w:szCs w:val="22"/>
+                <w:lang w:eastAsia="ru-RU"/>
+              </w:rPr>
+            </w:pPr>
+            <w:r>
+              <w:rPr>
+                <w:noProof/>
+                <w:szCs w:val="22"/>
+                <w:lang w:eastAsia="ru-RU"/>
+              </w:rPr>
+              <w:lastRenderedPageBreak/>
               <w:t>Отображаемое значение</w:t>
             </w:r>
           </w:p>
@@ -3577,6 +3713,7 @@
           </w:tcPr>
           <w:p>
             <w:pPr>
+              <w:jc w:val="both"/>
               <w:cnfStyle w:val="000000100000" w:firstRow="0" w:lastRow="0" w:firstColumn="0" w:lastColumn="0" w:oddVBand="0" w:evenVBand="0" w:oddHBand="1" w:evenHBand="0" w:firstRowFirstColumn="0" w:firstRowLastColumn="0" w:lastRowFirstColumn="0" w:lastRowLastColumn="0"/>
               <w:rPr>
                 <w:noProof/>
@@ -3600,6 +3737,7 @@
           </w:tcPr>
           <w:p>
             <w:pPr>
+              <w:jc w:val="both"/>
               <w:cnfStyle w:val="000000100000" w:firstRow="0" w:lastRow="0" w:firstColumn="0" w:lastColumn="0" w:oddVBand="0" w:evenVBand="0" w:oddHBand="1" w:evenHBand="0" w:firstRowFirstColumn="0" w:firstRowLastColumn="0" w:lastRowFirstColumn="0" w:lastRowLastColumn="0"/>
               <w:rPr>
                 <w:i/>
@@ -3643,6 +3781,7 @@
           </w:tcPr>
           <w:p>
             <w:pPr>
+              <w:jc w:val="both"/>
               <w:cnfStyle w:val="000000100000" w:firstRow="0" w:lastRow="0" w:firstColumn="0" w:lastColumn="0" w:oddVBand="0" w:evenVBand="0" w:oddHBand="1" w:evenHBand="0" w:firstRowFirstColumn="0" w:firstRowLastColumn="0" w:lastRowFirstColumn="0" w:lastRowLastColumn="0"/>
               <w:rPr>
                 <w:noProof/>
@@ -3666,6 +3805,7 @@
           </w:tcPr>
           <w:p>
             <w:pPr>
+              <w:jc w:val="both"/>
               <w:cnfStyle w:val="000000100000" w:firstRow="0" w:lastRow="0" w:firstColumn="0" w:lastColumn="0" w:oddVBand="0" w:evenVBand="0" w:oddHBand="1" w:evenHBand="0" w:firstRowFirstColumn="0" w:firstRowLastColumn="0" w:lastRowFirstColumn="0" w:lastRowLastColumn="0"/>
               <w:rPr>
                 <w:noProof/>
@@ -3695,6 +3835,7 @@
           </w:tcPr>
           <w:p>
             <w:pPr>
+              <w:jc w:val="both"/>
               <w:rPr>
                 <w:szCs w:val="22"/>
                 <w:lang w:eastAsia="ru-RU"/>
@@ -3716,6 +3857,7 @@
           </w:tcPr>
           <w:p>
             <w:pPr>
+              <w:jc w:val="both"/>
               <w:cnfStyle w:val="000000010000" w:firstRow="0" w:lastRow="0" w:firstColumn="0" w:lastColumn="0" w:oddVBand="0" w:evenVBand="0" w:oddHBand="0" w:evenHBand="1" w:firstRowFirstColumn="0" w:firstRowLastColumn="0" w:lastRowFirstColumn="0" w:lastRowLastColumn="0"/>
               <w:rPr>
                 <w:noProof/>
@@ -3739,6 +3881,7 @@
           </w:tcPr>
           <w:p>
             <w:pPr>
+              <w:jc w:val="both"/>
               <w:cnfStyle w:val="000000010000" w:firstRow="0" w:lastRow="0" w:firstColumn="0" w:lastColumn="0" w:oddVBand="0" w:evenVBand="0" w:oddHBand="0" w:evenHBand="1" w:firstRowFirstColumn="0" w:firstRowLastColumn="0" w:lastRowFirstColumn="0" w:lastRowLastColumn="0"/>
               <w:rPr>
                 <w:noProof/>
@@ -3763,6 +3906,7 @@
           <w:p>
             <w:pPr>
               <w:spacing w:after="0"/>
+              <w:jc w:val="both"/>
               <w:cnfStyle w:val="000000010000" w:firstRow="0" w:lastRow="0" w:firstColumn="0" w:lastColumn="0" w:oddVBand="0" w:evenVBand="0" w:oddHBand="0" w:evenHBand="1" w:firstRowFirstColumn="0" w:firstRowLastColumn="0" w:lastRowFirstColumn="0" w:lastRowLastColumn="0"/>
               <w:rPr>
                 <w:noProof/>
@@ -3782,6 +3926,7 @@
           <w:p>
             <w:pPr>
               <w:spacing w:after="0"/>
+              <w:jc w:val="both"/>
               <w:cnfStyle w:val="000000010000" w:firstRow="0" w:lastRow="0" w:firstColumn="0" w:lastColumn="0" w:oddVBand="0" w:evenVBand="0" w:oddHBand="0" w:evenHBand="1" w:firstRowFirstColumn="0" w:firstRowLastColumn="0" w:lastRowFirstColumn="0" w:lastRowLastColumn="0"/>
               <w:rPr>
                 <w:noProof/>
@@ -3805,6 +3950,7 @@
           </w:tcPr>
           <w:p>
             <w:pPr>
+              <w:jc w:val="both"/>
               <w:cnfStyle w:val="000000010000" w:firstRow="0" w:lastRow="0" w:firstColumn="0" w:lastColumn="0" w:oddVBand="0" w:evenVBand="0" w:oddHBand="0" w:evenHBand="1" w:firstRowFirstColumn="0" w:firstRowLastColumn="0" w:lastRowFirstColumn="0" w:lastRowLastColumn="0"/>
               <w:rPr>
                 <w:noProof/>
@@ -3834,6 +3980,7 @@
           </w:tcPr>
           <w:p>
             <w:pPr>
+              <w:jc w:val="both"/>
               <w:rPr>
                 <w:noProof/>
                 <w:szCs w:val="22"/>
@@ -3856,6 +4003,7 @@
           </w:tcPr>
           <w:p>
             <w:pPr>
+              <w:jc w:val="both"/>
               <w:cnfStyle w:val="000000100000" w:firstRow="0" w:lastRow="0" w:firstColumn="0" w:lastColumn="0" w:oddVBand="0" w:evenVBand="0" w:oddHBand="1" w:evenHBand="0" w:firstRowFirstColumn="0" w:firstRowLastColumn="0" w:lastRowFirstColumn="0" w:lastRowLastColumn="0"/>
               <w:rPr>
                 <w:noProof/>
@@ -3882,6 +4030,7 @@
               <w:tabs>
                 <w:tab w:val="left" w:pos="1473"/>
               </w:tabs>
+              <w:jc w:val="both"/>
               <w:cnfStyle w:val="000000100000" w:firstRow="0" w:lastRow="0" w:firstColumn="0" w:lastColumn="0" w:oddVBand="0" w:evenVBand="0" w:oddHBand="1" w:evenHBand="0" w:firstRowFirstColumn="0" w:firstRowLastColumn="0" w:lastRowFirstColumn="0" w:lastRowLastColumn="0"/>
               <w:rPr>
                 <w:noProof/>
@@ -3905,6 +4054,7 @@
           </w:tcPr>
           <w:p>
             <w:pPr>
+              <w:jc w:val="both"/>
               <w:cnfStyle w:val="000000100000" w:firstRow="0" w:lastRow="0" w:firstColumn="0" w:lastColumn="0" w:oddVBand="0" w:evenVBand="0" w:oddHBand="1" w:evenHBand="0" w:firstRowFirstColumn="0" w:firstRowLastColumn="0" w:lastRowFirstColumn="0" w:lastRowLastColumn="0"/>
               <w:rPr>
                 <w:noProof/>
@@ -3928,6 +4078,7 @@
           </w:tcPr>
           <w:p>
             <w:pPr>
+              <w:jc w:val="both"/>
               <w:cnfStyle w:val="000000100000" w:firstRow="0" w:lastRow="0" w:firstColumn="0" w:lastColumn="0" w:oddVBand="0" w:evenVBand="0" w:oddHBand="1" w:evenHBand="0" w:firstRowFirstColumn="0" w:firstRowLastColumn="0" w:lastRowFirstColumn="0" w:lastRowLastColumn="0"/>
               <w:rPr>
                 <w:noProof/>
@@ -3957,6 +4108,7 @@
           </w:tcPr>
           <w:p>
             <w:pPr>
+              <w:jc w:val="both"/>
               <w:rPr>
                 <w:noProof/>
                 <w:szCs w:val="22"/>
@@ -3979,6 +4131,7 @@
           </w:tcPr>
           <w:p>
             <w:pPr>
+              <w:jc w:val="both"/>
               <w:cnfStyle w:val="000000010000" w:firstRow="0" w:lastRow="0" w:firstColumn="0" w:lastColumn="0" w:oddVBand="0" w:evenVBand="0" w:oddHBand="0" w:evenHBand="1" w:firstRowFirstColumn="0" w:firstRowLastColumn="0" w:lastRowFirstColumn="0" w:lastRowLastColumn="0"/>
               <w:rPr>
                 <w:noProof/>
@@ -4002,6 +4155,7 @@
           </w:tcPr>
           <w:p>
             <w:pPr>
+              <w:jc w:val="both"/>
               <w:cnfStyle w:val="000000010000" w:firstRow="0" w:lastRow="0" w:firstColumn="0" w:lastColumn="0" w:oddVBand="0" w:evenVBand="0" w:oddHBand="0" w:evenHBand="1" w:firstRowFirstColumn="0" w:firstRowLastColumn="0" w:lastRowFirstColumn="0" w:lastRowLastColumn="0"/>
               <w:rPr>
                 <w:noProof/>
@@ -4026,6 +4180,7 @@
           <w:p>
             <w:pPr>
               <w:spacing w:after="0"/>
+              <w:jc w:val="both"/>
               <w:cnfStyle w:val="000000010000" w:firstRow="0" w:lastRow="0" w:firstColumn="0" w:lastColumn="0" w:oddVBand="0" w:evenVBand="0" w:oddHBand="0" w:evenHBand="1" w:firstRowFirstColumn="0" w:firstRowLastColumn="0" w:lastRowFirstColumn="0" w:lastRowLastColumn="0"/>
               <w:rPr>
                 <w:noProof/>
@@ -4053,6 +4208,7 @@
           <w:p>
             <w:pPr>
               <w:spacing w:after="0"/>
+              <w:jc w:val="both"/>
               <w:cnfStyle w:val="000000010000" w:firstRow="0" w:lastRow="0" w:firstColumn="0" w:lastColumn="0" w:oddVBand="0" w:evenVBand="0" w:oddHBand="0" w:evenHBand="1" w:firstRowFirstColumn="0" w:firstRowLastColumn="0" w:lastRowFirstColumn="0" w:lastRowLastColumn="0"/>
               <w:rPr>
                 <w:noProof/>
@@ -4080,6 +4236,7 @@
           <w:p>
             <w:pPr>
               <w:spacing w:after="0"/>
+              <w:jc w:val="both"/>
               <w:cnfStyle w:val="000000010000" w:firstRow="0" w:lastRow="0" w:firstColumn="0" w:lastColumn="0" w:oddVBand="0" w:evenVBand="0" w:oddHBand="0" w:evenHBand="1" w:firstRowFirstColumn="0" w:firstRowLastColumn="0" w:lastRowFirstColumn="0" w:lastRowLastColumn="0"/>
               <w:rPr>
                 <w:noProof/>
@@ -4107,6 +4264,7 @@
           <w:p>
             <w:pPr>
               <w:spacing w:after="0"/>
+              <w:jc w:val="both"/>
               <w:cnfStyle w:val="000000010000" w:firstRow="0" w:lastRow="0" w:firstColumn="0" w:lastColumn="0" w:oddVBand="0" w:evenVBand="0" w:oddHBand="0" w:evenHBand="1" w:firstRowFirstColumn="0" w:firstRowLastColumn="0" w:lastRowFirstColumn="0" w:lastRowLastColumn="0"/>
               <w:rPr>
                 <w:noProof/>
@@ -4138,6 +4296,7 @@
           </w:tcPr>
           <w:p>
             <w:pPr>
+              <w:jc w:val="both"/>
               <w:cnfStyle w:val="000000010000" w:firstRow="0" w:lastRow="0" w:firstColumn="0" w:lastColumn="0" w:oddVBand="0" w:evenVBand="0" w:oddHBand="0" w:evenHBand="1" w:firstRowFirstColumn="0" w:firstRowLastColumn="0" w:lastRowFirstColumn="0" w:lastRowLastColumn="0"/>
               <w:rPr>
                 <w:b/>
@@ -4168,6 +4327,7 @@
           </w:tcPr>
           <w:p>
             <w:pPr>
+              <w:jc w:val="both"/>
               <w:rPr>
                 <w:noProof/>
                 <w:szCs w:val="22"/>
@@ -4190,6 +4350,7 @@
           </w:tcPr>
           <w:p>
             <w:pPr>
+              <w:jc w:val="both"/>
               <w:cnfStyle w:val="000000100000" w:firstRow="0" w:lastRow="0" w:firstColumn="0" w:lastColumn="0" w:oddVBand="0" w:evenVBand="0" w:oddHBand="1" w:evenHBand="0" w:firstRowFirstColumn="0" w:firstRowLastColumn="0" w:lastRowFirstColumn="0" w:lastRowLastColumn="0"/>
               <w:rPr>
                 <w:noProof/>
@@ -4213,6 +4374,7 @@
           </w:tcPr>
           <w:p>
             <w:pPr>
+              <w:jc w:val="both"/>
               <w:cnfStyle w:val="000000100000" w:firstRow="0" w:lastRow="0" w:firstColumn="0" w:lastColumn="0" w:oddVBand="0" w:evenVBand="0" w:oddHBand="1" w:evenHBand="0" w:firstRowFirstColumn="0" w:firstRowLastColumn="0" w:lastRowFirstColumn="0" w:lastRowLastColumn="0"/>
               <w:rPr>
                 <w:noProof/>
@@ -4236,6 +4398,7 @@
           </w:tcPr>
           <w:p>
             <w:pPr>
+              <w:jc w:val="both"/>
               <w:cnfStyle w:val="000000100000" w:firstRow="0" w:lastRow="0" w:firstColumn="0" w:lastColumn="0" w:oddVBand="0" w:evenVBand="0" w:oddHBand="1" w:evenHBand="0" w:firstRowFirstColumn="0" w:firstRowLastColumn="0" w:lastRowFirstColumn="0" w:lastRowLastColumn="0"/>
               <w:rPr>
                 <w:szCs w:val="22"/>
@@ -4245,6 +4408,7 @@
           </w:p>
           <w:p>
             <w:pPr>
+              <w:jc w:val="both"/>
               <w:cnfStyle w:val="000000100000" w:firstRow="0" w:lastRow="0" w:firstColumn="0" w:lastColumn="0" w:oddVBand="0" w:evenVBand="0" w:oddHBand="1" w:evenHBand="0" w:firstRowFirstColumn="0" w:firstRowLastColumn="0" w:lastRowFirstColumn="0" w:lastRowLastColumn="0"/>
               <w:rPr>
                 <w:szCs w:val="22"/>
@@ -4266,6 +4430,7 @@
           </w:tcPr>
           <w:p>
             <w:pPr>
+              <w:jc w:val="both"/>
               <w:cnfStyle w:val="000000100000" w:firstRow="0" w:lastRow="0" w:firstColumn="0" w:lastColumn="0" w:oddVBand="0" w:evenVBand="0" w:oddHBand="1" w:evenHBand="0" w:firstRowFirstColumn="0" w:firstRowLastColumn="0" w:lastRowFirstColumn="0" w:lastRowLastColumn="0"/>
               <w:rPr>
                 <w:szCs w:val="22"/>
@@ -4294,6 +4459,7 @@
           </w:tcPr>
           <w:p>
             <w:pPr>
+              <w:jc w:val="both"/>
               <w:rPr>
                 <w:noProof/>
                 <w:szCs w:val="22"/>
@@ -4316,6 +4482,7 @@
           </w:tcPr>
           <w:p>
             <w:pPr>
+              <w:jc w:val="both"/>
               <w:cnfStyle w:val="000000010000" w:firstRow="0" w:lastRow="0" w:firstColumn="0" w:lastColumn="0" w:oddVBand="0" w:evenVBand="0" w:oddHBand="0" w:evenHBand="1" w:firstRowFirstColumn="0" w:firstRowLastColumn="0" w:lastRowFirstColumn="0" w:lastRowLastColumn="0"/>
               <w:rPr>
                 <w:noProof/>
@@ -4339,6 +4506,7 @@
           </w:tcPr>
           <w:p>
             <w:pPr>
+              <w:jc w:val="both"/>
               <w:cnfStyle w:val="000000010000" w:firstRow="0" w:lastRow="0" w:firstColumn="0" w:lastColumn="0" w:oddVBand="0" w:evenVBand="0" w:oddHBand="0" w:evenHBand="1" w:firstRowFirstColumn="0" w:firstRowLastColumn="0" w:lastRowFirstColumn="0" w:lastRowLastColumn="0"/>
               <w:rPr>
                 <w:noProof/>
@@ -4362,6 +4530,7 @@
           </w:tcPr>
           <w:p>
             <w:pPr>
+              <w:jc w:val="both"/>
               <w:cnfStyle w:val="000000010000" w:firstRow="0" w:lastRow="0" w:firstColumn="0" w:lastColumn="0" w:oddVBand="0" w:evenVBand="0" w:oddHBand="0" w:evenHBand="1" w:firstRowFirstColumn="0" w:firstRowLastColumn="0" w:lastRowFirstColumn="0" w:lastRowLastColumn="0"/>
               <w:rPr>
                 <w:noProof/>
@@ -4384,6 +4553,7 @@
           </w:tcPr>
           <w:p>
             <w:pPr>
+              <w:jc w:val="both"/>
               <w:cnfStyle w:val="000000010000" w:firstRow="0" w:lastRow="0" w:firstColumn="0" w:lastColumn="0" w:oddVBand="0" w:evenVBand="0" w:oddHBand="0" w:evenHBand="1" w:firstRowFirstColumn="0" w:firstRowLastColumn="0" w:lastRowFirstColumn="0" w:lastRowLastColumn="0"/>
               <w:rPr>
                 <w:szCs w:val="22"/>
@@ -4412,6 +4582,7 @@
           </w:tcPr>
           <w:p>
             <w:pPr>
+              <w:jc w:val="both"/>
               <w:rPr>
                 <w:noProof/>
                 <w:szCs w:val="22"/>
@@ -4434,6 +4605,7 @@
           </w:tcPr>
           <w:p>
             <w:pPr>
+              <w:jc w:val="both"/>
               <w:cnfStyle w:val="000000100000" w:firstRow="0" w:lastRow="0" w:firstColumn="0" w:lastColumn="0" w:oddVBand="0" w:evenVBand="0" w:oddHBand="1" w:evenHBand="0" w:firstRowFirstColumn="0" w:firstRowLastColumn="0" w:lastRowFirstColumn="0" w:lastRowLastColumn="0"/>
               <w:rPr>
                 <w:noProof/>
@@ -4457,6 +4629,7 @@
           </w:tcPr>
           <w:p>
             <w:pPr>
+              <w:jc w:val="both"/>
               <w:cnfStyle w:val="000000100000" w:firstRow="0" w:lastRow="0" w:firstColumn="0" w:lastColumn="0" w:oddVBand="0" w:evenVBand="0" w:oddHBand="1" w:evenHBand="0" w:firstRowFirstColumn="0" w:firstRowLastColumn="0" w:lastRowFirstColumn="0" w:lastRowLastColumn="0"/>
               <w:rPr>
                 <w:noProof/>
@@ -4481,6 +4654,7 @@
           <w:p>
             <w:pPr>
               <w:spacing w:after="0"/>
+              <w:jc w:val="both"/>
               <w:cnfStyle w:val="000000100000" w:firstRow="0" w:lastRow="0" w:firstColumn="0" w:lastColumn="0" w:oddVBand="0" w:evenVBand="0" w:oddHBand="1" w:evenHBand="0" w:firstRowFirstColumn="0" w:firstRowLastColumn="0" w:lastRowFirstColumn="0" w:lastRowLastColumn="0"/>
               <w:rPr>
                 <w:noProof/>
@@ -4508,6 +4682,7 @@
           <w:p>
             <w:pPr>
               <w:spacing w:after="0"/>
+              <w:jc w:val="both"/>
               <w:cnfStyle w:val="000000100000" w:firstRow="0" w:lastRow="0" w:firstColumn="0" w:lastColumn="0" w:oddVBand="0" w:evenVBand="0" w:oddHBand="1" w:evenHBand="0" w:firstRowFirstColumn="0" w:firstRowLastColumn="0" w:lastRowFirstColumn="0" w:lastRowLastColumn="0"/>
               <w:rPr>
                 <w:noProof/>
@@ -4535,6 +4710,7 @@
           <w:p>
             <w:pPr>
               <w:spacing w:after="0"/>
+              <w:jc w:val="both"/>
               <w:cnfStyle w:val="000000100000" w:firstRow="0" w:lastRow="0" w:firstColumn="0" w:lastColumn="0" w:oddVBand="0" w:evenVBand="0" w:oddHBand="1" w:evenHBand="0" w:firstRowFirstColumn="0" w:firstRowLastColumn="0" w:lastRowFirstColumn="0" w:lastRowLastColumn="0"/>
               <w:rPr>
                 <w:noProof/>
@@ -4566,6 +4742,7 @@
           </w:tcPr>
           <w:p>
             <w:pPr>
+              <w:jc w:val="both"/>
               <w:cnfStyle w:val="000000100000" w:firstRow="0" w:lastRow="0" w:firstColumn="0" w:lastColumn="0" w:oddVBand="0" w:evenVBand="0" w:oddHBand="1" w:evenHBand="0" w:firstRowFirstColumn="0" w:firstRowLastColumn="0" w:lastRowFirstColumn="0" w:lastRowLastColumn="0"/>
               <w:rPr>
                 <w:b/>
@@ -4596,6 +4773,7 @@
           </w:tcPr>
           <w:p>
             <w:pPr>
+              <w:jc w:val="both"/>
               <w:rPr>
                 <w:noProof/>
                 <w:szCs w:val="22"/>
@@ -4618,6 +4796,7 @@
           </w:tcPr>
           <w:p>
             <w:pPr>
+              <w:jc w:val="both"/>
               <w:cnfStyle w:val="000000010000" w:firstRow="0" w:lastRow="0" w:firstColumn="0" w:lastColumn="0" w:oddVBand="0" w:evenVBand="0" w:oddHBand="0" w:evenHBand="1" w:firstRowFirstColumn="0" w:firstRowLastColumn="0" w:lastRowFirstColumn="0" w:lastRowLastColumn="0"/>
               <w:rPr>
                 <w:noProof/>
@@ -4641,6 +4820,7 @@
           </w:tcPr>
           <w:p>
             <w:pPr>
+              <w:jc w:val="both"/>
               <w:cnfStyle w:val="000000010000" w:firstRow="0" w:lastRow="0" w:firstColumn="0" w:lastColumn="0" w:oddVBand="0" w:evenVBand="0" w:oddHBand="0" w:evenHBand="1" w:firstRowFirstColumn="0" w:firstRowLastColumn="0" w:lastRowFirstColumn="0" w:lastRowLastColumn="0"/>
               <w:rPr>
                 <w:noProof/>
@@ -4665,6 +4845,7 @@
           <w:p>
             <w:pPr>
               <w:spacing w:after="0"/>
+              <w:jc w:val="both"/>
               <w:cnfStyle w:val="000000010000" w:firstRow="0" w:lastRow="0" w:firstColumn="0" w:lastColumn="0" w:oddVBand="0" w:evenVBand="0" w:oddHBand="0" w:evenHBand="1" w:firstRowFirstColumn="0" w:firstRowLastColumn="0" w:lastRowFirstColumn="0" w:lastRowLastColumn="0"/>
               <w:rPr>
                 <w:noProof/>
@@ -4692,6 +4873,7 @@
           <w:p>
             <w:pPr>
               <w:spacing w:after="0"/>
+              <w:jc w:val="both"/>
               <w:cnfStyle w:val="000000010000" w:firstRow="0" w:lastRow="0" w:firstColumn="0" w:lastColumn="0" w:oddVBand="0" w:evenVBand="0" w:oddHBand="0" w:evenHBand="1" w:firstRowFirstColumn="0" w:firstRowLastColumn="0" w:lastRowFirstColumn="0" w:lastRowLastColumn="0"/>
               <w:rPr>
                 <w:noProof/>
@@ -4719,6 +4901,7 @@
           <w:p>
             <w:pPr>
               <w:spacing w:after="0"/>
+              <w:jc w:val="both"/>
               <w:cnfStyle w:val="000000010000" w:firstRow="0" w:lastRow="0" w:firstColumn="0" w:lastColumn="0" w:oddVBand="0" w:evenVBand="0" w:oddHBand="0" w:evenHBand="1" w:firstRowFirstColumn="0" w:firstRowLastColumn="0" w:lastRowFirstColumn="0" w:lastRowLastColumn="0"/>
               <w:rPr>
                 <w:noProof/>
@@ -4750,6 +4933,7 @@
           </w:tcPr>
           <w:p>
             <w:pPr>
+              <w:jc w:val="both"/>
               <w:cnfStyle w:val="000000010000" w:firstRow="0" w:lastRow="0" w:firstColumn="0" w:lastColumn="0" w:oddVBand="0" w:evenVBand="0" w:oddHBand="0" w:evenHBand="1" w:firstRowFirstColumn="0" w:firstRowLastColumn="0" w:lastRowFirstColumn="0" w:lastRowLastColumn="0"/>
               <w:rPr>
                 <w:b/>
@@ -4780,6 +4964,7 @@
           </w:tcPr>
           <w:p>
             <w:pPr>
+              <w:jc w:val="both"/>
               <w:rPr>
                 <w:noProof/>
                 <w:szCs w:val="22"/>
@@ -4802,6 +4987,7 @@
           </w:tcPr>
           <w:p>
             <w:pPr>
+              <w:jc w:val="both"/>
               <w:cnfStyle w:val="000000100000" w:firstRow="0" w:lastRow="0" w:firstColumn="0" w:lastColumn="0" w:oddVBand="0" w:evenVBand="0" w:oddHBand="1" w:evenHBand="0" w:firstRowFirstColumn="0" w:firstRowLastColumn="0" w:lastRowFirstColumn="0" w:lastRowLastColumn="0"/>
               <w:rPr>
                 <w:noProof/>
@@ -4825,6 +5011,7 @@
           </w:tcPr>
           <w:p>
             <w:pPr>
+              <w:jc w:val="both"/>
               <w:cnfStyle w:val="000000100000" w:firstRow="0" w:lastRow="0" w:firstColumn="0" w:lastColumn="0" w:oddVBand="0" w:evenVBand="0" w:oddHBand="1" w:evenHBand="0" w:firstRowFirstColumn="0" w:firstRowLastColumn="0" w:lastRowFirstColumn="0" w:lastRowLastColumn="0"/>
               <w:rPr>
                 <w:noProof/>
@@ -4848,6 +5035,7 @@
           </w:tcPr>
           <w:p>
             <w:pPr>
+              <w:jc w:val="both"/>
               <w:cnfStyle w:val="000000100000" w:firstRow="0" w:lastRow="0" w:firstColumn="0" w:lastColumn="0" w:oddVBand="0" w:evenVBand="0" w:oddHBand="1" w:evenHBand="0" w:firstRowFirstColumn="0" w:firstRowLastColumn="0" w:lastRowFirstColumn="0" w:lastRowLastColumn="0"/>
               <w:rPr>
                 <w:noProof/>
@@ -4870,6 +5058,7 @@
           </w:tcPr>
           <w:p>
             <w:pPr>
+              <w:jc w:val="both"/>
               <w:cnfStyle w:val="000000100000" w:firstRow="0" w:lastRow="0" w:firstColumn="0" w:lastColumn="0" w:oddVBand="0" w:evenVBand="0" w:oddHBand="1" w:evenHBand="0" w:firstRowFirstColumn="0" w:firstRowLastColumn="0" w:lastRowFirstColumn="0" w:lastRowLastColumn="0"/>
               <w:rPr>
                 <w:szCs w:val="22"/>
@@ -4898,6 +5087,7 @@
           </w:tcPr>
           <w:p>
             <w:pPr>
+              <w:jc w:val="both"/>
               <w:rPr>
                 <w:noProof/>
                 <w:szCs w:val="22"/>
@@ -4920,6 +5110,7 @@
           </w:tcPr>
           <w:p>
             <w:pPr>
+              <w:jc w:val="both"/>
               <w:cnfStyle w:val="000000010000" w:firstRow="0" w:lastRow="0" w:firstColumn="0" w:lastColumn="0" w:oddVBand="0" w:evenVBand="0" w:oddHBand="0" w:evenHBand="1" w:firstRowFirstColumn="0" w:firstRowLastColumn="0" w:lastRowFirstColumn="0" w:lastRowLastColumn="0"/>
               <w:rPr>
                 <w:noProof/>
@@ -4943,6 +5134,7 @@
           </w:tcPr>
           <w:p>
             <w:pPr>
+              <w:jc w:val="both"/>
               <w:cnfStyle w:val="000000010000" w:firstRow="0" w:lastRow="0" w:firstColumn="0" w:lastColumn="0" w:oddVBand="0" w:evenVBand="0" w:oddHBand="0" w:evenHBand="1" w:firstRowFirstColumn="0" w:firstRowLastColumn="0" w:lastRowFirstColumn="0" w:lastRowLastColumn="0"/>
               <w:rPr>
                 <w:noProof/>
@@ -4966,6 +5158,7 @@
           </w:tcPr>
           <w:p>
             <w:pPr>
+              <w:jc w:val="both"/>
               <w:cnfStyle w:val="000000010000" w:firstRow="0" w:lastRow="0" w:firstColumn="0" w:lastColumn="0" w:oddVBand="0" w:evenVBand="0" w:oddHBand="0" w:evenHBand="1" w:firstRowFirstColumn="0" w:firstRowLastColumn="0" w:lastRowFirstColumn="0" w:lastRowLastColumn="0"/>
               <w:rPr>
                 <w:noProof/>
@@ -4988,6 +5181,7 @@
           </w:tcPr>
           <w:p>
             <w:pPr>
+              <w:jc w:val="both"/>
               <w:cnfStyle w:val="000000010000" w:firstRow="0" w:lastRow="0" w:firstColumn="0" w:lastColumn="0" w:oddVBand="0" w:evenVBand="0" w:oddHBand="0" w:evenHBand="1" w:firstRowFirstColumn="0" w:firstRowLastColumn="0" w:lastRowFirstColumn="0" w:lastRowLastColumn="0"/>
               <w:rPr>
                 <w:szCs w:val="22"/>
@@ -5016,6 +5210,7 @@
           </w:tcPr>
           <w:p>
             <w:pPr>
+              <w:jc w:val="both"/>
               <w:rPr>
                 <w:noProof/>
                 <w:szCs w:val="22"/>
@@ -5038,6 +5233,7 @@
           </w:tcPr>
           <w:p>
             <w:pPr>
+              <w:jc w:val="both"/>
               <w:cnfStyle w:val="000000100000" w:firstRow="0" w:lastRow="0" w:firstColumn="0" w:lastColumn="0" w:oddVBand="0" w:evenVBand="0" w:oddHBand="1" w:evenHBand="0" w:firstRowFirstColumn="0" w:firstRowLastColumn="0" w:lastRowFirstColumn="0" w:lastRowLastColumn="0"/>
               <w:rPr>
                 <w:noProof/>
@@ -5061,6 +5257,7 @@
           </w:tcPr>
           <w:p>
             <w:pPr>
+              <w:jc w:val="both"/>
               <w:cnfStyle w:val="000000100000" w:firstRow="0" w:lastRow="0" w:firstColumn="0" w:lastColumn="0" w:oddVBand="0" w:evenVBand="0" w:oddHBand="1" w:evenHBand="0" w:firstRowFirstColumn="0" w:firstRowLastColumn="0" w:lastRowFirstColumn="0" w:lastRowLastColumn="0"/>
               <w:rPr>
                 <w:noProof/>
@@ -5084,6 +5281,7 @@
           </w:tcPr>
           <w:p>
             <w:pPr>
+              <w:jc w:val="both"/>
               <w:cnfStyle w:val="000000100000" w:firstRow="0" w:lastRow="0" w:firstColumn="0" w:lastColumn="0" w:oddVBand="0" w:evenVBand="0" w:oddHBand="1" w:evenHBand="0" w:firstRowFirstColumn="0" w:firstRowLastColumn="0" w:lastRowFirstColumn="0" w:lastRowLastColumn="0"/>
               <w:rPr>
                 <w:szCs w:val="22"/>
@@ -5122,6 +5320,7 @@
           </w:tcPr>
           <w:p>
             <w:pPr>
+              <w:jc w:val="both"/>
               <w:cnfStyle w:val="000000100000" w:firstRow="0" w:lastRow="0" w:firstColumn="0" w:lastColumn="0" w:oddVBand="0" w:evenVBand="0" w:oddHBand="1" w:evenHBand="0" w:firstRowFirstColumn="0" w:firstRowLastColumn="0" w:lastRowFirstColumn="0" w:lastRowLastColumn="0"/>
               <w:rPr>
                 <w:noProof/>
@@ -5140,6 +5339,7 @@
           </w:p>
           <w:p>
             <w:pPr>
+              <w:jc w:val="both"/>
               <w:cnfStyle w:val="000000100000" w:firstRow="0" w:lastRow="0" w:firstColumn="0" w:lastColumn="0" w:oddVBand="0" w:evenVBand="0" w:oddHBand="1" w:evenHBand="0" w:firstRowFirstColumn="0" w:firstRowLastColumn="0" w:lastRowFirstColumn="0" w:lastRowLastColumn="0"/>
               <w:rPr>
                 <w:noProof/>
@@ -5169,6 +5369,7 @@
           </w:tcPr>
           <w:p>
             <w:pPr>
+              <w:jc w:val="both"/>
               <w:rPr>
                 <w:noProof/>
                 <w:szCs w:val="22"/>
@@ -5191,6 +5392,7 @@
           </w:tcPr>
           <w:p>
             <w:pPr>
+              <w:jc w:val="both"/>
               <w:cnfStyle w:val="000000010000" w:firstRow="0" w:lastRow="0" w:firstColumn="0" w:lastColumn="0" w:oddVBand="0" w:evenVBand="0" w:oddHBand="0" w:evenHBand="1" w:firstRowFirstColumn="0" w:firstRowLastColumn="0" w:lastRowFirstColumn="0" w:lastRowLastColumn="0"/>
               <w:rPr>
                 <w:noProof/>
@@ -5214,6 +5416,7 @@
           </w:tcPr>
           <w:p>
             <w:pPr>
+              <w:jc w:val="both"/>
               <w:cnfStyle w:val="000000010000" w:firstRow="0" w:lastRow="0" w:firstColumn="0" w:lastColumn="0" w:oddVBand="0" w:evenVBand="0" w:oddHBand="0" w:evenHBand="1" w:firstRowFirstColumn="0" w:firstRowLastColumn="0" w:lastRowFirstColumn="0" w:lastRowLastColumn="0"/>
               <w:rPr>
                 <w:noProof/>
@@ -5237,6 +5440,7 @@
           </w:tcPr>
           <w:p>
             <w:pPr>
+              <w:jc w:val="both"/>
               <w:cnfStyle w:val="000000010000" w:firstRow="0" w:lastRow="0" w:firstColumn="0" w:lastColumn="0" w:oddVBand="0" w:evenVBand="0" w:oddHBand="0" w:evenHBand="1" w:firstRowFirstColumn="0" w:firstRowLastColumn="0" w:lastRowFirstColumn="0" w:lastRowLastColumn="0"/>
               <w:rPr>
                 <w:noProof/>
@@ -5276,6 +5480,7 @@
           </w:tcPr>
           <w:p>
             <w:pPr>
+              <w:jc w:val="both"/>
               <w:cnfStyle w:val="000000010000" w:firstRow="0" w:lastRow="0" w:firstColumn="0" w:lastColumn="0" w:oddVBand="0" w:evenVBand="0" w:oddHBand="0" w:evenHBand="1" w:firstRowFirstColumn="0" w:firstRowLastColumn="0" w:lastRowFirstColumn="0" w:lastRowLastColumn="0"/>
               <w:rPr>
                 <w:noProof/>
@@ -5299,6 +5504,7 @@
     </w:tbl>
     <w:p>
       <w:pPr>
+        <w:jc w:val="both"/>
         <w:rPr>
           <w:rFonts w:ascii="Times New Roman" w:hAnsi="Times New Roman" w:cs="Times New Roman"/>
           <w:b/>
@@ -5308,6 +5514,7 @@
     </w:p>
     <w:p>
       <w:pPr>
+        <w:jc w:val="both"/>
         <w:rPr>
           <w:rFonts w:ascii="Times New Roman" w:hAnsi="Times New Roman" w:cs="Times New Roman"/>
           <w:b/>
@@ -5325,6 +5532,7 @@
     </w:p>
     <w:p>
       <w:pPr>
+        <w:jc w:val="both"/>
         <w:rPr>
           <w:rFonts w:ascii="Times New Roman" w:hAnsi="Times New Roman" w:cs="Times New Roman"/>
           <w:b/>
@@ -5350,7 +5558,15 @@
           <w:rFonts w:ascii="Times New Roman" w:hAnsi="Times New Roman" w:cs="Times New Roman"/>
           <w:sz w:val="28"/>
         </w:rPr>
-        <w:t>екст»: «Положение точки вставки» и «Стиль выравнивания». Оба свойства могут иметь одно из трёх значений: «Слева», «По центру», «Справа». Всего возможно 9 различных комбинаций этих свойств. Однако на практике второе свойство влияет на положение текста только в том случае, если первое свойство имеет значение «Слева». В остальных случаях все варианты второго свойства никак не влияют на внешний вид надписи.</w:t>
+        <w:t xml:space="preserve">екст»: «Положение точки вставки» и «Стиль выравнивания». Оба свойства могут иметь одно из трёх значений: «Слева», «По центру», «Справа». Всего </w:t>
+      </w:r>
+      <w:r>
+        <w:rPr>
+          <w:rFonts w:ascii="Times New Roman" w:hAnsi="Times New Roman" w:cs="Times New Roman"/>
+          <w:sz w:val="28"/>
+        </w:rPr>
+        <w:lastRenderedPageBreak/>
+        <w:t>возможно 9 различных комбинаций этих свойств. Однако на практике второе свойство влияет на положение текста только в том случае, если первое свойство имеет значение «Слева». В остальных случаях все варианты второго свойства никак не влияют на внешний вид надписи.</w:t>
       </w:r>
     </w:p>
     <w:tbl>
@@ -5374,7 +5590,7 @@
           </w:tcPr>
           <w:p>
             <w:pPr>
-              <w:jc w:val="center"/>
+              <w:jc w:val="both"/>
               <w:rPr>
                 <w:b/>
               </w:rPr>
@@ -5393,7 +5609,7 @@
           </w:tcPr>
           <w:p>
             <w:pPr>
-              <w:jc w:val="center"/>
+              <w:jc w:val="both"/>
               <w:rPr>
                 <w:b/>
               </w:rPr>
@@ -5412,7 +5628,7 @@
           </w:tcPr>
           <w:p>
             <w:pPr>
-              <w:jc w:val="center"/>
+              <w:jc w:val="both"/>
               <w:rPr>
                 <w:b/>
               </w:rPr>
@@ -5437,6 +5653,7 @@
           </w:tcPr>
           <w:p>
             <w:pPr>
+              <w:jc w:val="both"/>
               <w:rPr>
                 <w:rFonts w:ascii="Times New Roman" w:hAnsi="Times New Roman" w:cs="Times New Roman"/>
                 <w:b/>
@@ -5503,6 +5720,7 @@
           </w:tcPr>
           <w:p>
             <w:pPr>
+              <w:jc w:val="both"/>
               <w:rPr>
                 <w:rFonts w:cs="Times New Roman"/>
                 <w:sz w:val="28"/>
@@ -5525,6 +5743,7 @@
           </w:tcPr>
           <w:p>
             <w:pPr>
+              <w:jc w:val="both"/>
               <w:rPr>
                 <w:rFonts w:cs="Times New Roman"/>
                 <w:sz w:val="28"/>
@@ -5553,6 +5772,7 @@
           </w:tcPr>
           <w:p>
             <w:pPr>
+              <w:jc w:val="both"/>
               <w:rPr>
                 <w:rFonts w:ascii="Times New Roman" w:hAnsi="Times New Roman" w:cs="Times New Roman"/>
                 <w:noProof/>
@@ -5569,6 +5789,7 @@
           </w:tcPr>
           <w:p>
             <w:pPr>
+              <w:jc w:val="both"/>
               <w:rPr>
                 <w:rFonts w:cs="Times New Roman"/>
                 <w:sz w:val="28"/>
@@ -5591,6 +5812,7 @@
           </w:tcPr>
           <w:p>
             <w:pPr>
+              <w:jc w:val="both"/>
               <w:rPr>
                 <w:rFonts w:cs="Times New Roman"/>
                 <w:sz w:val="28"/>
@@ -5619,6 +5841,7 @@
           </w:tcPr>
           <w:p>
             <w:pPr>
+              <w:jc w:val="both"/>
               <w:rPr>
                 <w:rFonts w:ascii="Times New Roman" w:hAnsi="Times New Roman" w:cs="Times New Roman"/>
                 <w:noProof/>
@@ -5635,6 +5858,7 @@
           </w:tcPr>
           <w:p>
             <w:pPr>
+              <w:jc w:val="both"/>
               <w:rPr>
                 <w:rFonts w:cs="Times New Roman"/>
                 <w:sz w:val="28"/>
@@ -5657,6 +5881,7 @@
           </w:tcPr>
           <w:p>
             <w:pPr>
+              <w:jc w:val="both"/>
               <w:rPr>
                 <w:rFonts w:cs="Times New Roman"/>
                 <w:sz w:val="28"/>
@@ -5685,6 +5910,7 @@
           </w:tcPr>
           <w:p>
             <w:pPr>
+              <w:jc w:val="both"/>
               <w:rPr>
                 <w:rFonts w:ascii="Times New Roman" w:hAnsi="Times New Roman" w:cs="Times New Roman"/>
                 <w:noProof/>
@@ -5701,6 +5927,7 @@
           </w:tcPr>
           <w:p>
             <w:pPr>
+              <w:jc w:val="both"/>
               <w:rPr>
                 <w:rFonts w:cs="Times New Roman"/>
                 <w:sz w:val="28"/>
@@ -5723,6 +5950,7 @@
           </w:tcPr>
           <w:p>
             <w:pPr>
+              <w:jc w:val="both"/>
               <w:rPr>
                 <w:rFonts w:cs="Times New Roman"/>
                 <w:sz w:val="28"/>
@@ -5751,6 +5979,7 @@
           </w:tcPr>
           <w:p>
             <w:pPr>
+              <w:jc w:val="both"/>
               <w:rPr>
                 <w:rFonts w:ascii="Times New Roman" w:hAnsi="Times New Roman" w:cs="Times New Roman"/>
                 <w:noProof/>
@@ -5767,6 +5996,7 @@
           </w:tcPr>
           <w:p>
             <w:pPr>
+              <w:jc w:val="both"/>
               <w:rPr>
                 <w:rFonts w:cs="Times New Roman"/>
                 <w:sz w:val="28"/>
@@ -5789,6 +6019,7 @@
           </w:tcPr>
           <w:p>
             <w:pPr>
+              <w:jc w:val="both"/>
               <w:rPr>
                 <w:rFonts w:cs="Times New Roman"/>
                 <w:sz w:val="28"/>
@@ -5817,6 +6048,7 @@
           </w:tcPr>
           <w:p>
             <w:pPr>
+              <w:jc w:val="both"/>
               <w:rPr>
                 <w:rFonts w:ascii="Times New Roman" w:hAnsi="Times New Roman" w:cs="Times New Roman"/>
                 <w:noProof/>
@@ -5833,6 +6065,7 @@
           </w:tcPr>
           <w:p>
             <w:pPr>
+              <w:jc w:val="both"/>
               <w:rPr>
                 <w:rFonts w:cs="Times New Roman"/>
                 <w:sz w:val="28"/>
@@ -5855,6 +6088,7 @@
           </w:tcPr>
           <w:p>
             <w:pPr>
+              <w:jc w:val="both"/>
               <w:rPr>
                 <w:rFonts w:cs="Times New Roman"/>
                 <w:sz w:val="28"/>
@@ -5883,6 +6117,7 @@
           </w:tcPr>
           <w:p>
             <w:pPr>
+              <w:jc w:val="both"/>
               <w:rPr>
                 <w:rFonts w:ascii="Times New Roman" w:hAnsi="Times New Roman" w:cs="Times New Roman"/>
                 <w:noProof/>
@@ -5899,6 +6134,7 @@
           </w:tcPr>
           <w:p>
             <w:pPr>
+              <w:jc w:val="both"/>
               <w:rPr>
                 <w:rFonts w:cs="Times New Roman"/>
                 <w:sz w:val="28"/>
@@ -5921,6 +6157,7 @@
           </w:tcPr>
           <w:p>
             <w:pPr>
+              <w:jc w:val="both"/>
               <w:rPr>
                 <w:rFonts w:cs="Times New Roman"/>
                 <w:sz w:val="28"/>
@@ -5949,6 +6186,7 @@
           </w:tcPr>
           <w:p>
             <w:pPr>
+              <w:jc w:val="both"/>
               <w:rPr>
                 <w:rFonts w:ascii="Times New Roman" w:hAnsi="Times New Roman" w:cs="Times New Roman"/>
                 <w:noProof/>
@@ -5965,6 +6203,7 @@
           </w:tcPr>
           <w:p>
             <w:pPr>
+              <w:jc w:val="both"/>
               <w:rPr>
                 <w:rFonts w:cs="Times New Roman"/>
                 <w:sz w:val="28"/>
@@ -5987,6 +6226,7 @@
           </w:tcPr>
           <w:p>
             <w:pPr>
+              <w:jc w:val="both"/>
               <w:rPr>
                 <w:rFonts w:cs="Times New Roman"/>
                 <w:sz w:val="28"/>
@@ -6015,6 +6255,7 @@
           </w:tcPr>
           <w:p>
             <w:pPr>
+              <w:jc w:val="both"/>
               <w:rPr>
                 <w:rFonts w:ascii="Times New Roman" w:hAnsi="Times New Roman" w:cs="Times New Roman"/>
                 <w:noProof/>
@@ -6031,6 +6272,7 @@
           </w:tcPr>
           <w:p>
             <w:pPr>
+              <w:jc w:val="both"/>
               <w:rPr>
                 <w:rFonts w:cs="Times New Roman"/>
                 <w:sz w:val="28"/>
@@ -6053,6 +6295,7 @@
           </w:tcPr>
           <w:p>
             <w:pPr>
+              <w:jc w:val="both"/>
               <w:rPr>
                 <w:rFonts w:cs="Times New Roman"/>
                 <w:sz w:val="28"/>
@@ -6073,6 +6316,7 @@
     </w:tbl>
     <w:p>
       <w:pPr>
+        <w:jc w:val="both"/>
         <w:rPr>
           <w:rFonts w:ascii="Times New Roman" w:hAnsi="Times New Roman" w:cs="Times New Roman"/>
           <w:sz w:val="28"/>
@@ -6083,6 +6327,7 @@
     </w:p>
     <w:p>
       <w:pPr>
+        <w:jc w:val="both"/>
         <w:rPr>
           <w:rFonts w:ascii="Times New Roman" w:hAnsi="Times New Roman" w:cs="Times New Roman"/>
           <w:b/>
@@ -6102,6 +6347,7 @@
     </w:p>
     <w:p>
       <w:pPr>
+        <w:jc w:val="both"/>
         <w:rPr>
           <w:rFonts w:ascii="Times New Roman" w:hAnsi="Times New Roman" w:cs="Times New Roman"/>
           <w:sz w:val="28"/>
@@ -6119,6 +6365,7 @@
     </w:p>
     <w:p>
       <w:pPr>
+        <w:jc w:val="both"/>
         <w:rPr>
           <w:rFonts w:ascii="Times New Roman" w:hAnsi="Times New Roman" w:cs="Times New Roman"/>
           <w:noProof/>
@@ -6135,6 +6382,7 @@
           <w:szCs w:val="28"/>
           <w:lang w:eastAsia="ru-RU"/>
         </w:rPr>
+        <w:lastRenderedPageBreak/>
         <w:drawing>
           <wp:inline distT="0" distB="0" distL="0" distR="0" wp14:anchorId="62FB36CC" wp14:editId="62FB36CD">
             <wp:extent cx="5314950" cy="4010025"/>
@@ -6174,6 +6422,7 @@
     </w:p>
     <w:p>
       <w:pPr>
+        <w:jc w:val="both"/>
         <w:rPr>
           <w:rFonts w:ascii="Times New Roman" w:hAnsi="Times New Roman" w:cs="Times New Roman"/>
           <w:noProof/>
@@ -6200,6 +6449,7 @@
           <w:ilvl w:val="0"/>
           <w:numId w:val="1"/>
         </w:numPr>
+        <w:jc w:val="both"/>
         <w:rPr>
           <w:rFonts w:ascii="Times New Roman" w:hAnsi="Times New Roman" w:cs="Times New Roman"/>
           <w:noProof/>
@@ -6226,6 +6476,7 @@
           <w:ilvl w:val="0"/>
           <w:numId w:val="1"/>
         </w:numPr>
+        <w:jc w:val="both"/>
         <w:rPr>
           <w:rFonts w:ascii="Times New Roman" w:hAnsi="Times New Roman" w:cs="Times New Roman"/>
           <w:noProof/>
@@ -6252,6 +6503,7 @@
           <w:ilvl w:val="0"/>
           <w:numId w:val="1"/>
         </w:numPr>
+        <w:jc w:val="both"/>
         <w:rPr>
           <w:rFonts w:ascii="Times New Roman" w:hAnsi="Times New Roman" w:cs="Times New Roman"/>
           <w:noProof/>
@@ -6278,6 +6530,7 @@
           <w:ilvl w:val="0"/>
           <w:numId w:val="1"/>
         </w:numPr>
+        <w:jc w:val="both"/>
         <w:rPr>
           <w:rFonts w:ascii="Times New Roman" w:hAnsi="Times New Roman" w:cs="Times New Roman"/>
           <w:noProof/>
@@ -6304,6 +6557,7 @@
           <w:ilvl w:val="1"/>
           <w:numId w:val="2"/>
         </w:numPr>
+        <w:jc w:val="both"/>
         <w:rPr>
           <w:rFonts w:ascii="Times New Roman" w:hAnsi="Times New Roman" w:cs="Times New Roman"/>
           <w:noProof/>
@@ -6330,6 +6584,7 @@
           <w:ilvl w:val="1"/>
           <w:numId w:val="2"/>
         </w:numPr>
+        <w:jc w:val="both"/>
         <w:rPr>
           <w:rFonts w:ascii="Times New Roman" w:hAnsi="Times New Roman" w:cs="Times New Roman"/>
           <w:noProof/>
@@ -6356,6 +6611,7 @@
           <w:ilvl w:val="1"/>
           <w:numId w:val="2"/>
         </w:numPr>
+        <w:jc w:val="both"/>
         <w:rPr>
           <w:rFonts w:ascii="Times New Roman" w:hAnsi="Times New Roman" w:cs="Times New Roman"/>
           <w:noProof/>
@@ -6382,6 +6638,7 @@
           <w:ilvl w:val="1"/>
           <w:numId w:val="2"/>
         </w:numPr>
+        <w:jc w:val="both"/>
         <w:rPr>
           <w:rFonts w:ascii="Times New Roman" w:hAnsi="Times New Roman" w:cs="Times New Roman"/>
           <w:noProof/>
@@ -6408,6 +6665,7 @@
           <w:ilvl w:val="0"/>
           <w:numId w:val="1"/>
         </w:numPr>
+        <w:jc w:val="both"/>
         <w:rPr>
           <w:rFonts w:ascii="Times New Roman" w:hAnsi="Times New Roman" w:cs="Times New Roman"/>
           <w:noProof/>
@@ -6434,6 +6692,7 @@
           <w:ilvl w:val="0"/>
           <w:numId w:val="1"/>
         </w:numPr>
+        <w:jc w:val="both"/>
         <w:rPr>
           <w:rFonts w:ascii="Times New Roman" w:hAnsi="Times New Roman" w:cs="Times New Roman"/>
           <w:noProof/>
@@ -6455,6 +6714,7 @@
     </w:p>
     <w:p>
       <w:pPr>
+        <w:jc w:val="both"/>
         <w:rPr>
           <w:rFonts w:ascii="Times New Roman" w:hAnsi="Times New Roman" w:cs="Times New Roman"/>
           <w:b/>
@@ -6478,6 +6738,7 @@
     </w:p>
     <w:p>
       <w:pPr>
+        <w:jc w:val="both"/>
         <w:rPr>
           <w:rFonts w:ascii="Times New Roman" w:hAnsi="Times New Roman" w:cs="Times New Roman"/>
           <w:noProof/>
@@ -6504,6 +6765,7 @@
           <w:ilvl w:val="0"/>
           <w:numId w:val="3"/>
         </w:numPr>
+        <w:jc w:val="both"/>
         <w:rPr>
           <w:rFonts w:ascii="Times New Roman" w:hAnsi="Times New Roman" w:cs="Times New Roman"/>
           <w:noProof/>
@@ -6530,6 +6792,7 @@
           <w:ilvl w:val="0"/>
           <w:numId w:val="3"/>
         </w:numPr>
+        <w:jc w:val="both"/>
         <w:rPr>
           <w:rFonts w:ascii="Times New Roman" w:hAnsi="Times New Roman" w:cs="Times New Roman"/>
           <w:noProof/>
@@ -6556,6 +6819,7 @@
           <w:ilvl w:val="0"/>
           <w:numId w:val="3"/>
         </w:numPr>
+        <w:jc w:val="both"/>
         <w:rPr>
           <w:rFonts w:ascii="Times New Roman" w:hAnsi="Times New Roman" w:cs="Times New Roman"/>
           <w:noProof/>
@@ -6577,6 +6841,7 @@
     </w:p>
     <w:p>
       <w:pPr>
+        <w:jc w:val="both"/>
         <w:rPr>
           <w:rFonts w:ascii="Times New Roman" w:hAnsi="Times New Roman" w:cs="Times New Roman"/>
           <w:noProof/>
@@ -6593,11 +6858,13 @@
           <w:szCs w:val="28"/>
           <w:lang w:eastAsia="ru-RU"/>
         </w:rPr>
+        <w:lastRenderedPageBreak/>
         <w:t>Свойство «Общее количество знаков» задаёт количество позиций после запятой, до которого будет округляться отображаемое число.</w:t>
       </w:r>
     </w:p>
     <w:p>
       <w:pPr>
+        <w:jc w:val="both"/>
         <w:rPr>
           <w:rFonts w:ascii="Times New Roman" w:hAnsi="Times New Roman" w:cs="Times New Roman"/>
           <w:noProof/>
@@ -6619,6 +6886,7 @@
     </w:p>
     <w:p>
       <w:pPr>
+        <w:jc w:val="both"/>
         <w:rPr>
           <w:rFonts w:ascii="Times New Roman" w:hAnsi="Times New Roman" w:cs="Times New Roman"/>
           <w:noProof/>
@@ -6655,6 +6923,7 @@
           </w:tcPr>
           <w:p>
             <w:pPr>
+              <w:jc w:val="both"/>
               <w:rPr>
                 <w:noProof/>
                 <w:lang w:eastAsia="ru-RU"/>
@@ -6675,6 +6944,7 @@
           </w:tcPr>
           <w:p>
             <w:pPr>
+              <w:jc w:val="both"/>
               <w:rPr>
                 <w:noProof/>
                 <w:lang w:eastAsia="ru-RU"/>
@@ -6697,6 +6967,7 @@
           </w:tcPr>
           <w:p>
             <w:pPr>
+              <w:jc w:val="both"/>
               <w:rPr>
                 <w:noProof/>
                 <w:lang w:eastAsia="ru-RU"/>
@@ -6717,6 +6988,7 @@
           </w:tcPr>
           <w:p>
             <w:pPr>
+              <w:jc w:val="both"/>
               <w:rPr>
                 <w:noProof/>
                 <w:lang w:eastAsia="ru-RU"/>
@@ -6816,6 +7088,7 @@
           </w:tcPr>
           <w:p>
             <w:pPr>
+              <w:jc w:val="both"/>
               <w:rPr>
                 <w:noProof/>
                 <w:lang w:eastAsia="ru-RU"/>
@@ -6836,6 +7109,7 @@
           </w:tcPr>
           <w:p>
             <w:pPr>
+              <w:jc w:val="both"/>
               <w:rPr>
                 <w:noProof/>
                 <w:lang w:eastAsia="ru-RU"/>
@@ -6858,6 +7132,7 @@
           </w:tcPr>
           <w:p>
             <w:pPr>
+              <w:jc w:val="both"/>
               <w:rPr>
                 <w:noProof/>
                 <w:lang w:eastAsia="ru-RU"/>
@@ -6878,6 +7153,7 @@
           </w:tcPr>
           <w:p>
             <w:pPr>
+              <w:jc w:val="both"/>
               <w:rPr>
                 <w:noProof/>
                 <w:lang w:eastAsia="ru-RU"/>
@@ -6896,6 +7172,7 @@
     </w:tbl>
     <w:p>
       <w:pPr>
+        <w:jc w:val="both"/>
         <w:rPr>
           <w:noProof/>
           <w:lang w:eastAsia="ru-RU"/>
@@ -6904,6 +7181,7 @@
     </w:p>
     <w:p>
       <w:pPr>
+        <w:jc w:val="both"/>
         <w:rPr>
           <w:rFonts w:ascii="Times New Roman" w:hAnsi="Times New Roman" w:cs="Times New Roman"/>
           <w:noProof/>
@@ -6923,6 +7201,7 @@
     </w:p>
     <w:p>
       <w:pPr>
+        <w:jc w:val="both"/>
         <w:rPr>
           <w:rFonts w:ascii="Times New Roman" w:hAnsi="Times New Roman" w:cs="Times New Roman"/>
           <w:noProof/>
@@ -6942,6 +7221,7 @@
     </w:p>
     <w:p>
       <w:pPr>
+        <w:jc w:val="both"/>
         <w:rPr>
           <w:rFonts w:ascii="Times New Roman" w:hAnsi="Times New Roman" w:cs="Times New Roman"/>
           <w:noProof/>
@@ -6979,6 +7259,7 @@
     </w:p>
     <w:p>
       <w:pPr>
+        <w:jc w:val="both"/>
         <w:rPr>
           <w:rFonts w:ascii="Times New Roman" w:hAnsi="Times New Roman" w:cs="Times New Roman"/>
           <w:noProof/>
@@ -7015,6 +7296,7 @@
           </w:tcPr>
           <w:p>
             <w:pPr>
+              <w:jc w:val="both"/>
               <w:rPr>
                 <w:noProof/>
                 <w:lang w:eastAsia="ru-RU"/>
@@ -7028,7 +7310,7 @@
           </w:tcPr>
           <w:p>
             <w:pPr>
-              <w:jc w:val="center"/>
+              <w:jc w:val="both"/>
               <w:rPr>
                 <w:noProof/>
                 <w:lang w:eastAsia="ru-RU"/>
@@ -7070,7 +7352,7 @@
           </w:tcPr>
           <w:p>
             <w:pPr>
-              <w:jc w:val="center"/>
+              <w:jc w:val="both"/>
               <w:rPr>
                 <w:noProof/>
                 <w:lang w:eastAsia="ru-RU"/>
@@ -7098,7 +7380,7 @@
           </w:tcPr>
           <w:p>
             <w:pPr>
-              <w:jc w:val="center"/>
+              <w:jc w:val="both"/>
               <w:rPr>
                 <w:noProof/>
                 <w:lang w:eastAsia="ru-RU"/>
@@ -7142,6 +7424,7 @@
           </w:tcPr>
           <w:p>
             <w:pPr>
+              <w:jc w:val="both"/>
               <w:rPr>
                 <w:noProof/>
                 <w:lang w:eastAsia="ru-RU"/>
@@ -7163,7 +7446,7 @@
           <w:p>
             <w:pPr>
               <w:ind w:left="708" w:hanging="708"/>
-              <w:jc w:val="center"/>
+              <w:jc w:val="both"/>
               <w:rPr>
                 <w:noProof/>
                 <w:lang w:eastAsia="ru-RU"/>
@@ -7185,7 +7468,7 @@
           <w:p>
             <w:pPr>
               <w:ind w:left="708" w:hanging="708"/>
-              <w:jc w:val="center"/>
+              <w:jc w:val="both"/>
               <w:rPr>
                 <w:noProof/>
                 <w:lang w:val="en-US" w:eastAsia="ru-RU"/>
@@ -7207,7 +7490,7 @@
           <w:p>
             <w:pPr>
               <w:ind w:left="708" w:hanging="708"/>
-              <w:jc w:val="center"/>
+              <w:jc w:val="both"/>
               <w:rPr>
                 <w:noProof/>
                 <w:lang w:val="en-US" w:eastAsia="ru-RU"/>
@@ -7230,6 +7513,7 @@
           </w:tcPr>
           <w:p>
             <w:pPr>
+              <w:jc w:val="both"/>
               <w:rPr>
                 <w:noProof/>
                 <w:lang w:eastAsia="ru-RU"/>
@@ -7251,7 +7535,7 @@
           <w:p>
             <w:pPr>
               <w:ind w:left="708" w:hanging="708"/>
-              <w:jc w:val="center"/>
+              <w:jc w:val="both"/>
               <w:rPr>
                 <w:noProof/>
                 <w:lang w:val="en-US" w:eastAsia="ru-RU"/>
@@ -7280,7 +7564,7 @@
           <w:p>
             <w:pPr>
               <w:ind w:left="708" w:hanging="708"/>
-              <w:jc w:val="center"/>
+              <w:jc w:val="both"/>
               <w:rPr>
                 <w:noProof/>
                 <w:lang w:val="en-US" w:eastAsia="ru-RU"/>
@@ -7302,7 +7586,7 @@
           <w:p>
             <w:pPr>
               <w:ind w:left="708" w:hanging="708"/>
-              <w:jc w:val="center"/>
+              <w:jc w:val="both"/>
               <w:rPr>
                 <w:noProof/>
                 <w:lang w:val="en-US" w:eastAsia="ru-RU"/>
@@ -7325,6 +7609,7 @@
           </w:tcPr>
           <w:p>
             <w:pPr>
+              <w:jc w:val="both"/>
               <w:rPr>
                 <w:noProof/>
                 <w:lang w:eastAsia="ru-RU"/>
@@ -7346,7 +7631,7 @@
           <w:p>
             <w:pPr>
               <w:ind w:left="708" w:hanging="708"/>
-              <w:jc w:val="center"/>
+              <w:jc w:val="both"/>
               <w:rPr>
                 <w:noProof/>
                 <w:lang w:val="en-US" w:eastAsia="ru-RU"/>
@@ -7368,7 +7653,7 @@
           <w:p>
             <w:pPr>
               <w:ind w:left="708" w:hanging="708"/>
-              <w:jc w:val="center"/>
+              <w:jc w:val="both"/>
               <w:rPr>
                 <w:noProof/>
                 <w:lang w:val="en-US" w:eastAsia="ru-RU"/>
@@ -7390,7 +7675,7 @@
           <w:p>
             <w:pPr>
               <w:ind w:left="708" w:hanging="708"/>
-              <w:jc w:val="center"/>
+              <w:jc w:val="both"/>
               <w:rPr>
                 <w:noProof/>
                 <w:lang w:val="en-US" w:eastAsia="ru-RU"/>
@@ -7413,6 +7698,7 @@
           </w:tcPr>
           <w:p>
             <w:pPr>
+              <w:jc w:val="both"/>
               <w:rPr>
                 <w:noProof/>
                 <w:lang w:eastAsia="ru-RU"/>
@@ -7434,7 +7720,7 @@
           <w:p>
             <w:pPr>
               <w:ind w:left="708" w:hanging="708"/>
-              <w:jc w:val="center"/>
+              <w:jc w:val="both"/>
               <w:rPr>
                 <w:noProof/>
                 <w:lang w:val="en-US" w:eastAsia="ru-RU"/>
@@ -7456,7 +7742,7 @@
           <w:p>
             <w:pPr>
               <w:ind w:left="708" w:hanging="708"/>
-              <w:jc w:val="center"/>
+              <w:jc w:val="both"/>
               <w:rPr>
                 <w:noProof/>
                 <w:lang w:val="en-US" w:eastAsia="ru-RU"/>
@@ -7478,7 +7764,7 @@
           <w:p>
             <w:pPr>
               <w:ind w:left="708" w:hanging="708"/>
-              <w:jc w:val="center"/>
+              <w:jc w:val="both"/>
               <w:rPr>
                 <w:noProof/>
                 <w:lang w:val="en-US" w:eastAsia="ru-RU"/>
@@ -7497,6 +7783,7 @@
     </w:tbl>
     <w:p>
       <w:pPr>
+        <w:jc w:val="both"/>
         <w:rPr>
           <w:rFonts w:ascii="Times New Roman" w:hAnsi="Times New Roman" w:cs="Times New Roman"/>
           <w:noProof/>
@@ -7551,6 +7838,7 @@
           </w:tcPr>
           <w:p>
             <w:pPr>
+              <w:jc w:val="both"/>
               <w:rPr>
                 <w:noProof/>
                 <w:lang w:eastAsia="ru-RU"/>
@@ -7564,7 +7852,7 @@
           </w:tcPr>
           <w:p>
             <w:pPr>
-              <w:jc w:val="center"/>
+              <w:jc w:val="both"/>
               <w:rPr>
                 <w:noProof/>
                 <w:lang w:eastAsia="ru-RU"/>
@@ -7606,7 +7894,7 @@
           </w:tcPr>
           <w:p>
             <w:pPr>
-              <w:jc w:val="center"/>
+              <w:jc w:val="both"/>
               <w:rPr>
                 <w:noProof/>
                 <w:lang w:eastAsia="ru-RU"/>
@@ -7634,7 +7922,7 @@
           </w:tcPr>
           <w:p>
             <w:pPr>
-              <w:jc w:val="center"/>
+              <w:jc w:val="both"/>
               <w:rPr>
                 <w:noProof/>
                 <w:lang w:eastAsia="ru-RU"/>
@@ -7678,16 +7966,18 @@
           </w:tcPr>
           <w:p>
             <w:pPr>
-              <w:rPr>
-                <w:noProof/>
-                <w:lang w:eastAsia="ru-RU"/>
-              </w:rPr>
-            </w:pPr>
-            <w:r>
-              <w:rPr>
-                <w:noProof/>
-                <w:lang w:eastAsia="ru-RU"/>
-              </w:rPr>
+              <w:jc w:val="both"/>
+              <w:rPr>
+                <w:noProof/>
+                <w:lang w:eastAsia="ru-RU"/>
+              </w:rPr>
+            </w:pPr>
+            <w:r>
+              <w:rPr>
+                <w:noProof/>
+                <w:lang w:eastAsia="ru-RU"/>
+              </w:rPr>
+              <w:lastRenderedPageBreak/>
               <w:t>Основной</w:t>
             </w:r>
           </w:p>
@@ -7699,7 +7989,7 @@
           <w:p>
             <w:pPr>
               <w:ind w:left="708" w:hanging="708"/>
-              <w:jc w:val="center"/>
+              <w:jc w:val="both"/>
               <w:rPr>
                 <w:noProof/>
                 <w:lang w:eastAsia="ru-RU"/>
@@ -7721,7 +8011,7 @@
           <w:p>
             <w:pPr>
               <w:ind w:left="708" w:hanging="708"/>
-              <w:jc w:val="center"/>
+              <w:jc w:val="both"/>
               <w:rPr>
                 <w:noProof/>
                 <w:lang w:eastAsia="ru-RU"/>
@@ -7743,7 +8033,7 @@
           <w:p>
             <w:pPr>
               <w:ind w:left="708" w:hanging="708"/>
-              <w:jc w:val="center"/>
+              <w:jc w:val="both"/>
               <w:rPr>
                 <w:noProof/>
                 <w:lang w:eastAsia="ru-RU"/>
@@ -7766,6 +8056,7 @@
           </w:tcPr>
           <w:p>
             <w:pPr>
+              <w:jc w:val="both"/>
               <w:rPr>
                 <w:noProof/>
                 <w:lang w:eastAsia="ru-RU"/>
@@ -7787,7 +8078,7 @@
           <w:p>
             <w:pPr>
               <w:ind w:left="708" w:hanging="708"/>
-              <w:jc w:val="center"/>
+              <w:jc w:val="both"/>
               <w:rPr>
                 <w:noProof/>
                 <w:lang w:eastAsia="ru-RU"/>
@@ -7809,7 +8100,7 @@
           <w:p>
             <w:pPr>
               <w:ind w:left="708" w:hanging="708"/>
-              <w:jc w:val="center"/>
+              <w:jc w:val="both"/>
               <w:rPr>
                 <w:noProof/>
                 <w:lang w:val="en-US" w:eastAsia="ru-RU"/>
@@ -7866,7 +8157,7 @@
           <w:p>
             <w:pPr>
               <w:ind w:left="708" w:hanging="708"/>
-              <w:jc w:val="center"/>
+              <w:jc w:val="both"/>
               <w:rPr>
                 <w:noProof/>
                 <w:lang w:val="en-US" w:eastAsia="ru-RU"/>
@@ -7924,6 +8215,7 @@
           </w:tcPr>
           <w:p>
             <w:pPr>
+              <w:jc w:val="both"/>
               <w:rPr>
                 <w:noProof/>
                 <w:lang w:eastAsia="ru-RU"/>
@@ -7945,7 +8237,7 @@
           <w:p>
             <w:pPr>
               <w:ind w:left="708" w:hanging="708"/>
-              <w:jc w:val="center"/>
+              <w:jc w:val="both"/>
               <w:rPr>
                 <w:noProof/>
                 <w:lang w:eastAsia="ru-RU"/>
@@ -7981,7 +8273,7 @@
           <w:p>
             <w:pPr>
               <w:ind w:left="708" w:hanging="708"/>
-              <w:jc w:val="center"/>
+              <w:jc w:val="both"/>
               <w:rPr>
                 <w:noProof/>
                 <w:lang w:val="en-US" w:eastAsia="ru-RU"/>
@@ -8017,7 +8309,7 @@
           <w:p>
             <w:pPr>
               <w:ind w:left="708" w:hanging="708"/>
-              <w:jc w:val="center"/>
+              <w:jc w:val="both"/>
               <w:rPr>
                 <w:noProof/>
                 <w:lang w:val="en-US" w:eastAsia="ru-RU"/>
@@ -8061,6 +8353,7 @@
           </w:tcPr>
           <w:p>
             <w:pPr>
+              <w:jc w:val="both"/>
               <w:rPr>
                 <w:noProof/>
                 <w:lang w:eastAsia="ru-RU"/>
@@ -8082,7 +8375,7 @@
           <w:p>
             <w:pPr>
               <w:ind w:left="708" w:hanging="708"/>
-              <w:jc w:val="center"/>
+              <w:jc w:val="both"/>
               <w:rPr>
                 <w:noProof/>
                 <w:lang w:eastAsia="ru-RU"/>
@@ -8118,7 +8411,7 @@
           <w:p>
             <w:pPr>
               <w:ind w:left="708" w:hanging="708"/>
-              <w:jc w:val="center"/>
+              <w:jc w:val="both"/>
               <w:rPr>
                 <w:noProof/>
                 <w:lang w:val="en-US" w:eastAsia="ru-RU"/>
@@ -8154,7 +8447,7 @@
           <w:p>
             <w:pPr>
               <w:ind w:left="708" w:hanging="708"/>
-              <w:jc w:val="center"/>
+              <w:jc w:val="both"/>
               <w:rPr>
                 <w:noProof/>
                 <w:lang w:val="en-US" w:eastAsia="ru-RU"/>
@@ -8192,7 +8485,11 @@
         </w:tc>
       </w:tr>
     </w:tbl>
-    <w:p/>
+    <w:p>
+      <w:pPr>
+        <w:jc w:val="both"/>
+      </w:pPr>
+    </w:p>
     <w:sectPr>
       <w:pgSz w:w="11906" w:h="16838"/>
       <w:pgMar w:top="1134" w:right="850" w:bottom="1134" w:left="1701" w:header="708" w:footer="708" w:gutter="0"/>

--- a/user_interface/03_graphical_subsystem/primitives/RotatedText.docx
+++ b/user_interface/03_graphical_subsystem/primitives/RotatedText.docx
@@ -61,6 +61,66 @@
           <w:lang w:eastAsia="ru-RU"/>
         </w:rPr>
         <w:t>)</w:t>
+      </w:r>
+    </w:p>
+    <w:p>
+      <w:pPr>
+        <w:jc w:val="both"/>
+        <w:rPr>
+          <w:rFonts w:ascii="Times New Roman" w:hAnsi="Times New Roman" w:cs="Times New Roman"/>
+          <w:noProof/>
+          <w:sz w:val="28"/>
+          <w:lang w:val="en-US" w:eastAsia="ru-RU"/>
+        </w:rPr>
+      </w:pPr>
+      <w:r>
+        <w:rPr>
+          <w:rFonts w:ascii="Times New Roman" w:hAnsi="Times New Roman" w:cs="Times New Roman"/>
+          <w:noProof/>
+          <w:sz w:val="28"/>
+          <w:lang w:eastAsia="ru-RU"/>
+        </w:rPr>
+        <w:drawing>
+          <wp:inline distT="0" distB="0" distL="0" distR="0" wp14:anchorId="3875DF2E" wp14:editId="1C0440A3">
+            <wp:extent cx="5125165" cy="762106"/>
+            <wp:effectExtent l="0" t="0" r="0" b="0"/>
+            <wp:docPr id="5" name="Рисунок 5"/>
+            <wp:cNvGraphicFramePr>
+              <a:graphicFrameLocks xmlns:a="http://schemas.openxmlformats.org/drawingml/2006/main" noChangeAspect="1"/>
+            </wp:cNvGraphicFramePr>
+            <a:graphic xmlns:a="http://schemas.openxmlformats.org/drawingml/2006/main">
+              <a:graphicData uri="http://schemas.openxmlformats.org/drawingml/2006/picture">
+                <pic:pic xmlns:pic="http://schemas.openxmlformats.org/drawingml/2006/picture">
+                  <pic:nvPicPr>
+                    <pic:cNvPr id="5" name="RotatedText.png"/>
+                    <pic:cNvPicPr/>
+                  </pic:nvPicPr>
+                  <pic:blipFill>
+                    <a:blip r:embed="rId5">
+                      <a:extLst>
+                        <a:ext uri="{28A0092B-C50C-407E-A947-70E740481C1C}">
+                          <a14:useLocalDpi xmlns:a14="http://schemas.microsoft.com/office/drawing/2010/main" val="0"/>
+                        </a:ext>
+                      </a:extLst>
+                    </a:blip>
+                    <a:stretch>
+                      <a:fillRect/>
+                    </a:stretch>
+                  </pic:blipFill>
+                  <pic:spPr>
+                    <a:xfrm>
+                      <a:off x="0" y="0"/>
+                      <a:ext cx="5125165" cy="762106"/>
+                    </a:xfrm>
+                    <a:prstGeom prst="rect">
+                      <a:avLst/>
+                    </a:prstGeom>
+                  </pic:spPr>
+                </pic:pic>
+              </a:graphicData>
+            </a:graphic>
+          </wp:inline>
+        </w:drawing>
       </w:r>
     </w:p>
     <w:p>
@@ -98,7 +158,7 @@
                     </pic:cNvPicPr>
                   </pic:nvPicPr>
                   <pic:blipFill>
-                    <a:blip r:embed="rId5" cstate="print"/>
+                    <a:blip r:embed="rId6" cstate="print"/>
                     <a:srcRect l="4916" t="11558" r="74654" b="80107"/>
                     <a:stretch>
                       <a:fillRect/>
@@ -153,25 +213,7 @@
           <w:sz w:val="28"/>
           <w:lang w:eastAsia="ru-RU"/>
         </w:rPr>
-        <w:t xml:space="preserve">«Повернутый текст» является аналогом примитва </w:t>
-      </w:r>
-      <w:r>
-        <w:rPr>
-          <w:rFonts w:ascii="Times New Roman" w:hAnsi="Times New Roman" w:cs="Times New Roman"/>
-          <w:noProof/>
-          <w:sz w:val="28"/>
-          <w:lang w:eastAsia="ru-RU"/>
-        </w:rPr>
-        <w:t xml:space="preserve">«Текст» </w:t>
-      </w:r>
-      <w:r>
-        <w:rPr>
-          <w:rFonts w:ascii="Times New Roman" w:hAnsi="Times New Roman" w:cs="Times New Roman"/>
-          <w:noProof/>
-          <w:sz w:val="28"/>
-          <w:lang w:eastAsia="ru-RU"/>
-        </w:rPr>
-        <w:t>с добавленной возможностью вращения. Данный прим</w:t>
+        <w:t>«Повернутый текст» я</w:t>
       </w:r>
       <w:bookmarkStart w:id="0" w:name="_GoBack"/>
       <w:bookmarkEnd w:id="0"/>
@@ -182,7 +224,25 @@
           <w:sz w:val="28"/>
           <w:lang w:eastAsia="ru-RU"/>
         </w:rPr>
-        <w:t xml:space="preserve">итив </w:t>
+        <w:t xml:space="preserve">вляется аналогом примитва </w:t>
+      </w:r>
+      <w:r>
+        <w:rPr>
+          <w:rFonts w:ascii="Times New Roman" w:hAnsi="Times New Roman" w:cs="Times New Roman"/>
+          <w:noProof/>
+          <w:sz w:val="28"/>
+          <w:lang w:eastAsia="ru-RU"/>
+        </w:rPr>
+        <w:t xml:space="preserve">«Текст» </w:t>
+      </w:r>
+      <w:r>
+        <w:rPr>
+          <w:rFonts w:ascii="Times New Roman" w:hAnsi="Times New Roman" w:cs="Times New Roman"/>
+          <w:noProof/>
+          <w:sz w:val="28"/>
+          <w:lang w:eastAsia="ru-RU"/>
+        </w:rPr>
+        <w:t xml:space="preserve">с добавленной возможностью вращения. Данный примитив </w:t>
       </w:r>
       <w:r>
         <w:rPr>
@@ -412,7 +472,7 @@
                     <pic:cNvPicPr/>
                   </pic:nvPicPr>
                   <pic:blipFill rotWithShape="1">
-                    <a:blip r:embed="rId6" cstate="print"/>
+                    <a:blip r:embed="rId7" cstate="print"/>
                     <a:srcRect l="20291" t="57379" r="75977" b="21358"/>
                     <a:stretch/>
                   </pic:blipFill>
@@ -544,7 +604,7 @@
                     <pic:cNvPicPr/>
                   </pic:nvPicPr>
                   <pic:blipFill>
-                    <a:blip r:embed="rId7"/>
+                    <a:blip r:embed="rId8"/>
                     <a:stretch>
                       <a:fillRect/>
                     </a:stretch>
@@ -616,7 +676,7 @@
                     <pic:cNvPicPr/>
                   </pic:nvPicPr>
                   <pic:blipFill rotWithShape="1">
-                    <a:blip r:embed="rId8" cstate="print"/>
+                    <a:blip r:embed="rId9" cstate="print"/>
                     <a:srcRect l="41415" t="5662" r="55080" b="90423"/>
                     <a:stretch/>
                   </pic:blipFill>
@@ -671,71 +731,6 @@
           <w:lang w:eastAsia="ru-RU"/>
         </w:rPr>
         <w:t>2. Для перемещения надписи навести указатель мыши на неё – изображение указателя изменится на изображение указывающей руки, нажать ЛКМ и удерживая её переместить надпись на новое место.</w:t>
-      </w:r>
-    </w:p>
-    <w:p>
-      <w:pPr>
-        <w:jc w:val="both"/>
-        <w:rPr>
-          <w:rFonts w:ascii="Times New Roman" w:hAnsi="Times New Roman" w:cs="Times New Roman"/>
-          <w:b/>
-          <w:i/>
-          <w:noProof/>
-          <w:sz w:val="28"/>
-          <w:lang w:eastAsia="ru-RU"/>
-        </w:rPr>
-      </w:pPr>
-      <w:r>
-        <w:rPr>
-          <w:rFonts w:ascii="Times New Roman" w:hAnsi="Times New Roman" w:cs="Times New Roman"/>
-          <w:b/>
-          <w:i/>
-          <w:noProof/>
-          <w:sz w:val="28"/>
-          <w:lang w:eastAsia="ru-RU"/>
-        </w:rPr>
-        <w:lastRenderedPageBreak/>
-        <w:drawing>
-          <wp:inline distT="0" distB="0" distL="0" distR="0" wp14:anchorId="0A882566" wp14:editId="020EBEDD">
-            <wp:extent cx="5905500" cy="3857625"/>
-            <wp:effectExtent l="0" t="0" r="0" b="0"/>
-            <wp:docPr id="3" name="Рисунок 3"/>
-            <wp:cNvGraphicFramePr>
-              <a:graphicFrameLocks xmlns:a="http://schemas.openxmlformats.org/drawingml/2006/main" noChangeAspect="1"/>
-            </wp:cNvGraphicFramePr>
-            <a:graphic xmlns:a="http://schemas.openxmlformats.org/drawingml/2006/main">
-              <a:graphicData uri="http://schemas.openxmlformats.org/drawingml/2006/picture">
-                <pic:pic xmlns:pic="http://schemas.openxmlformats.org/drawingml/2006/picture">
-                  <pic:nvPicPr>
-                    <pic:cNvPr id="3" name="28.gif"/>
-                    <pic:cNvPicPr/>
-                  </pic:nvPicPr>
-                  <pic:blipFill>
-                    <a:blip r:embed="rId9">
-                      <a:extLst>
-                        <a:ext uri="{28A0092B-C50C-407E-A947-70E740481C1C}">
-                          <a14:useLocalDpi xmlns:a14="http://schemas.microsoft.com/office/drawing/2010/main" val="0"/>
-                        </a:ext>
-                      </a:extLst>
-                    </a:blip>
-                    <a:stretch>
-                      <a:fillRect/>
-                    </a:stretch>
-                  </pic:blipFill>
-                  <pic:spPr>
-                    <a:xfrm>
-                      <a:off x="0" y="0"/>
-                      <a:ext cx="5905500" cy="3857625"/>
-                    </a:xfrm>
-                    <a:prstGeom prst="rect">
-                      <a:avLst/>
-                    </a:prstGeom>
-                  </pic:spPr>
-                </pic:pic>
-              </a:graphicData>
-            </a:graphic>
-          </wp:inline>
-        </w:drawing>
       </w:r>
     </w:p>
     <w:p>

--- a/user_interface/03_graphical_subsystem/primitives/RotatedText.docx
+++ b/user_interface/03_graphical_subsystem/primitives/RotatedText.docx
@@ -18,6 +18,8 @@
           <w:lang w:eastAsia="ru-RU"/>
         </w:rPr>
       </w:pPr>
+      <w:bookmarkStart w:id="0" w:name="_GoBack"/>
+      <w:bookmarkEnd w:id="0"/>
       <w:r>
         <w:rPr>
           <w:rFonts w:ascii="Times New Roman" w:eastAsia="Times New Roman" w:hAnsi="Times New Roman" w:cs="Times New Roman"/>
@@ -213,18 +215,7 @@
           <w:sz w:val="28"/>
           <w:lang w:eastAsia="ru-RU"/>
         </w:rPr>
-        <w:t>«Повернутый текст» я</w:t>
-      </w:r>
-      <w:bookmarkStart w:id="0" w:name="_GoBack"/>
-      <w:bookmarkEnd w:id="0"/>
-      <w:r>
-        <w:rPr>
-          <w:rFonts w:ascii="Times New Roman" w:hAnsi="Times New Roman" w:cs="Times New Roman"/>
-          <w:noProof/>
-          <w:sz w:val="28"/>
-          <w:lang w:eastAsia="ru-RU"/>
-        </w:rPr>
-        <w:t xml:space="preserve">вляется аналогом примитва </w:t>
+        <w:t xml:space="preserve">«Повернутый текст» является аналогом примитва </w:t>
       </w:r>
       <w:r>
         <w:rPr>
@@ -587,7 +578,6 @@
           <w:noProof/>
           <w:lang w:eastAsia="ru-RU"/>
         </w:rPr>
-        <w:lastRenderedPageBreak/>
         <w:drawing>
           <wp:inline distT="0" distB="0" distL="0" distR="0" wp14:anchorId="1E126C15" wp14:editId="43C92A16">
             <wp:extent cx="5791200" cy="5010150"/>
@@ -770,7 +760,6 @@
           <w:noProof/>
           <w:lang w:eastAsia="ru-RU"/>
         </w:rPr>
-        <w:lastRenderedPageBreak/>
         <w:drawing>
           <wp:inline distT="0" distB="0" distL="0" distR="0" wp14:anchorId="62FB36C8" wp14:editId="62FB36C9">
             <wp:extent cx="5076825" cy="6962775"/>
@@ -1301,7 +1290,6 @@
                 <w:szCs w:val="22"/>
                 <w:lang w:eastAsia="ru-RU"/>
               </w:rPr>
-              <w:lastRenderedPageBreak/>
               <w:t>Подсказка</w:t>
             </w:r>
           </w:p>
@@ -3560,7 +3548,6 @@
                 <w:szCs w:val="22"/>
                 <w:lang w:eastAsia="ru-RU"/>
               </w:rPr>
-              <w:lastRenderedPageBreak/>
               <w:t xml:space="preserve">{0} </w:t>
             </w:r>
             <w:r>
@@ -3633,7 +3620,6 @@
                 <w:szCs w:val="22"/>
                 <w:lang w:eastAsia="ru-RU"/>
               </w:rPr>
-              <w:lastRenderedPageBreak/>
               <w:t xml:space="preserve">{2} </w:t>
             </w:r>
             <w:r>
@@ -3667,7 +3653,6 @@
                 <w:szCs w:val="22"/>
                 <w:lang w:eastAsia="ru-RU"/>
               </w:rPr>
-              <w:lastRenderedPageBreak/>
               <w:t>Расположение динамической части надписи относительно статической.</w:t>
             </w:r>
           </w:p>
@@ -3697,7 +3682,6 @@
                 <w:szCs w:val="22"/>
                 <w:lang w:eastAsia="ru-RU"/>
               </w:rPr>
-              <w:lastRenderedPageBreak/>
               <w:t>Отображаемое значение</w:t>
             </w:r>
           </w:p>
@@ -5553,15 +5537,7 @@
           <w:rFonts w:ascii="Times New Roman" w:hAnsi="Times New Roman" w:cs="Times New Roman"/>
           <w:sz w:val="28"/>
         </w:rPr>
-        <w:t xml:space="preserve">екст»: «Положение точки вставки» и «Стиль выравнивания». Оба свойства могут иметь одно из трёх значений: «Слева», «По центру», «Справа». Всего </w:t>
-      </w:r>
-      <w:r>
-        <w:rPr>
-          <w:rFonts w:ascii="Times New Roman" w:hAnsi="Times New Roman" w:cs="Times New Roman"/>
-          <w:sz w:val="28"/>
-        </w:rPr>
-        <w:lastRenderedPageBreak/>
-        <w:t>возможно 9 различных комбинаций этих свойств. Однако на практике второе свойство влияет на положение текста только в том случае, если первое свойство имеет значение «Слева». В остальных случаях все варианты второго свойства никак не влияют на внешний вид надписи.</w:t>
+        <w:t>екст»: «Положение точки вставки» и «Стиль выравнивания». Оба свойства могут иметь одно из трёх значений: «Слева», «По центру», «Справа». Всего возможно 9 различных комбинаций этих свойств. Однако на практике второе свойство влияет на положение текста только в том случае, если первое свойство имеет значение «Слева». В остальных случаях все варианты второго свойства никак не влияют на внешний вид надписи.</w:t>
       </w:r>
     </w:p>
     <w:tbl>
@@ -6377,7 +6353,6 @@
           <w:szCs w:val="28"/>
           <w:lang w:eastAsia="ru-RU"/>
         </w:rPr>
-        <w:lastRenderedPageBreak/>
         <w:drawing>
           <wp:inline distT="0" distB="0" distL="0" distR="0" wp14:anchorId="62FB36CC" wp14:editId="62FB36CD">
             <wp:extent cx="5314950" cy="4010025"/>
@@ -6853,7 +6828,6 @@
           <w:szCs w:val="28"/>
           <w:lang w:eastAsia="ru-RU"/>
         </w:rPr>
-        <w:lastRenderedPageBreak/>
         <w:t>Свойство «Общее количество знаков» задаёт количество позиций после запятой, до которого будет округляться отображаемое число.</w:t>
       </w:r>
     </w:p>
@@ -7972,7 +7946,6 @@
                 <w:noProof/>
                 <w:lang w:eastAsia="ru-RU"/>
               </w:rPr>
-              <w:lastRenderedPageBreak/>
               <w:t>Основной</w:t>
             </w:r>
           </w:p>

--- a/user_interface/03_graphical_subsystem/primitives/RotatedText.docx
+++ b/user_interface/03_graphical_subsystem/primitives/RotatedText.docx
@@ -18,8 +18,6 @@
           <w:lang w:eastAsia="ru-RU"/>
         </w:rPr>
       </w:pPr>
-      <w:bookmarkStart w:id="0" w:name="_GoBack"/>
-      <w:bookmarkEnd w:id="0"/>
       <w:r>
         <w:rPr>
           <w:rFonts w:ascii="Times New Roman" w:eastAsia="Times New Roman" w:hAnsi="Times New Roman" w:cs="Times New Roman"/>
@@ -42,6 +40,7 @@
         </w:rPr>
         <w:t>Текст (</w:t>
       </w:r>
+      <w:proofErr w:type="spellStart"/>
       <w:r>
         <w:rPr>
           <w:rFonts w:ascii="Times New Roman" w:eastAsia="Times New Roman" w:hAnsi="Times New Roman" w:cs="Times New Roman"/>
@@ -53,6 +52,7 @@
         </w:rPr>
         <w:t>RotatedText</w:t>
       </w:r>
+      <w:proofErr w:type="spellEnd"/>
       <w:r>
         <w:rPr>
           <w:rFonts w:ascii="Times New Roman" w:eastAsia="Times New Roman" w:hAnsi="Times New Roman" w:cs="Times New Roman"/>
@@ -83,10 +83,10 @@
           <w:lang w:eastAsia="ru-RU"/>
         </w:rPr>
         <w:drawing>
-          <wp:inline distT="0" distB="0" distL="0" distR="0" wp14:anchorId="3875DF2E" wp14:editId="1C0440A3">
-            <wp:extent cx="5125165" cy="762106"/>
+          <wp:inline distT="0" distB="0" distL="0" distR="0" wp14:anchorId="4EA97478" wp14:editId="72B30817">
+            <wp:extent cx="5183695" cy="819481"/>
             <wp:effectExtent l="0" t="0" r="0" b="0"/>
-            <wp:docPr id="5" name="Рисунок 5"/>
+            <wp:docPr id="6" name="Рисунок 6"/>
             <wp:cNvGraphicFramePr>
               <a:graphicFrameLocks xmlns:a="http://schemas.openxmlformats.org/drawingml/2006/main" noChangeAspect="1"/>
             </wp:cNvGraphicFramePr>
@@ -94,7 +94,7 @@
               <a:graphicData uri="http://schemas.openxmlformats.org/drawingml/2006/picture">
                 <pic:pic xmlns:pic="http://schemas.openxmlformats.org/drawingml/2006/picture">
                   <pic:nvPicPr>
-                    <pic:cNvPr id="5" name="RotatedText.png"/>
+                    <pic:cNvPr id="6" name="bar_29.png"/>
                     <pic:cNvPicPr/>
                   </pic:nvPicPr>
                   <pic:blipFill>
@@ -112,7 +112,7 @@
                   <pic:spPr>
                     <a:xfrm>
                       <a:off x="0" y="0"/>
-                      <a:ext cx="5125165" cy="762106"/>
+                      <a:ext cx="5183695" cy="819481"/>
                     </a:xfrm>
                     <a:prstGeom prst="rect">
                       <a:avLst/>
@@ -143,10 +143,10 @@
           <w:lang w:eastAsia="ru-RU"/>
         </w:rPr>
         <w:drawing>
-          <wp:inline distT="0" distB="0" distL="0" distR="0" wp14:anchorId="62FB36C0" wp14:editId="62FB36C1">
-            <wp:extent cx="2032000" cy="635000"/>
-            <wp:effectExtent l="19050" t="0" r="6350" b="0"/>
-            <wp:docPr id="2" name="Рисунок 1"/>
+          <wp:inline distT="0" distB="0" distL="0" distR="0" wp14:anchorId="47E51E93" wp14:editId="65EFCE27">
+            <wp:extent cx="2400000" cy="1523810"/>
+            <wp:effectExtent l="0" t="0" r="635" b="635"/>
+            <wp:docPr id="3" name="Рисунок 3"/>
             <wp:cNvGraphicFramePr>
               <a:graphicFrameLocks xmlns:a="http://schemas.openxmlformats.org/drawingml/2006/main" noChangeAspect="1"/>
             </wp:cNvGraphicFramePr>
@@ -154,33 +154,29 @@
               <a:graphicData uri="http://schemas.openxmlformats.org/drawingml/2006/picture">
                 <pic:pic xmlns:pic="http://schemas.openxmlformats.org/drawingml/2006/picture">
                   <pic:nvPicPr>
-                    <pic:cNvPr id="0" name="Picture 1"/>
-                    <pic:cNvPicPr>
-                      <a:picLocks noChangeAspect="1" noChangeArrowheads="1"/>
-                    </pic:cNvPicPr>
+                    <pic:cNvPr id="3" name="37.png"/>
+                    <pic:cNvPicPr/>
                   </pic:nvPicPr>
                   <pic:blipFill>
-                    <a:blip r:embed="rId6" cstate="print"/>
-                    <a:srcRect l="4916" t="11558" r="74654" b="80107"/>
+                    <a:blip r:embed="rId6">
+                      <a:extLst>
+                        <a:ext uri="{28A0092B-C50C-407E-A947-70E740481C1C}">
+                          <a14:useLocalDpi xmlns:a14="http://schemas.microsoft.com/office/drawing/2010/main" val="0"/>
+                        </a:ext>
+                      </a:extLst>
+                    </a:blip>
                     <a:stretch>
                       <a:fillRect/>
                     </a:stretch>
                   </pic:blipFill>
-                  <pic:spPr bwMode="auto">
+                  <pic:spPr>
                     <a:xfrm>
                       <a:off x="0" y="0"/>
-                      <a:ext cx="2032000" cy="635000"/>
+                      <a:ext cx="2400000" cy="1523810"/>
                     </a:xfrm>
                     <a:prstGeom prst="rect">
                       <a:avLst/>
                     </a:prstGeom>
-                    <a:noFill/>
-                    <a:ln w="9525">
-                      <a:noFill/>
-                      <a:miter lim="800000"/>
-                      <a:headEnd/>
-                      <a:tailEnd/>
-                    </a:ln>
                   </pic:spPr>
                 </pic:pic>
               </a:graphicData>
@@ -448,10 +444,10 @@
           <w:lang w:eastAsia="ru-RU"/>
         </w:rPr>
         <w:drawing>
-          <wp:inline distT="0" distB="0" distL="0" distR="0" wp14:anchorId="62FB36C2" wp14:editId="62FB36C3">
-            <wp:extent cx="221615" cy="207818"/>
-            <wp:effectExtent l="0" t="0" r="6985" b="1905"/>
-            <wp:docPr id="55" name="Рисунок 55"/>
+          <wp:inline distT="0" distB="0" distL="0" distR="0" wp14:anchorId="522ED52A" wp14:editId="288A9F34">
+            <wp:extent cx="295316" cy="295316"/>
+            <wp:effectExtent l="0" t="0" r="9525" b="9525"/>
+            <wp:docPr id="7" name="Рисунок 7"/>
             <wp:cNvGraphicFramePr>
               <a:graphicFrameLocks xmlns:a="http://schemas.openxmlformats.org/drawingml/2006/main" noChangeAspect="1"/>
             </wp:cNvGraphicFramePr>
@@ -459,30 +455,29 @@
               <a:graphicData uri="http://schemas.openxmlformats.org/drawingml/2006/picture">
                 <pic:pic xmlns:pic="http://schemas.openxmlformats.org/drawingml/2006/picture">
                   <pic:nvPicPr>
-                    <pic:cNvPr id="1" name=""/>
+                    <pic:cNvPr id="7" name="p_29.png"/>
                     <pic:cNvPicPr/>
                   </pic:nvPicPr>
-                  <pic:blipFill rotWithShape="1">
-                    <a:blip r:embed="rId7" cstate="print"/>
-                    <a:srcRect l="20291" t="57379" r="75977" b="21358"/>
-                    <a:stretch/>
+                  <pic:blipFill>
+                    <a:blip r:embed="rId7">
+                      <a:extLst>
+                        <a:ext uri="{28A0092B-C50C-407E-A947-70E740481C1C}">
+                          <a14:useLocalDpi xmlns:a14="http://schemas.microsoft.com/office/drawing/2010/main" val="0"/>
+                        </a:ext>
+                      </a:extLst>
+                    </a:blip>
+                    <a:stretch>
+                      <a:fillRect/>
+                    </a:stretch>
                   </pic:blipFill>
-                  <pic:spPr bwMode="auto">
+                  <pic:spPr>
                     <a:xfrm>
                       <a:off x="0" y="0"/>
-                      <a:ext cx="221738" cy="207933"/>
+                      <a:ext cx="295316" cy="295316"/>
                     </a:xfrm>
                     <a:prstGeom prst="rect">
                       <a:avLst/>
                     </a:prstGeom>
-                    <a:ln>
-                      <a:noFill/>
-                    </a:ln>
-                    <a:extLst>
-                      <a:ext uri="{53640926-AAD7-44D8-BBD7-CCE9431645EC}">
-                        <a14:shadowObscured xmlns:a14="http://schemas.microsoft.com/office/drawing/2010/main"/>
-                      </a:ext>
-                    </a:extLst>
                   </pic:spPr>
                 </pic:pic>
               </a:graphicData>
@@ -5547,17 +5542,17 @@
         <w:tblLook w:val="04A0" w:firstRow="1" w:lastRow="0" w:firstColumn="1" w:lastColumn="0" w:noHBand="0" w:noVBand="1"/>
       </w:tblPr>
       <w:tblGrid>
-        <w:gridCol w:w="2338"/>
-        <w:gridCol w:w="2411"/>
-        <w:gridCol w:w="2411"/>
+        <w:gridCol w:w="2516"/>
+        <w:gridCol w:w="1871"/>
+        <w:gridCol w:w="1842"/>
       </w:tblGrid>
       <w:tr>
         <w:trPr>
-          <w:trHeight w:val="501"/>
+          <w:trHeight w:val="469"/>
         </w:trPr>
         <w:tc>
           <w:tcPr>
-            <w:tcW w:w="2338" w:type="dxa"/>
+            <w:tcW w:w="2516" w:type="dxa"/>
           </w:tcPr>
           <w:p>
             <w:pPr>
@@ -5576,7 +5571,7 @@
         </w:tc>
         <w:tc>
           <w:tcPr>
-            <w:tcW w:w="2411" w:type="dxa"/>
+            <w:tcW w:w="1871" w:type="dxa"/>
           </w:tcPr>
           <w:p>
             <w:pPr>
@@ -5595,7 +5590,7 @@
         </w:tc>
         <w:tc>
           <w:tcPr>
-            <w:tcW w:w="2411" w:type="dxa"/>
+            <w:tcW w:w="1842" w:type="dxa"/>
           </w:tcPr>
           <w:p>
             <w:pPr>
@@ -5615,16 +5610,17 @@
       </w:tr>
       <w:tr>
         <w:trPr>
-          <w:trHeight w:val="501"/>
+          <w:trHeight w:val="469"/>
         </w:trPr>
         <w:tc>
           <w:tcPr>
-            <w:tcW w:w="2338" w:type="dxa"/>
+            <w:tcW w:w="2516" w:type="dxa"/>
             <w:vMerge w:val="restart"/>
-          </w:tcPr>
-          <w:p>
-            <w:pPr>
-              <w:jc w:val="both"/>
+            <w:vAlign w:val="center"/>
+          </w:tcPr>
+          <w:p>
+            <w:pPr>
+              <w:jc w:val="center"/>
               <w:rPr>
                 <w:rFonts w:ascii="Times New Roman" w:hAnsi="Times New Roman" w:cs="Times New Roman"/>
                 <w:b/>
@@ -5635,16 +5631,17 @@
             <w:r>
               <w:rPr>
                 <w:rFonts w:ascii="Times New Roman" w:hAnsi="Times New Roman" w:cs="Times New Roman"/>
+                <w:b/>
                 <w:noProof/>
                 <w:sz w:val="28"/>
                 <w:szCs w:val="28"/>
                 <w:lang w:eastAsia="ru-RU"/>
               </w:rPr>
               <w:drawing>
-                <wp:inline distT="0" distB="0" distL="0" distR="0" wp14:anchorId="62FB36CA" wp14:editId="62FB36CB">
-                  <wp:extent cx="1246909" cy="2915477"/>
-                  <wp:effectExtent l="0" t="0" r="0" b="0"/>
-                  <wp:docPr id="201" name="Рисунок 201"/>
+                <wp:inline distT="0" distB="0" distL="0" distR="0" wp14:anchorId="614EA3F7" wp14:editId="62C2D4B8">
+                  <wp:extent cx="1438095" cy="2685714"/>
+                  <wp:effectExtent l="0" t="0" r="0" b="635"/>
+                  <wp:docPr id="8" name="Рисунок 8"/>
                   <wp:cNvGraphicFramePr>
                     <a:graphicFrameLocks xmlns:a="http://schemas.openxmlformats.org/drawingml/2006/main" noChangeAspect="1"/>
                   </wp:cNvGraphicFramePr>
@@ -5652,30 +5649,29 @@
                     <a:graphicData uri="http://schemas.openxmlformats.org/drawingml/2006/picture">
                       <pic:pic xmlns:pic="http://schemas.openxmlformats.org/drawingml/2006/picture">
                         <pic:nvPicPr>
-                          <pic:cNvPr id="1" name=""/>
+                          <pic:cNvPr id="8" name="5.png"/>
                           <pic:cNvPicPr/>
                         </pic:nvPicPr>
-                        <pic:blipFill rotWithShape="1">
-                          <a:blip r:embed="rId11" cstate="print"/>
-                          <a:srcRect l="16008" t="21734" r="67423" b="32254"/>
-                          <a:stretch/>
+                        <pic:blipFill>
+                          <a:blip r:embed="rId11">
+                            <a:extLst>
+                              <a:ext uri="{28A0092B-C50C-407E-A947-70E740481C1C}">
+                                <a14:useLocalDpi xmlns:a14="http://schemas.microsoft.com/office/drawing/2010/main" val="0"/>
+                              </a:ext>
+                            </a:extLst>
+                          </a:blip>
+                          <a:stretch>
+                            <a:fillRect/>
+                          </a:stretch>
                         </pic:blipFill>
-                        <pic:spPr bwMode="auto">
+                        <pic:spPr>
                           <a:xfrm>
                             <a:off x="0" y="0"/>
-                            <a:ext cx="1253973" cy="2931994"/>
+                            <a:ext cx="1438095" cy="2685714"/>
                           </a:xfrm>
                           <a:prstGeom prst="rect">
                             <a:avLst/>
                           </a:prstGeom>
-                          <a:ln>
-                            <a:noFill/>
-                          </a:ln>
-                          <a:extLst>
-                            <a:ext uri="{53640926-AAD7-44D8-BBD7-CCE9431645EC}">
-                              <a14:shadowObscured xmlns:a14="http://schemas.microsoft.com/office/drawing/2010/main"/>
-                            </a:ext>
-                          </a:extLst>
                         </pic:spPr>
                       </pic:pic>
                     </a:graphicData>
@@ -5687,10 +5683,11 @@
         </w:tc>
         <w:tc>
           <w:tcPr>
-            <w:tcW w:w="2411" w:type="dxa"/>
-          </w:tcPr>
-          <w:p>
-            <w:pPr>
+            <w:tcW w:w="1871" w:type="dxa"/>
+          </w:tcPr>
+          <w:p>
+            <w:pPr>
+              <w:spacing w:after="0"/>
               <w:jc w:val="both"/>
               <w:rPr>
                 <w:rFonts w:cs="Times New Roman"/>
@@ -5710,10 +5707,11 @@
         </w:tc>
         <w:tc>
           <w:tcPr>
-            <w:tcW w:w="2411" w:type="dxa"/>
-          </w:tcPr>
-          <w:p>
-            <w:pPr>
+            <w:tcW w:w="1842" w:type="dxa"/>
+          </w:tcPr>
+          <w:p>
+            <w:pPr>
+              <w:spacing w:after="0"/>
               <w:jc w:val="both"/>
               <w:rPr>
                 <w:rFonts w:cs="Times New Roman"/>
@@ -5734,11 +5732,11 @@
       </w:tr>
       <w:tr>
         <w:trPr>
-          <w:trHeight w:val="501"/>
+          <w:trHeight w:val="469"/>
         </w:trPr>
         <w:tc>
           <w:tcPr>
-            <w:tcW w:w="2338" w:type="dxa"/>
+            <w:tcW w:w="2516" w:type="dxa"/>
             <w:vMerge/>
           </w:tcPr>
           <w:p>
@@ -5756,10 +5754,11 @@
         </w:tc>
         <w:tc>
           <w:tcPr>
-            <w:tcW w:w="2411" w:type="dxa"/>
-          </w:tcPr>
-          <w:p>
-            <w:pPr>
+            <w:tcW w:w="1871" w:type="dxa"/>
+          </w:tcPr>
+          <w:p>
+            <w:pPr>
+              <w:spacing w:after="0"/>
               <w:jc w:val="both"/>
               <w:rPr>
                 <w:rFonts w:cs="Times New Roman"/>
@@ -5779,10 +5778,11 @@
         </w:tc>
         <w:tc>
           <w:tcPr>
-            <w:tcW w:w="2411" w:type="dxa"/>
-          </w:tcPr>
-          <w:p>
-            <w:pPr>
+            <w:tcW w:w="1842" w:type="dxa"/>
+          </w:tcPr>
+          <w:p>
+            <w:pPr>
+              <w:spacing w:after="0"/>
               <w:jc w:val="both"/>
               <w:rPr>
                 <w:rFonts w:cs="Times New Roman"/>
@@ -5803,11 +5803,11 @@
       </w:tr>
       <w:tr>
         <w:trPr>
-          <w:trHeight w:val="501"/>
+          <w:trHeight w:val="469"/>
         </w:trPr>
         <w:tc>
           <w:tcPr>
-            <w:tcW w:w="2338" w:type="dxa"/>
+            <w:tcW w:w="2516" w:type="dxa"/>
             <w:vMerge/>
           </w:tcPr>
           <w:p>
@@ -5825,10 +5825,11 @@
         </w:tc>
         <w:tc>
           <w:tcPr>
-            <w:tcW w:w="2411" w:type="dxa"/>
-          </w:tcPr>
-          <w:p>
-            <w:pPr>
+            <w:tcW w:w="1871" w:type="dxa"/>
+          </w:tcPr>
+          <w:p>
+            <w:pPr>
+              <w:spacing w:after="0"/>
               <w:jc w:val="both"/>
               <w:rPr>
                 <w:rFonts w:cs="Times New Roman"/>
@@ -5848,10 +5849,11 @@
         </w:tc>
         <w:tc>
           <w:tcPr>
-            <w:tcW w:w="2411" w:type="dxa"/>
-          </w:tcPr>
-          <w:p>
-            <w:pPr>
+            <w:tcW w:w="1842" w:type="dxa"/>
+          </w:tcPr>
+          <w:p>
+            <w:pPr>
+              <w:spacing w:after="0"/>
               <w:jc w:val="both"/>
               <w:rPr>
                 <w:rFonts w:cs="Times New Roman"/>
@@ -5872,11 +5874,11 @@
       </w:tr>
       <w:tr>
         <w:trPr>
-          <w:trHeight w:val="501"/>
+          <w:trHeight w:val="469"/>
         </w:trPr>
         <w:tc>
           <w:tcPr>
-            <w:tcW w:w="2338" w:type="dxa"/>
+            <w:tcW w:w="2516" w:type="dxa"/>
             <w:vMerge/>
           </w:tcPr>
           <w:p>
@@ -5894,10 +5896,11 @@
         </w:tc>
         <w:tc>
           <w:tcPr>
-            <w:tcW w:w="2411" w:type="dxa"/>
-          </w:tcPr>
-          <w:p>
-            <w:pPr>
+            <w:tcW w:w="1871" w:type="dxa"/>
+          </w:tcPr>
+          <w:p>
+            <w:pPr>
+              <w:spacing w:after="0"/>
               <w:jc w:val="both"/>
               <w:rPr>
                 <w:rFonts w:cs="Times New Roman"/>
@@ -5917,10 +5920,11 @@
         </w:tc>
         <w:tc>
           <w:tcPr>
-            <w:tcW w:w="2411" w:type="dxa"/>
-          </w:tcPr>
-          <w:p>
-            <w:pPr>
+            <w:tcW w:w="1842" w:type="dxa"/>
+          </w:tcPr>
+          <w:p>
+            <w:pPr>
+              <w:spacing w:after="0"/>
               <w:jc w:val="both"/>
               <w:rPr>
                 <w:rFonts w:cs="Times New Roman"/>
@@ -5941,11 +5945,11 @@
       </w:tr>
       <w:tr>
         <w:trPr>
-          <w:trHeight w:val="502"/>
+          <w:trHeight w:val="470"/>
         </w:trPr>
         <w:tc>
           <w:tcPr>
-            <w:tcW w:w="2338" w:type="dxa"/>
+            <w:tcW w:w="2516" w:type="dxa"/>
             <w:vMerge/>
           </w:tcPr>
           <w:p>
@@ -5963,10 +5967,11 @@
         </w:tc>
         <w:tc>
           <w:tcPr>
-            <w:tcW w:w="2411" w:type="dxa"/>
-          </w:tcPr>
-          <w:p>
-            <w:pPr>
+            <w:tcW w:w="1871" w:type="dxa"/>
+          </w:tcPr>
+          <w:p>
+            <w:pPr>
+              <w:spacing w:after="0"/>
               <w:jc w:val="both"/>
               <w:rPr>
                 <w:rFonts w:cs="Times New Roman"/>
@@ -5986,10 +5991,11 @@
         </w:tc>
         <w:tc>
           <w:tcPr>
-            <w:tcW w:w="2411" w:type="dxa"/>
-          </w:tcPr>
-          <w:p>
-            <w:pPr>
+            <w:tcW w:w="1842" w:type="dxa"/>
+          </w:tcPr>
+          <w:p>
+            <w:pPr>
+              <w:spacing w:after="0"/>
               <w:jc w:val="both"/>
               <w:rPr>
                 <w:rFonts w:cs="Times New Roman"/>
@@ -6010,11 +6016,11 @@
       </w:tr>
       <w:tr>
         <w:trPr>
-          <w:trHeight w:val="501"/>
+          <w:trHeight w:val="469"/>
         </w:trPr>
         <w:tc>
           <w:tcPr>
-            <w:tcW w:w="2338" w:type="dxa"/>
+            <w:tcW w:w="2516" w:type="dxa"/>
             <w:vMerge/>
           </w:tcPr>
           <w:p>
@@ -6032,10 +6038,11 @@
         </w:tc>
         <w:tc>
           <w:tcPr>
-            <w:tcW w:w="2411" w:type="dxa"/>
-          </w:tcPr>
-          <w:p>
-            <w:pPr>
+            <w:tcW w:w="1871" w:type="dxa"/>
+          </w:tcPr>
+          <w:p>
+            <w:pPr>
+              <w:spacing w:after="0"/>
               <w:jc w:val="both"/>
               <w:rPr>
                 <w:rFonts w:cs="Times New Roman"/>
@@ -6055,10 +6062,11 @@
         </w:tc>
         <w:tc>
           <w:tcPr>
-            <w:tcW w:w="2411" w:type="dxa"/>
-          </w:tcPr>
-          <w:p>
-            <w:pPr>
+            <w:tcW w:w="1842" w:type="dxa"/>
+          </w:tcPr>
+          <w:p>
+            <w:pPr>
+              <w:spacing w:after="0"/>
               <w:jc w:val="both"/>
               <w:rPr>
                 <w:rFonts w:cs="Times New Roman"/>
@@ -6079,11 +6087,11 @@
       </w:tr>
       <w:tr>
         <w:trPr>
-          <w:trHeight w:val="501"/>
+          <w:trHeight w:val="469"/>
         </w:trPr>
         <w:tc>
           <w:tcPr>
-            <w:tcW w:w="2338" w:type="dxa"/>
+            <w:tcW w:w="2516" w:type="dxa"/>
             <w:vMerge/>
           </w:tcPr>
           <w:p>
@@ -6101,10 +6109,11 @@
         </w:tc>
         <w:tc>
           <w:tcPr>
-            <w:tcW w:w="2411" w:type="dxa"/>
-          </w:tcPr>
-          <w:p>
-            <w:pPr>
+            <w:tcW w:w="1871" w:type="dxa"/>
+          </w:tcPr>
+          <w:p>
+            <w:pPr>
+              <w:spacing w:after="0"/>
               <w:jc w:val="both"/>
               <w:rPr>
                 <w:rFonts w:cs="Times New Roman"/>
@@ -6124,10 +6133,11 @@
         </w:tc>
         <w:tc>
           <w:tcPr>
-            <w:tcW w:w="2411" w:type="dxa"/>
-          </w:tcPr>
-          <w:p>
-            <w:pPr>
+            <w:tcW w:w="1842" w:type="dxa"/>
+          </w:tcPr>
+          <w:p>
+            <w:pPr>
+              <w:spacing w:after="0"/>
               <w:jc w:val="both"/>
               <w:rPr>
                 <w:rFonts w:cs="Times New Roman"/>
@@ -6148,11 +6158,11 @@
       </w:tr>
       <w:tr>
         <w:trPr>
-          <w:trHeight w:val="501"/>
+          <w:trHeight w:val="469"/>
         </w:trPr>
         <w:tc>
           <w:tcPr>
-            <w:tcW w:w="2338" w:type="dxa"/>
+            <w:tcW w:w="2516" w:type="dxa"/>
             <w:vMerge/>
           </w:tcPr>
           <w:p>
@@ -6170,10 +6180,11 @@
         </w:tc>
         <w:tc>
           <w:tcPr>
-            <w:tcW w:w="2411" w:type="dxa"/>
-          </w:tcPr>
-          <w:p>
-            <w:pPr>
+            <w:tcW w:w="1871" w:type="dxa"/>
+          </w:tcPr>
+          <w:p>
+            <w:pPr>
+              <w:spacing w:after="0"/>
               <w:jc w:val="both"/>
               <w:rPr>
                 <w:rFonts w:cs="Times New Roman"/>
@@ -6193,10 +6204,11 @@
         </w:tc>
         <w:tc>
           <w:tcPr>
-            <w:tcW w:w="2411" w:type="dxa"/>
-          </w:tcPr>
-          <w:p>
-            <w:pPr>
+            <w:tcW w:w="1842" w:type="dxa"/>
+          </w:tcPr>
+          <w:p>
+            <w:pPr>
+              <w:spacing w:after="0"/>
               <w:jc w:val="both"/>
               <w:rPr>
                 <w:rFonts w:cs="Times New Roman"/>
@@ -6217,11 +6229,11 @@
       </w:tr>
       <w:tr>
         <w:trPr>
-          <w:trHeight w:val="502"/>
+          <w:trHeight w:val="470"/>
         </w:trPr>
         <w:tc>
           <w:tcPr>
-            <w:tcW w:w="2338" w:type="dxa"/>
+            <w:tcW w:w="2516" w:type="dxa"/>
             <w:vMerge/>
           </w:tcPr>
           <w:p>
@@ -6239,10 +6251,11 @@
         </w:tc>
         <w:tc>
           <w:tcPr>
-            <w:tcW w:w="2411" w:type="dxa"/>
-          </w:tcPr>
-          <w:p>
-            <w:pPr>
+            <w:tcW w:w="1871" w:type="dxa"/>
+          </w:tcPr>
+          <w:p>
+            <w:pPr>
+              <w:spacing w:after="0"/>
               <w:jc w:val="both"/>
               <w:rPr>
                 <w:rFonts w:cs="Times New Roman"/>
@@ -6262,10 +6275,11 @@
         </w:tc>
         <w:tc>
           <w:tcPr>
-            <w:tcW w:w="2411" w:type="dxa"/>
-          </w:tcPr>
-          <w:p>
-            <w:pPr>
+            <w:tcW w:w="1842" w:type="dxa"/>
+          </w:tcPr>
+          <w:p>
+            <w:pPr>
+              <w:spacing w:after="0"/>
               <w:jc w:val="both"/>
               <w:rPr>
                 <w:rFonts w:cs="Times New Roman"/>
@@ -6347,17 +6361,14 @@
       </w:pPr>
       <w:r>
         <w:rPr>
-          <w:rFonts w:ascii="Times New Roman" w:hAnsi="Times New Roman" w:cs="Times New Roman"/>
-          <w:noProof/>
-          <w:sz w:val="28"/>
-          <w:szCs w:val="28"/>
+          <w:noProof/>
           <w:lang w:eastAsia="ru-RU"/>
         </w:rPr>
         <w:drawing>
-          <wp:inline distT="0" distB="0" distL="0" distR="0" wp14:anchorId="62FB36CC" wp14:editId="62FB36CD">
-            <wp:extent cx="5314950" cy="4010025"/>
-            <wp:effectExtent l="0" t="0" r="0" b="9525"/>
-            <wp:docPr id="199" name="Рисунок 199"/>
+          <wp:inline distT="0" distB="0" distL="0" distR="0" wp14:anchorId="3BE79005" wp14:editId="3D8CF01A">
+            <wp:extent cx="4086225" cy="3095625"/>
+            <wp:effectExtent l="0" t="0" r="9525" b="9525"/>
+            <wp:docPr id="2" name="Рисунок 2"/>
             <wp:cNvGraphicFramePr>
               <a:graphicFrameLocks xmlns:a="http://schemas.openxmlformats.org/drawingml/2006/main" noChangeAspect="1"/>
             </wp:cNvGraphicFramePr>
@@ -6369,7 +6380,7 @@
                     <pic:cNvPicPr/>
                   </pic:nvPicPr>
                   <pic:blipFill>
-                    <a:blip r:embed="rId12" cstate="print"/>
+                    <a:blip r:embed="rId12"/>
                     <a:stretch>
                       <a:fillRect/>
                     </a:stretch>
@@ -6377,7 +6388,7 @@
                   <pic:spPr>
                     <a:xfrm>
                       <a:off x="0" y="0"/>
-                      <a:ext cx="5314950" cy="4010025"/>
+                      <a:ext cx="4086225" cy="3095625"/>
                     </a:xfrm>
                     <a:prstGeom prst="rect">
                       <a:avLst/>
@@ -6389,6 +6400,8 @@
           </wp:inline>
         </w:drawing>
       </w:r>
+      <w:bookmarkStart w:id="0" w:name="_GoBack"/>
+      <w:bookmarkEnd w:id="0"/>
     </w:p>
     <w:p>
       <w:pPr>
@@ -6882,25 +6895,31 @@
         <w:tblLook w:val="04A0" w:firstRow="1" w:lastRow="0" w:firstColumn="1" w:lastColumn="0" w:noHBand="0" w:noVBand="1"/>
       </w:tblPr>
       <w:tblGrid>
-        <w:gridCol w:w="2256"/>
-        <w:gridCol w:w="7208"/>
+        <w:gridCol w:w="2571"/>
+        <w:gridCol w:w="14006"/>
       </w:tblGrid>
       <w:tr>
         <w:tc>
           <w:tcPr>
-            <w:tcW w:w="2256" w:type="dxa"/>
-          </w:tcPr>
-          <w:p>
-            <w:pPr>
-              <w:jc w:val="both"/>
-              <w:rPr>
-                <w:noProof/>
-                <w:lang w:eastAsia="ru-RU"/>
-              </w:rPr>
-            </w:pPr>
-            <w:r>
-              <w:rPr>
-                <w:noProof/>
+            <w:tcW w:w="2571" w:type="dxa"/>
+          </w:tcPr>
+          <w:p>
+            <w:pPr>
+              <w:jc w:val="both"/>
+              <w:rPr>
+                <w:rFonts w:ascii="Times New Roman" w:hAnsi="Times New Roman" w:cs="Times New Roman"/>
+                <w:noProof/>
+                <w:sz w:val="28"/>
+                <w:szCs w:val="28"/>
+                <w:lang w:eastAsia="ru-RU"/>
+              </w:rPr>
+            </w:pPr>
+            <w:r>
+              <w:rPr>
+                <w:rFonts w:ascii="Times New Roman" w:hAnsi="Times New Roman" w:cs="Times New Roman"/>
+                <w:noProof/>
+                <w:sz w:val="28"/>
+                <w:szCs w:val="28"/>
                 <w:lang w:eastAsia="ru-RU"/>
               </w:rPr>
               <w:t>«Основной»</w:t>
@@ -6909,19 +6928,25 @@
         </w:tc>
         <w:tc>
           <w:tcPr>
-            <w:tcW w:w="7208" w:type="dxa"/>
-          </w:tcPr>
-          <w:p>
-            <w:pPr>
-              <w:jc w:val="both"/>
-              <w:rPr>
-                <w:noProof/>
-                <w:lang w:eastAsia="ru-RU"/>
-              </w:rPr>
-            </w:pPr>
-            <w:r>
-              <w:rPr>
-                <w:noProof/>
+            <w:tcW w:w="14006" w:type="dxa"/>
+          </w:tcPr>
+          <w:p>
+            <w:pPr>
+              <w:jc w:val="both"/>
+              <w:rPr>
+                <w:rFonts w:ascii="Times New Roman" w:hAnsi="Times New Roman" w:cs="Times New Roman"/>
+                <w:noProof/>
+                <w:sz w:val="28"/>
+                <w:szCs w:val="28"/>
+                <w:lang w:eastAsia="ru-RU"/>
+              </w:rPr>
+            </w:pPr>
+            <w:r>
+              <w:rPr>
+                <w:rFonts w:ascii="Times New Roman" w:hAnsi="Times New Roman" w:cs="Times New Roman"/>
+                <w:noProof/>
+                <w:sz w:val="28"/>
+                <w:szCs w:val="28"/>
                 <w:lang w:eastAsia="ru-RU"/>
               </w:rPr>
               <w:t>В данном формате значение отображаеся в десятичном формате. Количество знаков соответствует заданной точности, заданной в свойстве «Общее количество знаков», либо меньшему, если в младших разрядах нули. Свойство «Количество знаков после запятой» игнорируется.</w:t>
@@ -6932,19 +6957,25 @@
       <w:tr>
         <w:tc>
           <w:tcPr>
-            <w:tcW w:w="2256" w:type="dxa"/>
-          </w:tcPr>
-          <w:p>
-            <w:pPr>
-              <w:jc w:val="both"/>
-              <w:rPr>
-                <w:noProof/>
-                <w:lang w:eastAsia="ru-RU"/>
-              </w:rPr>
-            </w:pPr>
-            <w:r>
-              <w:rPr>
-                <w:noProof/>
+            <w:tcW w:w="2571" w:type="dxa"/>
+          </w:tcPr>
+          <w:p>
+            <w:pPr>
+              <w:jc w:val="both"/>
+              <w:rPr>
+                <w:rFonts w:ascii="Times New Roman" w:hAnsi="Times New Roman" w:cs="Times New Roman"/>
+                <w:noProof/>
+                <w:sz w:val="28"/>
+                <w:szCs w:val="28"/>
+                <w:lang w:eastAsia="ru-RU"/>
+              </w:rPr>
+            </w:pPr>
+            <w:r>
+              <w:rPr>
+                <w:rFonts w:ascii="Times New Roman" w:hAnsi="Times New Roman" w:cs="Times New Roman"/>
+                <w:noProof/>
+                <w:sz w:val="28"/>
+                <w:szCs w:val="28"/>
                 <w:lang w:eastAsia="ru-RU"/>
               </w:rPr>
               <w:t>Экспоненциальный</w:t>
@@ -6953,99 +6984,128 @@
         </w:tc>
         <w:tc>
           <w:tcPr>
-            <w:tcW w:w="7208" w:type="dxa"/>
-          </w:tcPr>
-          <w:p>
-            <w:pPr>
-              <w:jc w:val="both"/>
-              <w:rPr>
-                <w:noProof/>
-                <w:lang w:eastAsia="ru-RU"/>
-              </w:rPr>
-            </w:pPr>
-            <w:r>
-              <w:rPr>
-                <w:noProof/>
+            <w:tcW w:w="14006" w:type="dxa"/>
+          </w:tcPr>
+          <w:p>
+            <w:pPr>
+              <w:jc w:val="both"/>
+              <w:rPr>
+                <w:rFonts w:ascii="Times New Roman" w:hAnsi="Times New Roman" w:cs="Times New Roman"/>
+                <w:noProof/>
+                <w:sz w:val="28"/>
+                <w:szCs w:val="28"/>
+                <w:lang w:eastAsia="ru-RU"/>
+              </w:rPr>
+            </w:pPr>
+            <w:r>
+              <w:rPr>
+                <w:rFonts w:ascii="Times New Roman" w:hAnsi="Times New Roman" w:cs="Times New Roman"/>
+                <w:noProof/>
+                <w:sz w:val="28"/>
+                <w:szCs w:val="28"/>
                 <w:lang w:eastAsia="ru-RU"/>
               </w:rPr>
               <w:t xml:space="preserve">Значение отображается в формате </w:t>
             </w:r>
             <w:r>
               <w:rPr>
-                <w:noProof/>
+                <w:rFonts w:ascii="Times New Roman" w:hAnsi="Times New Roman" w:cs="Times New Roman"/>
+                <w:noProof/>
+                <w:sz w:val="28"/>
+                <w:szCs w:val="28"/>
                 <w:lang w:val="en-US" w:eastAsia="ru-RU"/>
               </w:rPr>
               <w:t>x</w:t>
             </w:r>
             <w:r>
               <w:rPr>
-                <w:noProof/>
+                <w:rFonts w:ascii="Times New Roman" w:hAnsi="Times New Roman" w:cs="Times New Roman"/>
+                <w:noProof/>
+                <w:sz w:val="28"/>
+                <w:szCs w:val="28"/>
                 <w:lang w:eastAsia="ru-RU"/>
               </w:rPr>
               <w:t>.</w:t>
             </w:r>
             <w:r>
               <w:rPr>
-                <w:noProof/>
+                <w:rFonts w:ascii="Times New Roman" w:hAnsi="Times New Roman" w:cs="Times New Roman"/>
+                <w:noProof/>
+                <w:sz w:val="28"/>
+                <w:szCs w:val="28"/>
                 <w:lang w:val="en-US" w:eastAsia="ru-RU"/>
               </w:rPr>
               <w:t>xxE</w:t>
             </w:r>
             <w:r>
               <w:rPr>
-                <w:noProof/>
+                <w:rFonts w:ascii="Times New Roman" w:hAnsi="Times New Roman" w:cs="Times New Roman"/>
+                <w:noProof/>
+                <w:sz w:val="28"/>
+                <w:szCs w:val="28"/>
                 <w:lang w:eastAsia="ru-RU"/>
               </w:rPr>
               <w:t xml:space="preserve"> + </w:t>
             </w:r>
             <w:r>
               <w:rPr>
-                <w:noProof/>
+                <w:rFonts w:ascii="Times New Roman" w:hAnsi="Times New Roman" w:cs="Times New Roman"/>
+                <w:noProof/>
+                <w:sz w:val="28"/>
+                <w:szCs w:val="28"/>
                 <w:lang w:val="en-US" w:eastAsia="ru-RU"/>
               </w:rPr>
               <w:t>yyy</w:t>
             </w:r>
             <w:r>
               <w:rPr>
-                <w:noProof/>
+                <w:rFonts w:ascii="Times New Roman" w:hAnsi="Times New Roman" w:cs="Times New Roman"/>
+                <w:noProof/>
+                <w:sz w:val="28"/>
+                <w:szCs w:val="28"/>
                 <w:lang w:eastAsia="ru-RU"/>
               </w:rPr>
               <w:t xml:space="preserve">, где </w:t>
             </w:r>
             <w:r>
               <w:rPr>
-                <w:noProof/>
+                <w:rFonts w:ascii="Times New Roman" w:hAnsi="Times New Roman" w:cs="Times New Roman"/>
+                <w:noProof/>
+                <w:sz w:val="28"/>
+                <w:szCs w:val="28"/>
                 <w:lang w:val="en-US" w:eastAsia="ru-RU"/>
               </w:rPr>
               <w:t>x</w:t>
             </w:r>
             <w:r>
               <w:rPr>
-                <w:noProof/>
+                <w:rFonts w:ascii="Times New Roman" w:hAnsi="Times New Roman" w:cs="Times New Roman"/>
+                <w:noProof/>
+                <w:sz w:val="28"/>
+                <w:szCs w:val="28"/>
                 <w:lang w:eastAsia="ru-RU"/>
               </w:rPr>
               <w:t>.</w:t>
             </w:r>
             <w:r>
               <w:rPr>
-                <w:noProof/>
+                <w:rFonts w:ascii="Times New Roman" w:hAnsi="Times New Roman" w:cs="Times New Roman"/>
+                <w:noProof/>
+                <w:sz w:val="28"/>
+                <w:szCs w:val="28"/>
                 <w:lang w:val="en-US" w:eastAsia="ru-RU"/>
               </w:rPr>
               <w:t>xx</w:t>
             </w:r>
             <w:r>
               <w:rPr>
-                <w:noProof/>
-                <w:lang w:eastAsia="ru-RU"/>
-              </w:rPr>
-              <w:t xml:space="preserve"> </w:t>
-            </w:r>
-            <w:r>
-              <w:rPr>
-                <w:noProof/>
-                <w:lang w:eastAsia="ru-RU"/>
-              </w:rPr>
-              <w:t>отображается по тому же принципу, что и значения в формате «Основной».</w:t>
+                <w:rFonts w:ascii="Times New Roman" w:hAnsi="Times New Roman" w:cs="Times New Roman"/>
+                <w:noProof/>
+                <w:sz w:val="28"/>
+                <w:szCs w:val="28"/>
+                <w:lang w:eastAsia="ru-RU"/>
+              </w:rPr>
+              <w:t xml:space="preserve"> отображается по тому же принципу, что и значения в формате «Основной».</w:t>
             </w:r>
           </w:p>
         </w:tc>
@@ -7053,19 +7113,25 @@
       <w:tr>
         <w:tc>
           <w:tcPr>
-            <w:tcW w:w="2256" w:type="dxa"/>
-          </w:tcPr>
-          <w:p>
-            <w:pPr>
-              <w:jc w:val="both"/>
-              <w:rPr>
-                <w:noProof/>
-                <w:lang w:eastAsia="ru-RU"/>
-              </w:rPr>
-            </w:pPr>
-            <w:r>
-              <w:rPr>
-                <w:noProof/>
+            <w:tcW w:w="2571" w:type="dxa"/>
+          </w:tcPr>
+          <w:p>
+            <w:pPr>
+              <w:jc w:val="both"/>
+              <w:rPr>
+                <w:rFonts w:ascii="Times New Roman" w:hAnsi="Times New Roman" w:cs="Times New Roman"/>
+                <w:noProof/>
+                <w:sz w:val="28"/>
+                <w:szCs w:val="28"/>
+                <w:lang w:eastAsia="ru-RU"/>
+              </w:rPr>
+            </w:pPr>
+            <w:r>
+              <w:rPr>
+                <w:rFonts w:ascii="Times New Roman" w:hAnsi="Times New Roman" w:cs="Times New Roman"/>
+                <w:noProof/>
+                <w:sz w:val="28"/>
+                <w:szCs w:val="28"/>
                 <w:lang w:eastAsia="ru-RU"/>
               </w:rPr>
               <w:t>Фиксированный</w:t>
@@ -7074,19 +7140,25 @@
         </w:tc>
         <w:tc>
           <w:tcPr>
-            <w:tcW w:w="7208" w:type="dxa"/>
-          </w:tcPr>
-          <w:p>
-            <w:pPr>
-              <w:jc w:val="both"/>
-              <w:rPr>
-                <w:noProof/>
-                <w:lang w:eastAsia="ru-RU"/>
-              </w:rPr>
-            </w:pPr>
-            <w:r>
-              <w:rPr>
-                <w:noProof/>
+            <w:tcW w:w="14006" w:type="dxa"/>
+          </w:tcPr>
+          <w:p>
+            <w:pPr>
+              <w:jc w:val="both"/>
+              <w:rPr>
+                <w:rFonts w:ascii="Times New Roman" w:hAnsi="Times New Roman" w:cs="Times New Roman"/>
+                <w:noProof/>
+                <w:sz w:val="28"/>
+                <w:szCs w:val="28"/>
+                <w:lang w:eastAsia="ru-RU"/>
+              </w:rPr>
+            </w:pPr>
+            <w:r>
+              <w:rPr>
+                <w:rFonts w:ascii="Times New Roman" w:hAnsi="Times New Roman" w:cs="Times New Roman"/>
+                <w:noProof/>
+                <w:sz w:val="28"/>
+                <w:szCs w:val="28"/>
                 <w:lang w:eastAsia="ru-RU"/>
               </w:rPr>
               <w:t>Значение отображается с числом разрядов после запятой строго равном указанному в свойстве «Количество знаков после запятой». При превышении значением количества разрядов превышающие количество разряды отбрасываются, а значение округляется. При количестве значащих разрядов меньше зарезервированного в оставшиеся позиции записываются нули.</w:t>
@@ -7097,19 +7169,25 @@
       <w:tr>
         <w:tc>
           <w:tcPr>
-            <w:tcW w:w="2256" w:type="dxa"/>
-          </w:tcPr>
-          <w:p>
-            <w:pPr>
-              <w:jc w:val="both"/>
-              <w:rPr>
-                <w:noProof/>
-                <w:lang w:eastAsia="ru-RU"/>
-              </w:rPr>
-            </w:pPr>
-            <w:r>
-              <w:rPr>
-                <w:noProof/>
+            <w:tcW w:w="2571" w:type="dxa"/>
+          </w:tcPr>
+          <w:p>
+            <w:pPr>
+              <w:jc w:val="both"/>
+              <w:rPr>
+                <w:rFonts w:ascii="Times New Roman" w:hAnsi="Times New Roman" w:cs="Times New Roman"/>
+                <w:noProof/>
+                <w:sz w:val="28"/>
+                <w:szCs w:val="28"/>
+                <w:lang w:eastAsia="ru-RU"/>
+              </w:rPr>
+            </w:pPr>
+            <w:r>
+              <w:rPr>
+                <w:rFonts w:ascii="Times New Roman" w:hAnsi="Times New Roman" w:cs="Times New Roman"/>
+                <w:noProof/>
+                <w:sz w:val="28"/>
+                <w:szCs w:val="28"/>
                 <w:lang w:eastAsia="ru-RU"/>
               </w:rPr>
               <w:t>Целый</w:t>
@@ -7118,19 +7196,25 @@
         </w:tc>
         <w:tc>
           <w:tcPr>
-            <w:tcW w:w="7208" w:type="dxa"/>
-          </w:tcPr>
-          <w:p>
-            <w:pPr>
-              <w:jc w:val="both"/>
-              <w:rPr>
-                <w:noProof/>
-                <w:lang w:eastAsia="ru-RU"/>
-              </w:rPr>
-            </w:pPr>
-            <w:r>
-              <w:rPr>
-                <w:noProof/>
+            <w:tcW w:w="14006" w:type="dxa"/>
+          </w:tcPr>
+          <w:p>
+            <w:pPr>
+              <w:jc w:val="both"/>
+              <w:rPr>
+                <w:rFonts w:ascii="Times New Roman" w:hAnsi="Times New Roman" w:cs="Times New Roman"/>
+                <w:noProof/>
+                <w:sz w:val="28"/>
+                <w:szCs w:val="28"/>
+                <w:lang w:eastAsia="ru-RU"/>
+              </w:rPr>
+            </w:pPr>
+            <w:r>
+              <w:rPr>
+                <w:rFonts w:ascii="Times New Roman" w:hAnsi="Times New Roman" w:cs="Times New Roman"/>
+                <w:noProof/>
+                <w:sz w:val="28"/>
+                <w:szCs w:val="28"/>
                 <w:lang w:eastAsia="ru-RU"/>
               </w:rPr>
               <w:t>Аналогичо формату «Фиксированный».</w:t>
@@ -7268,6 +7352,7 @@
               <w:jc w:val="both"/>
               <w:rPr>
                 <w:noProof/>
+                <w:sz w:val="28"/>
                 <w:lang w:eastAsia="ru-RU"/>
               </w:rPr>
             </w:pPr>
@@ -7282,12 +7367,14 @@
               <w:jc w:val="both"/>
               <w:rPr>
                 <w:noProof/>
-                <w:lang w:eastAsia="ru-RU"/>
-              </w:rPr>
-            </w:pPr>
-            <w:r>
-              <w:rPr>
-                <w:noProof/>
+                <w:sz w:val="28"/>
+                <w:lang w:eastAsia="ru-RU"/>
+              </w:rPr>
+            </w:pPr>
+            <w:r>
+              <w:rPr>
+                <w:noProof/>
+                <w:sz w:val="28"/>
                 <w:lang w:val="en-US" w:eastAsia="ru-RU"/>
               </w:rPr>
               <w:t xml:space="preserve">N1 </w:t>
@@ -7295,6 +7382,7 @@
             <w:r>
               <w:rPr>
                 <w:noProof/>
+                <w:sz w:val="28"/>
                 <w:lang w:eastAsia="ru-RU"/>
               </w:rPr>
               <w:t xml:space="preserve">= 2, </w:t>
@@ -7302,6 +7390,7 @@
             <w:r>
               <w:rPr>
                 <w:noProof/>
+                <w:sz w:val="28"/>
                 <w:lang w:val="en-US" w:eastAsia="ru-RU"/>
               </w:rPr>
               <w:t>N2</w:t>
@@ -7309,6 +7398,7 @@
             <w:r>
               <w:rPr>
                 <w:noProof/>
+                <w:sz w:val="28"/>
                 <w:lang w:eastAsia="ru-RU"/>
               </w:rPr>
               <w:t xml:space="preserve"> = 3</w:t>
@@ -7324,12 +7414,14 @@
               <w:jc w:val="both"/>
               <w:rPr>
                 <w:noProof/>
-                <w:lang w:eastAsia="ru-RU"/>
-              </w:rPr>
-            </w:pPr>
-            <w:r>
-              <w:rPr>
-                <w:noProof/>
+                <w:sz w:val="28"/>
+                <w:lang w:eastAsia="ru-RU"/>
+              </w:rPr>
+            </w:pPr>
+            <w:r>
+              <w:rPr>
+                <w:noProof/>
+                <w:sz w:val="28"/>
                 <w:lang w:val="en-US" w:eastAsia="ru-RU"/>
               </w:rPr>
               <w:t>N1 = N2</w:t>
@@ -7337,6 +7429,7 @@
             <w:r>
               <w:rPr>
                 <w:noProof/>
+                <w:sz w:val="28"/>
                 <w:lang w:eastAsia="ru-RU"/>
               </w:rPr>
               <w:t xml:space="preserve"> = 3</w:t>
@@ -7352,12 +7445,14 @@
               <w:jc w:val="both"/>
               <w:rPr>
                 <w:noProof/>
-                <w:lang w:eastAsia="ru-RU"/>
-              </w:rPr>
-            </w:pPr>
-            <w:r>
-              <w:rPr>
-                <w:noProof/>
+                <w:sz w:val="28"/>
+                <w:lang w:eastAsia="ru-RU"/>
+              </w:rPr>
+            </w:pPr>
+            <w:r>
+              <w:rPr>
+                <w:noProof/>
+                <w:sz w:val="28"/>
                 <w:lang w:val="en-US" w:eastAsia="ru-RU"/>
               </w:rPr>
               <w:t xml:space="preserve">N1 </w:t>
@@ -7365,6 +7460,7 @@
             <w:r>
               <w:rPr>
                 <w:noProof/>
+                <w:sz w:val="28"/>
                 <w:lang w:eastAsia="ru-RU"/>
               </w:rPr>
               <w:t>= 5,</w:t>
@@ -7372,6 +7468,7 @@
             <w:r>
               <w:rPr>
                 <w:noProof/>
+                <w:sz w:val="28"/>
                 <w:lang w:val="en-US" w:eastAsia="ru-RU"/>
               </w:rPr>
               <w:t xml:space="preserve"> N2</w:t>
@@ -7379,6 +7476,7 @@
             <w:r>
               <w:rPr>
                 <w:noProof/>
+                <w:sz w:val="28"/>
                 <w:lang w:eastAsia="ru-RU"/>
               </w:rPr>
               <w:t xml:space="preserve"> = 3</w:t>
@@ -7396,12 +7494,14 @@
               <w:jc w:val="both"/>
               <w:rPr>
                 <w:noProof/>
-                <w:lang w:eastAsia="ru-RU"/>
-              </w:rPr>
-            </w:pPr>
-            <w:r>
-              <w:rPr>
-                <w:noProof/>
+                <w:sz w:val="28"/>
+                <w:lang w:eastAsia="ru-RU"/>
+              </w:rPr>
+            </w:pPr>
+            <w:r>
+              <w:rPr>
+                <w:noProof/>
+                <w:sz w:val="28"/>
                 <w:lang w:eastAsia="ru-RU"/>
               </w:rPr>
               <w:t>Основной</w:t>
@@ -7418,12 +7518,14 @@
               <w:jc w:val="both"/>
               <w:rPr>
                 <w:noProof/>
-                <w:lang w:eastAsia="ru-RU"/>
-              </w:rPr>
-            </w:pPr>
-            <w:r>
-              <w:rPr>
-                <w:noProof/>
+                <w:sz w:val="28"/>
+                <w:lang w:eastAsia="ru-RU"/>
+              </w:rPr>
+            </w:pPr>
+            <w:r>
+              <w:rPr>
+                <w:noProof/>
+                <w:sz w:val="28"/>
                 <w:lang w:eastAsia="ru-RU"/>
               </w:rPr>
               <w:t>0.559</w:t>
@@ -7440,12 +7542,14 @@
               <w:jc w:val="both"/>
               <w:rPr>
                 <w:noProof/>
-                <w:lang w:val="en-US" w:eastAsia="ru-RU"/>
-              </w:rPr>
-            </w:pPr>
-            <w:r>
-              <w:rPr>
-                <w:noProof/>
+                <w:sz w:val="28"/>
+                <w:lang w:val="en-US" w:eastAsia="ru-RU"/>
+              </w:rPr>
+            </w:pPr>
+            <w:r>
+              <w:rPr>
+                <w:noProof/>
+                <w:sz w:val="28"/>
                 <w:lang w:val="en-US" w:eastAsia="ru-RU"/>
               </w:rPr>
               <w:t>0.559</w:t>
@@ -7462,12 +7566,14 @@
               <w:jc w:val="both"/>
               <w:rPr>
                 <w:noProof/>
-                <w:lang w:val="en-US" w:eastAsia="ru-RU"/>
-              </w:rPr>
-            </w:pPr>
-            <w:r>
-              <w:rPr>
-                <w:noProof/>
+                <w:sz w:val="28"/>
+                <w:lang w:val="en-US" w:eastAsia="ru-RU"/>
+              </w:rPr>
+            </w:pPr>
+            <w:r>
+              <w:rPr>
+                <w:noProof/>
+                <w:sz w:val="28"/>
                 <w:lang w:val="en-US" w:eastAsia="ru-RU"/>
               </w:rPr>
               <w:t>0.559</w:t>
@@ -7485,12 +7591,14 @@
               <w:jc w:val="both"/>
               <w:rPr>
                 <w:noProof/>
-                <w:lang w:eastAsia="ru-RU"/>
-              </w:rPr>
-            </w:pPr>
-            <w:r>
-              <w:rPr>
-                <w:noProof/>
+                <w:sz w:val="28"/>
+                <w:lang w:eastAsia="ru-RU"/>
+              </w:rPr>
+            </w:pPr>
+            <w:r>
+              <w:rPr>
+                <w:noProof/>
+                <w:sz w:val="28"/>
                 <w:lang w:eastAsia="ru-RU"/>
               </w:rPr>
               <w:t>Экспоненциальный</w:t>
@@ -7507,12 +7615,14 @@
               <w:jc w:val="both"/>
               <w:rPr>
                 <w:noProof/>
-                <w:lang w:val="en-US" w:eastAsia="ru-RU"/>
-              </w:rPr>
-            </w:pPr>
-            <w:r>
-              <w:rPr>
-                <w:noProof/>
+                <w:sz w:val="28"/>
+                <w:lang w:val="en-US" w:eastAsia="ru-RU"/>
+              </w:rPr>
+            </w:pPr>
+            <w:r>
+              <w:rPr>
+                <w:noProof/>
+                <w:sz w:val="28"/>
                 <w:lang w:eastAsia="ru-RU"/>
               </w:rPr>
               <w:t>5</w:t>
@@ -7520,6 +7630,7 @@
             <w:r>
               <w:rPr>
                 <w:noProof/>
+                <w:sz w:val="28"/>
                 <w:lang w:val="en-US" w:eastAsia="ru-RU"/>
               </w:rPr>
               <w:t>.59E-001</w:t>
@@ -7536,12 +7647,14 @@
               <w:jc w:val="both"/>
               <w:rPr>
                 <w:noProof/>
-                <w:lang w:val="en-US" w:eastAsia="ru-RU"/>
-              </w:rPr>
-            </w:pPr>
-            <w:r>
-              <w:rPr>
-                <w:noProof/>
+                <w:sz w:val="28"/>
+                <w:lang w:val="en-US" w:eastAsia="ru-RU"/>
+              </w:rPr>
+            </w:pPr>
+            <w:r>
+              <w:rPr>
+                <w:noProof/>
+                <w:sz w:val="28"/>
                 <w:lang w:val="en-US" w:eastAsia="ru-RU"/>
               </w:rPr>
               <w:t>5.59E-001</w:t>
@@ -7558,12 +7671,14 @@
               <w:jc w:val="both"/>
               <w:rPr>
                 <w:noProof/>
-                <w:lang w:val="en-US" w:eastAsia="ru-RU"/>
-              </w:rPr>
-            </w:pPr>
-            <w:r>
-              <w:rPr>
-                <w:noProof/>
+                <w:sz w:val="28"/>
+                <w:lang w:val="en-US" w:eastAsia="ru-RU"/>
+              </w:rPr>
+            </w:pPr>
+            <w:r>
+              <w:rPr>
+                <w:noProof/>
+                <w:sz w:val="28"/>
                 <w:lang w:val="en-US" w:eastAsia="ru-RU"/>
               </w:rPr>
               <w:t>5.59E-1</w:t>
@@ -7581,12 +7696,14 @@
               <w:jc w:val="both"/>
               <w:rPr>
                 <w:noProof/>
-                <w:lang w:eastAsia="ru-RU"/>
-              </w:rPr>
-            </w:pPr>
-            <w:r>
-              <w:rPr>
-                <w:noProof/>
+                <w:sz w:val="28"/>
+                <w:lang w:eastAsia="ru-RU"/>
+              </w:rPr>
+            </w:pPr>
+            <w:r>
+              <w:rPr>
+                <w:noProof/>
+                <w:sz w:val="28"/>
                 <w:lang w:eastAsia="ru-RU"/>
               </w:rPr>
               <w:t>Фиксированный</w:t>
@@ -7603,12 +7720,14 @@
               <w:jc w:val="both"/>
               <w:rPr>
                 <w:noProof/>
-                <w:lang w:val="en-US" w:eastAsia="ru-RU"/>
-              </w:rPr>
-            </w:pPr>
-            <w:r>
-              <w:rPr>
-                <w:noProof/>
+                <w:sz w:val="28"/>
+                <w:lang w:val="en-US" w:eastAsia="ru-RU"/>
+              </w:rPr>
+            </w:pPr>
+            <w:r>
+              <w:rPr>
+                <w:noProof/>
+                <w:sz w:val="28"/>
                 <w:lang w:val="en-US" w:eastAsia="ru-RU"/>
               </w:rPr>
               <w:t>0.56</w:t>
@@ -7625,12 +7744,14 @@
               <w:jc w:val="both"/>
               <w:rPr>
                 <w:noProof/>
-                <w:lang w:val="en-US" w:eastAsia="ru-RU"/>
-              </w:rPr>
-            </w:pPr>
-            <w:r>
-              <w:rPr>
-                <w:noProof/>
+                <w:sz w:val="28"/>
+                <w:lang w:val="en-US" w:eastAsia="ru-RU"/>
+              </w:rPr>
+            </w:pPr>
+            <w:r>
+              <w:rPr>
+                <w:noProof/>
+                <w:sz w:val="28"/>
                 <w:lang w:val="en-US" w:eastAsia="ru-RU"/>
               </w:rPr>
               <w:t>0.559</w:t>
@@ -7647,12 +7768,14 @@
               <w:jc w:val="both"/>
               <w:rPr>
                 <w:noProof/>
-                <w:lang w:val="en-US" w:eastAsia="ru-RU"/>
-              </w:rPr>
-            </w:pPr>
-            <w:r>
-              <w:rPr>
-                <w:noProof/>
+                <w:sz w:val="28"/>
+                <w:lang w:val="en-US" w:eastAsia="ru-RU"/>
+              </w:rPr>
+            </w:pPr>
+            <w:r>
+              <w:rPr>
+                <w:noProof/>
+                <w:sz w:val="28"/>
                 <w:lang w:val="en-US" w:eastAsia="ru-RU"/>
               </w:rPr>
               <w:t>0.55900</w:t>
@@ -7670,12 +7793,14 @@
               <w:jc w:val="both"/>
               <w:rPr>
                 <w:noProof/>
-                <w:lang w:eastAsia="ru-RU"/>
-              </w:rPr>
-            </w:pPr>
-            <w:r>
-              <w:rPr>
-                <w:noProof/>
+                <w:sz w:val="28"/>
+                <w:lang w:eastAsia="ru-RU"/>
+              </w:rPr>
+            </w:pPr>
+            <w:r>
+              <w:rPr>
+                <w:noProof/>
+                <w:sz w:val="28"/>
                 <w:lang w:eastAsia="ru-RU"/>
               </w:rPr>
               <w:t>Целый</w:t>
@@ -7692,12 +7817,14 @@
               <w:jc w:val="both"/>
               <w:rPr>
                 <w:noProof/>
-                <w:lang w:val="en-US" w:eastAsia="ru-RU"/>
-              </w:rPr>
-            </w:pPr>
-            <w:r>
-              <w:rPr>
-                <w:noProof/>
+                <w:sz w:val="28"/>
+                <w:lang w:val="en-US" w:eastAsia="ru-RU"/>
+              </w:rPr>
+            </w:pPr>
+            <w:r>
+              <w:rPr>
+                <w:noProof/>
+                <w:sz w:val="28"/>
                 <w:lang w:val="en-US" w:eastAsia="ru-RU"/>
               </w:rPr>
               <w:t>0.56</w:t>
@@ -7714,12 +7841,14 @@
               <w:jc w:val="both"/>
               <w:rPr>
                 <w:noProof/>
-                <w:lang w:val="en-US" w:eastAsia="ru-RU"/>
-              </w:rPr>
-            </w:pPr>
-            <w:r>
-              <w:rPr>
-                <w:noProof/>
+                <w:sz w:val="28"/>
+                <w:lang w:val="en-US" w:eastAsia="ru-RU"/>
+              </w:rPr>
+            </w:pPr>
+            <w:r>
+              <w:rPr>
+                <w:noProof/>
+                <w:sz w:val="28"/>
                 <w:lang w:val="en-US" w:eastAsia="ru-RU"/>
               </w:rPr>
               <w:t>0.559</w:t>
@@ -7736,12 +7865,14 @@
               <w:jc w:val="both"/>
               <w:rPr>
                 <w:noProof/>
-                <w:lang w:val="en-US" w:eastAsia="ru-RU"/>
-              </w:rPr>
-            </w:pPr>
-            <w:r>
-              <w:rPr>
-                <w:noProof/>
+                <w:sz w:val="28"/>
+                <w:lang w:val="en-US" w:eastAsia="ru-RU"/>
+              </w:rPr>
+            </w:pPr>
+            <w:r>
+              <w:rPr>
+                <w:noProof/>
+                <w:sz w:val="28"/>
                 <w:lang w:val="en-US" w:eastAsia="ru-RU"/>
               </w:rPr>
               <w:t>0.55900</w:t>
@@ -7810,6 +7941,7 @@
               <w:jc w:val="both"/>
               <w:rPr>
                 <w:noProof/>
+                <w:sz w:val="28"/>
                 <w:lang w:eastAsia="ru-RU"/>
               </w:rPr>
             </w:pPr>
@@ -7824,12 +7956,14 @@
               <w:jc w:val="both"/>
               <w:rPr>
                 <w:noProof/>
-                <w:lang w:eastAsia="ru-RU"/>
-              </w:rPr>
-            </w:pPr>
-            <w:r>
-              <w:rPr>
-                <w:noProof/>
+                <w:sz w:val="28"/>
+                <w:lang w:eastAsia="ru-RU"/>
+              </w:rPr>
+            </w:pPr>
+            <w:r>
+              <w:rPr>
+                <w:noProof/>
+                <w:sz w:val="28"/>
                 <w:lang w:val="en-US" w:eastAsia="ru-RU"/>
               </w:rPr>
               <w:t xml:space="preserve">N1 </w:t>
@@ -7837,6 +7971,7 @@
             <w:r>
               <w:rPr>
                 <w:noProof/>
+                <w:sz w:val="28"/>
                 <w:lang w:eastAsia="ru-RU"/>
               </w:rPr>
               <w:t xml:space="preserve">= 2, </w:t>
@@ -7844,6 +7979,7 @@
             <w:r>
               <w:rPr>
                 <w:noProof/>
+                <w:sz w:val="28"/>
                 <w:lang w:val="en-US" w:eastAsia="ru-RU"/>
               </w:rPr>
               <w:t>N2</w:t>
@@ -7851,6 +7987,7 @@
             <w:r>
               <w:rPr>
                 <w:noProof/>
+                <w:sz w:val="28"/>
                 <w:lang w:eastAsia="ru-RU"/>
               </w:rPr>
               <w:t xml:space="preserve"> = 3</w:t>
@@ -7866,12 +8003,14 @@
               <w:jc w:val="both"/>
               <w:rPr>
                 <w:noProof/>
-                <w:lang w:eastAsia="ru-RU"/>
-              </w:rPr>
-            </w:pPr>
-            <w:r>
-              <w:rPr>
-                <w:noProof/>
+                <w:sz w:val="28"/>
+                <w:lang w:eastAsia="ru-RU"/>
+              </w:rPr>
+            </w:pPr>
+            <w:r>
+              <w:rPr>
+                <w:noProof/>
+                <w:sz w:val="28"/>
                 <w:lang w:val="en-US" w:eastAsia="ru-RU"/>
               </w:rPr>
               <w:t>N1 = N2</w:t>
@@ -7879,6 +8018,7 @@
             <w:r>
               <w:rPr>
                 <w:noProof/>
+                <w:sz w:val="28"/>
                 <w:lang w:eastAsia="ru-RU"/>
               </w:rPr>
               <w:t xml:space="preserve"> = 3</w:t>
@@ -7894,12 +8034,14 @@
               <w:jc w:val="both"/>
               <w:rPr>
                 <w:noProof/>
-                <w:lang w:eastAsia="ru-RU"/>
-              </w:rPr>
-            </w:pPr>
-            <w:r>
-              <w:rPr>
-                <w:noProof/>
+                <w:sz w:val="28"/>
+                <w:lang w:eastAsia="ru-RU"/>
+              </w:rPr>
+            </w:pPr>
+            <w:r>
+              <w:rPr>
+                <w:noProof/>
+                <w:sz w:val="28"/>
                 <w:lang w:val="en-US" w:eastAsia="ru-RU"/>
               </w:rPr>
               <w:t xml:space="preserve">N1 </w:t>
@@ -7907,6 +8049,7 @@
             <w:r>
               <w:rPr>
                 <w:noProof/>
+                <w:sz w:val="28"/>
                 <w:lang w:eastAsia="ru-RU"/>
               </w:rPr>
               <w:t>= 5,</w:t>
@@ -7914,6 +8057,7 @@
             <w:r>
               <w:rPr>
                 <w:noProof/>
+                <w:sz w:val="28"/>
                 <w:lang w:val="en-US" w:eastAsia="ru-RU"/>
               </w:rPr>
               <w:t xml:space="preserve"> N2</w:t>
@@ -7921,6 +8065,7 @@
             <w:r>
               <w:rPr>
                 <w:noProof/>
+                <w:sz w:val="28"/>
                 <w:lang w:eastAsia="ru-RU"/>
               </w:rPr>
               <w:t xml:space="preserve"> = 3</w:t>
@@ -7938,12 +8083,14 @@
               <w:jc w:val="both"/>
               <w:rPr>
                 <w:noProof/>
-                <w:lang w:eastAsia="ru-RU"/>
-              </w:rPr>
-            </w:pPr>
-            <w:r>
-              <w:rPr>
-                <w:noProof/>
+                <w:sz w:val="28"/>
+                <w:lang w:eastAsia="ru-RU"/>
+              </w:rPr>
+            </w:pPr>
+            <w:r>
+              <w:rPr>
+                <w:noProof/>
+                <w:sz w:val="28"/>
                 <w:lang w:eastAsia="ru-RU"/>
               </w:rPr>
               <w:t>Основной</w:t>
@@ -7960,12 +8107,14 @@
               <w:jc w:val="both"/>
               <w:rPr>
                 <w:noProof/>
-                <w:lang w:eastAsia="ru-RU"/>
-              </w:rPr>
-            </w:pPr>
-            <w:r>
-              <w:rPr>
-                <w:noProof/>
+                <w:sz w:val="28"/>
+                <w:lang w:eastAsia="ru-RU"/>
+              </w:rPr>
+            </w:pPr>
+            <w:r>
+              <w:rPr>
+                <w:noProof/>
+                <w:sz w:val="28"/>
                 <w:lang w:val="en-US" w:eastAsia="ru-RU"/>
               </w:rPr>
               <w:t>21</w:t>
@@ -7982,12 +8131,14 @@
               <w:jc w:val="both"/>
               <w:rPr>
                 <w:noProof/>
-                <w:lang w:eastAsia="ru-RU"/>
-              </w:rPr>
-            </w:pPr>
-            <w:r>
-              <w:rPr>
-                <w:noProof/>
+                <w:sz w:val="28"/>
+                <w:lang w:eastAsia="ru-RU"/>
+              </w:rPr>
+            </w:pPr>
+            <w:r>
+              <w:rPr>
+                <w:noProof/>
+                <w:sz w:val="28"/>
                 <w:lang w:eastAsia="ru-RU"/>
               </w:rPr>
               <w:t>21</w:t>
@@ -8004,12 +8155,14 @@
               <w:jc w:val="both"/>
               <w:rPr>
                 <w:noProof/>
-                <w:lang w:eastAsia="ru-RU"/>
-              </w:rPr>
-            </w:pPr>
-            <w:r>
-              <w:rPr>
-                <w:noProof/>
+                <w:sz w:val="28"/>
+                <w:lang w:eastAsia="ru-RU"/>
+              </w:rPr>
+            </w:pPr>
+            <w:r>
+              <w:rPr>
+                <w:noProof/>
+                <w:sz w:val="28"/>
                 <w:lang w:eastAsia="ru-RU"/>
               </w:rPr>
               <w:t>21</w:t>
@@ -8027,12 +8180,14 @@
               <w:jc w:val="both"/>
               <w:rPr>
                 <w:noProof/>
-                <w:lang w:eastAsia="ru-RU"/>
-              </w:rPr>
-            </w:pPr>
-            <w:r>
-              <w:rPr>
-                <w:noProof/>
+                <w:sz w:val="28"/>
+                <w:lang w:eastAsia="ru-RU"/>
+              </w:rPr>
+            </w:pPr>
+            <w:r>
+              <w:rPr>
+                <w:noProof/>
+                <w:sz w:val="28"/>
                 <w:lang w:eastAsia="ru-RU"/>
               </w:rPr>
               <w:t>Экспоненциальный</w:t>
@@ -8049,12 +8204,14 @@
               <w:jc w:val="both"/>
               <w:rPr>
                 <w:noProof/>
-                <w:lang w:eastAsia="ru-RU"/>
-              </w:rPr>
-            </w:pPr>
-            <w:r>
-              <w:rPr>
-                <w:noProof/>
+                <w:sz w:val="28"/>
+                <w:lang w:eastAsia="ru-RU"/>
+              </w:rPr>
+            </w:pPr>
+            <w:r>
+              <w:rPr>
+                <w:noProof/>
+                <w:sz w:val="28"/>
                 <w:lang w:val="en-US" w:eastAsia="ru-RU"/>
               </w:rPr>
               <w:t>2.10E+1</w:t>
@@ -8071,12 +8228,14 @@
               <w:jc w:val="both"/>
               <w:rPr>
                 <w:noProof/>
-                <w:lang w:val="en-US" w:eastAsia="ru-RU"/>
-              </w:rPr>
-            </w:pPr>
-            <w:r>
-              <w:rPr>
-                <w:noProof/>
+                <w:sz w:val="28"/>
+                <w:lang w:val="en-US" w:eastAsia="ru-RU"/>
+              </w:rPr>
+            </w:pPr>
+            <w:r>
+              <w:rPr>
+                <w:noProof/>
+                <w:sz w:val="28"/>
                 <w:lang w:eastAsia="ru-RU"/>
               </w:rPr>
               <w:t>2</w:t>
@@ -8084,6 +8243,7 @@
             <w:r>
               <w:rPr>
                 <w:noProof/>
+                <w:sz w:val="28"/>
                 <w:lang w:val="en-US" w:eastAsia="ru-RU"/>
               </w:rPr>
               <w:t>.</w:t>
@@ -8091,6 +8251,7 @@
             <w:r>
               <w:rPr>
                 <w:noProof/>
+                <w:sz w:val="28"/>
                 <w:lang w:eastAsia="ru-RU"/>
               </w:rPr>
               <w:t>10</w:t>
@@ -8098,6 +8259,7 @@
             <w:r>
               <w:rPr>
                 <w:noProof/>
+                <w:sz w:val="28"/>
                 <w:lang w:val="en-US" w:eastAsia="ru-RU"/>
               </w:rPr>
               <w:t>E</w:t>
@@ -8105,6 +8267,7 @@
             <w:r>
               <w:rPr>
                 <w:noProof/>
+                <w:sz w:val="28"/>
                 <w:lang w:eastAsia="ru-RU"/>
               </w:rPr>
               <w:t>+</w:t>
@@ -8112,6 +8275,7 @@
             <w:r>
               <w:rPr>
                 <w:noProof/>
+                <w:sz w:val="28"/>
                 <w:lang w:val="en-US" w:eastAsia="ru-RU"/>
               </w:rPr>
               <w:t>001</w:t>
@@ -8128,12 +8292,14 @@
               <w:jc w:val="both"/>
               <w:rPr>
                 <w:noProof/>
-                <w:lang w:val="en-US" w:eastAsia="ru-RU"/>
-              </w:rPr>
-            </w:pPr>
-            <w:r>
-              <w:rPr>
-                <w:noProof/>
+                <w:sz w:val="28"/>
+                <w:lang w:val="en-US" w:eastAsia="ru-RU"/>
+              </w:rPr>
+            </w:pPr>
+            <w:r>
+              <w:rPr>
+                <w:noProof/>
+                <w:sz w:val="28"/>
                 <w:lang w:eastAsia="ru-RU"/>
               </w:rPr>
               <w:t>2</w:t>
@@ -8141,6 +8307,7 @@
             <w:r>
               <w:rPr>
                 <w:noProof/>
+                <w:sz w:val="28"/>
                 <w:lang w:val="en-US" w:eastAsia="ru-RU"/>
               </w:rPr>
               <w:t>.</w:t>
@@ -8148,6 +8315,7 @@
             <w:r>
               <w:rPr>
                 <w:noProof/>
+                <w:sz w:val="28"/>
                 <w:lang w:eastAsia="ru-RU"/>
               </w:rPr>
               <w:t>10</w:t>
@@ -8155,6 +8323,7 @@
             <w:r>
               <w:rPr>
                 <w:noProof/>
+                <w:sz w:val="28"/>
                 <w:lang w:val="en-US" w:eastAsia="ru-RU"/>
               </w:rPr>
               <w:t>E</w:t>
@@ -8162,6 +8331,7 @@
             <w:r>
               <w:rPr>
                 <w:noProof/>
+                <w:sz w:val="28"/>
                 <w:lang w:eastAsia="ru-RU"/>
               </w:rPr>
               <w:t>+</w:t>
@@ -8169,6 +8339,7 @@
             <w:r>
               <w:rPr>
                 <w:noProof/>
+                <w:sz w:val="28"/>
                 <w:lang w:val="en-US" w:eastAsia="ru-RU"/>
               </w:rPr>
               <w:t>1</w:t>
@@ -8186,12 +8357,14 @@
               <w:jc w:val="both"/>
               <w:rPr>
                 <w:noProof/>
-                <w:lang w:eastAsia="ru-RU"/>
-              </w:rPr>
-            </w:pPr>
-            <w:r>
-              <w:rPr>
-                <w:noProof/>
+                <w:sz w:val="28"/>
+                <w:lang w:eastAsia="ru-RU"/>
+              </w:rPr>
+            </w:pPr>
+            <w:r>
+              <w:rPr>
+                <w:noProof/>
+                <w:sz w:val="28"/>
                 <w:lang w:eastAsia="ru-RU"/>
               </w:rPr>
               <w:t>Фиксированный</w:t>
@@ -8208,12 +8381,14 @@
               <w:jc w:val="both"/>
               <w:rPr>
                 <w:noProof/>
-                <w:lang w:eastAsia="ru-RU"/>
-              </w:rPr>
-            </w:pPr>
-            <w:r>
-              <w:rPr>
-                <w:noProof/>
+                <w:sz w:val="28"/>
+                <w:lang w:eastAsia="ru-RU"/>
+              </w:rPr>
+            </w:pPr>
+            <w:r>
+              <w:rPr>
+                <w:noProof/>
+                <w:sz w:val="28"/>
                 <w:lang w:eastAsia="ru-RU"/>
               </w:rPr>
               <w:t>21</w:t>
@@ -8221,6 +8396,7 @@
             <w:r>
               <w:rPr>
                 <w:noProof/>
+                <w:sz w:val="28"/>
                 <w:lang w:val="en-US" w:eastAsia="ru-RU"/>
               </w:rPr>
               <w:t>.</w:t>
@@ -8228,6 +8404,7 @@
             <w:r>
               <w:rPr>
                 <w:noProof/>
+                <w:sz w:val="28"/>
                 <w:lang w:eastAsia="ru-RU"/>
               </w:rPr>
               <w:t>000</w:t>
@@ -8244,12 +8421,14 @@
               <w:jc w:val="both"/>
               <w:rPr>
                 <w:noProof/>
-                <w:lang w:val="en-US" w:eastAsia="ru-RU"/>
-              </w:rPr>
-            </w:pPr>
-            <w:r>
-              <w:rPr>
-                <w:noProof/>
+                <w:sz w:val="28"/>
+                <w:lang w:val="en-US" w:eastAsia="ru-RU"/>
+              </w:rPr>
+            </w:pPr>
+            <w:r>
+              <w:rPr>
+                <w:noProof/>
+                <w:sz w:val="28"/>
                 <w:lang w:eastAsia="ru-RU"/>
               </w:rPr>
               <w:t>21</w:t>
@@ -8257,6 +8436,7 @@
             <w:r>
               <w:rPr>
                 <w:noProof/>
+                <w:sz w:val="28"/>
                 <w:lang w:val="en-US" w:eastAsia="ru-RU"/>
               </w:rPr>
               <w:t>.</w:t>
@@ -8264,6 +8444,7 @@
             <w:r>
               <w:rPr>
                 <w:noProof/>
+                <w:sz w:val="28"/>
                 <w:lang w:eastAsia="ru-RU"/>
               </w:rPr>
               <w:t>000</w:t>
@@ -8280,12 +8461,14 @@
               <w:jc w:val="both"/>
               <w:rPr>
                 <w:noProof/>
-                <w:lang w:val="en-US" w:eastAsia="ru-RU"/>
-              </w:rPr>
-            </w:pPr>
-            <w:r>
-              <w:rPr>
-                <w:noProof/>
+                <w:sz w:val="28"/>
+                <w:lang w:val="en-US" w:eastAsia="ru-RU"/>
+              </w:rPr>
+            </w:pPr>
+            <w:r>
+              <w:rPr>
+                <w:noProof/>
+                <w:sz w:val="28"/>
                 <w:lang w:eastAsia="ru-RU"/>
               </w:rPr>
               <w:t>21</w:t>
@@ -8293,6 +8476,7 @@
             <w:r>
               <w:rPr>
                 <w:noProof/>
+                <w:sz w:val="28"/>
                 <w:lang w:val="en-US" w:eastAsia="ru-RU"/>
               </w:rPr>
               <w:t>.</w:t>
@@ -8300,6 +8484,7 @@
             <w:r>
               <w:rPr>
                 <w:noProof/>
+                <w:sz w:val="28"/>
                 <w:lang w:eastAsia="ru-RU"/>
               </w:rPr>
               <w:t>000</w:t>
@@ -8307,6 +8492,7 @@
             <w:r>
               <w:rPr>
                 <w:noProof/>
+                <w:sz w:val="28"/>
                 <w:lang w:val="en-US" w:eastAsia="ru-RU"/>
               </w:rPr>
               <w:t>00</w:t>
@@ -8324,12 +8510,14 @@
               <w:jc w:val="both"/>
               <w:rPr>
                 <w:noProof/>
-                <w:lang w:eastAsia="ru-RU"/>
-              </w:rPr>
-            </w:pPr>
-            <w:r>
-              <w:rPr>
-                <w:noProof/>
+                <w:sz w:val="28"/>
+                <w:lang w:eastAsia="ru-RU"/>
+              </w:rPr>
+            </w:pPr>
+            <w:r>
+              <w:rPr>
+                <w:noProof/>
+                <w:sz w:val="28"/>
                 <w:lang w:eastAsia="ru-RU"/>
               </w:rPr>
               <w:t>Целый</w:t>
@@ -8346,12 +8534,14 @@
               <w:jc w:val="both"/>
               <w:rPr>
                 <w:noProof/>
-                <w:lang w:eastAsia="ru-RU"/>
-              </w:rPr>
-            </w:pPr>
-            <w:r>
-              <w:rPr>
-                <w:noProof/>
+                <w:sz w:val="28"/>
+                <w:lang w:eastAsia="ru-RU"/>
+              </w:rPr>
+            </w:pPr>
+            <w:r>
+              <w:rPr>
+                <w:noProof/>
+                <w:sz w:val="28"/>
                 <w:lang w:eastAsia="ru-RU"/>
               </w:rPr>
               <w:t>21</w:t>
@@ -8359,6 +8549,7 @@
             <w:r>
               <w:rPr>
                 <w:noProof/>
+                <w:sz w:val="28"/>
                 <w:lang w:val="en-US" w:eastAsia="ru-RU"/>
               </w:rPr>
               <w:t>.</w:t>
@@ -8366,6 +8557,7 @@
             <w:r>
               <w:rPr>
                 <w:noProof/>
+                <w:sz w:val="28"/>
                 <w:lang w:eastAsia="ru-RU"/>
               </w:rPr>
               <w:t>000</w:t>
@@ -8382,12 +8574,14 @@
               <w:jc w:val="both"/>
               <w:rPr>
                 <w:noProof/>
-                <w:lang w:val="en-US" w:eastAsia="ru-RU"/>
-              </w:rPr>
-            </w:pPr>
-            <w:r>
-              <w:rPr>
-                <w:noProof/>
+                <w:sz w:val="28"/>
+                <w:lang w:val="en-US" w:eastAsia="ru-RU"/>
+              </w:rPr>
+            </w:pPr>
+            <w:r>
+              <w:rPr>
+                <w:noProof/>
+                <w:sz w:val="28"/>
                 <w:lang w:eastAsia="ru-RU"/>
               </w:rPr>
               <w:t>21</w:t>
@@ -8395,6 +8589,7 @@
             <w:r>
               <w:rPr>
                 <w:noProof/>
+                <w:sz w:val="28"/>
                 <w:lang w:val="en-US" w:eastAsia="ru-RU"/>
               </w:rPr>
               <w:t>.</w:t>
@@ -8402,6 +8597,7 @@
             <w:r>
               <w:rPr>
                 <w:noProof/>
+                <w:sz w:val="28"/>
                 <w:lang w:eastAsia="ru-RU"/>
               </w:rPr>
               <w:t>000</w:t>
@@ -8418,12 +8614,14 @@
               <w:jc w:val="both"/>
               <w:rPr>
                 <w:noProof/>
-                <w:lang w:val="en-US" w:eastAsia="ru-RU"/>
-              </w:rPr>
-            </w:pPr>
-            <w:r>
-              <w:rPr>
-                <w:noProof/>
+                <w:sz w:val="28"/>
+                <w:lang w:val="en-US" w:eastAsia="ru-RU"/>
+              </w:rPr>
+            </w:pPr>
+            <w:r>
+              <w:rPr>
+                <w:noProof/>
+                <w:sz w:val="28"/>
                 <w:lang w:eastAsia="ru-RU"/>
               </w:rPr>
               <w:t>21</w:t>
@@ -8431,6 +8629,7 @@
             <w:r>
               <w:rPr>
                 <w:noProof/>
+                <w:sz w:val="28"/>
                 <w:lang w:val="en-US" w:eastAsia="ru-RU"/>
               </w:rPr>
               <w:t>.</w:t>
@@ -8438,6 +8637,7 @@
             <w:r>
               <w:rPr>
                 <w:noProof/>
+                <w:sz w:val="28"/>
                 <w:lang w:eastAsia="ru-RU"/>
               </w:rPr>
               <w:t>000</w:t>
@@ -8445,6 +8645,7 @@
             <w:r>
               <w:rPr>
                 <w:noProof/>
+                <w:sz w:val="28"/>
                 <w:lang w:val="en-US" w:eastAsia="ru-RU"/>
               </w:rPr>
               <w:t>00</w:t>

--- a/user_interface/03_graphical_subsystem/primitives/RotatedText.docx
+++ b/user_interface/03_graphical_subsystem/primitives/RotatedText.docx
@@ -40,7 +40,6 @@
         </w:rPr>
         <w:t>Текст (</w:t>
       </w:r>
-      <w:proofErr w:type="spellStart"/>
       <w:r>
         <w:rPr>
           <w:rFonts w:ascii="Times New Roman" w:eastAsia="Times New Roman" w:hAnsi="Times New Roman" w:cs="Times New Roman"/>
@@ -52,7 +51,6 @@
         </w:rPr>
         <w:t>RotatedText</w:t>
       </w:r>
-      <w:proofErr w:type="spellEnd"/>
       <w:r>
         <w:rPr>
           <w:rFonts w:ascii="Times New Roman" w:eastAsia="Times New Roman" w:hAnsi="Times New Roman" w:cs="Times New Roman"/>
@@ -72,6 +70,7 @@
           <w:rFonts w:ascii="Times New Roman" w:hAnsi="Times New Roman" w:cs="Times New Roman"/>
           <w:noProof/>
           <w:sz w:val="28"/>
+          <w:szCs w:val="28"/>
           <w:lang w:val="en-US" w:eastAsia="ru-RU"/>
         </w:rPr>
       </w:pPr>
@@ -80,6 +79,7 @@
           <w:rFonts w:ascii="Times New Roman" w:hAnsi="Times New Roman" w:cs="Times New Roman"/>
           <w:noProof/>
           <w:sz w:val="28"/>
+          <w:szCs w:val="28"/>
           <w:lang w:eastAsia="ru-RU"/>
         </w:rPr>
         <w:drawing>
@@ -132,6 +132,7 @@
           <w:rFonts w:ascii="Times New Roman" w:hAnsi="Times New Roman" w:cs="Times New Roman"/>
           <w:noProof/>
           <w:sz w:val="28"/>
+          <w:szCs w:val="28"/>
           <w:lang w:val="en-US" w:eastAsia="ru-RU"/>
         </w:rPr>
       </w:pPr>
@@ -140,6 +141,7 @@
           <w:rFonts w:ascii="Times New Roman" w:hAnsi="Times New Roman" w:cs="Times New Roman"/>
           <w:noProof/>
           <w:sz w:val="28"/>
+          <w:szCs w:val="28"/>
           <w:lang w:eastAsia="ru-RU"/>
         </w:rPr>
         <w:drawing>
@@ -192,6 +194,7 @@
           <w:rFonts w:ascii="Times New Roman" w:hAnsi="Times New Roman" w:cs="Times New Roman"/>
           <w:noProof/>
           <w:sz w:val="28"/>
+          <w:szCs w:val="28"/>
           <w:lang w:eastAsia="ru-RU"/>
         </w:rPr>
       </w:pPr>
@@ -200,6 +203,7 @@
           <w:rFonts w:ascii="Times New Roman" w:hAnsi="Times New Roman" w:cs="Times New Roman"/>
           <w:noProof/>
           <w:sz w:val="28"/>
+          <w:szCs w:val="28"/>
           <w:lang w:eastAsia="ru-RU"/>
         </w:rPr>
         <w:t xml:space="preserve">Примитив </w:t>
@@ -209,15 +213,29 @@
           <w:rFonts w:ascii="Times New Roman" w:hAnsi="Times New Roman" w:cs="Times New Roman"/>
           <w:noProof/>
           <w:sz w:val="28"/>
+          <w:szCs w:val="28"/>
           <w:lang w:eastAsia="ru-RU"/>
         </w:rPr>
-        <w:t xml:space="preserve">«Повернутый текст» является аналогом примитва </w:t>
+        <w:t>«Повернутый текст» являе</w:t>
+      </w:r>
+      <w:bookmarkStart w:id="0" w:name="_GoBack"/>
+      <w:bookmarkEnd w:id="0"/>
+      <w:r>
+        <w:rPr>
+          <w:rFonts w:ascii="Times New Roman" w:hAnsi="Times New Roman" w:cs="Times New Roman"/>
+          <w:noProof/>
+          <w:sz w:val="28"/>
+          <w:szCs w:val="28"/>
+          <w:lang w:eastAsia="ru-RU"/>
+        </w:rPr>
+        <w:t xml:space="preserve">тся аналогом примитва </w:t>
       </w:r>
       <w:r>
         <w:rPr>
           <w:rFonts w:ascii="Times New Roman" w:hAnsi="Times New Roman" w:cs="Times New Roman"/>
           <w:noProof/>
           <w:sz w:val="28"/>
+          <w:szCs w:val="28"/>
           <w:lang w:eastAsia="ru-RU"/>
         </w:rPr>
         <w:t xml:space="preserve">«Текст» </w:t>
@@ -227,6 +245,7 @@
           <w:rFonts w:ascii="Times New Roman" w:hAnsi="Times New Roman" w:cs="Times New Roman"/>
           <w:noProof/>
           <w:sz w:val="28"/>
+          <w:szCs w:val="28"/>
           <w:lang w:eastAsia="ru-RU"/>
         </w:rPr>
         <w:t xml:space="preserve">с добавленной возможностью вращения. Данный примитив </w:t>
@@ -236,6 +255,7 @@
           <w:rFonts w:ascii="Times New Roman" w:hAnsi="Times New Roman" w:cs="Times New Roman"/>
           <w:noProof/>
           <w:sz w:val="28"/>
+          <w:szCs w:val="28"/>
           <w:lang w:eastAsia="ru-RU"/>
         </w:rPr>
         <w:t>используется как для нанесения статических надписей, таких как названия других элементов или поясняющие тексты, так и для отображения динамичеки изменяющихся числовых величин. В связи с этим данный примитив имеет отдельные свойства для статической и динамической составляющих. Благодаря этому с помощью одного примитива можно создавать конструкции в виде:</w:t>
@@ -248,6 +268,7 @@
           <w:rFonts w:ascii="Times New Roman" w:hAnsi="Times New Roman" w:cs="Times New Roman"/>
           <w:noProof/>
           <w:sz w:val="28"/>
+          <w:szCs w:val="28"/>
           <w:lang w:eastAsia="ru-RU"/>
         </w:rPr>
       </w:pPr>
@@ -256,6 +277,7 @@
           <w:rFonts w:ascii="Times New Roman" w:hAnsi="Times New Roman" w:cs="Times New Roman"/>
           <w:noProof/>
           <w:sz w:val="28"/>
+          <w:szCs w:val="28"/>
           <w:lang w:eastAsia="ru-RU"/>
         </w:rPr>
         <w:t xml:space="preserve">« Параметр </w:t>
@@ -265,6 +287,7 @@
           <w:rFonts w:ascii="Times New Roman" w:hAnsi="Times New Roman" w:cs="Times New Roman"/>
           <w:noProof/>
           <w:sz w:val="28"/>
+          <w:szCs w:val="28"/>
           <w:lang w:val="en-US" w:eastAsia="ru-RU"/>
         </w:rPr>
         <w:t>X</w:t>
@@ -274,6 +297,7 @@
           <w:rFonts w:ascii="Times New Roman" w:hAnsi="Times New Roman" w:cs="Times New Roman"/>
           <w:noProof/>
           <w:sz w:val="28"/>
+          <w:szCs w:val="28"/>
           <w:lang w:eastAsia="ru-RU"/>
         </w:rPr>
         <w:t xml:space="preserve"> = </w:t>
@@ -284,6 +308,7 @@
           <w:i/>
           <w:noProof/>
           <w:sz w:val="28"/>
+          <w:szCs w:val="28"/>
           <w:lang w:eastAsia="ru-RU"/>
         </w:rPr>
         <w:t xml:space="preserve">&lt;значение&gt; </w:t>
@@ -293,6 +318,7 @@
           <w:rFonts w:ascii="Times New Roman" w:hAnsi="Times New Roman" w:cs="Times New Roman"/>
           <w:noProof/>
           <w:sz w:val="28"/>
+          <w:szCs w:val="28"/>
           <w:lang w:eastAsia="ru-RU"/>
         </w:rPr>
         <w:t>»,</w:t>
@@ -305,6 +331,7 @@
           <w:rFonts w:ascii="Times New Roman" w:hAnsi="Times New Roman" w:cs="Times New Roman"/>
           <w:noProof/>
           <w:sz w:val="28"/>
+          <w:szCs w:val="28"/>
           <w:lang w:eastAsia="ru-RU"/>
         </w:rPr>
       </w:pPr>
@@ -313,6 +340,7 @@
           <w:rFonts w:ascii="Times New Roman" w:hAnsi="Times New Roman" w:cs="Times New Roman"/>
           <w:noProof/>
           <w:sz w:val="28"/>
+          <w:szCs w:val="28"/>
           <w:lang w:eastAsia="ru-RU"/>
         </w:rPr>
         <w:t xml:space="preserve">« </w:t>
@@ -323,6 +351,7 @@
           <w:i/>
           <w:noProof/>
           <w:sz w:val="28"/>
+          <w:szCs w:val="28"/>
           <w:lang w:eastAsia="ru-RU"/>
         </w:rPr>
         <w:t>&lt;значение&gt;</w:t>
@@ -332,6 +361,7 @@
           <w:rFonts w:ascii="Times New Roman" w:hAnsi="Times New Roman" w:cs="Times New Roman"/>
           <w:noProof/>
           <w:sz w:val="28"/>
+          <w:szCs w:val="28"/>
           <w:lang w:eastAsia="ru-RU"/>
         </w:rPr>
         <w:t xml:space="preserve"> ед.изм. »</w:t>
@@ -344,6 +374,7 @@
           <w:rFonts w:ascii="Times New Roman" w:hAnsi="Times New Roman" w:cs="Times New Roman"/>
           <w:noProof/>
           <w:sz w:val="28"/>
+          <w:szCs w:val="28"/>
           <w:lang w:eastAsia="ru-RU"/>
         </w:rPr>
       </w:pPr>
@@ -352,6 +383,7 @@
           <w:rFonts w:ascii="Times New Roman" w:hAnsi="Times New Roman" w:cs="Times New Roman"/>
           <w:noProof/>
           <w:sz w:val="28"/>
+          <w:szCs w:val="28"/>
           <w:lang w:eastAsia="ru-RU"/>
         </w:rPr>
         <w:t xml:space="preserve">где </w:t>
@@ -362,6 +394,7 @@
           <w:i/>
           <w:noProof/>
           <w:sz w:val="28"/>
+          <w:szCs w:val="28"/>
           <w:lang w:eastAsia="ru-RU"/>
         </w:rPr>
         <w:t xml:space="preserve">&lt;значение&gt; </w:t>
@@ -371,6 +404,7 @@
           <w:rFonts w:ascii="Times New Roman" w:hAnsi="Times New Roman" w:cs="Times New Roman"/>
           <w:noProof/>
           <w:sz w:val="28"/>
+          <w:szCs w:val="28"/>
           <w:lang w:eastAsia="ru-RU"/>
         </w:rPr>
         <w:sym w:font="Symbol" w:char="F02D"/>
@@ -380,6 +414,7 @@
           <w:rFonts w:ascii="Times New Roman" w:hAnsi="Times New Roman" w:cs="Times New Roman"/>
           <w:noProof/>
           <w:sz w:val="28"/>
+          <w:szCs w:val="28"/>
           <w:lang w:eastAsia="ru-RU"/>
         </w:rPr>
         <w:t xml:space="preserve"> динамически изменяющееся числовое значение.</w:t>
@@ -393,6 +428,7 @@
           <w:i/>
           <w:noProof/>
           <w:sz w:val="28"/>
+          <w:szCs w:val="28"/>
           <w:lang w:eastAsia="ru-RU"/>
         </w:rPr>
       </w:pPr>
@@ -403,6 +439,7 @@
           <w:i/>
           <w:noProof/>
           <w:sz w:val="28"/>
+          <w:szCs w:val="28"/>
           <w:lang w:eastAsia="ru-RU"/>
         </w:rPr>
         <w:t>Вставка</w:t>
@@ -415,6 +452,7 @@
           <w:rFonts w:ascii="Times New Roman" w:hAnsi="Times New Roman" w:cs="Times New Roman"/>
           <w:noProof/>
           <w:sz w:val="28"/>
+          <w:szCs w:val="28"/>
           <w:lang w:eastAsia="ru-RU"/>
         </w:rPr>
       </w:pPr>
@@ -423,6 +461,7 @@
           <w:rFonts w:ascii="Times New Roman" w:hAnsi="Times New Roman" w:cs="Times New Roman"/>
           <w:noProof/>
           <w:sz w:val="28"/>
+          <w:szCs w:val="28"/>
           <w:lang w:eastAsia="ru-RU"/>
         </w:rPr>
         <w:t>1. Кликнуть в панели примитивов по кнопке</w:t>
@@ -432,6 +471,7 @@
           <w:rFonts w:ascii="Times New Roman" w:hAnsi="Times New Roman" w:cs="Times New Roman"/>
           <w:noProof/>
           <w:sz w:val="28"/>
+          <w:szCs w:val="28"/>
           <w:lang w:eastAsia="ru-RU"/>
         </w:rPr>
         <w:t xml:space="preserve"> </w:t>
@@ -441,6 +481,7 @@
           <w:rFonts w:ascii="Times New Roman" w:hAnsi="Times New Roman" w:cs="Times New Roman"/>
           <w:noProof/>
           <w:sz w:val="28"/>
+          <w:szCs w:val="28"/>
           <w:lang w:eastAsia="ru-RU"/>
         </w:rPr>
         <w:drawing>
@@ -490,6 +531,7 @@
           <w:rFonts w:ascii="Times New Roman" w:hAnsi="Times New Roman" w:cs="Times New Roman"/>
           <w:noProof/>
           <w:sz w:val="28"/>
+          <w:szCs w:val="28"/>
           <w:lang w:eastAsia="ru-RU"/>
         </w:rPr>
         <w:t>.</w:t>
@@ -502,6 +544,7 @@
           <w:rFonts w:ascii="Times New Roman" w:hAnsi="Times New Roman" w:cs="Times New Roman"/>
           <w:noProof/>
           <w:sz w:val="28"/>
+          <w:szCs w:val="28"/>
           <w:lang w:eastAsia="ru-RU"/>
         </w:rPr>
       </w:pPr>
@@ -510,6 +553,7 @@
           <w:rFonts w:ascii="Times New Roman" w:hAnsi="Times New Roman" w:cs="Times New Roman"/>
           <w:noProof/>
           <w:sz w:val="28"/>
+          <w:szCs w:val="28"/>
           <w:lang w:eastAsia="ru-RU"/>
         </w:rPr>
         <w:t>2. Кликнуть в поле окна проекта или графического редактора для добавления нового экземпляра в указанном месте. В окно будет добавлена надпись «Текст».</w:t>
@@ -523,6 +567,7 @@
           <w:i/>
           <w:noProof/>
           <w:sz w:val="28"/>
+          <w:szCs w:val="28"/>
           <w:lang w:eastAsia="ru-RU"/>
         </w:rPr>
       </w:pPr>
@@ -533,6 +578,7 @@
           <w:i/>
           <w:noProof/>
           <w:sz w:val="28"/>
+          <w:szCs w:val="28"/>
           <w:lang w:eastAsia="ru-RU"/>
         </w:rPr>
         <w:t>Редактирование</w:t>
@@ -545,6 +591,7 @@
           <w:rFonts w:ascii="Times New Roman" w:hAnsi="Times New Roman" w:cs="Times New Roman"/>
           <w:noProof/>
           <w:sz w:val="28"/>
+          <w:szCs w:val="28"/>
           <w:lang w:eastAsia="ru-RU"/>
         </w:rPr>
       </w:pPr>
@@ -553,6 +600,7 @@
           <w:rFonts w:ascii="Times New Roman" w:hAnsi="Times New Roman" w:cs="Times New Roman"/>
           <w:noProof/>
           <w:sz w:val="28"/>
+          <w:szCs w:val="28"/>
           <w:lang w:eastAsia="ru-RU"/>
         </w:rPr>
         <w:t>1. Для редактирования статического текста достаточно дважды кликнуть на его изображении. При этом откроется окно текстового редактора.</w:t>
@@ -565,14 +613,19 @@
           <w:rFonts w:ascii="Times New Roman" w:hAnsi="Times New Roman" w:cs="Times New Roman"/>
           <w:noProof/>
           <w:sz w:val="28"/>
+          <w:szCs w:val="28"/>
           <w:lang w:eastAsia="ru-RU"/>
         </w:rPr>
       </w:pPr>
       <w:r>
         <w:rPr>
+          <w:rFonts w:ascii="Times New Roman" w:hAnsi="Times New Roman" w:cs="Times New Roman"/>
           <w:noProof/>
+          <w:sz w:val="28"/>
+          <w:szCs w:val="28"/>
           <w:lang w:eastAsia="ru-RU"/>
         </w:rPr>
+        <w:lastRenderedPageBreak/>
         <w:drawing>
           <wp:inline distT="0" distB="0" distL="0" distR="0" wp14:anchorId="1E126C15" wp14:editId="43C92A16">
             <wp:extent cx="5791200" cy="5010150"/>
@@ -614,6 +667,7 @@
           <w:rFonts w:ascii="Times New Roman" w:hAnsi="Times New Roman" w:cs="Times New Roman"/>
           <w:noProof/>
           <w:sz w:val="28"/>
+          <w:szCs w:val="28"/>
           <w:lang w:eastAsia="ru-RU"/>
         </w:rPr>
         <w:t xml:space="preserve"> </w:t>
@@ -626,6 +680,7 @@
           <w:rFonts w:ascii="Times New Roman" w:hAnsi="Times New Roman" w:cs="Times New Roman"/>
           <w:noProof/>
           <w:sz w:val="28"/>
+          <w:szCs w:val="28"/>
           <w:lang w:eastAsia="ru-RU"/>
         </w:rPr>
       </w:pPr>
@@ -634,6 +689,7 @@
           <w:rFonts w:ascii="Times New Roman" w:hAnsi="Times New Roman" w:cs="Times New Roman"/>
           <w:noProof/>
           <w:sz w:val="28"/>
+          <w:szCs w:val="28"/>
           <w:lang w:eastAsia="ru-RU"/>
         </w:rPr>
         <w:t xml:space="preserve">По окончании редактирования для сохранения внесённых изменений необходимо нажать кнопку </w:t>
@@ -643,6 +699,7 @@
           <w:rFonts w:ascii="Times New Roman" w:hAnsi="Times New Roman" w:cs="Times New Roman"/>
           <w:noProof/>
           <w:sz w:val="28"/>
+          <w:szCs w:val="28"/>
           <w:lang w:eastAsia="ru-RU"/>
         </w:rPr>
         <w:drawing>
@@ -693,6 +750,7 @@
           <w:rFonts w:ascii="Times New Roman" w:hAnsi="Times New Roman" w:cs="Times New Roman"/>
           <w:noProof/>
           <w:sz w:val="28"/>
+          <w:szCs w:val="28"/>
           <w:lang w:eastAsia="ru-RU"/>
         </w:rPr>
         <w:t xml:space="preserve"> в окне редактора. В противном случае все внеснные изменения будут отменены.</w:t>
@@ -705,6 +763,7 @@
           <w:rFonts w:ascii="Times New Roman" w:hAnsi="Times New Roman" w:cs="Times New Roman"/>
           <w:noProof/>
           <w:sz w:val="28"/>
+          <w:szCs w:val="28"/>
           <w:lang w:eastAsia="ru-RU"/>
         </w:rPr>
       </w:pPr>
@@ -713,6 +772,7 @@
           <w:rFonts w:ascii="Times New Roman" w:hAnsi="Times New Roman" w:cs="Times New Roman"/>
           <w:noProof/>
           <w:sz w:val="28"/>
+          <w:szCs w:val="28"/>
           <w:lang w:eastAsia="ru-RU"/>
         </w:rPr>
         <w:t>2. Для перемещения надписи навести указатель мыши на неё – изображение указателя изменится на изображение указывающей руки, нажать ЛКМ и удерживая её переместить надпись на новое место.</w:t>
@@ -726,6 +786,7 @@
           <w:i/>
           <w:noProof/>
           <w:sz w:val="28"/>
+          <w:szCs w:val="28"/>
           <w:lang w:eastAsia="ru-RU"/>
         </w:rPr>
       </w:pPr>
@@ -736,6 +797,7 @@
           <w:i/>
           <w:noProof/>
           <w:sz w:val="28"/>
+          <w:szCs w:val="28"/>
           <w:lang w:eastAsia="ru-RU"/>
         </w:rPr>
         <w:t>Свойства</w:t>
@@ -745,16 +807,23 @@
       <w:pPr>
         <w:jc w:val="both"/>
         <w:rPr>
+          <w:rFonts w:ascii="Times New Roman" w:hAnsi="Times New Roman" w:cs="Times New Roman"/>
           <w:i/>
           <w:noProof/>
+          <w:sz w:val="28"/>
+          <w:szCs w:val="28"/>
           <w:lang w:eastAsia="ru-RU"/>
         </w:rPr>
       </w:pPr>
       <w:r>
         <w:rPr>
+          <w:rFonts w:ascii="Times New Roman" w:hAnsi="Times New Roman" w:cs="Times New Roman"/>
           <w:noProof/>
+          <w:sz w:val="28"/>
+          <w:szCs w:val="28"/>
           <w:lang w:eastAsia="ru-RU"/>
         </w:rPr>
+        <w:lastRenderedPageBreak/>
         <w:drawing>
           <wp:inline distT="0" distB="0" distL="0" distR="0" wp14:anchorId="62FB36C8" wp14:editId="62FB36C9">
             <wp:extent cx="5076825" cy="6962775"/>
@@ -793,7 +862,10 @@
       </w:r>
       <w:r>
         <w:rPr>
+          <w:rFonts w:ascii="Times New Roman" w:hAnsi="Times New Roman" w:cs="Times New Roman"/>
           <w:noProof/>
+          <w:sz w:val="28"/>
+          <w:szCs w:val="28"/>
           <w:lang w:eastAsia="ru-RU"/>
         </w:rPr>
         <w:t xml:space="preserve"> </w:t>
@@ -806,11 +878,11 @@
         <w:tblLook w:val="04A0" w:firstRow="1" w:lastRow="0" w:firstColumn="1" w:lastColumn="0" w:noHBand="0" w:noVBand="1"/>
       </w:tblPr>
       <w:tblGrid>
-        <w:gridCol w:w="2504"/>
-        <w:gridCol w:w="1750"/>
-        <w:gridCol w:w="2391"/>
-        <w:gridCol w:w="3241"/>
-        <w:gridCol w:w="7550"/>
+        <w:gridCol w:w="2499"/>
+        <w:gridCol w:w="2161"/>
+        <w:gridCol w:w="2347"/>
+        <w:gridCol w:w="3203"/>
+        <w:gridCol w:w="7226"/>
       </w:tblGrid>
       <w:tr>
         <w:trPr>
@@ -825,16 +897,20 @@
             <w:pPr>
               <w:jc w:val="both"/>
               <w:rPr>
+                <w:rFonts w:ascii="Times New Roman" w:hAnsi="Times New Roman" w:cs="Times New Roman"/>
                 <w:b w:val="0"/>
                 <w:noProof/>
-                <w:szCs w:val="22"/>
-                <w:lang w:eastAsia="ru-RU"/>
-              </w:rPr>
-            </w:pPr>
-            <w:r>
-              <w:rPr>
-                <w:noProof/>
-                <w:szCs w:val="22"/>
+                <w:sz w:val="28"/>
+                <w:szCs w:val="28"/>
+                <w:lang w:eastAsia="ru-RU"/>
+              </w:rPr>
+            </w:pPr>
+            <w:r>
+              <w:rPr>
+                <w:rFonts w:ascii="Times New Roman" w:hAnsi="Times New Roman" w:cs="Times New Roman"/>
+                <w:noProof/>
+                <w:sz w:val="28"/>
+                <w:szCs w:val="28"/>
                 <w:lang w:eastAsia="ru-RU"/>
               </w:rPr>
               <w:t>Название</w:t>
@@ -850,16 +926,20 @@
               <w:jc w:val="both"/>
               <w:cnfStyle w:val="100000000000" w:firstRow="1" w:lastRow="0" w:firstColumn="0" w:lastColumn="0" w:oddVBand="0" w:evenVBand="0" w:oddHBand="0" w:evenHBand="0" w:firstRowFirstColumn="0" w:firstRowLastColumn="0" w:lastRowFirstColumn="0" w:lastRowLastColumn="0"/>
               <w:rPr>
+                <w:rFonts w:ascii="Times New Roman" w:hAnsi="Times New Roman" w:cs="Times New Roman"/>
                 <w:b w:val="0"/>
                 <w:noProof/>
-                <w:szCs w:val="22"/>
-                <w:lang w:eastAsia="ru-RU"/>
-              </w:rPr>
-            </w:pPr>
-            <w:r>
-              <w:rPr>
-                <w:noProof/>
-                <w:szCs w:val="22"/>
+                <w:sz w:val="28"/>
+                <w:szCs w:val="28"/>
+                <w:lang w:eastAsia="ru-RU"/>
+              </w:rPr>
+            </w:pPr>
+            <w:r>
+              <w:rPr>
+                <w:rFonts w:ascii="Times New Roman" w:hAnsi="Times New Roman" w:cs="Times New Roman"/>
+                <w:noProof/>
+                <w:sz w:val="28"/>
+                <w:szCs w:val="28"/>
                 <w:lang w:eastAsia="ru-RU"/>
               </w:rPr>
               <w:t>Имя</w:t>
@@ -875,16 +955,20 @@
               <w:jc w:val="both"/>
               <w:cnfStyle w:val="100000000000" w:firstRow="1" w:lastRow="0" w:firstColumn="0" w:lastColumn="0" w:oddVBand="0" w:evenVBand="0" w:oddHBand="0" w:evenHBand="0" w:firstRowFirstColumn="0" w:firstRowLastColumn="0" w:lastRowFirstColumn="0" w:lastRowLastColumn="0"/>
               <w:rPr>
+                <w:rFonts w:ascii="Times New Roman" w:hAnsi="Times New Roman" w:cs="Times New Roman"/>
                 <w:b w:val="0"/>
                 <w:noProof/>
-                <w:szCs w:val="22"/>
-                <w:lang w:eastAsia="ru-RU"/>
-              </w:rPr>
-            </w:pPr>
-            <w:r>
-              <w:rPr>
-                <w:noProof/>
-                <w:szCs w:val="22"/>
+                <w:sz w:val="28"/>
+                <w:szCs w:val="28"/>
+                <w:lang w:eastAsia="ru-RU"/>
+              </w:rPr>
+            </w:pPr>
+            <w:r>
+              <w:rPr>
+                <w:rFonts w:ascii="Times New Roman" w:hAnsi="Times New Roman" w:cs="Times New Roman"/>
+                <w:noProof/>
+                <w:sz w:val="28"/>
+                <w:szCs w:val="28"/>
                 <w:lang w:eastAsia="ru-RU"/>
               </w:rPr>
               <w:t>Значение по умолчанию</w:t>
@@ -903,14 +987,16 @@
               <w:jc w:val="both"/>
               <w:cnfStyle w:val="100000000000" w:firstRow="1" w:lastRow="0" w:firstColumn="0" w:lastColumn="0" w:oddVBand="0" w:evenVBand="0" w:oddHBand="0" w:evenHBand="0" w:firstRowFirstColumn="0" w:firstRowLastColumn="0" w:lastRowFirstColumn="0" w:lastRowLastColumn="0"/>
               <w:rPr>
-                <w:rFonts w:ascii="Calibri" w:eastAsia="Times New Roman" w:hAnsi="Calibri" w:cs="Arial"/>
-                <w:szCs w:val="22"/>
-              </w:rPr>
-            </w:pPr>
-            <w:r>
-              <w:rPr>
-                <w:rFonts w:ascii="Calibri" w:eastAsia="Times New Roman" w:hAnsi="Calibri" w:cs="Arial"/>
-                <w:szCs w:val="22"/>
+                <w:rFonts w:ascii="Times New Roman" w:eastAsia="Times New Roman" w:hAnsi="Times New Roman" w:cs="Times New Roman"/>
+                <w:sz w:val="28"/>
+                <w:szCs w:val="28"/>
+              </w:rPr>
+            </w:pPr>
+            <w:r>
+              <w:rPr>
+                <w:rFonts w:ascii="Times New Roman" w:eastAsia="Times New Roman" w:hAnsi="Times New Roman" w:cs="Times New Roman"/>
+                <w:sz w:val="28"/>
+                <w:szCs w:val="28"/>
               </w:rPr>
               <w:t>Допустимые значения</w:t>
             </w:r>
@@ -920,39 +1006,21 @@
               <w:jc w:val="both"/>
               <w:cnfStyle w:val="100000000000" w:firstRow="1" w:lastRow="0" w:firstColumn="0" w:lastColumn="0" w:oddVBand="0" w:evenVBand="0" w:oddHBand="0" w:evenHBand="0" w:firstRowFirstColumn="0" w:firstRowLastColumn="0" w:lastRowFirstColumn="0" w:lastRowLastColumn="0"/>
               <w:rPr>
+                <w:rFonts w:ascii="Times New Roman" w:hAnsi="Times New Roman" w:cs="Times New Roman"/>
                 <w:b w:val="0"/>
                 <w:noProof/>
-                <w:szCs w:val="22"/>
-                <w:lang w:eastAsia="ru-RU"/>
-              </w:rPr>
-            </w:pPr>
-            <w:r>
-              <w:rPr>
-                <w:rFonts w:ascii="Calibri" w:eastAsia="Times New Roman" w:hAnsi="Calibri" w:cs="Arial"/>
-                <w:szCs w:val="22"/>
-              </w:rPr>
-              <w:t>{</w:t>
-            </w:r>
-            <w:r>
-              <w:rPr>
-                <w:rFonts w:ascii="Calibri" w:eastAsia="Times New Roman" w:hAnsi="Calibri" w:cs="Arial"/>
-                <w:szCs w:val="22"/>
-              </w:rPr>
-              <w:t>в скрипте</w:t>
-            </w:r>
-            <w:r>
-              <w:rPr>
-                <w:rFonts w:ascii="Calibri" w:eastAsia="Times New Roman" w:hAnsi="Calibri" w:cs="Arial"/>
-                <w:szCs w:val="22"/>
-              </w:rPr>
-              <w:t>}</w:t>
-            </w:r>
-            <w:r>
-              <w:rPr>
-                <w:rFonts w:ascii="Calibri" w:eastAsia="Times New Roman" w:hAnsi="Calibri" w:cs="Arial"/>
-                <w:szCs w:val="22"/>
-              </w:rPr>
-              <w:t xml:space="preserve"> в окне свойств</w:t>
+                <w:sz w:val="28"/>
+                <w:szCs w:val="28"/>
+                <w:lang w:eastAsia="ru-RU"/>
+              </w:rPr>
+            </w:pPr>
+            <w:r>
+              <w:rPr>
+                <w:rFonts w:ascii="Times New Roman" w:eastAsia="Times New Roman" w:hAnsi="Times New Roman" w:cs="Times New Roman"/>
+                <w:sz w:val="28"/>
+                <w:szCs w:val="28"/>
+              </w:rPr>
+              <w:t>{в скрипте} в окне свойств</w:t>
             </w:r>
           </w:p>
         </w:tc>
@@ -965,15 +1033,19 @@
               <w:jc w:val="both"/>
               <w:cnfStyle w:val="100000000000" w:firstRow="1" w:lastRow="0" w:firstColumn="0" w:lastColumn="0" w:oddVBand="0" w:evenVBand="0" w:oddHBand="0" w:evenHBand="0" w:firstRowFirstColumn="0" w:firstRowLastColumn="0" w:lastRowFirstColumn="0" w:lastRowLastColumn="0"/>
               <w:rPr>
-                <w:noProof/>
-                <w:szCs w:val="22"/>
-                <w:lang w:eastAsia="ru-RU"/>
-              </w:rPr>
-            </w:pPr>
-            <w:r>
-              <w:rPr>
-                <w:noProof/>
-                <w:szCs w:val="22"/>
+                <w:rFonts w:ascii="Times New Roman" w:hAnsi="Times New Roman" w:cs="Times New Roman"/>
+                <w:noProof/>
+                <w:sz w:val="28"/>
+                <w:szCs w:val="28"/>
+                <w:lang w:eastAsia="ru-RU"/>
+              </w:rPr>
+            </w:pPr>
+            <w:r>
+              <w:rPr>
+                <w:rFonts w:ascii="Times New Roman" w:hAnsi="Times New Roman" w:cs="Times New Roman"/>
+                <w:noProof/>
+                <w:sz w:val="28"/>
+                <w:szCs w:val="28"/>
                 <w:lang w:eastAsia="ru-RU"/>
               </w:rPr>
               <w:t>Справка</w:t>
@@ -997,15 +1069,19 @@
               </w:tabs>
               <w:jc w:val="both"/>
               <w:rPr>
-                <w:noProof/>
-                <w:szCs w:val="22"/>
-                <w:lang w:eastAsia="ru-RU"/>
-              </w:rPr>
-            </w:pPr>
-            <w:r>
-              <w:rPr>
-                <w:noProof/>
-                <w:szCs w:val="22"/>
+                <w:rFonts w:ascii="Times New Roman" w:hAnsi="Times New Roman" w:cs="Times New Roman"/>
+                <w:noProof/>
+                <w:sz w:val="28"/>
+                <w:szCs w:val="28"/>
+                <w:lang w:eastAsia="ru-RU"/>
+              </w:rPr>
+            </w:pPr>
+            <w:r>
+              <w:rPr>
+                <w:rFonts w:ascii="Times New Roman" w:hAnsi="Times New Roman" w:cs="Times New Roman"/>
+                <w:noProof/>
+                <w:sz w:val="28"/>
+                <w:szCs w:val="28"/>
                 <w:lang w:eastAsia="ru-RU"/>
               </w:rPr>
               <w:t>Имя объекта</w:t>
@@ -1021,15 +1097,19 @@
               <w:jc w:val="both"/>
               <w:cnfStyle w:val="000000100000" w:firstRow="0" w:lastRow="0" w:firstColumn="0" w:lastColumn="0" w:oddVBand="0" w:evenVBand="0" w:oddHBand="1" w:evenHBand="0" w:firstRowFirstColumn="0" w:firstRowLastColumn="0" w:lastRowFirstColumn="0" w:lastRowLastColumn="0"/>
               <w:rPr>
-                <w:noProof/>
-                <w:szCs w:val="22"/>
-                <w:lang w:eastAsia="ru-RU"/>
-              </w:rPr>
-            </w:pPr>
-            <w:r>
-              <w:rPr>
-                <w:noProof/>
-                <w:szCs w:val="22"/>
+                <w:rFonts w:ascii="Times New Roman" w:hAnsi="Times New Roman" w:cs="Times New Roman"/>
+                <w:noProof/>
+                <w:sz w:val="28"/>
+                <w:szCs w:val="28"/>
+                <w:lang w:eastAsia="ru-RU"/>
+              </w:rPr>
+            </w:pPr>
+            <w:r>
+              <w:rPr>
+                <w:rFonts w:ascii="Times New Roman" w:hAnsi="Times New Roman" w:cs="Times New Roman"/>
+                <w:noProof/>
+                <w:sz w:val="28"/>
+                <w:szCs w:val="28"/>
                 <w:lang w:eastAsia="ru-RU"/>
               </w:rPr>
               <w:t>Name</w:t>
@@ -1045,15 +1125,19 @@
               <w:jc w:val="both"/>
               <w:cnfStyle w:val="000000100000" w:firstRow="0" w:lastRow="0" w:firstColumn="0" w:lastColumn="0" w:oddVBand="0" w:evenVBand="0" w:oddHBand="1" w:evenHBand="0" w:firstRowFirstColumn="0" w:firstRowLastColumn="0" w:lastRowFirstColumn="0" w:lastRowLastColumn="0"/>
               <w:rPr>
-                <w:noProof/>
-                <w:szCs w:val="22"/>
-                <w:lang w:eastAsia="ru-RU"/>
-              </w:rPr>
-            </w:pPr>
-            <w:r>
-              <w:rPr>
-                <w:noProof/>
-                <w:szCs w:val="22"/>
+                <w:rFonts w:ascii="Times New Roman" w:hAnsi="Times New Roman" w:cs="Times New Roman"/>
+                <w:noProof/>
+                <w:sz w:val="28"/>
+                <w:szCs w:val="28"/>
+                <w:lang w:eastAsia="ru-RU"/>
+              </w:rPr>
+            </w:pPr>
+            <w:r>
+              <w:rPr>
+                <w:rFonts w:ascii="Times New Roman" w:hAnsi="Times New Roman" w:cs="Times New Roman"/>
+                <w:noProof/>
+                <w:sz w:val="28"/>
+                <w:szCs w:val="28"/>
                 <w:lang w:val="en-US" w:eastAsia="ru-RU"/>
               </w:rPr>
               <w:t>Text&lt;N&gt;</w:t>
@@ -1069,15 +1153,19 @@
               <w:jc w:val="both"/>
               <w:cnfStyle w:val="000000100000" w:firstRow="0" w:lastRow="0" w:firstColumn="0" w:lastColumn="0" w:oddVBand="0" w:evenVBand="0" w:oddHBand="1" w:evenHBand="0" w:firstRowFirstColumn="0" w:firstRowLastColumn="0" w:lastRowFirstColumn="0" w:lastRowLastColumn="0"/>
               <w:rPr>
-                <w:noProof/>
-                <w:szCs w:val="22"/>
-                <w:lang w:eastAsia="ru-RU"/>
-              </w:rPr>
-            </w:pPr>
-            <w:r>
-              <w:rPr>
-                <w:noProof/>
-                <w:szCs w:val="22"/>
+                <w:rFonts w:ascii="Times New Roman" w:hAnsi="Times New Roman" w:cs="Times New Roman"/>
+                <w:noProof/>
+                <w:sz w:val="28"/>
+                <w:szCs w:val="28"/>
+                <w:lang w:eastAsia="ru-RU"/>
+              </w:rPr>
+            </w:pPr>
+            <w:r>
+              <w:rPr>
+                <w:rFonts w:ascii="Times New Roman" w:hAnsi="Times New Roman" w:cs="Times New Roman"/>
+                <w:noProof/>
+                <w:sz w:val="28"/>
+                <w:szCs w:val="28"/>
                 <w:lang w:eastAsia="ru-RU"/>
               </w:rPr>
               <w:t>Непрерывная последовательность цифр и латинских букв</w:t>
@@ -1093,15 +1181,19 @@
               <w:jc w:val="both"/>
               <w:cnfStyle w:val="000000100000" w:firstRow="0" w:lastRow="0" w:firstColumn="0" w:lastColumn="0" w:oddVBand="0" w:evenVBand="0" w:oddHBand="1" w:evenHBand="0" w:firstRowFirstColumn="0" w:firstRowLastColumn="0" w:lastRowFirstColumn="0" w:lastRowLastColumn="0"/>
               <w:rPr>
-                <w:noProof/>
-                <w:szCs w:val="22"/>
-                <w:lang w:eastAsia="ru-RU"/>
-              </w:rPr>
-            </w:pPr>
-            <w:r>
-              <w:rPr>
-                <w:noProof/>
-                <w:szCs w:val="22"/>
+                <w:rFonts w:ascii="Times New Roman" w:hAnsi="Times New Roman" w:cs="Times New Roman"/>
+                <w:noProof/>
+                <w:sz w:val="28"/>
+                <w:szCs w:val="28"/>
+                <w:lang w:eastAsia="ru-RU"/>
+              </w:rPr>
+            </w:pPr>
+            <w:r>
+              <w:rPr>
+                <w:rFonts w:ascii="Times New Roman" w:hAnsi="Times New Roman" w:cs="Times New Roman"/>
+                <w:noProof/>
+                <w:sz w:val="28"/>
+                <w:szCs w:val="28"/>
                 <w:lang w:eastAsia="ru-RU"/>
               </w:rPr>
               <w:t>Данное имя используется для обращения к свойтсвам объекта, например, в скрипте:</w:t>
@@ -1112,23 +1204,29 @@
               <w:jc w:val="both"/>
               <w:cnfStyle w:val="000000100000" w:firstRow="0" w:lastRow="0" w:firstColumn="0" w:lastColumn="0" w:oddVBand="0" w:evenVBand="0" w:oddHBand="1" w:evenHBand="0" w:firstRowFirstColumn="0" w:firstRowLastColumn="0" w:lastRowFirstColumn="0" w:lastRowLastColumn="0"/>
               <w:rPr>
-                <w:noProof/>
-                <w:szCs w:val="22"/>
-                <w:lang w:eastAsia="ru-RU"/>
-              </w:rPr>
-            </w:pPr>
-            <w:r>
-              <w:rPr>
-                <w:noProof/>
-                <w:szCs w:val="22"/>
+                <w:rFonts w:ascii="Times New Roman" w:hAnsi="Times New Roman" w:cs="Times New Roman"/>
+                <w:noProof/>
+                <w:sz w:val="28"/>
+                <w:szCs w:val="28"/>
+                <w:lang w:eastAsia="ru-RU"/>
+              </w:rPr>
+            </w:pPr>
+            <w:r>
+              <w:rPr>
+                <w:rFonts w:ascii="Times New Roman" w:hAnsi="Times New Roman" w:cs="Times New Roman"/>
+                <w:noProof/>
+                <w:sz w:val="28"/>
+                <w:szCs w:val="28"/>
                 <w:lang w:val="en-US" w:eastAsia="ru-RU"/>
               </w:rPr>
               <w:t>Text4.Visible</w:t>
             </w:r>
             <w:r>
               <w:rPr>
-                <w:noProof/>
-                <w:szCs w:val="22"/>
+                <w:rFonts w:ascii="Times New Roman" w:hAnsi="Times New Roman" w:cs="Times New Roman"/>
+                <w:noProof/>
+                <w:sz w:val="28"/>
+                <w:szCs w:val="28"/>
                 <w:lang w:eastAsia="ru-RU"/>
               </w:rPr>
               <w:t>.</w:t>
@@ -1149,17 +1247,22 @@
             <w:pPr>
               <w:jc w:val="both"/>
               <w:rPr>
-                <w:noProof/>
-                <w:szCs w:val="22"/>
-                <w:lang w:eastAsia="ru-RU"/>
-              </w:rPr>
-            </w:pPr>
-            <w:r>
-              <w:rPr>
-                <w:noProof/>
-                <w:szCs w:val="22"/>
-                <w:lang w:eastAsia="ru-RU"/>
-              </w:rPr>
+                <w:rFonts w:ascii="Times New Roman" w:hAnsi="Times New Roman" w:cs="Times New Roman"/>
+                <w:noProof/>
+                <w:sz w:val="28"/>
+                <w:szCs w:val="28"/>
+                <w:lang w:eastAsia="ru-RU"/>
+              </w:rPr>
+            </w:pPr>
+            <w:r>
+              <w:rPr>
+                <w:rFonts w:ascii="Times New Roman" w:hAnsi="Times New Roman" w:cs="Times New Roman"/>
+                <w:noProof/>
+                <w:sz w:val="28"/>
+                <w:szCs w:val="28"/>
+                <w:lang w:eastAsia="ru-RU"/>
+              </w:rPr>
+              <w:lastRenderedPageBreak/>
               <w:t>Тип элемента</w:t>
             </w:r>
           </w:p>
@@ -1173,15 +1276,19 @@
               <w:jc w:val="both"/>
               <w:cnfStyle w:val="000000010000" w:firstRow="0" w:lastRow="0" w:firstColumn="0" w:lastColumn="0" w:oddVBand="0" w:evenVBand="0" w:oddHBand="0" w:evenHBand="1" w:firstRowFirstColumn="0" w:firstRowLastColumn="0" w:lastRowFirstColumn="0" w:lastRowLastColumn="0"/>
               <w:rPr>
-                <w:noProof/>
-                <w:szCs w:val="22"/>
-                <w:lang w:eastAsia="ru-RU"/>
-              </w:rPr>
-            </w:pPr>
-            <w:r>
-              <w:rPr>
-                <w:noProof/>
-                <w:szCs w:val="22"/>
+                <w:rFonts w:ascii="Times New Roman" w:hAnsi="Times New Roman" w:cs="Times New Roman"/>
+                <w:noProof/>
+                <w:sz w:val="28"/>
+                <w:szCs w:val="28"/>
+                <w:lang w:eastAsia="ru-RU"/>
+              </w:rPr>
+            </w:pPr>
+            <w:r>
+              <w:rPr>
+                <w:rFonts w:ascii="Times New Roman" w:hAnsi="Times New Roman" w:cs="Times New Roman"/>
+                <w:noProof/>
+                <w:sz w:val="28"/>
+                <w:szCs w:val="28"/>
                 <w:lang w:eastAsia="ru-RU"/>
               </w:rPr>
               <w:t>ClassName</w:t>
@@ -1197,15 +1304,19 @@
               <w:jc w:val="both"/>
               <w:cnfStyle w:val="000000010000" w:firstRow="0" w:lastRow="0" w:firstColumn="0" w:lastColumn="0" w:oddVBand="0" w:evenVBand="0" w:oddHBand="0" w:evenHBand="1" w:firstRowFirstColumn="0" w:firstRowLastColumn="0" w:lastRowFirstColumn="0" w:lastRowLastColumn="0"/>
               <w:rPr>
-                <w:noProof/>
-                <w:szCs w:val="22"/>
-                <w:lang w:eastAsia="ru-RU"/>
-              </w:rPr>
-            </w:pPr>
-            <w:r>
-              <w:rPr>
-                <w:noProof/>
-                <w:szCs w:val="22"/>
+                <w:rFonts w:ascii="Times New Roman" w:hAnsi="Times New Roman" w:cs="Times New Roman"/>
+                <w:noProof/>
+                <w:sz w:val="28"/>
+                <w:szCs w:val="28"/>
+                <w:lang w:eastAsia="ru-RU"/>
+              </w:rPr>
+            </w:pPr>
+            <w:r>
+              <w:rPr>
+                <w:rFonts w:ascii="Times New Roman" w:hAnsi="Times New Roman" w:cs="Times New Roman"/>
+                <w:noProof/>
+                <w:sz w:val="28"/>
+                <w:szCs w:val="28"/>
                 <w:lang w:val="en-US" w:eastAsia="ru-RU"/>
               </w:rPr>
               <w:t>RotatedText</w:t>
@@ -1221,15 +1332,19 @@
               <w:jc w:val="both"/>
               <w:cnfStyle w:val="000000010000" w:firstRow="0" w:lastRow="0" w:firstColumn="0" w:lastColumn="0" w:oddVBand="0" w:evenVBand="0" w:oddHBand="0" w:evenHBand="1" w:firstRowFirstColumn="0" w:firstRowLastColumn="0" w:lastRowFirstColumn="0" w:lastRowLastColumn="0"/>
               <w:rPr>
-                <w:noProof/>
-                <w:szCs w:val="22"/>
-                <w:lang w:eastAsia="ru-RU"/>
-              </w:rPr>
-            </w:pPr>
-            <w:r>
-              <w:rPr>
-                <w:noProof/>
-                <w:szCs w:val="22"/>
+                <w:rFonts w:ascii="Times New Roman" w:hAnsi="Times New Roman" w:cs="Times New Roman"/>
+                <w:noProof/>
+                <w:sz w:val="28"/>
+                <w:szCs w:val="28"/>
+                <w:lang w:eastAsia="ru-RU"/>
+              </w:rPr>
+            </w:pPr>
+            <w:r>
+              <w:rPr>
+                <w:rFonts w:ascii="Times New Roman" w:hAnsi="Times New Roman" w:cs="Times New Roman"/>
+                <w:noProof/>
+                <w:sz w:val="28"/>
+                <w:szCs w:val="28"/>
                 <w:lang w:eastAsia="ru-RU"/>
               </w:rPr>
               <w:t>Значение предопределено</w:t>
@@ -1245,15 +1360,19 @@
               <w:jc w:val="both"/>
               <w:cnfStyle w:val="000000010000" w:firstRow="0" w:lastRow="0" w:firstColumn="0" w:lastColumn="0" w:oddVBand="0" w:evenVBand="0" w:oddHBand="0" w:evenHBand="1" w:firstRowFirstColumn="0" w:firstRowLastColumn="0" w:lastRowFirstColumn="0" w:lastRowLastColumn="0"/>
               <w:rPr>
-                <w:noProof/>
-                <w:szCs w:val="22"/>
-                <w:lang w:eastAsia="ru-RU"/>
-              </w:rPr>
-            </w:pPr>
-            <w:r>
-              <w:rPr>
-                <w:noProof/>
-                <w:szCs w:val="22"/>
+                <w:rFonts w:ascii="Times New Roman" w:hAnsi="Times New Roman" w:cs="Times New Roman"/>
+                <w:noProof/>
+                <w:sz w:val="28"/>
+                <w:szCs w:val="28"/>
+                <w:lang w:eastAsia="ru-RU"/>
+              </w:rPr>
+            </w:pPr>
+            <w:r>
+              <w:rPr>
+                <w:rFonts w:ascii="Times New Roman" w:hAnsi="Times New Roman" w:cs="Times New Roman"/>
+                <w:noProof/>
+                <w:sz w:val="28"/>
+                <w:szCs w:val="28"/>
                 <w:lang w:eastAsia="ru-RU"/>
               </w:rPr>
               <w:t>Тип объекта, определяющий его внешний вид объекта и набор свойств.</w:t>
@@ -1274,15 +1393,19 @@
             <w:pPr>
               <w:jc w:val="both"/>
               <w:rPr>
-                <w:noProof/>
-                <w:szCs w:val="22"/>
-                <w:lang w:eastAsia="ru-RU"/>
-              </w:rPr>
-            </w:pPr>
-            <w:r>
-              <w:rPr>
-                <w:noProof/>
-                <w:szCs w:val="22"/>
+                <w:rFonts w:ascii="Times New Roman" w:hAnsi="Times New Roman" w:cs="Times New Roman"/>
+                <w:noProof/>
+                <w:sz w:val="28"/>
+                <w:szCs w:val="28"/>
+                <w:lang w:eastAsia="ru-RU"/>
+              </w:rPr>
+            </w:pPr>
+            <w:r>
+              <w:rPr>
+                <w:rFonts w:ascii="Times New Roman" w:hAnsi="Times New Roman" w:cs="Times New Roman"/>
+                <w:noProof/>
+                <w:sz w:val="28"/>
+                <w:szCs w:val="28"/>
                 <w:lang w:eastAsia="ru-RU"/>
               </w:rPr>
               <w:t>Подсказка</w:t>
@@ -1298,15 +1421,19 @@
               <w:jc w:val="both"/>
               <w:cnfStyle w:val="000000100000" w:firstRow="0" w:lastRow="0" w:firstColumn="0" w:lastColumn="0" w:oddVBand="0" w:evenVBand="0" w:oddHBand="1" w:evenHBand="0" w:firstRowFirstColumn="0" w:firstRowLastColumn="0" w:lastRowFirstColumn="0" w:lastRowLastColumn="0"/>
               <w:rPr>
-                <w:noProof/>
-                <w:szCs w:val="22"/>
-                <w:lang w:eastAsia="ru-RU"/>
-              </w:rPr>
-            </w:pPr>
-            <w:r>
-              <w:rPr>
-                <w:noProof/>
-                <w:szCs w:val="22"/>
+                <w:rFonts w:ascii="Times New Roman" w:hAnsi="Times New Roman" w:cs="Times New Roman"/>
+                <w:noProof/>
+                <w:sz w:val="28"/>
+                <w:szCs w:val="28"/>
+                <w:lang w:eastAsia="ru-RU"/>
+              </w:rPr>
+            </w:pPr>
+            <w:r>
+              <w:rPr>
+                <w:rFonts w:ascii="Times New Roman" w:hAnsi="Times New Roman" w:cs="Times New Roman"/>
+                <w:noProof/>
+                <w:sz w:val="28"/>
+                <w:szCs w:val="28"/>
                 <w:lang w:eastAsia="ru-RU"/>
               </w:rPr>
               <w:t>Hint</w:t>
@@ -1322,34 +1449,42 @@
               <w:jc w:val="both"/>
               <w:cnfStyle w:val="000000100000" w:firstRow="0" w:lastRow="0" w:firstColumn="0" w:lastColumn="0" w:oddVBand="0" w:evenVBand="0" w:oddHBand="1" w:evenHBand="0" w:firstRowFirstColumn="0" w:firstRowLastColumn="0" w:lastRowFirstColumn="0" w:lastRowLastColumn="0"/>
               <w:rPr>
-                <w:noProof/>
-                <w:szCs w:val="22"/>
-                <w:lang w:eastAsia="ru-RU"/>
-              </w:rPr>
-            </w:pPr>
-            <w:r>
-              <w:rPr>
+                <w:rFonts w:ascii="Times New Roman" w:hAnsi="Times New Roman" w:cs="Times New Roman"/>
+                <w:noProof/>
+                <w:sz w:val="28"/>
+                <w:szCs w:val="28"/>
+                <w:lang w:eastAsia="ru-RU"/>
+              </w:rPr>
+            </w:pPr>
+            <w:r>
+              <w:rPr>
+                <w:rFonts w:ascii="Times New Roman" w:hAnsi="Times New Roman" w:cs="Times New Roman"/>
                 <w:i/>
                 <w:noProof/>
-                <w:szCs w:val="22"/>
+                <w:sz w:val="28"/>
+                <w:szCs w:val="28"/>
                 <w:lang w:val="en-US" w:eastAsia="ru-RU"/>
               </w:rPr>
               <w:t>&lt;</w:t>
             </w:r>
             <w:r>
               <w:rPr>
+                <w:rFonts w:ascii="Times New Roman" w:hAnsi="Times New Roman" w:cs="Times New Roman"/>
                 <w:i/>
                 <w:noProof/>
-                <w:szCs w:val="22"/>
+                <w:sz w:val="28"/>
+                <w:szCs w:val="28"/>
                 <w:lang w:eastAsia="ru-RU"/>
               </w:rPr>
               <w:t>нет</w:t>
             </w:r>
             <w:r>
               <w:rPr>
+                <w:rFonts w:ascii="Times New Roman" w:hAnsi="Times New Roman" w:cs="Times New Roman"/>
                 <w:i/>
                 <w:noProof/>
-                <w:szCs w:val="22"/>
+                <w:sz w:val="28"/>
+                <w:szCs w:val="28"/>
                 <w:lang w:val="en-US" w:eastAsia="ru-RU"/>
               </w:rPr>
               <w:t>&gt;</w:t>
@@ -1365,15 +1500,19 @@
               <w:jc w:val="both"/>
               <w:cnfStyle w:val="000000100000" w:firstRow="0" w:lastRow="0" w:firstColumn="0" w:lastColumn="0" w:oddVBand="0" w:evenVBand="0" w:oddHBand="1" w:evenHBand="0" w:firstRowFirstColumn="0" w:firstRowLastColumn="0" w:lastRowFirstColumn="0" w:lastRowLastColumn="0"/>
               <w:rPr>
-                <w:noProof/>
-                <w:szCs w:val="22"/>
-                <w:lang w:eastAsia="ru-RU"/>
-              </w:rPr>
-            </w:pPr>
-            <w:r>
-              <w:rPr>
-                <w:noProof/>
-                <w:szCs w:val="22"/>
+                <w:rFonts w:ascii="Times New Roman" w:hAnsi="Times New Roman" w:cs="Times New Roman"/>
+                <w:noProof/>
+                <w:sz w:val="28"/>
+                <w:szCs w:val="28"/>
+                <w:lang w:eastAsia="ru-RU"/>
+              </w:rPr>
+            </w:pPr>
+            <w:r>
+              <w:rPr>
+                <w:rFonts w:ascii="Times New Roman" w:hAnsi="Times New Roman" w:cs="Times New Roman"/>
+                <w:noProof/>
+                <w:sz w:val="28"/>
+                <w:szCs w:val="28"/>
                 <w:lang w:eastAsia="ru-RU"/>
               </w:rPr>
               <w:t>Любой текст</w:t>
@@ -1389,15 +1528,19 @@
               <w:jc w:val="both"/>
               <w:cnfStyle w:val="000000100000" w:firstRow="0" w:lastRow="0" w:firstColumn="0" w:lastColumn="0" w:oddVBand="0" w:evenVBand="0" w:oddHBand="1" w:evenHBand="0" w:firstRowFirstColumn="0" w:firstRowLastColumn="0" w:lastRowFirstColumn="0" w:lastRowLastColumn="0"/>
               <w:rPr>
-                <w:noProof/>
-                <w:szCs w:val="22"/>
-                <w:lang w:eastAsia="ru-RU"/>
-              </w:rPr>
-            </w:pPr>
-            <w:r>
-              <w:rPr>
-                <w:noProof/>
-                <w:szCs w:val="22"/>
+                <w:rFonts w:ascii="Times New Roman" w:hAnsi="Times New Roman" w:cs="Times New Roman"/>
+                <w:noProof/>
+                <w:sz w:val="28"/>
+                <w:szCs w:val="28"/>
+                <w:lang w:eastAsia="ru-RU"/>
+              </w:rPr>
+            </w:pPr>
+            <w:r>
+              <w:rPr>
+                <w:rFonts w:ascii="Times New Roman" w:hAnsi="Times New Roman" w:cs="Times New Roman"/>
+                <w:noProof/>
+                <w:sz w:val="28"/>
+                <w:szCs w:val="28"/>
                 <w:lang w:eastAsia="ru-RU"/>
               </w:rPr>
               <w:t>Текст подсказки, всплывающей при наведении курсора мыши на объект.</w:t>
@@ -1418,15 +1561,19 @@
             <w:pPr>
               <w:jc w:val="both"/>
               <w:rPr>
-                <w:noProof/>
-                <w:szCs w:val="22"/>
-                <w:lang w:eastAsia="ru-RU"/>
-              </w:rPr>
-            </w:pPr>
-            <w:r>
-              <w:rPr>
-                <w:noProof/>
-                <w:szCs w:val="22"/>
+                <w:rFonts w:ascii="Times New Roman" w:hAnsi="Times New Roman" w:cs="Times New Roman"/>
+                <w:noProof/>
+                <w:sz w:val="28"/>
+                <w:szCs w:val="28"/>
+                <w:lang w:eastAsia="ru-RU"/>
+              </w:rPr>
+            </w:pPr>
+            <w:r>
+              <w:rPr>
+                <w:rFonts w:ascii="Times New Roman" w:hAnsi="Times New Roman" w:cs="Times New Roman"/>
+                <w:noProof/>
+                <w:sz w:val="28"/>
+                <w:szCs w:val="28"/>
                 <w:lang w:eastAsia="ru-RU"/>
               </w:rPr>
               <w:t>Отображать подсказку при редактировании</w:t>
@@ -1442,15 +1589,19 @@
               <w:jc w:val="both"/>
               <w:cnfStyle w:val="000000010000" w:firstRow="0" w:lastRow="0" w:firstColumn="0" w:lastColumn="0" w:oddVBand="0" w:evenVBand="0" w:oddHBand="0" w:evenHBand="1" w:firstRowFirstColumn="0" w:firstRowLastColumn="0" w:lastRowFirstColumn="0" w:lastRowLastColumn="0"/>
               <w:rPr>
-                <w:noProof/>
-                <w:szCs w:val="22"/>
-                <w:lang w:eastAsia="ru-RU"/>
-              </w:rPr>
-            </w:pPr>
-            <w:r>
-              <w:rPr>
-                <w:noProof/>
-                <w:szCs w:val="22"/>
+                <w:rFonts w:ascii="Times New Roman" w:hAnsi="Times New Roman" w:cs="Times New Roman"/>
+                <w:noProof/>
+                <w:sz w:val="28"/>
+                <w:szCs w:val="28"/>
+                <w:lang w:eastAsia="ru-RU"/>
+              </w:rPr>
+            </w:pPr>
+            <w:r>
+              <w:rPr>
+                <w:rFonts w:ascii="Times New Roman" w:hAnsi="Times New Roman" w:cs="Times New Roman"/>
+                <w:noProof/>
+                <w:sz w:val="28"/>
+                <w:szCs w:val="28"/>
                 <w:lang w:eastAsia="ru-RU"/>
               </w:rPr>
               <w:t>ShowHintOnEdit</w:t>
@@ -1466,15 +1617,19 @@
               <w:jc w:val="both"/>
               <w:cnfStyle w:val="000000010000" w:firstRow="0" w:lastRow="0" w:firstColumn="0" w:lastColumn="0" w:oddVBand="0" w:evenVBand="0" w:oddHBand="0" w:evenHBand="1" w:firstRowFirstColumn="0" w:firstRowLastColumn="0" w:lastRowFirstColumn="0" w:lastRowLastColumn="0"/>
               <w:rPr>
-                <w:noProof/>
-                <w:szCs w:val="22"/>
-                <w:lang w:eastAsia="ru-RU"/>
-              </w:rPr>
-            </w:pPr>
-            <w:r>
-              <w:rPr>
-                <w:noProof/>
-                <w:szCs w:val="22"/>
+                <w:rFonts w:ascii="Times New Roman" w:hAnsi="Times New Roman" w:cs="Times New Roman"/>
+                <w:noProof/>
+                <w:sz w:val="28"/>
+                <w:szCs w:val="28"/>
+                <w:lang w:eastAsia="ru-RU"/>
+              </w:rPr>
+            </w:pPr>
+            <w:r>
+              <w:rPr>
+                <w:rFonts w:ascii="Times New Roman" w:hAnsi="Times New Roman" w:cs="Times New Roman"/>
+                <w:noProof/>
+                <w:sz w:val="28"/>
+                <w:szCs w:val="28"/>
                 <w:lang w:eastAsia="ru-RU"/>
               </w:rPr>
               <w:t>Нет</w:t>
@@ -1491,15 +1646,19 @@
               <w:jc w:val="both"/>
               <w:cnfStyle w:val="000000010000" w:firstRow="0" w:lastRow="0" w:firstColumn="0" w:lastColumn="0" w:oddVBand="0" w:evenVBand="0" w:oddHBand="0" w:evenHBand="1" w:firstRowFirstColumn="0" w:firstRowLastColumn="0" w:lastRowFirstColumn="0" w:lastRowLastColumn="0"/>
               <w:rPr>
-                <w:noProof/>
-                <w:szCs w:val="22"/>
-                <w:lang w:eastAsia="ru-RU"/>
-              </w:rPr>
-            </w:pPr>
-            <w:r>
-              <w:rPr>
-                <w:noProof/>
-                <w:szCs w:val="22"/>
+                <w:rFonts w:ascii="Times New Roman" w:hAnsi="Times New Roman" w:cs="Times New Roman"/>
+                <w:noProof/>
+                <w:sz w:val="28"/>
+                <w:szCs w:val="28"/>
+                <w:lang w:eastAsia="ru-RU"/>
+              </w:rPr>
+            </w:pPr>
+            <w:r>
+              <w:rPr>
+                <w:rFonts w:ascii="Times New Roman" w:hAnsi="Times New Roman" w:cs="Times New Roman"/>
+                <w:noProof/>
+                <w:sz w:val="28"/>
+                <w:szCs w:val="28"/>
                 <w:lang w:eastAsia="ru-RU"/>
               </w:rPr>
               <w:t>{0} Нет</w:t>
@@ -1511,15 +1670,19 @@
               <w:jc w:val="both"/>
               <w:cnfStyle w:val="000000010000" w:firstRow="0" w:lastRow="0" w:firstColumn="0" w:lastColumn="0" w:oddVBand="0" w:evenVBand="0" w:oddHBand="0" w:evenHBand="1" w:firstRowFirstColumn="0" w:firstRowLastColumn="0" w:lastRowFirstColumn="0" w:lastRowLastColumn="0"/>
               <w:rPr>
-                <w:noProof/>
-                <w:szCs w:val="22"/>
-                <w:lang w:eastAsia="ru-RU"/>
-              </w:rPr>
-            </w:pPr>
-            <w:r>
-              <w:rPr>
-                <w:noProof/>
-                <w:szCs w:val="22"/>
+                <w:rFonts w:ascii="Times New Roman" w:hAnsi="Times New Roman" w:cs="Times New Roman"/>
+                <w:noProof/>
+                <w:sz w:val="28"/>
+                <w:szCs w:val="28"/>
+                <w:lang w:eastAsia="ru-RU"/>
+              </w:rPr>
+            </w:pPr>
+            <w:r>
+              <w:rPr>
+                <w:rFonts w:ascii="Times New Roman" w:hAnsi="Times New Roman" w:cs="Times New Roman"/>
+                <w:noProof/>
+                <w:sz w:val="28"/>
+                <w:szCs w:val="28"/>
                 <w:lang w:eastAsia="ru-RU"/>
               </w:rPr>
               <w:t>{1} Да</w:t>
@@ -1535,15 +1698,19 @@
               <w:jc w:val="both"/>
               <w:cnfStyle w:val="000000010000" w:firstRow="0" w:lastRow="0" w:firstColumn="0" w:lastColumn="0" w:oddVBand="0" w:evenVBand="0" w:oddHBand="0" w:evenHBand="1" w:firstRowFirstColumn="0" w:firstRowLastColumn="0" w:lastRowFirstColumn="0" w:lastRowLastColumn="0"/>
               <w:rPr>
-                <w:noProof/>
-                <w:szCs w:val="22"/>
-                <w:lang w:eastAsia="ru-RU"/>
-              </w:rPr>
-            </w:pPr>
-            <w:r>
-              <w:rPr>
-                <w:noProof/>
-                <w:szCs w:val="22"/>
+                <w:rFonts w:ascii="Times New Roman" w:hAnsi="Times New Roman" w:cs="Times New Roman"/>
+                <w:noProof/>
+                <w:sz w:val="28"/>
+                <w:szCs w:val="28"/>
+                <w:lang w:eastAsia="ru-RU"/>
+              </w:rPr>
+            </w:pPr>
+            <w:r>
+              <w:rPr>
+                <w:rFonts w:ascii="Times New Roman" w:hAnsi="Times New Roman" w:cs="Times New Roman"/>
+                <w:noProof/>
+                <w:sz w:val="28"/>
+                <w:szCs w:val="28"/>
                 <w:lang w:eastAsia="ru-RU"/>
               </w:rPr>
               <w:t>Включает и отключает отображение всплывающей подсказки в режиме редактирования.</w:t>
@@ -1564,15 +1731,19 @@
             <w:pPr>
               <w:jc w:val="both"/>
               <w:rPr>
-                <w:noProof/>
-                <w:szCs w:val="22"/>
-                <w:lang w:eastAsia="ru-RU"/>
-              </w:rPr>
-            </w:pPr>
-            <w:r>
-              <w:rPr>
-                <w:noProof/>
-                <w:szCs w:val="22"/>
+                <w:rFonts w:ascii="Times New Roman" w:hAnsi="Times New Roman" w:cs="Times New Roman"/>
+                <w:noProof/>
+                <w:sz w:val="28"/>
+                <w:szCs w:val="28"/>
+                <w:lang w:eastAsia="ru-RU"/>
+              </w:rPr>
+            </w:pPr>
+            <w:r>
+              <w:rPr>
+                <w:rFonts w:ascii="Times New Roman" w:hAnsi="Times New Roman" w:cs="Times New Roman"/>
+                <w:noProof/>
+                <w:sz w:val="28"/>
+                <w:szCs w:val="28"/>
                 <w:lang w:eastAsia="ru-RU"/>
               </w:rPr>
               <w:t>Видимость при выполнении</w:t>
@@ -1588,15 +1759,19 @@
               <w:jc w:val="both"/>
               <w:cnfStyle w:val="000000100000" w:firstRow="0" w:lastRow="0" w:firstColumn="0" w:lastColumn="0" w:oddVBand="0" w:evenVBand="0" w:oddHBand="1" w:evenHBand="0" w:firstRowFirstColumn="0" w:firstRowLastColumn="0" w:lastRowFirstColumn="0" w:lastRowLastColumn="0"/>
               <w:rPr>
-                <w:noProof/>
-                <w:szCs w:val="22"/>
-                <w:lang w:eastAsia="ru-RU"/>
-              </w:rPr>
-            </w:pPr>
-            <w:r>
-              <w:rPr>
-                <w:noProof/>
-                <w:szCs w:val="22"/>
+                <w:rFonts w:ascii="Times New Roman" w:hAnsi="Times New Roman" w:cs="Times New Roman"/>
+                <w:noProof/>
+                <w:sz w:val="28"/>
+                <w:szCs w:val="28"/>
+                <w:lang w:eastAsia="ru-RU"/>
+              </w:rPr>
+            </w:pPr>
+            <w:r>
+              <w:rPr>
+                <w:rFonts w:ascii="Times New Roman" w:hAnsi="Times New Roman" w:cs="Times New Roman"/>
+                <w:noProof/>
+                <w:sz w:val="28"/>
+                <w:szCs w:val="28"/>
                 <w:lang w:eastAsia="ru-RU"/>
               </w:rPr>
               <w:t>Visible</w:t>
@@ -1612,15 +1787,19 @@
               <w:jc w:val="both"/>
               <w:cnfStyle w:val="000000100000" w:firstRow="0" w:lastRow="0" w:firstColumn="0" w:lastColumn="0" w:oddVBand="0" w:evenVBand="0" w:oddHBand="1" w:evenHBand="0" w:firstRowFirstColumn="0" w:firstRowLastColumn="0" w:lastRowFirstColumn="0" w:lastRowLastColumn="0"/>
               <w:rPr>
-                <w:noProof/>
-                <w:szCs w:val="22"/>
-                <w:lang w:eastAsia="ru-RU"/>
-              </w:rPr>
-            </w:pPr>
-            <w:r>
-              <w:rPr>
-                <w:noProof/>
-                <w:szCs w:val="22"/>
+                <w:rFonts w:ascii="Times New Roman" w:hAnsi="Times New Roman" w:cs="Times New Roman"/>
+                <w:noProof/>
+                <w:sz w:val="28"/>
+                <w:szCs w:val="28"/>
+                <w:lang w:eastAsia="ru-RU"/>
+              </w:rPr>
+            </w:pPr>
+            <w:r>
+              <w:rPr>
+                <w:rFonts w:ascii="Times New Roman" w:hAnsi="Times New Roman" w:cs="Times New Roman"/>
+                <w:noProof/>
+                <w:sz w:val="28"/>
+                <w:szCs w:val="28"/>
                 <w:lang w:eastAsia="ru-RU"/>
               </w:rPr>
               <w:t>Да</w:t>
@@ -1637,15 +1816,19 @@
               <w:jc w:val="both"/>
               <w:cnfStyle w:val="000000100000" w:firstRow="0" w:lastRow="0" w:firstColumn="0" w:lastColumn="0" w:oddVBand="0" w:evenVBand="0" w:oddHBand="1" w:evenHBand="0" w:firstRowFirstColumn="0" w:firstRowLastColumn="0" w:lastRowFirstColumn="0" w:lastRowLastColumn="0"/>
               <w:rPr>
-                <w:noProof/>
-                <w:szCs w:val="22"/>
-                <w:lang w:eastAsia="ru-RU"/>
-              </w:rPr>
-            </w:pPr>
-            <w:r>
-              <w:rPr>
-                <w:noProof/>
-                <w:szCs w:val="22"/>
+                <w:rFonts w:ascii="Times New Roman" w:hAnsi="Times New Roman" w:cs="Times New Roman"/>
+                <w:noProof/>
+                <w:sz w:val="28"/>
+                <w:szCs w:val="28"/>
+                <w:lang w:eastAsia="ru-RU"/>
+              </w:rPr>
+            </w:pPr>
+            <w:r>
+              <w:rPr>
+                <w:rFonts w:ascii="Times New Roman" w:hAnsi="Times New Roman" w:cs="Times New Roman"/>
+                <w:noProof/>
+                <w:sz w:val="28"/>
+                <w:szCs w:val="28"/>
                 <w:lang w:eastAsia="ru-RU"/>
               </w:rPr>
               <w:t>{0} Нет</w:t>
@@ -1657,15 +1840,19 @@
               <w:jc w:val="both"/>
               <w:cnfStyle w:val="000000100000" w:firstRow="0" w:lastRow="0" w:firstColumn="0" w:lastColumn="0" w:oddVBand="0" w:evenVBand="0" w:oddHBand="1" w:evenHBand="0" w:firstRowFirstColumn="0" w:firstRowLastColumn="0" w:lastRowFirstColumn="0" w:lastRowLastColumn="0"/>
               <w:rPr>
-                <w:noProof/>
-                <w:szCs w:val="22"/>
-                <w:lang w:eastAsia="ru-RU"/>
-              </w:rPr>
-            </w:pPr>
-            <w:r>
-              <w:rPr>
-                <w:noProof/>
-                <w:szCs w:val="22"/>
+                <w:rFonts w:ascii="Times New Roman" w:hAnsi="Times New Roman" w:cs="Times New Roman"/>
+                <w:noProof/>
+                <w:sz w:val="28"/>
+                <w:szCs w:val="28"/>
+                <w:lang w:eastAsia="ru-RU"/>
+              </w:rPr>
+            </w:pPr>
+            <w:r>
+              <w:rPr>
+                <w:rFonts w:ascii="Times New Roman" w:hAnsi="Times New Roman" w:cs="Times New Roman"/>
+                <w:noProof/>
+                <w:sz w:val="28"/>
+                <w:szCs w:val="28"/>
                 <w:lang w:eastAsia="ru-RU"/>
               </w:rPr>
               <w:t>{1} Да</w:t>
@@ -1681,15 +1868,19 @@
               <w:jc w:val="both"/>
               <w:cnfStyle w:val="000000100000" w:firstRow="0" w:lastRow="0" w:firstColumn="0" w:lastColumn="0" w:oddVBand="0" w:evenVBand="0" w:oddHBand="1" w:evenHBand="0" w:firstRowFirstColumn="0" w:firstRowLastColumn="0" w:lastRowFirstColumn="0" w:lastRowLastColumn="0"/>
               <w:rPr>
-                <w:noProof/>
-                <w:szCs w:val="22"/>
-                <w:lang w:eastAsia="ru-RU"/>
-              </w:rPr>
-            </w:pPr>
-            <w:r>
-              <w:rPr>
-                <w:noProof/>
-                <w:szCs w:val="22"/>
+                <w:rFonts w:ascii="Times New Roman" w:hAnsi="Times New Roman" w:cs="Times New Roman"/>
+                <w:noProof/>
+                <w:sz w:val="28"/>
+                <w:szCs w:val="28"/>
+                <w:lang w:eastAsia="ru-RU"/>
+              </w:rPr>
+            </w:pPr>
+            <w:r>
+              <w:rPr>
+                <w:rFonts w:ascii="Times New Roman" w:hAnsi="Times New Roman" w:cs="Times New Roman"/>
+                <w:noProof/>
+                <w:sz w:val="28"/>
+                <w:szCs w:val="28"/>
                 <w:lang w:eastAsia="ru-RU"/>
               </w:rPr>
               <w:t>Включает и отключает отображение объекта в режиме «Индикация» при запуске расчёта.</w:t>
@@ -1710,15 +1901,19 @@
             <w:pPr>
               <w:jc w:val="both"/>
               <w:rPr>
-                <w:noProof/>
-                <w:szCs w:val="22"/>
-                <w:lang w:eastAsia="ru-RU"/>
-              </w:rPr>
-            </w:pPr>
-            <w:r>
-              <w:rPr>
-                <w:noProof/>
-                <w:szCs w:val="22"/>
+                <w:rFonts w:ascii="Times New Roman" w:hAnsi="Times New Roman" w:cs="Times New Roman"/>
+                <w:noProof/>
+                <w:sz w:val="28"/>
+                <w:szCs w:val="28"/>
+                <w:lang w:eastAsia="ru-RU"/>
+              </w:rPr>
+            </w:pPr>
+            <w:r>
+              <w:rPr>
+                <w:rFonts w:ascii="Times New Roman" w:hAnsi="Times New Roman" w:cs="Times New Roman"/>
+                <w:noProof/>
+                <w:sz w:val="28"/>
+                <w:szCs w:val="28"/>
                 <w:lang w:eastAsia="ru-RU"/>
               </w:rPr>
               <w:t>Цвет</w:t>
@@ -1734,15 +1929,19 @@
               <w:jc w:val="both"/>
               <w:cnfStyle w:val="000000010000" w:firstRow="0" w:lastRow="0" w:firstColumn="0" w:lastColumn="0" w:oddVBand="0" w:evenVBand="0" w:oddHBand="0" w:evenHBand="1" w:firstRowFirstColumn="0" w:firstRowLastColumn="0" w:lastRowFirstColumn="0" w:lastRowLastColumn="0"/>
               <w:rPr>
-                <w:noProof/>
-                <w:szCs w:val="22"/>
-                <w:lang w:eastAsia="ru-RU"/>
-              </w:rPr>
-            </w:pPr>
-            <w:r>
-              <w:rPr>
-                <w:noProof/>
-                <w:szCs w:val="22"/>
+                <w:rFonts w:ascii="Times New Roman" w:hAnsi="Times New Roman" w:cs="Times New Roman"/>
+                <w:noProof/>
+                <w:sz w:val="28"/>
+                <w:szCs w:val="28"/>
+                <w:lang w:eastAsia="ru-RU"/>
+              </w:rPr>
+            </w:pPr>
+            <w:r>
+              <w:rPr>
+                <w:rFonts w:ascii="Times New Roman" w:hAnsi="Times New Roman" w:cs="Times New Roman"/>
+                <w:noProof/>
+                <w:sz w:val="28"/>
+                <w:szCs w:val="28"/>
                 <w:lang w:eastAsia="ru-RU"/>
               </w:rPr>
               <w:t>Color</w:t>
@@ -1758,35 +1957,43 @@
               <w:jc w:val="both"/>
               <w:cnfStyle w:val="000000010000" w:firstRow="0" w:lastRow="0" w:firstColumn="0" w:lastColumn="0" w:oddVBand="0" w:evenVBand="0" w:oddHBand="0" w:evenHBand="1" w:firstRowFirstColumn="0" w:firstRowLastColumn="0" w:lastRowFirstColumn="0" w:lastRowLastColumn="0"/>
               <w:rPr>
+                <w:rFonts w:ascii="Times New Roman" w:hAnsi="Times New Roman" w:cs="Times New Roman"/>
                 <w:i/>
                 <w:noProof/>
-                <w:szCs w:val="22"/>
-                <w:lang w:val="en-US" w:eastAsia="ru-RU"/>
-              </w:rPr>
-            </w:pPr>
-            <w:r>
-              <w:rPr>
+                <w:sz w:val="28"/>
+                <w:szCs w:val="28"/>
+                <w:lang w:val="en-US" w:eastAsia="ru-RU"/>
+              </w:rPr>
+            </w:pPr>
+            <w:r>
+              <w:rPr>
+                <w:rFonts w:ascii="Times New Roman" w:hAnsi="Times New Roman" w:cs="Times New Roman"/>
                 <w:i/>
                 <w:noProof/>
-                <w:szCs w:val="22"/>
+                <w:sz w:val="28"/>
+                <w:szCs w:val="28"/>
                 <w:lang w:val="en-US" w:eastAsia="ru-RU"/>
               </w:rPr>
               <w:t>&lt;</w:t>
             </w:r>
             <w:r>
               <w:rPr>
+                <w:rFonts w:ascii="Times New Roman" w:hAnsi="Times New Roman" w:cs="Times New Roman"/>
                 <w:i/>
                 <w:noProof/>
-                <w:szCs w:val="22"/>
+                <w:sz w:val="28"/>
+                <w:szCs w:val="28"/>
                 <w:lang w:eastAsia="ru-RU"/>
               </w:rPr>
               <w:t>белый</w:t>
             </w:r>
             <w:r>
               <w:rPr>
+                <w:rFonts w:ascii="Times New Roman" w:hAnsi="Times New Roman" w:cs="Times New Roman"/>
                 <w:i/>
                 <w:noProof/>
-                <w:szCs w:val="22"/>
+                <w:sz w:val="28"/>
+                <w:szCs w:val="28"/>
                 <w:lang w:val="en-US" w:eastAsia="ru-RU"/>
               </w:rPr>
               <w:t>&gt;</w:t>
@@ -1802,15 +2009,19 @@
               <w:jc w:val="both"/>
               <w:cnfStyle w:val="000000010000" w:firstRow="0" w:lastRow="0" w:firstColumn="0" w:lastColumn="0" w:oddVBand="0" w:evenVBand="0" w:oddHBand="0" w:evenHBand="1" w:firstRowFirstColumn="0" w:firstRowLastColumn="0" w:lastRowFirstColumn="0" w:lastRowLastColumn="0"/>
               <w:rPr>
-                <w:noProof/>
-                <w:szCs w:val="22"/>
-                <w:lang w:eastAsia="ru-RU"/>
-              </w:rPr>
-            </w:pPr>
-            <w:r>
-              <w:rPr>
-                <w:noProof/>
-                <w:szCs w:val="22"/>
+                <w:rFonts w:ascii="Times New Roman" w:hAnsi="Times New Roman" w:cs="Times New Roman"/>
+                <w:noProof/>
+                <w:sz w:val="28"/>
+                <w:szCs w:val="28"/>
+                <w:lang w:eastAsia="ru-RU"/>
+              </w:rPr>
+            </w:pPr>
+            <w:r>
+              <w:rPr>
+                <w:rFonts w:ascii="Times New Roman" w:hAnsi="Times New Roman" w:cs="Times New Roman"/>
+                <w:noProof/>
+                <w:sz w:val="28"/>
+                <w:szCs w:val="28"/>
                 <w:lang w:eastAsia="ru-RU"/>
               </w:rPr>
               <w:t>Цвет выбирается из стандартной системной палитры.</w:t>
@@ -1826,15 +2037,19 @@
               <w:jc w:val="both"/>
               <w:cnfStyle w:val="000000010000" w:firstRow="0" w:lastRow="0" w:firstColumn="0" w:lastColumn="0" w:oddVBand="0" w:evenVBand="0" w:oddHBand="0" w:evenHBand="1" w:firstRowFirstColumn="0" w:firstRowLastColumn="0" w:lastRowFirstColumn="0" w:lastRowLastColumn="0"/>
               <w:rPr>
-                <w:noProof/>
-                <w:szCs w:val="22"/>
-                <w:lang w:eastAsia="ru-RU"/>
-              </w:rPr>
-            </w:pPr>
-            <w:r>
-              <w:rPr>
-                <w:noProof/>
-                <w:szCs w:val="22"/>
+                <w:rFonts w:ascii="Times New Roman" w:hAnsi="Times New Roman" w:cs="Times New Roman"/>
+                <w:noProof/>
+                <w:sz w:val="28"/>
+                <w:szCs w:val="28"/>
+                <w:lang w:eastAsia="ru-RU"/>
+              </w:rPr>
+            </w:pPr>
+            <w:r>
+              <w:rPr>
+                <w:rFonts w:ascii="Times New Roman" w:hAnsi="Times New Roman" w:cs="Times New Roman"/>
+                <w:noProof/>
+                <w:sz w:val="28"/>
+                <w:szCs w:val="28"/>
                 <w:lang w:eastAsia="ru-RU"/>
               </w:rPr>
               <w:t xml:space="preserve">Цвет фона надписи. Видимость фона надписи задаётся в свойстве «Прозрачный фон» и по умолчанию отключена. </w:t>
@@ -1855,15 +2070,19 @@
             <w:pPr>
               <w:jc w:val="both"/>
               <w:rPr>
-                <w:noProof/>
-                <w:szCs w:val="22"/>
-                <w:lang w:eastAsia="ru-RU"/>
-              </w:rPr>
-            </w:pPr>
-            <w:r>
-              <w:rPr>
-                <w:noProof/>
-                <w:szCs w:val="22"/>
+                <w:rFonts w:ascii="Times New Roman" w:hAnsi="Times New Roman" w:cs="Times New Roman"/>
+                <w:noProof/>
+                <w:sz w:val="28"/>
+                <w:szCs w:val="28"/>
+                <w:lang w:eastAsia="ru-RU"/>
+              </w:rPr>
+            </w:pPr>
+            <w:r>
+              <w:rPr>
+                <w:rFonts w:ascii="Times New Roman" w:hAnsi="Times New Roman" w:cs="Times New Roman"/>
+                <w:noProof/>
+                <w:sz w:val="28"/>
+                <w:szCs w:val="28"/>
                 <w:lang w:eastAsia="ru-RU"/>
               </w:rPr>
               <w:t>Координаты точек</w:t>
@@ -1879,15 +2098,19 @@
               <w:jc w:val="both"/>
               <w:cnfStyle w:val="000000100000" w:firstRow="0" w:lastRow="0" w:firstColumn="0" w:lastColumn="0" w:oddVBand="0" w:evenVBand="0" w:oddHBand="1" w:evenHBand="0" w:firstRowFirstColumn="0" w:firstRowLastColumn="0" w:lastRowFirstColumn="0" w:lastRowLastColumn="0"/>
               <w:rPr>
-                <w:noProof/>
-                <w:szCs w:val="22"/>
-                <w:lang w:eastAsia="ru-RU"/>
-              </w:rPr>
-            </w:pPr>
-            <w:r>
-              <w:rPr>
-                <w:noProof/>
-                <w:szCs w:val="22"/>
+                <w:rFonts w:ascii="Times New Roman" w:hAnsi="Times New Roman" w:cs="Times New Roman"/>
+                <w:noProof/>
+                <w:sz w:val="28"/>
+                <w:szCs w:val="28"/>
+                <w:lang w:eastAsia="ru-RU"/>
+              </w:rPr>
+            </w:pPr>
+            <w:r>
+              <w:rPr>
+                <w:rFonts w:ascii="Times New Roman" w:hAnsi="Times New Roman" w:cs="Times New Roman"/>
+                <w:noProof/>
+                <w:sz w:val="28"/>
+                <w:szCs w:val="28"/>
                 <w:lang w:eastAsia="ru-RU"/>
               </w:rPr>
               <w:t>Points</w:t>
@@ -1903,15 +2126,19 @@
               <w:jc w:val="both"/>
               <w:cnfStyle w:val="000000100000" w:firstRow="0" w:lastRow="0" w:firstColumn="0" w:lastColumn="0" w:oddVBand="0" w:evenVBand="0" w:oddHBand="1" w:evenHBand="0" w:firstRowFirstColumn="0" w:firstRowLastColumn="0" w:lastRowFirstColumn="0" w:lastRowLastColumn="0"/>
               <w:rPr>
-                <w:noProof/>
-                <w:szCs w:val="22"/>
-                <w:lang w:val="en-US" w:eastAsia="ru-RU"/>
-              </w:rPr>
-            </w:pPr>
-            <w:r>
-              <w:rPr>
-                <w:noProof/>
-                <w:szCs w:val="22"/>
+                <w:rFonts w:ascii="Times New Roman" w:hAnsi="Times New Roman" w:cs="Times New Roman"/>
+                <w:noProof/>
+                <w:sz w:val="28"/>
+                <w:szCs w:val="28"/>
+                <w:lang w:val="en-US" w:eastAsia="ru-RU"/>
+              </w:rPr>
+            </w:pPr>
+            <w:r>
+              <w:rPr>
+                <w:rFonts w:ascii="Times New Roman" w:hAnsi="Times New Roman" w:cs="Times New Roman"/>
+                <w:noProof/>
+                <w:sz w:val="28"/>
+                <w:szCs w:val="28"/>
                 <w:lang w:val="en-US" w:eastAsia="ru-RU"/>
               </w:rPr>
               <w:t>[(X,Y)]</w:t>
@@ -1927,31 +2154,39 @@
               <w:jc w:val="both"/>
               <w:cnfStyle w:val="000000100000" w:firstRow="0" w:lastRow="0" w:firstColumn="0" w:lastColumn="0" w:oddVBand="0" w:evenVBand="0" w:oddHBand="1" w:evenHBand="0" w:firstRowFirstColumn="0" w:firstRowLastColumn="0" w:lastRowFirstColumn="0" w:lastRowLastColumn="0"/>
               <w:rPr>
-                <w:noProof/>
-                <w:szCs w:val="22"/>
-                <w:lang w:eastAsia="ru-RU"/>
-              </w:rPr>
-            </w:pPr>
-            <w:r>
-              <w:rPr>
-                <w:noProof/>
-                <w:szCs w:val="22"/>
+                <w:rFonts w:ascii="Times New Roman" w:hAnsi="Times New Roman" w:cs="Times New Roman"/>
+                <w:noProof/>
+                <w:sz w:val="28"/>
+                <w:szCs w:val="28"/>
+                <w:lang w:eastAsia="ru-RU"/>
+              </w:rPr>
+            </w:pPr>
+            <w:r>
+              <w:rPr>
+                <w:rFonts w:ascii="Times New Roman" w:hAnsi="Times New Roman" w:cs="Times New Roman"/>
+                <w:noProof/>
+                <w:sz w:val="28"/>
+                <w:szCs w:val="28"/>
                 <w:lang w:eastAsia="ru-RU"/>
               </w:rPr>
               <w:t xml:space="preserve">Значения </w:t>
             </w:r>
             <w:r>
               <w:rPr>
-                <w:noProof/>
-                <w:szCs w:val="22"/>
+                <w:rFonts w:ascii="Times New Roman" w:hAnsi="Times New Roman" w:cs="Times New Roman"/>
+                <w:noProof/>
+                <w:sz w:val="28"/>
+                <w:szCs w:val="28"/>
                 <w:lang w:val="en-US" w:eastAsia="ru-RU"/>
               </w:rPr>
               <w:t>float</w:t>
             </w:r>
             <w:r>
               <w:rPr>
-                <w:noProof/>
-                <w:szCs w:val="22"/>
+                <w:rFonts w:ascii="Times New Roman" w:hAnsi="Times New Roman" w:cs="Times New Roman"/>
+                <w:noProof/>
+                <w:sz w:val="28"/>
+                <w:szCs w:val="28"/>
                 <w:lang w:eastAsia="ru-RU"/>
               </w:rPr>
               <w:t>, имена сигналов, математические выражения:</w:t>
@@ -1962,47 +2197,59 @@
               <w:jc w:val="both"/>
               <w:cnfStyle w:val="000000100000" w:firstRow="0" w:lastRow="0" w:firstColumn="0" w:lastColumn="0" w:oddVBand="0" w:evenVBand="0" w:oddHBand="1" w:evenHBand="0" w:firstRowFirstColumn="0" w:firstRowLastColumn="0" w:lastRowFirstColumn="0" w:lastRowLastColumn="0"/>
               <w:rPr>
-                <w:noProof/>
-                <w:szCs w:val="22"/>
-                <w:lang w:val="en-US" w:eastAsia="ru-RU"/>
-              </w:rPr>
-            </w:pPr>
-            <w:r>
-              <w:rPr>
-                <w:noProof/>
-                <w:szCs w:val="22"/>
+                <w:rFonts w:ascii="Times New Roman" w:hAnsi="Times New Roman" w:cs="Times New Roman"/>
+                <w:noProof/>
+                <w:sz w:val="28"/>
+                <w:szCs w:val="28"/>
+                <w:lang w:val="en-US" w:eastAsia="ru-RU"/>
+              </w:rPr>
+            </w:pPr>
+            <w:r>
+              <w:rPr>
+                <w:rFonts w:ascii="Times New Roman" w:hAnsi="Times New Roman" w:cs="Times New Roman"/>
+                <w:noProof/>
+                <w:sz w:val="28"/>
+                <w:szCs w:val="28"/>
                 <w:lang w:eastAsia="ru-RU"/>
               </w:rPr>
               <w:t xml:space="preserve">[(56 , 104), (112 , </w:t>
             </w:r>
             <w:r>
               <w:rPr>
-                <w:noProof/>
-                <w:szCs w:val="22"/>
+                <w:rFonts w:ascii="Times New Roman" w:hAnsi="Times New Roman" w:cs="Times New Roman"/>
+                <w:noProof/>
+                <w:sz w:val="28"/>
+                <w:szCs w:val="28"/>
                 <w:lang w:val="en-US" w:eastAsia="ru-RU"/>
               </w:rPr>
               <w:t>src1</w:t>
             </w:r>
             <w:r>
               <w:rPr>
-                <w:noProof/>
-                <w:szCs w:val="22"/>
+                <w:rFonts w:ascii="Times New Roman" w:hAnsi="Times New Roman" w:cs="Times New Roman"/>
+                <w:noProof/>
+                <w:sz w:val="28"/>
+                <w:szCs w:val="28"/>
                 <w:lang w:eastAsia="ru-RU"/>
               </w:rPr>
               <w:t>),(</w:t>
             </w:r>
             <w:r>
               <w:rPr>
-                <w:noProof/>
-                <w:szCs w:val="22"/>
+                <w:rFonts w:ascii="Times New Roman" w:hAnsi="Times New Roman" w:cs="Times New Roman"/>
+                <w:noProof/>
+                <w:sz w:val="28"/>
+                <w:szCs w:val="28"/>
                 <w:lang w:val="en-US" w:eastAsia="ru-RU"/>
               </w:rPr>
               <w:t>coord3*k4</w:t>
             </w:r>
             <w:r>
               <w:rPr>
-                <w:noProof/>
-                <w:szCs w:val="22"/>
+                <w:rFonts w:ascii="Times New Roman" w:hAnsi="Times New Roman" w:cs="Times New Roman"/>
+                <w:noProof/>
+                <w:sz w:val="28"/>
+                <w:szCs w:val="28"/>
                 <w:lang w:eastAsia="ru-RU"/>
               </w:rPr>
               <w:t xml:space="preserve"> , 40)]</w:t>
@@ -2018,15 +2265,19 @@
               <w:jc w:val="both"/>
               <w:cnfStyle w:val="000000100000" w:firstRow="0" w:lastRow="0" w:firstColumn="0" w:lastColumn="0" w:oddVBand="0" w:evenVBand="0" w:oddHBand="1" w:evenHBand="0" w:firstRowFirstColumn="0" w:firstRowLastColumn="0" w:lastRowFirstColumn="0" w:lastRowLastColumn="0"/>
               <w:rPr>
-                <w:noProof/>
-                <w:szCs w:val="22"/>
-                <w:lang w:eastAsia="ru-RU"/>
-              </w:rPr>
-            </w:pPr>
-            <w:r>
-              <w:rPr>
-                <w:noProof/>
-                <w:szCs w:val="22"/>
+                <w:rFonts w:ascii="Times New Roman" w:hAnsi="Times New Roman" w:cs="Times New Roman"/>
+                <w:noProof/>
+                <w:sz w:val="28"/>
+                <w:szCs w:val="28"/>
+                <w:lang w:eastAsia="ru-RU"/>
+              </w:rPr>
+            </w:pPr>
+            <w:r>
+              <w:rPr>
+                <w:rFonts w:ascii="Times New Roman" w:hAnsi="Times New Roman" w:cs="Times New Roman"/>
+                <w:noProof/>
+                <w:sz w:val="28"/>
+                <w:szCs w:val="28"/>
                 <w:lang w:eastAsia="ru-RU"/>
               </w:rPr>
               <w:t>Координаты точки вставки текста. При выделении надписи данная точка отмечается красным маркером.</w:t>
@@ -2047,15 +2298,19 @@
             <w:pPr>
               <w:jc w:val="both"/>
               <w:rPr>
-                <w:noProof/>
-                <w:szCs w:val="22"/>
-                <w:lang w:eastAsia="ru-RU"/>
-              </w:rPr>
-            </w:pPr>
-            <w:r>
-              <w:rPr>
-                <w:noProof/>
-                <w:szCs w:val="22"/>
+                <w:rFonts w:ascii="Times New Roman" w:hAnsi="Times New Roman" w:cs="Times New Roman"/>
+                <w:noProof/>
+                <w:sz w:val="28"/>
+                <w:szCs w:val="28"/>
+                <w:lang w:eastAsia="ru-RU"/>
+              </w:rPr>
+            </w:pPr>
+            <w:r>
+              <w:rPr>
+                <w:rFonts w:ascii="Times New Roman" w:hAnsi="Times New Roman" w:cs="Times New Roman"/>
+                <w:noProof/>
+                <w:sz w:val="28"/>
+                <w:szCs w:val="28"/>
                 <w:lang w:eastAsia="ru-RU"/>
               </w:rPr>
               <w:t>Ссылка</w:t>
@@ -2071,15 +2326,19 @@
               <w:jc w:val="both"/>
               <w:cnfStyle w:val="000000010000" w:firstRow="0" w:lastRow="0" w:firstColumn="0" w:lastColumn="0" w:oddVBand="0" w:evenVBand="0" w:oddHBand="0" w:evenHBand="1" w:firstRowFirstColumn="0" w:firstRowLastColumn="0" w:lastRowFirstColumn="0" w:lastRowLastColumn="0"/>
               <w:rPr>
-                <w:noProof/>
-                <w:szCs w:val="22"/>
-                <w:lang w:eastAsia="ru-RU"/>
-              </w:rPr>
-            </w:pPr>
-            <w:r>
-              <w:rPr>
-                <w:noProof/>
-                <w:szCs w:val="22"/>
+                <w:rFonts w:ascii="Times New Roman" w:hAnsi="Times New Roman" w:cs="Times New Roman"/>
+                <w:noProof/>
+                <w:sz w:val="28"/>
+                <w:szCs w:val="28"/>
+                <w:lang w:eastAsia="ru-RU"/>
+              </w:rPr>
+            </w:pPr>
+            <w:r>
+              <w:rPr>
+                <w:rFonts w:ascii="Times New Roman" w:hAnsi="Times New Roman" w:cs="Times New Roman"/>
+                <w:noProof/>
+                <w:sz w:val="28"/>
+                <w:szCs w:val="28"/>
                 <w:lang w:eastAsia="ru-RU"/>
               </w:rPr>
               <w:t>Instance</w:t>
@@ -2095,34 +2354,42 @@
               <w:jc w:val="both"/>
               <w:cnfStyle w:val="000000010000" w:firstRow="0" w:lastRow="0" w:firstColumn="0" w:lastColumn="0" w:oddVBand="0" w:evenVBand="0" w:oddHBand="0" w:evenHBand="1" w:firstRowFirstColumn="0" w:firstRowLastColumn="0" w:lastRowFirstColumn="0" w:lastRowLastColumn="0"/>
               <w:rPr>
-                <w:noProof/>
-                <w:szCs w:val="22"/>
-                <w:lang w:eastAsia="ru-RU"/>
-              </w:rPr>
-            </w:pPr>
-            <w:r>
-              <w:rPr>
+                <w:rFonts w:ascii="Times New Roman" w:hAnsi="Times New Roman" w:cs="Times New Roman"/>
+                <w:noProof/>
+                <w:sz w:val="28"/>
+                <w:szCs w:val="28"/>
+                <w:lang w:eastAsia="ru-RU"/>
+              </w:rPr>
+            </w:pPr>
+            <w:r>
+              <w:rPr>
+                <w:rFonts w:ascii="Times New Roman" w:hAnsi="Times New Roman" w:cs="Times New Roman"/>
                 <w:i/>
                 <w:noProof/>
-                <w:szCs w:val="22"/>
+                <w:sz w:val="28"/>
+                <w:szCs w:val="28"/>
                 <w:lang w:val="en-US" w:eastAsia="ru-RU"/>
               </w:rPr>
               <w:t>&lt;</w:t>
             </w:r>
             <w:r>
               <w:rPr>
+                <w:rFonts w:ascii="Times New Roman" w:hAnsi="Times New Roman" w:cs="Times New Roman"/>
                 <w:i/>
                 <w:noProof/>
-                <w:szCs w:val="22"/>
+                <w:sz w:val="28"/>
+                <w:szCs w:val="28"/>
                 <w:lang w:eastAsia="ru-RU"/>
               </w:rPr>
               <w:t>нет</w:t>
             </w:r>
             <w:r>
               <w:rPr>
+                <w:rFonts w:ascii="Times New Roman" w:hAnsi="Times New Roman" w:cs="Times New Roman"/>
                 <w:i/>
                 <w:noProof/>
-                <w:szCs w:val="22"/>
+                <w:sz w:val="28"/>
+                <w:szCs w:val="28"/>
                 <w:lang w:val="en-US" w:eastAsia="ru-RU"/>
               </w:rPr>
               <w:t>&gt;</w:t>
@@ -2138,15 +2405,19 @@
               <w:jc w:val="both"/>
               <w:cnfStyle w:val="000000010000" w:firstRow="0" w:lastRow="0" w:firstColumn="0" w:lastColumn="0" w:oddVBand="0" w:evenVBand="0" w:oddHBand="0" w:evenHBand="1" w:firstRowFirstColumn="0" w:firstRowLastColumn="0" w:lastRowFirstColumn="0" w:lastRowLastColumn="0"/>
               <w:rPr>
-                <w:noProof/>
-                <w:szCs w:val="22"/>
-                <w:lang w:eastAsia="ru-RU"/>
-              </w:rPr>
-            </w:pPr>
-            <w:r>
-              <w:rPr>
-                <w:noProof/>
-                <w:szCs w:val="22"/>
+                <w:rFonts w:ascii="Times New Roman" w:hAnsi="Times New Roman" w:cs="Times New Roman"/>
+                <w:noProof/>
+                <w:sz w:val="28"/>
+                <w:szCs w:val="28"/>
+                <w:lang w:eastAsia="ru-RU"/>
+              </w:rPr>
+            </w:pPr>
+            <w:r>
+              <w:rPr>
+                <w:rFonts w:ascii="Times New Roman" w:hAnsi="Times New Roman" w:cs="Times New Roman"/>
+                <w:noProof/>
+                <w:sz w:val="28"/>
+                <w:szCs w:val="28"/>
                 <w:lang w:eastAsia="ru-RU"/>
               </w:rPr>
               <w:t>Значения, задаваемые в окне «Выбор ссылки».</w:t>
@@ -2162,15 +2433,19 @@
               <w:jc w:val="both"/>
               <w:cnfStyle w:val="000000010000" w:firstRow="0" w:lastRow="0" w:firstColumn="0" w:lastColumn="0" w:oddVBand="0" w:evenVBand="0" w:oddHBand="0" w:evenHBand="1" w:firstRowFirstColumn="0" w:firstRowLastColumn="0" w:lastRowFirstColumn="0" w:lastRowLastColumn="0"/>
               <w:rPr>
-                <w:noProof/>
-                <w:szCs w:val="22"/>
-                <w:lang w:eastAsia="ru-RU"/>
-              </w:rPr>
-            </w:pPr>
-            <w:r>
-              <w:rPr>
-                <w:noProof/>
-                <w:szCs w:val="22"/>
+                <w:rFonts w:ascii="Times New Roman" w:hAnsi="Times New Roman" w:cs="Times New Roman"/>
+                <w:noProof/>
+                <w:sz w:val="28"/>
+                <w:szCs w:val="28"/>
+                <w:lang w:eastAsia="ru-RU"/>
+              </w:rPr>
+            </w:pPr>
+            <w:r>
+              <w:rPr>
+                <w:rFonts w:ascii="Times New Roman" w:hAnsi="Times New Roman" w:cs="Times New Roman"/>
+                <w:noProof/>
+                <w:sz w:val="28"/>
+                <w:szCs w:val="28"/>
                 <w:lang w:eastAsia="ru-RU"/>
               </w:rPr>
               <w:t xml:space="preserve">Вызов окна «Выбор ссылки». Объект используется в качестве чувствительной области для вызова различных действий: переключения между страницами проекта, управления другими блоками, открытия файлов и пр. </w:t>
@@ -2191,15 +2466,19 @@
             <w:pPr>
               <w:jc w:val="both"/>
               <w:rPr>
-                <w:noProof/>
-                <w:szCs w:val="22"/>
-                <w:lang w:eastAsia="ru-RU"/>
-              </w:rPr>
-            </w:pPr>
-            <w:r>
-              <w:rPr>
-                <w:noProof/>
-                <w:szCs w:val="22"/>
+                <w:rFonts w:ascii="Times New Roman" w:hAnsi="Times New Roman" w:cs="Times New Roman"/>
+                <w:noProof/>
+                <w:sz w:val="28"/>
+                <w:szCs w:val="28"/>
+                <w:lang w:eastAsia="ru-RU"/>
+              </w:rPr>
+            </w:pPr>
+            <w:r>
+              <w:rPr>
+                <w:rFonts w:ascii="Times New Roman" w:hAnsi="Times New Roman" w:cs="Times New Roman"/>
+                <w:noProof/>
+                <w:sz w:val="28"/>
+                <w:szCs w:val="28"/>
                 <w:lang w:eastAsia="ru-RU"/>
               </w:rPr>
               <w:t>Ссылка при редактировании</w:t>
@@ -2215,15 +2494,19 @@
               <w:jc w:val="both"/>
               <w:cnfStyle w:val="000000100000" w:firstRow="0" w:lastRow="0" w:firstColumn="0" w:lastColumn="0" w:oddVBand="0" w:evenVBand="0" w:oddHBand="1" w:evenHBand="0" w:firstRowFirstColumn="0" w:firstRowLastColumn="0" w:lastRowFirstColumn="0" w:lastRowLastColumn="0"/>
               <w:rPr>
-                <w:noProof/>
-                <w:szCs w:val="22"/>
-                <w:lang w:eastAsia="ru-RU"/>
-              </w:rPr>
-            </w:pPr>
-            <w:r>
-              <w:rPr>
-                <w:noProof/>
-                <w:szCs w:val="22"/>
+                <w:rFonts w:ascii="Times New Roman" w:hAnsi="Times New Roman" w:cs="Times New Roman"/>
+                <w:noProof/>
+                <w:sz w:val="28"/>
+                <w:szCs w:val="28"/>
+                <w:lang w:eastAsia="ru-RU"/>
+              </w:rPr>
+            </w:pPr>
+            <w:r>
+              <w:rPr>
+                <w:rFonts w:ascii="Times New Roman" w:hAnsi="Times New Roman" w:cs="Times New Roman"/>
+                <w:noProof/>
+                <w:sz w:val="28"/>
+                <w:szCs w:val="28"/>
                 <w:lang w:eastAsia="ru-RU"/>
               </w:rPr>
               <w:t>EditInstance</w:t>
@@ -2239,15 +2522,19 @@
               <w:jc w:val="both"/>
               <w:cnfStyle w:val="000000100000" w:firstRow="0" w:lastRow="0" w:firstColumn="0" w:lastColumn="0" w:oddVBand="0" w:evenVBand="0" w:oddHBand="1" w:evenHBand="0" w:firstRowFirstColumn="0" w:firstRowLastColumn="0" w:lastRowFirstColumn="0" w:lastRowLastColumn="0"/>
               <w:rPr>
-                <w:noProof/>
-                <w:szCs w:val="22"/>
-                <w:lang w:eastAsia="ru-RU"/>
-              </w:rPr>
-            </w:pPr>
-            <w:r>
-              <w:rPr>
-                <w:noProof/>
-                <w:szCs w:val="22"/>
+                <w:rFonts w:ascii="Times New Roman" w:hAnsi="Times New Roman" w:cs="Times New Roman"/>
+                <w:noProof/>
+                <w:sz w:val="28"/>
+                <w:szCs w:val="28"/>
+                <w:lang w:eastAsia="ru-RU"/>
+              </w:rPr>
+            </w:pPr>
+            <w:r>
+              <w:rPr>
+                <w:rFonts w:ascii="Times New Roman" w:hAnsi="Times New Roman" w:cs="Times New Roman"/>
+                <w:noProof/>
+                <w:sz w:val="28"/>
+                <w:szCs w:val="28"/>
                 <w:lang w:eastAsia="ru-RU"/>
               </w:rPr>
               <w:t>Нет</w:t>
@@ -2264,15 +2551,19 @@
               <w:jc w:val="both"/>
               <w:cnfStyle w:val="000000100000" w:firstRow="0" w:lastRow="0" w:firstColumn="0" w:lastColumn="0" w:oddVBand="0" w:evenVBand="0" w:oddHBand="1" w:evenHBand="0" w:firstRowFirstColumn="0" w:firstRowLastColumn="0" w:lastRowFirstColumn="0" w:lastRowLastColumn="0"/>
               <w:rPr>
-                <w:noProof/>
-                <w:szCs w:val="22"/>
-                <w:lang w:eastAsia="ru-RU"/>
-              </w:rPr>
-            </w:pPr>
-            <w:r>
-              <w:rPr>
-                <w:noProof/>
-                <w:szCs w:val="22"/>
+                <w:rFonts w:ascii="Times New Roman" w:hAnsi="Times New Roman" w:cs="Times New Roman"/>
+                <w:noProof/>
+                <w:sz w:val="28"/>
+                <w:szCs w:val="28"/>
+                <w:lang w:eastAsia="ru-RU"/>
+              </w:rPr>
+            </w:pPr>
+            <w:r>
+              <w:rPr>
+                <w:rFonts w:ascii="Times New Roman" w:hAnsi="Times New Roman" w:cs="Times New Roman"/>
+                <w:noProof/>
+                <w:sz w:val="28"/>
+                <w:szCs w:val="28"/>
                 <w:lang w:eastAsia="ru-RU"/>
               </w:rPr>
               <w:t>{0} Нет</w:t>
@@ -2284,15 +2575,19 @@
               <w:jc w:val="both"/>
               <w:cnfStyle w:val="000000100000" w:firstRow="0" w:lastRow="0" w:firstColumn="0" w:lastColumn="0" w:oddVBand="0" w:evenVBand="0" w:oddHBand="1" w:evenHBand="0" w:firstRowFirstColumn="0" w:firstRowLastColumn="0" w:lastRowFirstColumn="0" w:lastRowLastColumn="0"/>
               <w:rPr>
-                <w:noProof/>
-                <w:szCs w:val="22"/>
-                <w:lang w:eastAsia="ru-RU"/>
-              </w:rPr>
-            </w:pPr>
-            <w:r>
-              <w:rPr>
-                <w:noProof/>
-                <w:szCs w:val="22"/>
+                <w:rFonts w:ascii="Times New Roman" w:hAnsi="Times New Roman" w:cs="Times New Roman"/>
+                <w:noProof/>
+                <w:sz w:val="28"/>
+                <w:szCs w:val="28"/>
+                <w:lang w:eastAsia="ru-RU"/>
+              </w:rPr>
+            </w:pPr>
+            <w:r>
+              <w:rPr>
+                <w:rFonts w:ascii="Times New Roman" w:hAnsi="Times New Roman" w:cs="Times New Roman"/>
+                <w:noProof/>
+                <w:sz w:val="28"/>
+                <w:szCs w:val="28"/>
                 <w:lang w:eastAsia="ru-RU"/>
               </w:rPr>
               <w:t>{1} Да</w:t>
@@ -2308,15 +2603,19 @@
               <w:jc w:val="both"/>
               <w:cnfStyle w:val="000000100000" w:firstRow="0" w:lastRow="0" w:firstColumn="0" w:lastColumn="0" w:oddVBand="0" w:evenVBand="0" w:oddHBand="1" w:evenHBand="0" w:firstRowFirstColumn="0" w:firstRowLastColumn="0" w:lastRowFirstColumn="0" w:lastRowLastColumn="0"/>
               <w:rPr>
-                <w:noProof/>
-                <w:szCs w:val="22"/>
-                <w:lang w:eastAsia="ru-RU"/>
-              </w:rPr>
-            </w:pPr>
-            <w:r>
-              <w:rPr>
-                <w:noProof/>
-                <w:szCs w:val="22"/>
+                <w:rFonts w:ascii="Times New Roman" w:hAnsi="Times New Roman" w:cs="Times New Roman"/>
+                <w:noProof/>
+                <w:sz w:val="28"/>
+                <w:szCs w:val="28"/>
+                <w:lang w:eastAsia="ru-RU"/>
+              </w:rPr>
+            </w:pPr>
+            <w:r>
+              <w:rPr>
+                <w:rFonts w:ascii="Times New Roman" w:hAnsi="Times New Roman" w:cs="Times New Roman"/>
+                <w:noProof/>
+                <w:sz w:val="28"/>
+                <w:szCs w:val="28"/>
                 <w:lang w:eastAsia="ru-RU"/>
               </w:rPr>
               <w:t>Обработка объектом вызова ссылки в режиме редактирования.</w:t>
@@ -2337,15 +2636,19 @@
             <w:pPr>
               <w:jc w:val="both"/>
               <w:rPr>
-                <w:noProof/>
-                <w:szCs w:val="22"/>
-                <w:lang w:eastAsia="ru-RU"/>
-              </w:rPr>
-            </w:pPr>
-            <w:r>
-              <w:rPr>
-                <w:noProof/>
-                <w:szCs w:val="22"/>
+                <w:rFonts w:ascii="Times New Roman" w:hAnsi="Times New Roman" w:cs="Times New Roman"/>
+                <w:noProof/>
+                <w:sz w:val="28"/>
+                <w:szCs w:val="28"/>
+                <w:lang w:eastAsia="ru-RU"/>
+              </w:rPr>
+            </w:pPr>
+            <w:r>
+              <w:rPr>
+                <w:rFonts w:ascii="Times New Roman" w:hAnsi="Times New Roman" w:cs="Times New Roman"/>
+                <w:noProof/>
+                <w:sz w:val="28"/>
+                <w:szCs w:val="28"/>
                 <w:lang w:eastAsia="ru-RU"/>
               </w:rPr>
               <w:t>Действие для вывода ссылки</w:t>
@@ -2361,15 +2664,19 @@
               <w:jc w:val="both"/>
               <w:cnfStyle w:val="000000010000" w:firstRow="0" w:lastRow="0" w:firstColumn="0" w:lastColumn="0" w:oddVBand="0" w:evenVBand="0" w:oddHBand="0" w:evenHBand="1" w:firstRowFirstColumn="0" w:firstRowLastColumn="0" w:lastRowFirstColumn="0" w:lastRowLastColumn="0"/>
               <w:rPr>
-                <w:noProof/>
-                <w:szCs w:val="22"/>
-                <w:lang w:eastAsia="ru-RU"/>
-              </w:rPr>
-            </w:pPr>
-            <w:r>
-              <w:rPr>
-                <w:noProof/>
-                <w:szCs w:val="22"/>
+                <w:rFonts w:ascii="Times New Roman" w:hAnsi="Times New Roman" w:cs="Times New Roman"/>
+                <w:noProof/>
+                <w:sz w:val="28"/>
+                <w:szCs w:val="28"/>
+                <w:lang w:eastAsia="ru-RU"/>
+              </w:rPr>
+            </w:pPr>
+            <w:r>
+              <w:rPr>
+                <w:rFonts w:ascii="Times New Roman" w:hAnsi="Times New Roman" w:cs="Times New Roman"/>
+                <w:noProof/>
+                <w:sz w:val="28"/>
+                <w:szCs w:val="28"/>
                 <w:lang w:eastAsia="ru-RU"/>
               </w:rPr>
               <w:t>InstanceMode</w:t>
@@ -2385,15 +2692,19 @@
               <w:jc w:val="both"/>
               <w:cnfStyle w:val="000000010000" w:firstRow="0" w:lastRow="0" w:firstColumn="0" w:lastColumn="0" w:oddVBand="0" w:evenVBand="0" w:oddHBand="0" w:evenHBand="1" w:firstRowFirstColumn="0" w:firstRowLastColumn="0" w:lastRowFirstColumn="0" w:lastRowLastColumn="0"/>
               <w:rPr>
-                <w:noProof/>
-                <w:szCs w:val="22"/>
-                <w:lang w:eastAsia="ru-RU"/>
-              </w:rPr>
-            </w:pPr>
-            <w:r>
-              <w:rPr>
-                <w:noProof/>
-                <w:szCs w:val="22"/>
+                <w:rFonts w:ascii="Times New Roman" w:hAnsi="Times New Roman" w:cs="Times New Roman"/>
+                <w:noProof/>
+                <w:sz w:val="28"/>
+                <w:szCs w:val="28"/>
+                <w:lang w:eastAsia="ru-RU"/>
+              </w:rPr>
+            </w:pPr>
+            <w:r>
+              <w:rPr>
+                <w:rFonts w:ascii="Times New Roman" w:hAnsi="Times New Roman" w:cs="Times New Roman"/>
+                <w:noProof/>
+                <w:sz w:val="28"/>
+                <w:szCs w:val="28"/>
                 <w:lang w:eastAsia="ru-RU"/>
               </w:rPr>
               <w:t>Двойной щелчок</w:t>
@@ -2410,15 +2721,19 @@
               <w:jc w:val="both"/>
               <w:cnfStyle w:val="000000010000" w:firstRow="0" w:lastRow="0" w:firstColumn="0" w:lastColumn="0" w:oddVBand="0" w:evenVBand="0" w:oddHBand="0" w:evenHBand="1" w:firstRowFirstColumn="0" w:firstRowLastColumn="0" w:lastRowFirstColumn="0" w:lastRowLastColumn="0"/>
               <w:rPr>
-                <w:noProof/>
-                <w:szCs w:val="22"/>
-                <w:lang w:eastAsia="ru-RU"/>
-              </w:rPr>
-            </w:pPr>
-            <w:r>
-              <w:rPr>
-                <w:noProof/>
-                <w:szCs w:val="22"/>
+                <w:rFonts w:ascii="Times New Roman" w:hAnsi="Times New Roman" w:cs="Times New Roman"/>
+                <w:noProof/>
+                <w:sz w:val="28"/>
+                <w:szCs w:val="28"/>
+                <w:lang w:eastAsia="ru-RU"/>
+              </w:rPr>
+            </w:pPr>
+            <w:r>
+              <w:rPr>
+                <w:rFonts w:ascii="Times New Roman" w:hAnsi="Times New Roman" w:cs="Times New Roman"/>
+                <w:noProof/>
+                <w:sz w:val="28"/>
+                <w:szCs w:val="28"/>
                 <w:lang w:eastAsia="ru-RU"/>
               </w:rPr>
               <w:t>{0} Двойной щелчок</w:t>
@@ -2430,15 +2745,19 @@
               <w:jc w:val="both"/>
               <w:cnfStyle w:val="000000010000" w:firstRow="0" w:lastRow="0" w:firstColumn="0" w:lastColumn="0" w:oddVBand="0" w:evenVBand="0" w:oddHBand="0" w:evenHBand="1" w:firstRowFirstColumn="0" w:firstRowLastColumn="0" w:lastRowFirstColumn="0" w:lastRowLastColumn="0"/>
               <w:rPr>
-                <w:noProof/>
-                <w:szCs w:val="22"/>
-                <w:lang w:eastAsia="ru-RU"/>
-              </w:rPr>
-            </w:pPr>
-            <w:r>
-              <w:rPr>
-                <w:noProof/>
-                <w:szCs w:val="22"/>
+                <w:rFonts w:ascii="Times New Roman" w:hAnsi="Times New Roman" w:cs="Times New Roman"/>
+                <w:noProof/>
+                <w:sz w:val="28"/>
+                <w:szCs w:val="28"/>
+                <w:lang w:eastAsia="ru-RU"/>
+              </w:rPr>
+            </w:pPr>
+            <w:r>
+              <w:rPr>
+                <w:rFonts w:ascii="Times New Roman" w:hAnsi="Times New Roman" w:cs="Times New Roman"/>
+                <w:noProof/>
+                <w:sz w:val="28"/>
+                <w:szCs w:val="28"/>
                 <w:lang w:eastAsia="ru-RU"/>
               </w:rPr>
               <w:t>{1} Щелчок левой кнопкой</w:t>
@@ -2450,15 +2769,19 @@
               <w:jc w:val="both"/>
               <w:cnfStyle w:val="000000010000" w:firstRow="0" w:lastRow="0" w:firstColumn="0" w:lastColumn="0" w:oddVBand="0" w:evenVBand="0" w:oddHBand="0" w:evenHBand="1" w:firstRowFirstColumn="0" w:firstRowLastColumn="0" w:lastRowFirstColumn="0" w:lastRowLastColumn="0"/>
               <w:rPr>
-                <w:noProof/>
-                <w:szCs w:val="22"/>
-                <w:lang w:eastAsia="ru-RU"/>
-              </w:rPr>
-            </w:pPr>
-            <w:r>
-              <w:rPr>
-                <w:noProof/>
-                <w:szCs w:val="22"/>
+                <w:rFonts w:ascii="Times New Roman" w:hAnsi="Times New Roman" w:cs="Times New Roman"/>
+                <w:noProof/>
+                <w:sz w:val="28"/>
+                <w:szCs w:val="28"/>
+                <w:lang w:eastAsia="ru-RU"/>
+              </w:rPr>
+            </w:pPr>
+            <w:r>
+              <w:rPr>
+                <w:rFonts w:ascii="Times New Roman" w:hAnsi="Times New Roman" w:cs="Times New Roman"/>
+                <w:noProof/>
+                <w:sz w:val="28"/>
+                <w:szCs w:val="28"/>
                 <w:lang w:eastAsia="ru-RU"/>
               </w:rPr>
               <w:t>{2} Щелчок правой кнопкой</w:t>
@@ -2474,15 +2797,19 @@
               <w:jc w:val="both"/>
               <w:cnfStyle w:val="000000010000" w:firstRow="0" w:lastRow="0" w:firstColumn="0" w:lastColumn="0" w:oddVBand="0" w:evenVBand="0" w:oddHBand="0" w:evenHBand="1" w:firstRowFirstColumn="0" w:firstRowLastColumn="0" w:lastRowFirstColumn="0" w:lastRowLastColumn="0"/>
               <w:rPr>
-                <w:noProof/>
-                <w:szCs w:val="22"/>
-                <w:lang w:eastAsia="ru-RU"/>
-              </w:rPr>
-            </w:pPr>
-            <w:r>
-              <w:rPr>
-                <w:noProof/>
-                <w:szCs w:val="22"/>
+                <w:rFonts w:ascii="Times New Roman" w:hAnsi="Times New Roman" w:cs="Times New Roman"/>
+                <w:noProof/>
+                <w:sz w:val="28"/>
+                <w:szCs w:val="28"/>
+                <w:lang w:eastAsia="ru-RU"/>
+              </w:rPr>
+            </w:pPr>
+            <w:r>
+              <w:rPr>
+                <w:rFonts w:ascii="Times New Roman" w:hAnsi="Times New Roman" w:cs="Times New Roman"/>
+                <w:noProof/>
+                <w:sz w:val="28"/>
+                <w:szCs w:val="28"/>
                 <w:lang w:eastAsia="ru-RU"/>
               </w:rPr>
               <w:t>Выбор варианта активации ссылки.</w:t>
@@ -2503,15 +2830,19 @@
             <w:pPr>
               <w:jc w:val="both"/>
               <w:rPr>
-                <w:noProof/>
-                <w:szCs w:val="22"/>
-                <w:lang w:eastAsia="ru-RU"/>
-              </w:rPr>
-            </w:pPr>
-            <w:r>
-              <w:rPr>
-                <w:noProof/>
-                <w:szCs w:val="22"/>
+                <w:rFonts w:ascii="Times New Roman" w:hAnsi="Times New Roman" w:cs="Times New Roman"/>
+                <w:noProof/>
+                <w:sz w:val="28"/>
+                <w:szCs w:val="28"/>
+                <w:lang w:eastAsia="ru-RU"/>
+              </w:rPr>
+            </w:pPr>
+            <w:r>
+              <w:rPr>
+                <w:rFonts w:ascii="Times New Roman" w:hAnsi="Times New Roman" w:cs="Times New Roman"/>
+                <w:noProof/>
+                <w:sz w:val="28"/>
+                <w:szCs w:val="28"/>
                 <w:lang w:eastAsia="ru-RU"/>
               </w:rPr>
               <w:t>Ярлык</w:t>
@@ -2527,15 +2858,19 @@
               <w:jc w:val="both"/>
               <w:cnfStyle w:val="000000100000" w:firstRow="0" w:lastRow="0" w:firstColumn="0" w:lastColumn="0" w:oddVBand="0" w:evenVBand="0" w:oddHBand="1" w:evenHBand="0" w:firstRowFirstColumn="0" w:firstRowLastColumn="0" w:lastRowFirstColumn="0" w:lastRowLastColumn="0"/>
               <w:rPr>
-                <w:noProof/>
-                <w:szCs w:val="22"/>
-                <w:lang w:eastAsia="ru-RU"/>
-              </w:rPr>
-            </w:pPr>
-            <w:r>
-              <w:rPr>
-                <w:noProof/>
-                <w:szCs w:val="22"/>
+                <w:rFonts w:ascii="Times New Roman" w:hAnsi="Times New Roman" w:cs="Times New Roman"/>
+                <w:noProof/>
+                <w:sz w:val="28"/>
+                <w:szCs w:val="28"/>
+                <w:lang w:eastAsia="ru-RU"/>
+              </w:rPr>
+            </w:pPr>
+            <w:r>
+              <w:rPr>
+                <w:rFonts w:ascii="Times New Roman" w:hAnsi="Times New Roman" w:cs="Times New Roman"/>
+                <w:noProof/>
+                <w:sz w:val="28"/>
+                <w:szCs w:val="28"/>
                 <w:lang w:eastAsia="ru-RU"/>
               </w:rPr>
               <w:t>Tag</w:t>
@@ -2551,15 +2886,19 @@
               <w:jc w:val="both"/>
               <w:cnfStyle w:val="000000100000" w:firstRow="0" w:lastRow="0" w:firstColumn="0" w:lastColumn="0" w:oddVBand="0" w:evenVBand="0" w:oddHBand="1" w:evenHBand="0" w:firstRowFirstColumn="0" w:firstRowLastColumn="0" w:lastRowFirstColumn="0" w:lastRowLastColumn="0"/>
               <w:rPr>
-                <w:noProof/>
-                <w:szCs w:val="22"/>
-                <w:lang w:eastAsia="ru-RU"/>
-              </w:rPr>
-            </w:pPr>
-            <w:r>
-              <w:rPr>
-                <w:noProof/>
-                <w:szCs w:val="22"/>
+                <w:rFonts w:ascii="Times New Roman" w:hAnsi="Times New Roman" w:cs="Times New Roman"/>
+                <w:noProof/>
+                <w:sz w:val="28"/>
+                <w:szCs w:val="28"/>
+                <w:lang w:eastAsia="ru-RU"/>
+              </w:rPr>
+            </w:pPr>
+            <w:r>
+              <w:rPr>
+                <w:rFonts w:ascii="Times New Roman" w:hAnsi="Times New Roman" w:cs="Times New Roman"/>
+                <w:noProof/>
+                <w:sz w:val="28"/>
+                <w:szCs w:val="28"/>
                 <w:lang w:eastAsia="ru-RU"/>
               </w:rPr>
               <w:t>0</w:t>
@@ -2575,15 +2914,19 @@
               <w:jc w:val="both"/>
               <w:cnfStyle w:val="000000100000" w:firstRow="0" w:lastRow="0" w:firstColumn="0" w:lastColumn="0" w:oddVBand="0" w:evenVBand="0" w:oddHBand="1" w:evenHBand="0" w:firstRowFirstColumn="0" w:firstRowLastColumn="0" w:lastRowFirstColumn="0" w:lastRowLastColumn="0"/>
               <w:rPr>
-                <w:noProof/>
-                <w:szCs w:val="22"/>
-                <w:lang w:eastAsia="ru-RU"/>
-              </w:rPr>
-            </w:pPr>
-            <w:r>
-              <w:rPr>
-                <w:noProof/>
-                <w:szCs w:val="22"/>
+                <w:rFonts w:ascii="Times New Roman" w:hAnsi="Times New Roman" w:cs="Times New Roman"/>
+                <w:noProof/>
+                <w:sz w:val="28"/>
+                <w:szCs w:val="28"/>
+                <w:lang w:eastAsia="ru-RU"/>
+              </w:rPr>
+            </w:pPr>
+            <w:r>
+              <w:rPr>
+                <w:rFonts w:ascii="Times New Roman" w:hAnsi="Times New Roman" w:cs="Times New Roman"/>
+                <w:noProof/>
+                <w:sz w:val="28"/>
+                <w:szCs w:val="28"/>
                 <w:lang w:eastAsia="ru-RU"/>
               </w:rPr>
               <w:t>Любое целое число или интерпретируемое выражение</w:t>
@@ -2599,15 +2942,19 @@
               <w:jc w:val="both"/>
               <w:cnfStyle w:val="000000100000" w:firstRow="0" w:lastRow="0" w:firstColumn="0" w:lastColumn="0" w:oddVBand="0" w:evenVBand="0" w:oddHBand="1" w:evenHBand="0" w:firstRowFirstColumn="0" w:firstRowLastColumn="0" w:lastRowFirstColumn="0" w:lastRowLastColumn="0"/>
               <w:rPr>
-                <w:noProof/>
-                <w:szCs w:val="22"/>
-                <w:lang w:eastAsia="ru-RU"/>
-              </w:rPr>
-            </w:pPr>
-            <w:r>
-              <w:rPr>
-                <w:noProof/>
-                <w:szCs w:val="22"/>
+                <w:rFonts w:ascii="Times New Roman" w:hAnsi="Times New Roman" w:cs="Times New Roman"/>
+                <w:noProof/>
+                <w:sz w:val="28"/>
+                <w:szCs w:val="28"/>
+                <w:lang w:eastAsia="ru-RU"/>
+              </w:rPr>
+            </w:pPr>
+            <w:r>
+              <w:rPr>
+                <w:rFonts w:ascii="Times New Roman" w:hAnsi="Times New Roman" w:cs="Times New Roman"/>
+                <w:noProof/>
+                <w:sz w:val="28"/>
+                <w:szCs w:val="28"/>
                 <w:lang w:eastAsia="ru-RU"/>
               </w:rPr>
               <w:t>Метка в виде произвольного числа. Позволяет обращаться ко всем объектам с одинаковым ярлыком при написании скриптов. Например, когда в процессе счета требуется скрыть или показать группу объектов.</w:t>
@@ -2628,17 +2975,22 @@
             <w:pPr>
               <w:jc w:val="both"/>
               <w:rPr>
-                <w:noProof/>
-                <w:szCs w:val="22"/>
-                <w:lang w:eastAsia="ru-RU"/>
-              </w:rPr>
-            </w:pPr>
-            <w:r>
-              <w:rPr>
-                <w:noProof/>
-                <w:szCs w:val="22"/>
-                <w:lang w:eastAsia="ru-RU"/>
-              </w:rPr>
+                <w:rFonts w:ascii="Times New Roman" w:hAnsi="Times New Roman" w:cs="Times New Roman"/>
+                <w:noProof/>
+                <w:sz w:val="28"/>
+                <w:szCs w:val="28"/>
+                <w:lang w:eastAsia="ru-RU"/>
+              </w:rPr>
+            </w:pPr>
+            <w:r>
+              <w:rPr>
+                <w:rFonts w:ascii="Times New Roman" w:hAnsi="Times New Roman" w:cs="Times New Roman"/>
+                <w:noProof/>
+                <w:sz w:val="28"/>
+                <w:szCs w:val="28"/>
+                <w:lang w:eastAsia="ru-RU"/>
+              </w:rPr>
+              <w:lastRenderedPageBreak/>
               <w:t>Шаблон автозаполнения</w:t>
             </w:r>
           </w:p>
@@ -2652,15 +3004,19 @@
               <w:jc w:val="both"/>
               <w:cnfStyle w:val="000000010000" w:firstRow="0" w:lastRow="0" w:firstColumn="0" w:lastColumn="0" w:oddVBand="0" w:evenVBand="0" w:oddHBand="0" w:evenHBand="1" w:firstRowFirstColumn="0" w:firstRowLastColumn="0" w:lastRowFirstColumn="0" w:lastRowLastColumn="0"/>
               <w:rPr>
-                <w:noProof/>
-                <w:szCs w:val="22"/>
-                <w:lang w:eastAsia="ru-RU"/>
-              </w:rPr>
-            </w:pPr>
-            <w:r>
-              <w:rPr>
-                <w:noProof/>
-                <w:szCs w:val="22"/>
+                <w:rFonts w:ascii="Times New Roman" w:hAnsi="Times New Roman" w:cs="Times New Roman"/>
+                <w:noProof/>
+                <w:sz w:val="28"/>
+                <w:szCs w:val="28"/>
+                <w:lang w:eastAsia="ru-RU"/>
+              </w:rPr>
+            </w:pPr>
+            <w:r>
+              <w:rPr>
+                <w:rFonts w:ascii="Times New Roman" w:hAnsi="Times New Roman" w:cs="Times New Roman"/>
+                <w:noProof/>
+                <w:sz w:val="28"/>
+                <w:szCs w:val="28"/>
                 <w:lang w:eastAsia="ru-RU"/>
               </w:rPr>
               <w:t>Template</w:t>
@@ -2676,35 +3032,43 @@
               <w:jc w:val="both"/>
               <w:cnfStyle w:val="000000010000" w:firstRow="0" w:lastRow="0" w:firstColumn="0" w:lastColumn="0" w:oddVBand="0" w:evenVBand="0" w:oddHBand="0" w:evenHBand="1" w:firstRowFirstColumn="0" w:firstRowLastColumn="0" w:lastRowFirstColumn="0" w:lastRowLastColumn="0"/>
               <w:rPr>
+                <w:rFonts w:ascii="Times New Roman" w:hAnsi="Times New Roman" w:cs="Times New Roman"/>
                 <w:i/>
                 <w:noProof/>
-                <w:szCs w:val="22"/>
-                <w:lang w:val="en-US" w:eastAsia="ru-RU"/>
-              </w:rPr>
-            </w:pPr>
-            <w:r>
-              <w:rPr>
+                <w:sz w:val="28"/>
+                <w:szCs w:val="28"/>
+                <w:lang w:val="en-US" w:eastAsia="ru-RU"/>
+              </w:rPr>
+            </w:pPr>
+            <w:r>
+              <w:rPr>
+                <w:rFonts w:ascii="Times New Roman" w:hAnsi="Times New Roman" w:cs="Times New Roman"/>
                 <w:i/>
                 <w:noProof/>
-                <w:szCs w:val="22"/>
+                <w:sz w:val="28"/>
+                <w:szCs w:val="28"/>
                 <w:lang w:val="en-US" w:eastAsia="ru-RU"/>
               </w:rPr>
               <w:t>&lt;</w:t>
             </w:r>
             <w:r>
               <w:rPr>
+                <w:rFonts w:ascii="Times New Roman" w:hAnsi="Times New Roman" w:cs="Times New Roman"/>
                 <w:i/>
                 <w:noProof/>
-                <w:szCs w:val="22"/>
+                <w:sz w:val="28"/>
+                <w:szCs w:val="28"/>
                 <w:lang w:eastAsia="ru-RU"/>
               </w:rPr>
               <w:t>нет</w:t>
             </w:r>
             <w:r>
               <w:rPr>
+                <w:rFonts w:ascii="Times New Roman" w:hAnsi="Times New Roman" w:cs="Times New Roman"/>
                 <w:i/>
                 <w:noProof/>
-                <w:szCs w:val="22"/>
+                <w:sz w:val="28"/>
+                <w:szCs w:val="28"/>
                 <w:lang w:val="en-US" w:eastAsia="ru-RU"/>
               </w:rPr>
               <w:t>&gt;</w:t>
@@ -2720,16 +3084,20 @@
               <w:jc w:val="both"/>
               <w:cnfStyle w:val="000000010000" w:firstRow="0" w:lastRow="0" w:firstColumn="0" w:lastColumn="0" w:oddVBand="0" w:evenVBand="0" w:oddHBand="0" w:evenHBand="1" w:firstRowFirstColumn="0" w:firstRowLastColumn="0" w:lastRowFirstColumn="0" w:lastRowLastColumn="0"/>
               <w:rPr>
-                <w:noProof/>
-                <w:szCs w:val="22"/>
-                <w:lang w:eastAsia="ru-RU"/>
-              </w:rPr>
-            </w:pPr>
-            <w:r>
-              <w:rPr>
+                <w:rFonts w:ascii="Times New Roman" w:hAnsi="Times New Roman" w:cs="Times New Roman"/>
+                <w:noProof/>
+                <w:sz w:val="28"/>
+                <w:szCs w:val="28"/>
+                <w:lang w:eastAsia="ru-RU"/>
+              </w:rPr>
+            </w:pPr>
+            <w:r>
+              <w:rPr>
+                <w:rFonts w:ascii="Times New Roman" w:hAnsi="Times New Roman" w:cs="Times New Roman"/>
                 <w:noProof/>
                 <w:color w:val="5B9BD5" w:themeColor="accent1"/>
-                <w:szCs w:val="22"/>
+                <w:sz w:val="28"/>
+                <w:szCs w:val="28"/>
                 <w:lang w:eastAsia="ru-RU"/>
               </w:rPr>
               <w:t>Подробнее о шаблонах автозаполнения.</w:t>
@@ -2745,15 +3113,19 @@
               <w:jc w:val="both"/>
               <w:cnfStyle w:val="000000010000" w:firstRow="0" w:lastRow="0" w:firstColumn="0" w:lastColumn="0" w:oddVBand="0" w:evenVBand="0" w:oddHBand="0" w:evenHBand="1" w:firstRowFirstColumn="0" w:firstRowLastColumn="0" w:lastRowFirstColumn="0" w:lastRowLastColumn="0"/>
               <w:rPr>
-                <w:noProof/>
-                <w:szCs w:val="22"/>
-                <w:lang w:eastAsia="ru-RU"/>
-              </w:rPr>
-            </w:pPr>
-            <w:r>
-              <w:rPr>
-                <w:noProof/>
-                <w:szCs w:val="22"/>
+                <w:rFonts w:ascii="Times New Roman" w:hAnsi="Times New Roman" w:cs="Times New Roman"/>
+                <w:noProof/>
+                <w:sz w:val="28"/>
+                <w:szCs w:val="28"/>
+                <w:lang w:eastAsia="ru-RU"/>
+              </w:rPr>
+            </w:pPr>
+            <w:r>
+              <w:rPr>
+                <w:rFonts w:ascii="Times New Roman" w:hAnsi="Times New Roman" w:cs="Times New Roman"/>
+                <w:noProof/>
+                <w:sz w:val="28"/>
+                <w:szCs w:val="28"/>
                 <w:lang w:eastAsia="ru-RU"/>
               </w:rPr>
               <w:t>Заданный в специальном формате текст, позволяющий автоматически создавать связи и присваивать имена сигналам объекта.</w:t>
@@ -2774,15 +3146,19 @@
             <w:pPr>
               <w:jc w:val="both"/>
               <w:rPr>
-                <w:noProof/>
-                <w:szCs w:val="22"/>
-                <w:lang w:eastAsia="ru-RU"/>
-              </w:rPr>
-            </w:pPr>
-            <w:r>
-              <w:rPr>
-                <w:noProof/>
-                <w:szCs w:val="22"/>
+                <w:rFonts w:ascii="Times New Roman" w:hAnsi="Times New Roman" w:cs="Times New Roman"/>
+                <w:noProof/>
+                <w:sz w:val="28"/>
+                <w:szCs w:val="28"/>
+                <w:lang w:eastAsia="ru-RU"/>
+              </w:rPr>
+            </w:pPr>
+            <w:r>
+              <w:rPr>
+                <w:rFonts w:ascii="Times New Roman" w:hAnsi="Times New Roman" w:cs="Times New Roman"/>
+                <w:noProof/>
+                <w:sz w:val="28"/>
+                <w:szCs w:val="28"/>
                 <w:lang w:eastAsia="ru-RU"/>
               </w:rPr>
               <w:t>Номер решателя</w:t>
@@ -2798,15 +3174,19 @@
               <w:jc w:val="both"/>
               <w:cnfStyle w:val="000000100000" w:firstRow="0" w:lastRow="0" w:firstColumn="0" w:lastColumn="0" w:oddVBand="0" w:evenVBand="0" w:oddHBand="1" w:evenHBand="0" w:firstRowFirstColumn="0" w:firstRowLastColumn="0" w:lastRowFirstColumn="0" w:lastRowLastColumn="0"/>
               <w:rPr>
-                <w:noProof/>
-                <w:szCs w:val="22"/>
-                <w:lang w:eastAsia="ru-RU"/>
-              </w:rPr>
-            </w:pPr>
-            <w:r>
-              <w:rPr>
-                <w:noProof/>
-                <w:szCs w:val="22"/>
+                <w:rFonts w:ascii="Times New Roman" w:hAnsi="Times New Roman" w:cs="Times New Roman"/>
+                <w:noProof/>
+                <w:sz w:val="28"/>
+                <w:szCs w:val="28"/>
+                <w:lang w:eastAsia="ru-RU"/>
+              </w:rPr>
+            </w:pPr>
+            <w:r>
+              <w:rPr>
+                <w:rFonts w:ascii="Times New Roman" w:hAnsi="Times New Roman" w:cs="Times New Roman"/>
+                <w:noProof/>
+                <w:sz w:val="28"/>
+                <w:szCs w:val="28"/>
                 <w:lang w:eastAsia="ru-RU"/>
               </w:rPr>
               <w:t>Layer</w:t>
@@ -2822,15 +3202,19 @@
               <w:jc w:val="both"/>
               <w:cnfStyle w:val="000000100000" w:firstRow="0" w:lastRow="0" w:firstColumn="0" w:lastColumn="0" w:oddVBand="0" w:evenVBand="0" w:oddHBand="1" w:evenHBand="0" w:firstRowFirstColumn="0" w:firstRowLastColumn="0" w:lastRowFirstColumn="0" w:lastRowLastColumn="0"/>
               <w:rPr>
-                <w:noProof/>
-                <w:szCs w:val="22"/>
-                <w:lang w:eastAsia="ru-RU"/>
-              </w:rPr>
-            </w:pPr>
-            <w:r>
-              <w:rPr>
-                <w:noProof/>
-                <w:szCs w:val="22"/>
+                <w:rFonts w:ascii="Times New Roman" w:hAnsi="Times New Roman" w:cs="Times New Roman"/>
+                <w:noProof/>
+                <w:sz w:val="28"/>
+                <w:szCs w:val="28"/>
+                <w:lang w:eastAsia="ru-RU"/>
+              </w:rPr>
+            </w:pPr>
+            <w:r>
+              <w:rPr>
+                <w:rFonts w:ascii="Times New Roman" w:hAnsi="Times New Roman" w:cs="Times New Roman"/>
+                <w:noProof/>
+                <w:sz w:val="28"/>
+                <w:szCs w:val="28"/>
                 <w:lang w:eastAsia="ru-RU"/>
               </w:rPr>
               <w:t>0</w:t>
@@ -2846,15 +3230,19 @@
               <w:jc w:val="both"/>
               <w:cnfStyle w:val="000000100000" w:firstRow="0" w:lastRow="0" w:firstColumn="0" w:lastColumn="0" w:oddVBand="0" w:evenVBand="0" w:oddHBand="1" w:evenHBand="0" w:firstRowFirstColumn="0" w:firstRowLastColumn="0" w:lastRowFirstColumn="0" w:lastRowLastColumn="0"/>
               <w:rPr>
-                <w:noProof/>
-                <w:szCs w:val="22"/>
-                <w:lang w:eastAsia="ru-RU"/>
-              </w:rPr>
-            </w:pPr>
-            <w:r>
-              <w:rPr>
-                <w:noProof/>
-                <w:szCs w:val="22"/>
+                <w:rFonts w:ascii="Times New Roman" w:hAnsi="Times New Roman" w:cs="Times New Roman"/>
+                <w:noProof/>
+                <w:sz w:val="28"/>
+                <w:szCs w:val="28"/>
+                <w:lang w:eastAsia="ru-RU"/>
+              </w:rPr>
+            </w:pPr>
+            <w:r>
+              <w:rPr>
+                <w:rFonts w:ascii="Times New Roman" w:hAnsi="Times New Roman" w:cs="Times New Roman"/>
+                <w:noProof/>
+                <w:sz w:val="28"/>
+                <w:szCs w:val="28"/>
                 <w:lang w:eastAsia="ru-RU"/>
               </w:rPr>
               <w:t>Любое целое число или интерпретируемое выражение</w:t>
@@ -2870,15 +3258,19 @@
               <w:jc w:val="both"/>
               <w:cnfStyle w:val="000000100000" w:firstRow="0" w:lastRow="0" w:firstColumn="0" w:lastColumn="0" w:oddVBand="0" w:evenVBand="0" w:oddHBand="1" w:evenHBand="0" w:firstRowFirstColumn="0" w:firstRowLastColumn="0" w:lastRowFirstColumn="0" w:lastRowLastColumn="0"/>
               <w:rPr>
-                <w:noProof/>
-                <w:szCs w:val="22"/>
-                <w:lang w:eastAsia="ru-RU"/>
-              </w:rPr>
-            </w:pPr>
-            <w:r>
-              <w:rPr>
-                <w:noProof/>
-                <w:szCs w:val="22"/>
+                <w:rFonts w:ascii="Times New Roman" w:hAnsi="Times New Roman" w:cs="Times New Roman"/>
+                <w:noProof/>
+                <w:sz w:val="28"/>
+                <w:szCs w:val="28"/>
+                <w:lang w:eastAsia="ru-RU"/>
+              </w:rPr>
+            </w:pPr>
+            <w:r>
+              <w:rPr>
+                <w:rFonts w:ascii="Times New Roman" w:hAnsi="Times New Roman" w:cs="Times New Roman"/>
+                <w:noProof/>
+                <w:sz w:val="28"/>
+                <w:szCs w:val="28"/>
                 <w:lang w:eastAsia="ru-RU"/>
               </w:rPr>
               <w:t xml:space="preserve">Число, задающее номер расчетного ядра, которое производит расчет математической модели объекта. Применяется при использовании нескольких расчетных программ. </w:t>
@@ -2899,15 +3291,19 @@
             <w:pPr>
               <w:jc w:val="both"/>
               <w:rPr>
-                <w:noProof/>
-                <w:szCs w:val="22"/>
-                <w:lang w:eastAsia="ru-RU"/>
-              </w:rPr>
-            </w:pPr>
-            <w:r>
-              <w:rPr>
-                <w:noProof/>
-                <w:szCs w:val="22"/>
+                <w:rFonts w:ascii="Times New Roman" w:hAnsi="Times New Roman" w:cs="Times New Roman"/>
+                <w:noProof/>
+                <w:sz w:val="28"/>
+                <w:szCs w:val="28"/>
+                <w:lang w:eastAsia="ru-RU"/>
+              </w:rPr>
+            </w:pPr>
+            <w:r>
+              <w:rPr>
+                <w:rFonts w:ascii="Times New Roman" w:hAnsi="Times New Roman" w:cs="Times New Roman"/>
+                <w:noProof/>
+                <w:sz w:val="28"/>
+                <w:szCs w:val="28"/>
                 <w:lang w:eastAsia="ru-RU"/>
               </w:rPr>
               <w:t>Скрипт инициализации объекта</w:t>
@@ -2923,15 +3319,19 @@
               <w:jc w:val="both"/>
               <w:cnfStyle w:val="000000010000" w:firstRow="0" w:lastRow="0" w:firstColumn="0" w:lastColumn="0" w:oddVBand="0" w:evenVBand="0" w:oddHBand="0" w:evenHBand="1" w:firstRowFirstColumn="0" w:firstRowLastColumn="0" w:lastRowFirstColumn="0" w:lastRowLastColumn="0"/>
               <w:rPr>
-                <w:noProof/>
-                <w:szCs w:val="22"/>
-                <w:lang w:eastAsia="ru-RU"/>
-              </w:rPr>
-            </w:pPr>
-            <w:r>
-              <w:rPr>
-                <w:noProof/>
-                <w:szCs w:val="22"/>
+                <w:rFonts w:ascii="Times New Roman" w:hAnsi="Times New Roman" w:cs="Times New Roman"/>
+                <w:noProof/>
+                <w:sz w:val="28"/>
+                <w:szCs w:val="28"/>
+                <w:lang w:eastAsia="ru-RU"/>
+              </w:rPr>
+            </w:pPr>
+            <w:r>
+              <w:rPr>
+                <w:rFonts w:ascii="Times New Roman" w:hAnsi="Times New Roman" w:cs="Times New Roman"/>
+                <w:noProof/>
+                <w:sz w:val="28"/>
+                <w:szCs w:val="28"/>
                 <w:lang w:eastAsia="ru-RU"/>
               </w:rPr>
               <w:t>OnInitScript</w:t>
@@ -2947,34 +3347,42 @@
               <w:jc w:val="both"/>
               <w:cnfStyle w:val="000000010000" w:firstRow="0" w:lastRow="0" w:firstColumn="0" w:lastColumn="0" w:oddVBand="0" w:evenVBand="0" w:oddHBand="0" w:evenHBand="1" w:firstRowFirstColumn="0" w:firstRowLastColumn="0" w:lastRowFirstColumn="0" w:lastRowLastColumn="0"/>
               <w:rPr>
-                <w:noProof/>
-                <w:szCs w:val="22"/>
-                <w:lang w:eastAsia="ru-RU"/>
-              </w:rPr>
-            </w:pPr>
-            <w:r>
-              <w:rPr>
+                <w:rFonts w:ascii="Times New Roman" w:hAnsi="Times New Roman" w:cs="Times New Roman"/>
+                <w:noProof/>
+                <w:sz w:val="28"/>
+                <w:szCs w:val="28"/>
+                <w:lang w:eastAsia="ru-RU"/>
+              </w:rPr>
+            </w:pPr>
+            <w:r>
+              <w:rPr>
+                <w:rFonts w:ascii="Times New Roman" w:hAnsi="Times New Roman" w:cs="Times New Roman"/>
                 <w:i/>
                 <w:noProof/>
-                <w:szCs w:val="22"/>
+                <w:sz w:val="28"/>
+                <w:szCs w:val="28"/>
                 <w:lang w:val="en-US" w:eastAsia="ru-RU"/>
               </w:rPr>
               <w:t>&lt;</w:t>
             </w:r>
             <w:r>
               <w:rPr>
+                <w:rFonts w:ascii="Times New Roman" w:hAnsi="Times New Roman" w:cs="Times New Roman"/>
                 <w:i/>
                 <w:noProof/>
-                <w:szCs w:val="22"/>
+                <w:sz w:val="28"/>
+                <w:szCs w:val="28"/>
                 <w:lang w:eastAsia="ru-RU"/>
               </w:rPr>
               <w:t>нет</w:t>
             </w:r>
             <w:r>
               <w:rPr>
+                <w:rFonts w:ascii="Times New Roman" w:hAnsi="Times New Roman" w:cs="Times New Roman"/>
                 <w:i/>
                 <w:noProof/>
-                <w:szCs w:val="22"/>
+                <w:sz w:val="28"/>
+                <w:szCs w:val="28"/>
                 <w:lang w:val="en-US" w:eastAsia="ru-RU"/>
               </w:rPr>
               <w:t>&gt;</w:t>
@@ -2990,15 +3398,19 @@
               <w:jc w:val="both"/>
               <w:cnfStyle w:val="000000010000" w:firstRow="0" w:lastRow="0" w:firstColumn="0" w:lastColumn="0" w:oddVBand="0" w:evenVBand="0" w:oddHBand="0" w:evenHBand="1" w:firstRowFirstColumn="0" w:firstRowLastColumn="0" w:lastRowFirstColumn="0" w:lastRowLastColumn="0"/>
               <w:rPr>
-                <w:noProof/>
-                <w:szCs w:val="22"/>
-                <w:lang w:eastAsia="ru-RU"/>
-              </w:rPr>
-            </w:pPr>
-            <w:r>
-              <w:rPr>
-                <w:noProof/>
-                <w:szCs w:val="22"/>
+                <w:rFonts w:ascii="Times New Roman" w:hAnsi="Times New Roman" w:cs="Times New Roman"/>
+                <w:noProof/>
+                <w:sz w:val="28"/>
+                <w:szCs w:val="28"/>
+                <w:lang w:eastAsia="ru-RU"/>
+              </w:rPr>
+            </w:pPr>
+            <w:r>
+              <w:rPr>
+                <w:rFonts w:ascii="Times New Roman" w:hAnsi="Times New Roman" w:cs="Times New Roman"/>
+                <w:noProof/>
+                <w:sz w:val="28"/>
+                <w:szCs w:val="28"/>
                 <w:lang w:eastAsia="ru-RU"/>
               </w:rPr>
               <w:t>Текст скрипта</w:t>
@@ -3014,15 +3426,19 @@
               <w:jc w:val="both"/>
               <w:cnfStyle w:val="000000010000" w:firstRow="0" w:lastRow="0" w:firstColumn="0" w:lastColumn="0" w:oddVBand="0" w:evenVBand="0" w:oddHBand="0" w:evenHBand="1" w:firstRowFirstColumn="0" w:firstRowLastColumn="0" w:lastRowFirstColumn="0" w:lastRowLastColumn="0"/>
               <w:rPr>
-                <w:noProof/>
-                <w:szCs w:val="22"/>
-                <w:lang w:eastAsia="ru-RU"/>
-              </w:rPr>
-            </w:pPr>
-            <w:r>
-              <w:rPr>
-                <w:noProof/>
-                <w:szCs w:val="22"/>
+                <w:rFonts w:ascii="Times New Roman" w:hAnsi="Times New Roman" w:cs="Times New Roman"/>
+                <w:noProof/>
+                <w:sz w:val="28"/>
+                <w:szCs w:val="28"/>
+                <w:lang w:eastAsia="ru-RU"/>
+              </w:rPr>
+            </w:pPr>
+            <w:r>
+              <w:rPr>
+                <w:rFonts w:ascii="Times New Roman" w:hAnsi="Times New Roman" w:cs="Times New Roman"/>
+                <w:noProof/>
+                <w:sz w:val="28"/>
+                <w:szCs w:val="28"/>
                 <w:lang w:eastAsia="ru-RU"/>
               </w:rPr>
               <w:t>Текст скрипта, исполняемого непосредственно перед запуском расчёта.</w:t>
@@ -3043,15 +3459,19 @@
             <w:pPr>
               <w:jc w:val="both"/>
               <w:rPr>
-                <w:noProof/>
-                <w:szCs w:val="22"/>
-                <w:lang w:eastAsia="ru-RU"/>
-              </w:rPr>
-            </w:pPr>
-            <w:r>
-              <w:rPr>
-                <w:noProof/>
-                <w:szCs w:val="22"/>
+                <w:rFonts w:ascii="Times New Roman" w:hAnsi="Times New Roman" w:cs="Times New Roman"/>
+                <w:noProof/>
+                <w:sz w:val="28"/>
+                <w:szCs w:val="28"/>
+                <w:lang w:eastAsia="ru-RU"/>
+              </w:rPr>
+            </w:pPr>
+            <w:r>
+              <w:rPr>
+                <w:rFonts w:ascii="Times New Roman" w:hAnsi="Times New Roman" w:cs="Times New Roman"/>
+                <w:noProof/>
+                <w:sz w:val="28"/>
+                <w:szCs w:val="28"/>
                 <w:lang w:eastAsia="ru-RU"/>
               </w:rPr>
               <w:t>Скрипт исполнения объекта</w:t>
@@ -3067,15 +3487,19 @@
               <w:jc w:val="both"/>
               <w:cnfStyle w:val="000000100000" w:firstRow="0" w:lastRow="0" w:firstColumn="0" w:lastColumn="0" w:oddVBand="0" w:evenVBand="0" w:oddHBand="1" w:evenHBand="0" w:firstRowFirstColumn="0" w:firstRowLastColumn="0" w:lastRowFirstColumn="0" w:lastRowLastColumn="0"/>
               <w:rPr>
-                <w:noProof/>
-                <w:szCs w:val="22"/>
-                <w:lang w:eastAsia="ru-RU"/>
-              </w:rPr>
-            </w:pPr>
-            <w:r>
-              <w:rPr>
-                <w:noProof/>
-                <w:szCs w:val="22"/>
+                <w:rFonts w:ascii="Times New Roman" w:hAnsi="Times New Roman" w:cs="Times New Roman"/>
+                <w:noProof/>
+                <w:sz w:val="28"/>
+                <w:szCs w:val="28"/>
+                <w:lang w:eastAsia="ru-RU"/>
+              </w:rPr>
+            </w:pPr>
+            <w:r>
+              <w:rPr>
+                <w:rFonts w:ascii="Times New Roman" w:hAnsi="Times New Roman" w:cs="Times New Roman"/>
+                <w:noProof/>
+                <w:sz w:val="28"/>
+                <w:szCs w:val="28"/>
                 <w:lang w:eastAsia="ru-RU"/>
               </w:rPr>
               <w:t>OnRunScript</w:t>
@@ -3091,34 +3515,42 @@
               <w:jc w:val="both"/>
               <w:cnfStyle w:val="000000100000" w:firstRow="0" w:lastRow="0" w:firstColumn="0" w:lastColumn="0" w:oddVBand="0" w:evenVBand="0" w:oddHBand="1" w:evenHBand="0" w:firstRowFirstColumn="0" w:firstRowLastColumn="0" w:lastRowFirstColumn="0" w:lastRowLastColumn="0"/>
               <w:rPr>
-                <w:noProof/>
-                <w:szCs w:val="22"/>
-                <w:lang w:eastAsia="ru-RU"/>
-              </w:rPr>
-            </w:pPr>
-            <w:r>
-              <w:rPr>
+                <w:rFonts w:ascii="Times New Roman" w:hAnsi="Times New Roman" w:cs="Times New Roman"/>
+                <w:noProof/>
+                <w:sz w:val="28"/>
+                <w:szCs w:val="28"/>
+                <w:lang w:eastAsia="ru-RU"/>
+              </w:rPr>
+            </w:pPr>
+            <w:r>
+              <w:rPr>
+                <w:rFonts w:ascii="Times New Roman" w:hAnsi="Times New Roman" w:cs="Times New Roman"/>
                 <w:i/>
                 <w:noProof/>
-                <w:szCs w:val="22"/>
+                <w:sz w:val="28"/>
+                <w:szCs w:val="28"/>
                 <w:lang w:val="en-US" w:eastAsia="ru-RU"/>
               </w:rPr>
               <w:t>&lt;</w:t>
             </w:r>
             <w:r>
               <w:rPr>
+                <w:rFonts w:ascii="Times New Roman" w:hAnsi="Times New Roman" w:cs="Times New Roman"/>
                 <w:i/>
                 <w:noProof/>
-                <w:szCs w:val="22"/>
+                <w:sz w:val="28"/>
+                <w:szCs w:val="28"/>
                 <w:lang w:eastAsia="ru-RU"/>
               </w:rPr>
               <w:t>нет</w:t>
             </w:r>
             <w:r>
               <w:rPr>
+                <w:rFonts w:ascii="Times New Roman" w:hAnsi="Times New Roman" w:cs="Times New Roman"/>
                 <w:i/>
                 <w:noProof/>
-                <w:szCs w:val="22"/>
+                <w:sz w:val="28"/>
+                <w:szCs w:val="28"/>
                 <w:lang w:val="en-US" w:eastAsia="ru-RU"/>
               </w:rPr>
               <w:t>&gt;</w:t>
@@ -3134,15 +3566,19 @@
               <w:jc w:val="both"/>
               <w:cnfStyle w:val="000000100000" w:firstRow="0" w:lastRow="0" w:firstColumn="0" w:lastColumn="0" w:oddVBand="0" w:evenVBand="0" w:oddHBand="1" w:evenHBand="0" w:firstRowFirstColumn="0" w:firstRowLastColumn="0" w:lastRowFirstColumn="0" w:lastRowLastColumn="0"/>
               <w:rPr>
-                <w:noProof/>
-                <w:szCs w:val="22"/>
-                <w:lang w:eastAsia="ru-RU"/>
-              </w:rPr>
-            </w:pPr>
-            <w:r>
-              <w:rPr>
-                <w:noProof/>
-                <w:szCs w:val="22"/>
+                <w:rFonts w:ascii="Times New Roman" w:hAnsi="Times New Roman" w:cs="Times New Roman"/>
+                <w:noProof/>
+                <w:sz w:val="28"/>
+                <w:szCs w:val="28"/>
+                <w:lang w:eastAsia="ru-RU"/>
+              </w:rPr>
+            </w:pPr>
+            <w:r>
+              <w:rPr>
+                <w:rFonts w:ascii="Times New Roman" w:hAnsi="Times New Roman" w:cs="Times New Roman"/>
+                <w:noProof/>
+                <w:sz w:val="28"/>
+                <w:szCs w:val="28"/>
                 <w:lang w:eastAsia="ru-RU"/>
               </w:rPr>
               <w:t>Текст скрипта</w:t>
@@ -3158,14 +3594,19 @@
               <w:jc w:val="both"/>
               <w:cnfStyle w:val="000000100000" w:firstRow="0" w:lastRow="0" w:firstColumn="0" w:lastColumn="0" w:oddVBand="0" w:evenVBand="0" w:oddHBand="1" w:evenHBand="0" w:firstRowFirstColumn="0" w:firstRowLastColumn="0" w:lastRowFirstColumn="0" w:lastRowLastColumn="0"/>
               <w:rPr>
-                <w:noProof/>
-                <w:szCs w:val="22"/>
-                <w:lang w:eastAsia="ru-RU"/>
-              </w:rPr>
-            </w:pPr>
-            <w:r>
-              <w:rPr>
-                <w:noProof/>
+                <w:rFonts w:ascii="Times New Roman" w:hAnsi="Times New Roman" w:cs="Times New Roman"/>
+                <w:noProof/>
+                <w:sz w:val="28"/>
+                <w:szCs w:val="28"/>
+                <w:lang w:eastAsia="ru-RU"/>
+              </w:rPr>
+            </w:pPr>
+            <w:r>
+              <w:rPr>
+                <w:rFonts w:ascii="Times New Roman" w:hAnsi="Times New Roman" w:cs="Times New Roman"/>
+                <w:noProof/>
+                <w:sz w:val="28"/>
+                <w:szCs w:val="28"/>
                 <w:lang w:eastAsia="ru-RU"/>
               </w:rPr>
               <w:t>Текст скрипта, исполняемого при выполнении расчёта.</w:t>
@@ -3186,15 +3627,19 @@
             <w:pPr>
               <w:jc w:val="both"/>
               <w:rPr>
-                <w:noProof/>
-                <w:szCs w:val="22"/>
-                <w:lang w:eastAsia="ru-RU"/>
-              </w:rPr>
-            </w:pPr>
-            <w:r>
-              <w:rPr>
-                <w:noProof/>
-                <w:szCs w:val="22"/>
+                <w:rFonts w:ascii="Times New Roman" w:hAnsi="Times New Roman" w:cs="Times New Roman"/>
+                <w:noProof/>
+                <w:sz w:val="28"/>
+                <w:szCs w:val="28"/>
+                <w:lang w:eastAsia="ru-RU"/>
+              </w:rPr>
+            </w:pPr>
+            <w:r>
+              <w:rPr>
+                <w:rFonts w:ascii="Times New Roman" w:hAnsi="Times New Roman" w:cs="Times New Roman"/>
+                <w:noProof/>
+                <w:sz w:val="28"/>
+                <w:szCs w:val="28"/>
                 <w:lang w:eastAsia="ru-RU"/>
               </w:rPr>
               <w:t>Угол поворота</w:t>
@@ -3210,15 +3655,19 @@
               <w:jc w:val="both"/>
               <w:cnfStyle w:val="000000010000" w:firstRow="0" w:lastRow="0" w:firstColumn="0" w:lastColumn="0" w:oddVBand="0" w:evenVBand="0" w:oddHBand="0" w:evenHBand="1" w:firstRowFirstColumn="0" w:firstRowLastColumn="0" w:lastRowFirstColumn="0" w:lastRowLastColumn="0"/>
               <w:rPr>
-                <w:noProof/>
-                <w:szCs w:val="22"/>
-                <w:lang w:eastAsia="ru-RU"/>
-              </w:rPr>
-            </w:pPr>
-            <w:r>
-              <w:rPr>
-                <w:noProof/>
-                <w:szCs w:val="22"/>
+                <w:rFonts w:ascii="Times New Roman" w:hAnsi="Times New Roman" w:cs="Times New Roman"/>
+                <w:noProof/>
+                <w:sz w:val="28"/>
+                <w:szCs w:val="28"/>
+                <w:lang w:eastAsia="ru-RU"/>
+              </w:rPr>
+            </w:pPr>
+            <w:r>
+              <w:rPr>
+                <w:rFonts w:ascii="Times New Roman" w:hAnsi="Times New Roman" w:cs="Times New Roman"/>
+                <w:noProof/>
+                <w:sz w:val="28"/>
+                <w:szCs w:val="28"/>
                 <w:lang w:eastAsia="ru-RU"/>
               </w:rPr>
               <w:t>Angle</w:t>
@@ -3234,15 +3683,19 @@
               <w:jc w:val="both"/>
               <w:cnfStyle w:val="000000010000" w:firstRow="0" w:lastRow="0" w:firstColumn="0" w:lastColumn="0" w:oddVBand="0" w:evenVBand="0" w:oddHBand="0" w:evenHBand="1" w:firstRowFirstColumn="0" w:firstRowLastColumn="0" w:lastRowFirstColumn="0" w:lastRowLastColumn="0"/>
               <w:rPr>
-                <w:noProof/>
-                <w:szCs w:val="22"/>
-                <w:lang w:val="en-US" w:eastAsia="ru-RU"/>
-              </w:rPr>
-            </w:pPr>
-            <w:r>
-              <w:rPr>
-                <w:noProof/>
-                <w:szCs w:val="22"/>
+                <w:rFonts w:ascii="Times New Roman" w:hAnsi="Times New Roman" w:cs="Times New Roman"/>
+                <w:noProof/>
+                <w:sz w:val="28"/>
+                <w:szCs w:val="28"/>
+                <w:lang w:val="en-US" w:eastAsia="ru-RU"/>
+              </w:rPr>
+            </w:pPr>
+            <w:r>
+              <w:rPr>
+                <w:rFonts w:ascii="Times New Roman" w:hAnsi="Times New Roman" w:cs="Times New Roman"/>
+                <w:noProof/>
+                <w:sz w:val="28"/>
+                <w:szCs w:val="28"/>
                 <w:lang w:val="en-US" w:eastAsia="ru-RU"/>
               </w:rPr>
               <w:t>0</w:t>
@@ -3258,8 +3711,10 @@
               <w:jc w:val="both"/>
               <w:cnfStyle w:val="000000010000" w:firstRow="0" w:lastRow="0" w:firstColumn="0" w:lastColumn="0" w:oddVBand="0" w:evenVBand="0" w:oddHBand="0" w:evenHBand="1" w:firstRowFirstColumn="0" w:firstRowLastColumn="0" w:lastRowFirstColumn="0" w:lastRowLastColumn="0"/>
               <w:rPr>
-                <w:noProof/>
-                <w:szCs w:val="22"/>
+                <w:rFonts w:ascii="Times New Roman" w:hAnsi="Times New Roman" w:cs="Times New Roman"/>
+                <w:noProof/>
+                <w:sz w:val="28"/>
+                <w:szCs w:val="28"/>
                 <w:lang w:eastAsia="ru-RU"/>
               </w:rPr>
             </w:pPr>
@@ -3274,15 +3729,19 @@
               <w:jc w:val="both"/>
               <w:cnfStyle w:val="000000010000" w:firstRow="0" w:lastRow="0" w:firstColumn="0" w:lastColumn="0" w:oddVBand="0" w:evenVBand="0" w:oddHBand="0" w:evenHBand="1" w:firstRowFirstColumn="0" w:firstRowLastColumn="0" w:lastRowFirstColumn="0" w:lastRowLastColumn="0"/>
               <w:rPr>
-                <w:noProof/>
-                <w:szCs w:val="22"/>
-                <w:lang w:eastAsia="ru-RU"/>
-              </w:rPr>
-            </w:pPr>
-            <w:r>
-              <w:rPr>
-                <w:noProof/>
-                <w:szCs w:val="22"/>
+                <w:rFonts w:ascii="Times New Roman" w:hAnsi="Times New Roman" w:cs="Times New Roman"/>
+                <w:noProof/>
+                <w:sz w:val="28"/>
+                <w:szCs w:val="28"/>
+                <w:lang w:eastAsia="ru-RU"/>
+              </w:rPr>
+            </w:pPr>
+            <w:r>
+              <w:rPr>
+                <w:rFonts w:ascii="Times New Roman" w:hAnsi="Times New Roman" w:cs="Times New Roman"/>
+                <w:noProof/>
+                <w:sz w:val="28"/>
+                <w:szCs w:val="28"/>
                 <w:lang w:eastAsia="ru-RU"/>
               </w:rPr>
               <w:t>Угол поворота прямоугольника при вращении вокруг центра.</w:t>
@@ -3303,15 +3762,19 @@
             <w:pPr>
               <w:jc w:val="both"/>
               <w:rPr>
-                <w:noProof/>
-                <w:szCs w:val="22"/>
-                <w:lang w:eastAsia="ru-RU"/>
-              </w:rPr>
-            </w:pPr>
-            <w:r>
-              <w:rPr>
-                <w:noProof/>
-                <w:szCs w:val="22"/>
+                <w:rFonts w:ascii="Times New Roman" w:hAnsi="Times New Roman" w:cs="Times New Roman"/>
+                <w:noProof/>
+                <w:sz w:val="28"/>
+                <w:szCs w:val="28"/>
+                <w:lang w:eastAsia="ru-RU"/>
+              </w:rPr>
+            </w:pPr>
+            <w:r>
+              <w:rPr>
+                <w:rFonts w:ascii="Times New Roman" w:hAnsi="Times New Roman" w:cs="Times New Roman"/>
+                <w:noProof/>
+                <w:sz w:val="28"/>
+                <w:szCs w:val="28"/>
                 <w:lang w:eastAsia="ru-RU"/>
               </w:rPr>
               <w:t>Текст</w:t>
@@ -3327,15 +3790,19 @@
               <w:jc w:val="both"/>
               <w:cnfStyle w:val="000000100000" w:firstRow="0" w:lastRow="0" w:firstColumn="0" w:lastColumn="0" w:oddVBand="0" w:evenVBand="0" w:oddHBand="1" w:evenHBand="0" w:firstRowFirstColumn="0" w:firstRowLastColumn="0" w:lastRowFirstColumn="0" w:lastRowLastColumn="0"/>
               <w:rPr>
-                <w:noProof/>
-                <w:szCs w:val="22"/>
-                <w:lang w:val="en-US" w:eastAsia="ru-RU"/>
-              </w:rPr>
-            </w:pPr>
-            <w:r>
-              <w:rPr>
-                <w:noProof/>
-                <w:szCs w:val="22"/>
+                <w:rFonts w:ascii="Times New Roman" w:hAnsi="Times New Roman" w:cs="Times New Roman"/>
+                <w:noProof/>
+                <w:sz w:val="28"/>
+                <w:szCs w:val="28"/>
+                <w:lang w:val="en-US" w:eastAsia="ru-RU"/>
+              </w:rPr>
+            </w:pPr>
+            <w:r>
+              <w:rPr>
+                <w:rFonts w:ascii="Times New Roman" w:hAnsi="Times New Roman" w:cs="Times New Roman"/>
+                <w:noProof/>
+                <w:sz w:val="28"/>
+                <w:szCs w:val="28"/>
                 <w:lang w:val="en-US" w:eastAsia="ru-RU"/>
               </w:rPr>
               <w:t>Text</w:t>
@@ -3351,35 +3818,43 @@
               <w:jc w:val="both"/>
               <w:cnfStyle w:val="000000100000" w:firstRow="0" w:lastRow="0" w:firstColumn="0" w:lastColumn="0" w:oddVBand="0" w:evenVBand="0" w:oddHBand="1" w:evenHBand="0" w:firstRowFirstColumn="0" w:firstRowLastColumn="0" w:lastRowFirstColumn="0" w:lastRowLastColumn="0"/>
               <w:rPr>
+                <w:rFonts w:ascii="Times New Roman" w:hAnsi="Times New Roman" w:cs="Times New Roman"/>
                 <w:i/>
                 <w:noProof/>
-                <w:szCs w:val="22"/>
-                <w:lang w:val="en-US" w:eastAsia="ru-RU"/>
-              </w:rPr>
-            </w:pPr>
-            <w:r>
-              <w:rPr>
+                <w:sz w:val="28"/>
+                <w:szCs w:val="28"/>
+                <w:lang w:val="en-US" w:eastAsia="ru-RU"/>
+              </w:rPr>
+            </w:pPr>
+            <w:r>
+              <w:rPr>
+                <w:rFonts w:ascii="Times New Roman" w:hAnsi="Times New Roman" w:cs="Times New Roman"/>
                 <w:i/>
                 <w:noProof/>
-                <w:szCs w:val="22"/>
+                <w:sz w:val="28"/>
+                <w:szCs w:val="28"/>
                 <w:lang w:val="en-US" w:eastAsia="ru-RU"/>
               </w:rPr>
               <w:t>&lt;</w:t>
             </w:r>
             <w:r>
               <w:rPr>
+                <w:rFonts w:ascii="Times New Roman" w:hAnsi="Times New Roman" w:cs="Times New Roman"/>
                 <w:i/>
                 <w:noProof/>
-                <w:szCs w:val="22"/>
+                <w:sz w:val="28"/>
+                <w:szCs w:val="28"/>
                 <w:lang w:eastAsia="ru-RU"/>
               </w:rPr>
               <w:t>нет</w:t>
             </w:r>
             <w:r>
               <w:rPr>
+                <w:rFonts w:ascii="Times New Roman" w:hAnsi="Times New Roman" w:cs="Times New Roman"/>
                 <w:i/>
                 <w:noProof/>
-                <w:szCs w:val="22"/>
+                <w:sz w:val="28"/>
+                <w:szCs w:val="28"/>
                 <w:lang w:val="en-US" w:eastAsia="ru-RU"/>
               </w:rPr>
               <w:t>&gt;</w:t>
@@ -3395,15 +3870,19 @@
               <w:jc w:val="both"/>
               <w:cnfStyle w:val="000000100000" w:firstRow="0" w:lastRow="0" w:firstColumn="0" w:lastColumn="0" w:oddVBand="0" w:evenVBand="0" w:oddHBand="1" w:evenHBand="0" w:firstRowFirstColumn="0" w:firstRowLastColumn="0" w:lastRowFirstColumn="0" w:lastRowLastColumn="0"/>
               <w:rPr>
-                <w:noProof/>
-                <w:szCs w:val="22"/>
-                <w:lang w:eastAsia="ru-RU"/>
-              </w:rPr>
-            </w:pPr>
-            <w:r>
-              <w:rPr>
-                <w:noProof/>
-                <w:szCs w:val="22"/>
+                <w:rFonts w:ascii="Times New Roman" w:hAnsi="Times New Roman" w:cs="Times New Roman"/>
+                <w:noProof/>
+                <w:sz w:val="28"/>
+                <w:szCs w:val="28"/>
+                <w:lang w:eastAsia="ru-RU"/>
+              </w:rPr>
+            </w:pPr>
+            <w:r>
+              <w:rPr>
+                <w:rFonts w:ascii="Times New Roman" w:hAnsi="Times New Roman" w:cs="Times New Roman"/>
+                <w:noProof/>
+                <w:sz w:val="28"/>
+                <w:szCs w:val="28"/>
                 <w:lang w:eastAsia="ru-RU"/>
               </w:rPr>
               <w:t>Любой текст</w:t>
@@ -3419,15 +3898,19 @@
               <w:jc w:val="both"/>
               <w:cnfStyle w:val="000000100000" w:firstRow="0" w:lastRow="0" w:firstColumn="0" w:lastColumn="0" w:oddVBand="0" w:evenVBand="0" w:oddHBand="1" w:evenHBand="0" w:firstRowFirstColumn="0" w:firstRowLastColumn="0" w:lastRowFirstColumn="0" w:lastRowLastColumn="0"/>
               <w:rPr>
-                <w:noProof/>
-                <w:szCs w:val="22"/>
-                <w:lang w:eastAsia="ru-RU"/>
-              </w:rPr>
-            </w:pPr>
-            <w:r>
-              <w:rPr>
-                <w:noProof/>
-                <w:szCs w:val="22"/>
+                <w:rFonts w:ascii="Times New Roman" w:hAnsi="Times New Roman" w:cs="Times New Roman"/>
+                <w:noProof/>
+                <w:sz w:val="28"/>
+                <w:szCs w:val="28"/>
+                <w:lang w:eastAsia="ru-RU"/>
+              </w:rPr>
+            </w:pPr>
+            <w:r>
+              <w:rPr>
+                <w:rFonts w:ascii="Times New Roman" w:hAnsi="Times New Roman" w:cs="Times New Roman"/>
+                <w:noProof/>
+                <w:sz w:val="28"/>
+                <w:szCs w:val="28"/>
                 <w:lang w:eastAsia="ru-RU"/>
               </w:rPr>
               <w:t>Статическая часть надписи. Может заполняться через текстовый редактор.</w:t>
@@ -3448,15 +3931,19 @@
             <w:pPr>
               <w:jc w:val="both"/>
               <w:rPr>
-                <w:noProof/>
-                <w:szCs w:val="22"/>
-                <w:lang w:eastAsia="ru-RU"/>
-              </w:rPr>
-            </w:pPr>
-            <w:r>
-              <w:rPr>
-                <w:noProof/>
-                <w:szCs w:val="22"/>
+                <w:rFonts w:ascii="Times New Roman" w:hAnsi="Times New Roman" w:cs="Times New Roman"/>
+                <w:noProof/>
+                <w:sz w:val="28"/>
+                <w:szCs w:val="28"/>
+                <w:lang w:eastAsia="ru-RU"/>
+              </w:rPr>
+            </w:pPr>
+            <w:r>
+              <w:rPr>
+                <w:rFonts w:ascii="Times New Roman" w:hAnsi="Times New Roman" w:cs="Times New Roman"/>
+                <w:noProof/>
+                <w:sz w:val="28"/>
+                <w:szCs w:val="28"/>
                 <w:lang w:eastAsia="ru-RU"/>
               </w:rPr>
               <w:t>Способ показа цифр</w:t>
@@ -3472,15 +3959,19 @@
               <w:jc w:val="both"/>
               <w:cnfStyle w:val="000000010000" w:firstRow="0" w:lastRow="0" w:firstColumn="0" w:lastColumn="0" w:oddVBand="0" w:evenVBand="0" w:oddHBand="0" w:evenHBand="1" w:firstRowFirstColumn="0" w:firstRowLastColumn="0" w:lastRowFirstColumn="0" w:lastRowLastColumn="0"/>
               <w:rPr>
-                <w:noProof/>
-                <w:szCs w:val="22"/>
-                <w:lang w:val="en-US" w:eastAsia="ru-RU"/>
-              </w:rPr>
-            </w:pPr>
-            <w:r>
-              <w:rPr>
-                <w:noProof/>
-                <w:szCs w:val="22"/>
+                <w:rFonts w:ascii="Times New Roman" w:hAnsi="Times New Roman" w:cs="Times New Roman"/>
+                <w:noProof/>
+                <w:sz w:val="28"/>
+                <w:szCs w:val="28"/>
+                <w:lang w:val="en-US" w:eastAsia="ru-RU"/>
+              </w:rPr>
+            </w:pPr>
+            <w:r>
+              <w:rPr>
+                <w:rFonts w:ascii="Times New Roman" w:hAnsi="Times New Roman" w:cs="Times New Roman"/>
+                <w:noProof/>
+                <w:sz w:val="28"/>
+                <w:szCs w:val="28"/>
                 <w:lang w:val="en-US" w:eastAsia="ru-RU"/>
               </w:rPr>
               <w:t>ShowValue</w:t>
@@ -3496,15 +3987,19 @@
               <w:jc w:val="both"/>
               <w:cnfStyle w:val="000000010000" w:firstRow="0" w:lastRow="0" w:firstColumn="0" w:lastColumn="0" w:oddVBand="0" w:evenVBand="0" w:oddHBand="0" w:evenHBand="1" w:firstRowFirstColumn="0" w:firstRowLastColumn="0" w:lastRowFirstColumn="0" w:lastRowLastColumn="0"/>
               <w:rPr>
-                <w:noProof/>
-                <w:szCs w:val="22"/>
-                <w:lang w:eastAsia="ru-RU"/>
-              </w:rPr>
-            </w:pPr>
-            <w:r>
-              <w:rPr>
-                <w:noProof/>
-                <w:szCs w:val="22"/>
+                <w:rFonts w:ascii="Times New Roman" w:hAnsi="Times New Roman" w:cs="Times New Roman"/>
+                <w:noProof/>
+                <w:sz w:val="28"/>
+                <w:szCs w:val="28"/>
+                <w:lang w:eastAsia="ru-RU"/>
+              </w:rPr>
+            </w:pPr>
+            <w:r>
+              <w:rPr>
+                <w:rFonts w:ascii="Times New Roman" w:hAnsi="Times New Roman" w:cs="Times New Roman"/>
+                <w:noProof/>
+                <w:sz w:val="28"/>
+                <w:szCs w:val="28"/>
                 <w:lang w:eastAsia="ru-RU"/>
               </w:rPr>
               <w:t>Не показывать</w:t>
@@ -3515,8 +4010,10 @@
               <w:jc w:val="both"/>
               <w:cnfStyle w:val="000000010000" w:firstRow="0" w:lastRow="0" w:firstColumn="0" w:lastColumn="0" w:oddVBand="0" w:evenVBand="0" w:oddHBand="0" w:evenHBand="1" w:firstRowFirstColumn="0" w:firstRowLastColumn="0" w:lastRowFirstColumn="0" w:lastRowLastColumn="0"/>
               <w:rPr>
-                <w:noProof/>
-                <w:szCs w:val="22"/>
+                <w:rFonts w:ascii="Times New Roman" w:hAnsi="Times New Roman" w:cs="Times New Roman"/>
+                <w:noProof/>
+                <w:sz w:val="28"/>
+                <w:szCs w:val="28"/>
                 <w:lang w:eastAsia="ru-RU"/>
               </w:rPr>
             </w:pPr>
@@ -3532,42 +4029,32 @@
               <w:jc w:val="both"/>
               <w:cnfStyle w:val="000000010000" w:firstRow="0" w:lastRow="0" w:firstColumn="0" w:lastColumn="0" w:oddVBand="0" w:evenVBand="0" w:oddHBand="0" w:evenHBand="1" w:firstRowFirstColumn="0" w:firstRowLastColumn="0" w:lastRowFirstColumn="0" w:lastRowLastColumn="0"/>
               <w:rPr>
-                <w:noProof/>
-                <w:szCs w:val="22"/>
-                <w:lang w:eastAsia="ru-RU"/>
-              </w:rPr>
-            </w:pPr>
-            <w:r>
-              <w:rPr>
-                <w:noProof/>
-                <w:szCs w:val="22"/>
+                <w:rFonts w:ascii="Times New Roman" w:hAnsi="Times New Roman" w:cs="Times New Roman"/>
+                <w:noProof/>
+                <w:sz w:val="28"/>
+                <w:szCs w:val="28"/>
+                <w:lang w:eastAsia="ru-RU"/>
+              </w:rPr>
+            </w:pPr>
+            <w:r>
+              <w:rPr>
+                <w:rFonts w:ascii="Times New Roman" w:hAnsi="Times New Roman" w:cs="Times New Roman"/>
+                <w:noProof/>
+                <w:sz w:val="28"/>
+                <w:szCs w:val="28"/>
                 <w:lang w:eastAsia="ru-RU"/>
               </w:rPr>
               <w:t xml:space="preserve">{0} </w:t>
             </w:r>
             <w:r>
               <w:rPr>
-                <w:noProof/>
-                <w:szCs w:val="22"/>
-                <w:lang w:eastAsia="ru-RU"/>
-              </w:rPr>
-              <w:t>Не</w:t>
-            </w:r>
-            <w:r>
-              <w:rPr>
-                <w:noProof/>
-                <w:szCs w:val="22"/>
-                <w:lang w:eastAsia="ru-RU"/>
-              </w:rPr>
-              <w:t xml:space="preserve"> </w:t>
-            </w:r>
-            <w:r>
-              <w:rPr>
-                <w:noProof/>
-                <w:szCs w:val="22"/>
-                <w:lang w:eastAsia="ru-RU"/>
-              </w:rPr>
-              <w:t>показывать</w:t>
+                <w:rFonts w:ascii="Times New Roman" w:hAnsi="Times New Roman" w:cs="Times New Roman"/>
+                <w:noProof/>
+                <w:sz w:val="28"/>
+                <w:szCs w:val="28"/>
+                <w:lang w:eastAsia="ru-RU"/>
+              </w:rPr>
+              <w:t>Не показывать</w:t>
             </w:r>
           </w:p>
           <w:p>
@@ -3576,23 +4063,29 @@
               <w:jc w:val="both"/>
               <w:cnfStyle w:val="000000010000" w:firstRow="0" w:lastRow="0" w:firstColumn="0" w:lastColumn="0" w:oddVBand="0" w:evenVBand="0" w:oddHBand="0" w:evenHBand="1" w:firstRowFirstColumn="0" w:firstRowLastColumn="0" w:lastRowFirstColumn="0" w:lastRowLastColumn="0"/>
               <w:rPr>
-                <w:noProof/>
-                <w:szCs w:val="22"/>
-                <w:lang w:eastAsia="ru-RU"/>
-              </w:rPr>
-            </w:pPr>
-            <w:r>
-              <w:rPr>
-                <w:noProof/>
-                <w:szCs w:val="22"/>
+                <w:rFonts w:ascii="Times New Roman" w:hAnsi="Times New Roman" w:cs="Times New Roman"/>
+                <w:noProof/>
+                <w:sz w:val="28"/>
+                <w:szCs w:val="28"/>
+                <w:lang w:eastAsia="ru-RU"/>
+              </w:rPr>
+            </w:pPr>
+            <w:r>
+              <w:rPr>
+                <w:rFonts w:ascii="Times New Roman" w:hAnsi="Times New Roman" w:cs="Times New Roman"/>
+                <w:noProof/>
+                <w:sz w:val="28"/>
+                <w:szCs w:val="28"/>
                 <w:lang w:eastAsia="ru-RU"/>
               </w:rPr>
               <w:t xml:space="preserve">{1} </w:t>
             </w:r>
             <w:r>
               <w:rPr>
-                <w:noProof/>
-                <w:szCs w:val="22"/>
+                <w:rFonts w:ascii="Times New Roman" w:hAnsi="Times New Roman" w:cs="Times New Roman"/>
+                <w:noProof/>
+                <w:sz w:val="28"/>
+                <w:szCs w:val="28"/>
                 <w:lang w:eastAsia="ru-RU"/>
               </w:rPr>
               <w:t>Показывать справа</w:t>
@@ -3604,23 +4097,29 @@
               <w:jc w:val="both"/>
               <w:cnfStyle w:val="000000010000" w:firstRow="0" w:lastRow="0" w:firstColumn="0" w:lastColumn="0" w:oddVBand="0" w:evenVBand="0" w:oddHBand="0" w:evenHBand="1" w:firstRowFirstColumn="0" w:firstRowLastColumn="0" w:lastRowFirstColumn="0" w:lastRowLastColumn="0"/>
               <w:rPr>
-                <w:noProof/>
-                <w:szCs w:val="22"/>
-                <w:lang w:eastAsia="ru-RU"/>
-              </w:rPr>
-            </w:pPr>
-            <w:r>
-              <w:rPr>
-                <w:noProof/>
-                <w:szCs w:val="22"/>
+                <w:rFonts w:ascii="Times New Roman" w:hAnsi="Times New Roman" w:cs="Times New Roman"/>
+                <w:noProof/>
+                <w:sz w:val="28"/>
+                <w:szCs w:val="28"/>
+                <w:lang w:eastAsia="ru-RU"/>
+              </w:rPr>
+            </w:pPr>
+            <w:r>
+              <w:rPr>
+                <w:rFonts w:ascii="Times New Roman" w:hAnsi="Times New Roman" w:cs="Times New Roman"/>
+                <w:noProof/>
+                <w:sz w:val="28"/>
+                <w:szCs w:val="28"/>
                 <w:lang w:eastAsia="ru-RU"/>
               </w:rPr>
               <w:t xml:space="preserve">{2} </w:t>
             </w:r>
             <w:r>
               <w:rPr>
-                <w:noProof/>
-                <w:szCs w:val="22"/>
+                <w:rFonts w:ascii="Times New Roman" w:hAnsi="Times New Roman" w:cs="Times New Roman"/>
+                <w:noProof/>
+                <w:sz w:val="28"/>
+                <w:szCs w:val="28"/>
                 <w:lang w:eastAsia="ru-RU"/>
               </w:rPr>
               <w:t>Показывать слева</w:t>
@@ -3636,16 +4135,20 @@
               <w:jc w:val="both"/>
               <w:cnfStyle w:val="000000010000" w:firstRow="0" w:lastRow="0" w:firstColumn="0" w:lastColumn="0" w:oddVBand="0" w:evenVBand="0" w:oddHBand="0" w:evenHBand="1" w:firstRowFirstColumn="0" w:firstRowLastColumn="0" w:lastRowFirstColumn="0" w:lastRowLastColumn="0"/>
               <w:rPr>
+                <w:rFonts w:ascii="Times New Roman" w:hAnsi="Times New Roman" w:cs="Times New Roman"/>
                 <w:b/>
                 <w:noProof/>
-                <w:szCs w:val="22"/>
-                <w:lang w:eastAsia="ru-RU"/>
-              </w:rPr>
-            </w:pPr>
-            <w:r>
-              <w:rPr>
-                <w:noProof/>
-                <w:szCs w:val="22"/>
+                <w:sz w:val="28"/>
+                <w:szCs w:val="28"/>
+                <w:lang w:eastAsia="ru-RU"/>
+              </w:rPr>
+            </w:pPr>
+            <w:r>
+              <w:rPr>
+                <w:rFonts w:ascii="Times New Roman" w:hAnsi="Times New Roman" w:cs="Times New Roman"/>
+                <w:noProof/>
+                <w:sz w:val="28"/>
+                <w:szCs w:val="28"/>
                 <w:lang w:eastAsia="ru-RU"/>
               </w:rPr>
               <w:t>Расположение динамической части надписи относительно статической.</w:t>
@@ -3666,15 +4169,19 @@
             <w:pPr>
               <w:jc w:val="both"/>
               <w:rPr>
-                <w:noProof/>
-                <w:szCs w:val="22"/>
-                <w:lang w:eastAsia="ru-RU"/>
-              </w:rPr>
-            </w:pPr>
-            <w:r>
-              <w:rPr>
-                <w:noProof/>
-                <w:szCs w:val="22"/>
+                <w:rFonts w:ascii="Times New Roman" w:hAnsi="Times New Roman" w:cs="Times New Roman"/>
+                <w:noProof/>
+                <w:sz w:val="28"/>
+                <w:szCs w:val="28"/>
+                <w:lang w:eastAsia="ru-RU"/>
+              </w:rPr>
+            </w:pPr>
+            <w:r>
+              <w:rPr>
+                <w:rFonts w:ascii="Times New Roman" w:hAnsi="Times New Roman" w:cs="Times New Roman"/>
+                <w:noProof/>
+                <w:sz w:val="28"/>
+                <w:szCs w:val="28"/>
                 <w:lang w:eastAsia="ru-RU"/>
               </w:rPr>
               <w:t>Отображаемое значение</w:t>
@@ -3690,15 +4197,19 @@
               <w:jc w:val="both"/>
               <w:cnfStyle w:val="000000100000" w:firstRow="0" w:lastRow="0" w:firstColumn="0" w:lastColumn="0" w:oddVBand="0" w:evenVBand="0" w:oddHBand="1" w:evenHBand="0" w:firstRowFirstColumn="0" w:firstRowLastColumn="0" w:lastRowFirstColumn="0" w:lastRowLastColumn="0"/>
               <w:rPr>
-                <w:noProof/>
-                <w:szCs w:val="22"/>
-                <w:lang w:val="en-US" w:eastAsia="ru-RU"/>
-              </w:rPr>
-            </w:pPr>
-            <w:r>
-              <w:rPr>
-                <w:noProof/>
-                <w:szCs w:val="22"/>
+                <w:rFonts w:ascii="Times New Roman" w:hAnsi="Times New Roman" w:cs="Times New Roman"/>
+                <w:noProof/>
+                <w:sz w:val="28"/>
+                <w:szCs w:val="28"/>
+                <w:lang w:val="en-US" w:eastAsia="ru-RU"/>
+              </w:rPr>
+            </w:pPr>
+            <w:r>
+              <w:rPr>
+                <w:rFonts w:ascii="Times New Roman" w:hAnsi="Times New Roman" w:cs="Times New Roman"/>
+                <w:noProof/>
+                <w:sz w:val="28"/>
+                <w:szCs w:val="28"/>
                 <w:lang w:val="en-US" w:eastAsia="ru-RU"/>
               </w:rPr>
               <w:t>Values</w:t>
@@ -3714,35 +4225,43 @@
               <w:jc w:val="both"/>
               <w:cnfStyle w:val="000000100000" w:firstRow="0" w:lastRow="0" w:firstColumn="0" w:lastColumn="0" w:oddVBand="0" w:evenVBand="0" w:oddHBand="1" w:evenHBand="0" w:firstRowFirstColumn="0" w:firstRowLastColumn="0" w:lastRowFirstColumn="0" w:lastRowLastColumn="0"/>
               <w:rPr>
+                <w:rFonts w:ascii="Times New Roman" w:hAnsi="Times New Roman" w:cs="Times New Roman"/>
                 <w:i/>
                 <w:noProof/>
-                <w:szCs w:val="22"/>
-                <w:lang w:eastAsia="ru-RU"/>
-              </w:rPr>
-            </w:pPr>
-            <w:r>
-              <w:rPr>
+                <w:sz w:val="28"/>
+                <w:szCs w:val="28"/>
+                <w:lang w:eastAsia="ru-RU"/>
+              </w:rPr>
+            </w:pPr>
+            <w:r>
+              <w:rPr>
+                <w:rFonts w:ascii="Times New Roman" w:hAnsi="Times New Roman" w:cs="Times New Roman"/>
                 <w:i/>
                 <w:noProof/>
-                <w:szCs w:val="22"/>
+                <w:sz w:val="28"/>
+                <w:szCs w:val="28"/>
                 <w:lang w:val="en-US" w:eastAsia="ru-RU"/>
               </w:rPr>
               <w:t>&lt;</w:t>
             </w:r>
             <w:r>
               <w:rPr>
+                <w:rFonts w:ascii="Times New Roman" w:hAnsi="Times New Roman" w:cs="Times New Roman"/>
                 <w:i/>
                 <w:noProof/>
-                <w:szCs w:val="22"/>
+                <w:sz w:val="28"/>
+                <w:szCs w:val="28"/>
                 <w:lang w:eastAsia="ru-RU"/>
               </w:rPr>
               <w:t>нет</w:t>
             </w:r>
             <w:r>
               <w:rPr>
+                <w:rFonts w:ascii="Times New Roman" w:hAnsi="Times New Roman" w:cs="Times New Roman"/>
                 <w:i/>
                 <w:noProof/>
-                <w:szCs w:val="22"/>
+                <w:sz w:val="28"/>
+                <w:szCs w:val="28"/>
                 <w:lang w:val="en-US" w:eastAsia="ru-RU"/>
               </w:rPr>
               <w:t>&gt;</w:t>
@@ -3758,15 +4277,19 @@
               <w:jc w:val="both"/>
               <w:cnfStyle w:val="000000100000" w:firstRow="0" w:lastRow="0" w:firstColumn="0" w:lastColumn="0" w:oddVBand="0" w:evenVBand="0" w:oddHBand="1" w:evenHBand="0" w:firstRowFirstColumn="0" w:firstRowLastColumn="0" w:lastRowFirstColumn="0" w:lastRowLastColumn="0"/>
               <w:rPr>
-                <w:noProof/>
-                <w:szCs w:val="22"/>
-                <w:lang w:eastAsia="ru-RU"/>
-              </w:rPr>
-            </w:pPr>
-            <w:r>
-              <w:rPr>
-                <w:noProof/>
-                <w:szCs w:val="22"/>
+                <w:rFonts w:ascii="Times New Roman" w:hAnsi="Times New Roman" w:cs="Times New Roman"/>
+                <w:noProof/>
+                <w:sz w:val="28"/>
+                <w:szCs w:val="28"/>
+                <w:lang w:eastAsia="ru-RU"/>
+              </w:rPr>
+            </w:pPr>
+            <w:r>
+              <w:rPr>
+                <w:rFonts w:ascii="Times New Roman" w:hAnsi="Times New Roman" w:cs="Times New Roman"/>
+                <w:noProof/>
+                <w:sz w:val="28"/>
+                <w:szCs w:val="28"/>
                 <w:lang w:eastAsia="ru-RU"/>
               </w:rPr>
               <w:t>Имя сигнала, имя переменной, имя константы.</w:t>
@@ -3782,15 +4305,19 @@
               <w:jc w:val="both"/>
               <w:cnfStyle w:val="000000100000" w:firstRow="0" w:lastRow="0" w:firstColumn="0" w:lastColumn="0" w:oddVBand="0" w:evenVBand="0" w:oddHBand="1" w:evenHBand="0" w:firstRowFirstColumn="0" w:firstRowLastColumn="0" w:lastRowFirstColumn="0" w:lastRowLastColumn="0"/>
               <w:rPr>
-                <w:noProof/>
-                <w:szCs w:val="22"/>
-                <w:lang w:eastAsia="ru-RU"/>
-              </w:rPr>
-            </w:pPr>
-            <w:r>
-              <w:rPr>
-                <w:noProof/>
-                <w:szCs w:val="22"/>
+                <w:rFonts w:ascii="Times New Roman" w:hAnsi="Times New Roman" w:cs="Times New Roman"/>
+                <w:noProof/>
+                <w:sz w:val="28"/>
+                <w:szCs w:val="28"/>
+                <w:lang w:eastAsia="ru-RU"/>
+              </w:rPr>
+            </w:pPr>
+            <w:r>
+              <w:rPr>
+                <w:rFonts w:ascii="Times New Roman" w:hAnsi="Times New Roman" w:cs="Times New Roman"/>
+                <w:noProof/>
+                <w:sz w:val="28"/>
+                <w:szCs w:val="28"/>
                 <w:lang w:eastAsia="ru-RU"/>
               </w:rPr>
               <w:t>Ссылка на значение.</w:t>
@@ -3811,14 +4338,18 @@
             <w:pPr>
               <w:jc w:val="both"/>
               <w:rPr>
-                <w:szCs w:val="22"/>
-                <w:lang w:eastAsia="ru-RU"/>
-              </w:rPr>
-            </w:pPr>
-            <w:r>
-              <w:rPr>
-                <w:noProof/>
-                <w:szCs w:val="22"/>
+                <w:rFonts w:ascii="Times New Roman" w:hAnsi="Times New Roman" w:cs="Times New Roman"/>
+                <w:sz w:val="28"/>
+                <w:szCs w:val="28"/>
+                <w:lang w:eastAsia="ru-RU"/>
+              </w:rPr>
+            </w:pPr>
+            <w:r>
+              <w:rPr>
+                <w:rFonts w:ascii="Times New Roman" w:hAnsi="Times New Roman" w:cs="Times New Roman"/>
+                <w:noProof/>
+                <w:sz w:val="28"/>
+                <w:szCs w:val="28"/>
                 <w:lang w:eastAsia="ru-RU"/>
               </w:rPr>
               <w:t>Прозрачный фон</w:t>
@@ -3834,15 +4365,19 @@
               <w:jc w:val="both"/>
               <w:cnfStyle w:val="000000010000" w:firstRow="0" w:lastRow="0" w:firstColumn="0" w:lastColumn="0" w:oddVBand="0" w:evenVBand="0" w:oddHBand="0" w:evenHBand="1" w:firstRowFirstColumn="0" w:firstRowLastColumn="0" w:lastRowFirstColumn="0" w:lastRowLastColumn="0"/>
               <w:rPr>
-                <w:noProof/>
-                <w:szCs w:val="22"/>
-                <w:lang w:val="en-US" w:eastAsia="ru-RU"/>
-              </w:rPr>
-            </w:pPr>
-            <w:r>
-              <w:rPr>
-                <w:noProof/>
-                <w:szCs w:val="22"/>
+                <w:rFonts w:ascii="Times New Roman" w:hAnsi="Times New Roman" w:cs="Times New Roman"/>
+                <w:noProof/>
+                <w:sz w:val="28"/>
+                <w:szCs w:val="28"/>
+                <w:lang w:val="en-US" w:eastAsia="ru-RU"/>
+              </w:rPr>
+            </w:pPr>
+            <w:r>
+              <w:rPr>
+                <w:rFonts w:ascii="Times New Roman" w:hAnsi="Times New Roman" w:cs="Times New Roman"/>
+                <w:noProof/>
+                <w:sz w:val="28"/>
+                <w:szCs w:val="28"/>
                 <w:lang w:val="en-US" w:eastAsia="ru-RU"/>
               </w:rPr>
               <w:t>Transparent</w:t>
@@ -3858,15 +4393,19 @@
               <w:jc w:val="both"/>
               <w:cnfStyle w:val="000000010000" w:firstRow="0" w:lastRow="0" w:firstColumn="0" w:lastColumn="0" w:oddVBand="0" w:evenVBand="0" w:oddHBand="0" w:evenHBand="1" w:firstRowFirstColumn="0" w:firstRowLastColumn="0" w:lastRowFirstColumn="0" w:lastRowLastColumn="0"/>
               <w:rPr>
-                <w:noProof/>
-                <w:szCs w:val="22"/>
-                <w:lang w:eastAsia="ru-RU"/>
-              </w:rPr>
-            </w:pPr>
-            <w:r>
-              <w:rPr>
-                <w:noProof/>
-                <w:szCs w:val="22"/>
+                <w:rFonts w:ascii="Times New Roman" w:hAnsi="Times New Roman" w:cs="Times New Roman"/>
+                <w:noProof/>
+                <w:sz w:val="28"/>
+                <w:szCs w:val="28"/>
+                <w:lang w:eastAsia="ru-RU"/>
+              </w:rPr>
+            </w:pPr>
+            <w:r>
+              <w:rPr>
+                <w:rFonts w:ascii="Times New Roman" w:hAnsi="Times New Roman" w:cs="Times New Roman"/>
+                <w:noProof/>
+                <w:sz w:val="28"/>
+                <w:szCs w:val="28"/>
                 <w:lang w:eastAsia="ru-RU"/>
               </w:rPr>
               <w:t>Да</w:t>
@@ -3883,15 +4422,19 @@
               <w:jc w:val="both"/>
               <w:cnfStyle w:val="000000010000" w:firstRow="0" w:lastRow="0" w:firstColumn="0" w:lastColumn="0" w:oddVBand="0" w:evenVBand="0" w:oddHBand="0" w:evenHBand="1" w:firstRowFirstColumn="0" w:firstRowLastColumn="0" w:lastRowFirstColumn="0" w:lastRowLastColumn="0"/>
               <w:rPr>
-                <w:noProof/>
-                <w:szCs w:val="22"/>
-                <w:lang w:eastAsia="ru-RU"/>
-              </w:rPr>
-            </w:pPr>
-            <w:r>
-              <w:rPr>
-                <w:noProof/>
-                <w:szCs w:val="22"/>
+                <w:rFonts w:ascii="Times New Roman" w:hAnsi="Times New Roman" w:cs="Times New Roman"/>
+                <w:noProof/>
+                <w:sz w:val="28"/>
+                <w:szCs w:val="28"/>
+                <w:lang w:eastAsia="ru-RU"/>
+              </w:rPr>
+            </w:pPr>
+            <w:r>
+              <w:rPr>
+                <w:rFonts w:ascii="Times New Roman" w:hAnsi="Times New Roman" w:cs="Times New Roman"/>
+                <w:noProof/>
+                <w:sz w:val="28"/>
+                <w:szCs w:val="28"/>
                 <w:lang w:eastAsia="ru-RU"/>
               </w:rPr>
               <w:t>{0} Нет</w:t>
@@ -3903,15 +4446,19 @@
               <w:jc w:val="both"/>
               <w:cnfStyle w:val="000000010000" w:firstRow="0" w:lastRow="0" w:firstColumn="0" w:lastColumn="0" w:oddVBand="0" w:evenVBand="0" w:oddHBand="0" w:evenHBand="1" w:firstRowFirstColumn="0" w:firstRowLastColumn="0" w:lastRowFirstColumn="0" w:lastRowLastColumn="0"/>
               <w:rPr>
-                <w:noProof/>
-                <w:szCs w:val="22"/>
-                <w:lang w:eastAsia="ru-RU"/>
-              </w:rPr>
-            </w:pPr>
-            <w:r>
-              <w:rPr>
-                <w:noProof/>
-                <w:szCs w:val="22"/>
+                <w:rFonts w:ascii="Times New Roman" w:hAnsi="Times New Roman" w:cs="Times New Roman"/>
+                <w:noProof/>
+                <w:sz w:val="28"/>
+                <w:szCs w:val="28"/>
+                <w:lang w:eastAsia="ru-RU"/>
+              </w:rPr>
+            </w:pPr>
+            <w:r>
+              <w:rPr>
+                <w:rFonts w:ascii="Times New Roman" w:hAnsi="Times New Roman" w:cs="Times New Roman"/>
+                <w:noProof/>
+                <w:sz w:val="28"/>
+                <w:szCs w:val="28"/>
                 <w:lang w:eastAsia="ru-RU"/>
               </w:rPr>
               <w:t>{1} Да</w:t>
@@ -3927,15 +4474,19 @@
               <w:jc w:val="both"/>
               <w:cnfStyle w:val="000000010000" w:firstRow="0" w:lastRow="0" w:firstColumn="0" w:lastColumn="0" w:oddVBand="0" w:evenVBand="0" w:oddHBand="0" w:evenHBand="1" w:firstRowFirstColumn="0" w:firstRowLastColumn="0" w:lastRowFirstColumn="0" w:lastRowLastColumn="0"/>
               <w:rPr>
-                <w:noProof/>
-                <w:szCs w:val="22"/>
-                <w:lang w:eastAsia="ru-RU"/>
-              </w:rPr>
-            </w:pPr>
-            <w:r>
-              <w:rPr>
-                <w:noProof/>
-                <w:szCs w:val="22"/>
+                <w:rFonts w:ascii="Times New Roman" w:hAnsi="Times New Roman" w:cs="Times New Roman"/>
+                <w:noProof/>
+                <w:sz w:val="28"/>
+                <w:szCs w:val="28"/>
+                <w:lang w:eastAsia="ru-RU"/>
+              </w:rPr>
+            </w:pPr>
+            <w:r>
+              <w:rPr>
+                <w:rFonts w:ascii="Times New Roman" w:hAnsi="Times New Roman" w:cs="Times New Roman"/>
+                <w:noProof/>
+                <w:sz w:val="28"/>
+                <w:szCs w:val="28"/>
                 <w:lang w:eastAsia="ru-RU"/>
               </w:rPr>
               <w:t>Включение и отключение прозначности фона надписи. Цвет фона задаётся в свойстве «Цвет».</w:t>
@@ -3956,15 +4507,19 @@
             <w:pPr>
               <w:jc w:val="both"/>
               <w:rPr>
-                <w:noProof/>
-                <w:szCs w:val="22"/>
-                <w:lang w:eastAsia="ru-RU"/>
-              </w:rPr>
-            </w:pPr>
-            <w:r>
-              <w:rPr>
-                <w:noProof/>
-                <w:szCs w:val="22"/>
+                <w:rFonts w:ascii="Times New Roman" w:hAnsi="Times New Roman" w:cs="Times New Roman"/>
+                <w:noProof/>
+                <w:sz w:val="28"/>
+                <w:szCs w:val="28"/>
+                <w:lang w:eastAsia="ru-RU"/>
+              </w:rPr>
+            </w:pPr>
+            <w:r>
+              <w:rPr>
+                <w:rFonts w:ascii="Times New Roman" w:hAnsi="Times New Roman" w:cs="Times New Roman"/>
+                <w:noProof/>
+                <w:sz w:val="28"/>
+                <w:szCs w:val="28"/>
                 <w:lang w:eastAsia="ru-RU"/>
               </w:rPr>
               <w:t>Шрифт</w:t>
@@ -3980,15 +4535,19 @@
               <w:jc w:val="both"/>
               <w:cnfStyle w:val="000000100000" w:firstRow="0" w:lastRow="0" w:firstColumn="0" w:lastColumn="0" w:oddVBand="0" w:evenVBand="0" w:oddHBand="1" w:evenHBand="0" w:firstRowFirstColumn="0" w:firstRowLastColumn="0" w:lastRowFirstColumn="0" w:lastRowLastColumn="0"/>
               <w:rPr>
-                <w:noProof/>
-                <w:szCs w:val="22"/>
-                <w:lang w:val="en-US" w:eastAsia="ru-RU"/>
-              </w:rPr>
-            </w:pPr>
-            <w:r>
-              <w:rPr>
-                <w:noProof/>
-                <w:szCs w:val="22"/>
+                <w:rFonts w:ascii="Times New Roman" w:hAnsi="Times New Roman" w:cs="Times New Roman"/>
+                <w:noProof/>
+                <w:sz w:val="28"/>
+                <w:szCs w:val="28"/>
+                <w:lang w:val="en-US" w:eastAsia="ru-RU"/>
+              </w:rPr>
+            </w:pPr>
+            <w:r>
+              <w:rPr>
+                <w:rFonts w:ascii="Times New Roman" w:hAnsi="Times New Roman" w:cs="Times New Roman"/>
+                <w:noProof/>
+                <w:sz w:val="28"/>
+                <w:szCs w:val="28"/>
                 <w:lang w:val="en-US" w:eastAsia="ru-RU"/>
               </w:rPr>
               <w:t>Font</w:t>
@@ -4007,15 +4566,19 @@
               <w:jc w:val="both"/>
               <w:cnfStyle w:val="000000100000" w:firstRow="0" w:lastRow="0" w:firstColumn="0" w:lastColumn="0" w:oddVBand="0" w:evenVBand="0" w:oddHBand="1" w:evenHBand="0" w:firstRowFirstColumn="0" w:firstRowLastColumn="0" w:lastRowFirstColumn="0" w:lastRowLastColumn="0"/>
               <w:rPr>
-                <w:noProof/>
-                <w:szCs w:val="22"/>
-                <w:lang w:val="en-US" w:eastAsia="ru-RU"/>
-              </w:rPr>
-            </w:pPr>
-            <w:r>
-              <w:rPr>
-                <w:noProof/>
-                <w:szCs w:val="22"/>
+                <w:rFonts w:ascii="Times New Roman" w:hAnsi="Times New Roman" w:cs="Times New Roman"/>
+                <w:noProof/>
+                <w:sz w:val="28"/>
+                <w:szCs w:val="28"/>
+                <w:lang w:val="en-US" w:eastAsia="ru-RU"/>
+              </w:rPr>
+            </w:pPr>
+            <w:r>
+              <w:rPr>
+                <w:rFonts w:ascii="Times New Roman" w:hAnsi="Times New Roman" w:cs="Times New Roman"/>
+                <w:noProof/>
+                <w:sz w:val="28"/>
+                <w:szCs w:val="28"/>
                 <w:lang w:val="en-US" w:eastAsia="ru-RU"/>
               </w:rPr>
               <w:t>Arial</w:t>
@@ -4031,15 +4594,19 @@
               <w:jc w:val="both"/>
               <w:cnfStyle w:val="000000100000" w:firstRow="0" w:lastRow="0" w:firstColumn="0" w:lastColumn="0" w:oddVBand="0" w:evenVBand="0" w:oddHBand="1" w:evenHBand="0" w:firstRowFirstColumn="0" w:firstRowLastColumn="0" w:lastRowFirstColumn="0" w:lastRowLastColumn="0"/>
               <w:rPr>
-                <w:noProof/>
-                <w:szCs w:val="22"/>
-                <w:lang w:eastAsia="ru-RU"/>
-              </w:rPr>
-            </w:pPr>
-            <w:r>
-              <w:rPr>
-                <w:noProof/>
-                <w:szCs w:val="22"/>
+                <w:rFonts w:ascii="Times New Roman" w:hAnsi="Times New Roman" w:cs="Times New Roman"/>
+                <w:noProof/>
+                <w:sz w:val="28"/>
+                <w:szCs w:val="28"/>
+                <w:lang w:eastAsia="ru-RU"/>
+              </w:rPr>
+            </w:pPr>
+            <w:r>
+              <w:rPr>
+                <w:rFonts w:ascii="Times New Roman" w:hAnsi="Times New Roman" w:cs="Times New Roman"/>
+                <w:noProof/>
+                <w:sz w:val="28"/>
+                <w:szCs w:val="28"/>
                 <w:lang w:eastAsia="ru-RU"/>
               </w:rPr>
               <w:t>Настройка происходит в дополнительно вызываемом окне.</w:t>
@@ -4055,15 +4622,19 @@
               <w:jc w:val="both"/>
               <w:cnfStyle w:val="000000100000" w:firstRow="0" w:lastRow="0" w:firstColumn="0" w:lastColumn="0" w:oddVBand="0" w:evenVBand="0" w:oddHBand="1" w:evenHBand="0" w:firstRowFirstColumn="0" w:firstRowLastColumn="0" w:lastRowFirstColumn="0" w:lastRowLastColumn="0"/>
               <w:rPr>
-                <w:noProof/>
-                <w:szCs w:val="22"/>
-                <w:lang w:eastAsia="ru-RU"/>
-              </w:rPr>
-            </w:pPr>
-            <w:r>
-              <w:rPr>
-                <w:noProof/>
-                <w:szCs w:val="22"/>
+                <w:rFonts w:ascii="Times New Roman" w:hAnsi="Times New Roman" w:cs="Times New Roman"/>
+                <w:noProof/>
+                <w:sz w:val="28"/>
+                <w:szCs w:val="28"/>
+                <w:lang w:eastAsia="ru-RU"/>
+              </w:rPr>
+            </w:pPr>
+            <w:r>
+              <w:rPr>
+                <w:rFonts w:ascii="Times New Roman" w:hAnsi="Times New Roman" w:cs="Times New Roman"/>
+                <w:noProof/>
+                <w:sz w:val="28"/>
+                <w:szCs w:val="28"/>
                 <w:lang w:eastAsia="ru-RU"/>
               </w:rPr>
               <w:t>Настройка параметров шрифта.</w:t>
@@ -4084,15 +4655,19 @@
             <w:pPr>
               <w:jc w:val="both"/>
               <w:rPr>
-                <w:noProof/>
-                <w:szCs w:val="22"/>
-                <w:lang w:eastAsia="ru-RU"/>
-              </w:rPr>
-            </w:pPr>
-            <w:r>
-              <w:rPr>
-                <w:noProof/>
-                <w:szCs w:val="22"/>
+                <w:rFonts w:ascii="Times New Roman" w:hAnsi="Times New Roman" w:cs="Times New Roman"/>
+                <w:noProof/>
+                <w:sz w:val="28"/>
+                <w:szCs w:val="28"/>
+                <w:lang w:eastAsia="ru-RU"/>
+              </w:rPr>
+            </w:pPr>
+            <w:r>
+              <w:rPr>
+                <w:rFonts w:ascii="Times New Roman" w:hAnsi="Times New Roman" w:cs="Times New Roman"/>
+                <w:noProof/>
+                <w:sz w:val="28"/>
+                <w:szCs w:val="28"/>
                 <w:lang w:eastAsia="ru-RU"/>
               </w:rPr>
               <w:t>Формат числа</w:t>
@@ -4108,15 +4683,19 @@
               <w:jc w:val="both"/>
               <w:cnfStyle w:val="000000010000" w:firstRow="0" w:lastRow="0" w:firstColumn="0" w:lastColumn="0" w:oddVBand="0" w:evenVBand="0" w:oddHBand="0" w:evenHBand="1" w:firstRowFirstColumn="0" w:firstRowLastColumn="0" w:lastRowFirstColumn="0" w:lastRowLastColumn="0"/>
               <w:rPr>
-                <w:noProof/>
-                <w:szCs w:val="22"/>
-                <w:lang w:eastAsia="ru-RU"/>
-              </w:rPr>
-            </w:pPr>
-            <w:r>
-              <w:rPr>
-                <w:noProof/>
-                <w:szCs w:val="22"/>
+                <w:rFonts w:ascii="Times New Roman" w:hAnsi="Times New Roman" w:cs="Times New Roman"/>
+                <w:noProof/>
+                <w:sz w:val="28"/>
+                <w:szCs w:val="28"/>
+                <w:lang w:eastAsia="ru-RU"/>
+              </w:rPr>
+            </w:pPr>
+            <w:r>
+              <w:rPr>
+                <w:rFonts w:ascii="Times New Roman" w:hAnsi="Times New Roman" w:cs="Times New Roman"/>
+                <w:noProof/>
+                <w:sz w:val="28"/>
+                <w:szCs w:val="28"/>
                 <w:lang w:eastAsia="ru-RU"/>
               </w:rPr>
               <w:t>FloatFormat</w:t>
@@ -4132,15 +4711,19 @@
               <w:jc w:val="both"/>
               <w:cnfStyle w:val="000000010000" w:firstRow="0" w:lastRow="0" w:firstColumn="0" w:lastColumn="0" w:oddVBand="0" w:evenVBand="0" w:oddHBand="0" w:evenHBand="1" w:firstRowFirstColumn="0" w:firstRowLastColumn="0" w:lastRowFirstColumn="0" w:lastRowLastColumn="0"/>
               <w:rPr>
-                <w:noProof/>
-                <w:szCs w:val="22"/>
-                <w:lang w:eastAsia="ru-RU"/>
-              </w:rPr>
-            </w:pPr>
-            <w:r>
-              <w:rPr>
-                <w:noProof/>
-                <w:szCs w:val="22"/>
+                <w:rFonts w:ascii="Times New Roman" w:hAnsi="Times New Roman" w:cs="Times New Roman"/>
+                <w:noProof/>
+                <w:sz w:val="28"/>
+                <w:szCs w:val="28"/>
+                <w:lang w:eastAsia="ru-RU"/>
+              </w:rPr>
+            </w:pPr>
+            <w:r>
+              <w:rPr>
+                <w:rFonts w:ascii="Times New Roman" w:hAnsi="Times New Roman" w:cs="Times New Roman"/>
+                <w:noProof/>
+                <w:sz w:val="28"/>
+                <w:szCs w:val="28"/>
                 <w:lang w:eastAsia="ru-RU"/>
               </w:rPr>
               <w:t>Основной</w:t>
@@ -4157,23 +4740,29 @@
               <w:jc w:val="both"/>
               <w:cnfStyle w:val="000000010000" w:firstRow="0" w:lastRow="0" w:firstColumn="0" w:lastColumn="0" w:oddVBand="0" w:evenVBand="0" w:oddHBand="0" w:evenHBand="1" w:firstRowFirstColumn="0" w:firstRowLastColumn="0" w:lastRowFirstColumn="0" w:lastRowLastColumn="0"/>
               <w:rPr>
-                <w:noProof/>
-                <w:szCs w:val="22"/>
-                <w:lang w:eastAsia="ru-RU"/>
-              </w:rPr>
-            </w:pPr>
-            <w:r>
-              <w:rPr>
-                <w:noProof/>
-                <w:szCs w:val="22"/>
+                <w:rFonts w:ascii="Times New Roman" w:hAnsi="Times New Roman" w:cs="Times New Roman"/>
+                <w:noProof/>
+                <w:sz w:val="28"/>
+                <w:szCs w:val="28"/>
+                <w:lang w:eastAsia="ru-RU"/>
+              </w:rPr>
+            </w:pPr>
+            <w:r>
+              <w:rPr>
+                <w:rFonts w:ascii="Times New Roman" w:hAnsi="Times New Roman" w:cs="Times New Roman"/>
+                <w:noProof/>
+                <w:sz w:val="28"/>
+                <w:szCs w:val="28"/>
                 <w:lang w:eastAsia="ru-RU"/>
               </w:rPr>
               <w:t xml:space="preserve">{0} </w:t>
             </w:r>
             <w:r>
               <w:rPr>
-                <w:noProof/>
-                <w:szCs w:val="22"/>
+                <w:rFonts w:ascii="Times New Roman" w:hAnsi="Times New Roman" w:cs="Times New Roman"/>
+                <w:noProof/>
+                <w:sz w:val="28"/>
+                <w:szCs w:val="28"/>
                 <w:lang w:eastAsia="ru-RU"/>
               </w:rPr>
               <w:t>Основной</w:t>
@@ -4185,23 +4774,29 @@
               <w:jc w:val="both"/>
               <w:cnfStyle w:val="000000010000" w:firstRow="0" w:lastRow="0" w:firstColumn="0" w:lastColumn="0" w:oddVBand="0" w:evenVBand="0" w:oddHBand="0" w:evenHBand="1" w:firstRowFirstColumn="0" w:firstRowLastColumn="0" w:lastRowFirstColumn="0" w:lastRowLastColumn="0"/>
               <w:rPr>
-                <w:noProof/>
-                <w:szCs w:val="22"/>
-                <w:lang w:eastAsia="ru-RU"/>
-              </w:rPr>
-            </w:pPr>
-            <w:r>
-              <w:rPr>
-                <w:noProof/>
-                <w:szCs w:val="22"/>
+                <w:rFonts w:ascii="Times New Roman" w:hAnsi="Times New Roman" w:cs="Times New Roman"/>
+                <w:noProof/>
+                <w:sz w:val="28"/>
+                <w:szCs w:val="28"/>
+                <w:lang w:eastAsia="ru-RU"/>
+              </w:rPr>
+            </w:pPr>
+            <w:r>
+              <w:rPr>
+                <w:rFonts w:ascii="Times New Roman" w:hAnsi="Times New Roman" w:cs="Times New Roman"/>
+                <w:noProof/>
+                <w:sz w:val="28"/>
+                <w:szCs w:val="28"/>
                 <w:lang w:eastAsia="ru-RU"/>
               </w:rPr>
               <w:t xml:space="preserve">{1} </w:t>
             </w:r>
             <w:r>
               <w:rPr>
-                <w:noProof/>
-                <w:szCs w:val="22"/>
+                <w:rFonts w:ascii="Times New Roman" w:hAnsi="Times New Roman" w:cs="Times New Roman"/>
+                <w:noProof/>
+                <w:sz w:val="28"/>
+                <w:szCs w:val="28"/>
                 <w:lang w:eastAsia="ru-RU"/>
               </w:rPr>
               <w:t>Экспоненциальный</w:t>
@@ -4213,23 +4808,29 @@
               <w:jc w:val="both"/>
               <w:cnfStyle w:val="000000010000" w:firstRow="0" w:lastRow="0" w:firstColumn="0" w:lastColumn="0" w:oddVBand="0" w:evenVBand="0" w:oddHBand="0" w:evenHBand="1" w:firstRowFirstColumn="0" w:firstRowLastColumn="0" w:lastRowFirstColumn="0" w:lastRowLastColumn="0"/>
               <w:rPr>
-                <w:noProof/>
-                <w:szCs w:val="22"/>
-                <w:lang w:eastAsia="ru-RU"/>
-              </w:rPr>
-            </w:pPr>
-            <w:r>
-              <w:rPr>
-                <w:noProof/>
-                <w:szCs w:val="22"/>
+                <w:rFonts w:ascii="Times New Roman" w:hAnsi="Times New Roman" w:cs="Times New Roman"/>
+                <w:noProof/>
+                <w:sz w:val="28"/>
+                <w:szCs w:val="28"/>
+                <w:lang w:eastAsia="ru-RU"/>
+              </w:rPr>
+            </w:pPr>
+            <w:r>
+              <w:rPr>
+                <w:rFonts w:ascii="Times New Roman" w:hAnsi="Times New Roman" w:cs="Times New Roman"/>
+                <w:noProof/>
+                <w:sz w:val="28"/>
+                <w:szCs w:val="28"/>
                 <w:lang w:eastAsia="ru-RU"/>
               </w:rPr>
               <w:t xml:space="preserve">{2} </w:t>
             </w:r>
             <w:r>
               <w:rPr>
-                <w:noProof/>
-                <w:szCs w:val="22"/>
+                <w:rFonts w:ascii="Times New Roman" w:hAnsi="Times New Roman" w:cs="Times New Roman"/>
+                <w:noProof/>
+                <w:sz w:val="28"/>
+                <w:szCs w:val="28"/>
                 <w:lang w:eastAsia="ru-RU"/>
               </w:rPr>
               <w:t>Фиксированный</w:t>
@@ -4241,23 +4842,29 @@
               <w:jc w:val="both"/>
               <w:cnfStyle w:val="000000010000" w:firstRow="0" w:lastRow="0" w:firstColumn="0" w:lastColumn="0" w:oddVBand="0" w:evenVBand="0" w:oddHBand="0" w:evenHBand="1" w:firstRowFirstColumn="0" w:firstRowLastColumn="0" w:lastRowFirstColumn="0" w:lastRowLastColumn="0"/>
               <w:rPr>
-                <w:noProof/>
-                <w:szCs w:val="22"/>
-                <w:lang w:eastAsia="ru-RU"/>
-              </w:rPr>
-            </w:pPr>
-            <w:r>
-              <w:rPr>
-                <w:noProof/>
-                <w:szCs w:val="22"/>
+                <w:rFonts w:ascii="Times New Roman" w:hAnsi="Times New Roman" w:cs="Times New Roman"/>
+                <w:noProof/>
+                <w:sz w:val="28"/>
+                <w:szCs w:val="28"/>
+                <w:lang w:eastAsia="ru-RU"/>
+              </w:rPr>
+            </w:pPr>
+            <w:r>
+              <w:rPr>
+                <w:rFonts w:ascii="Times New Roman" w:hAnsi="Times New Roman" w:cs="Times New Roman"/>
+                <w:noProof/>
+                <w:sz w:val="28"/>
+                <w:szCs w:val="28"/>
                 <w:lang w:eastAsia="ru-RU"/>
               </w:rPr>
               <w:t xml:space="preserve">{3} </w:t>
             </w:r>
             <w:r>
               <w:rPr>
-                <w:noProof/>
-                <w:szCs w:val="22"/>
+                <w:rFonts w:ascii="Times New Roman" w:hAnsi="Times New Roman" w:cs="Times New Roman"/>
+                <w:noProof/>
+                <w:sz w:val="28"/>
+                <w:szCs w:val="28"/>
                 <w:lang w:eastAsia="ru-RU"/>
               </w:rPr>
               <w:t>Целый</w:t>
@@ -4273,16 +4880,20 @@
               <w:jc w:val="both"/>
               <w:cnfStyle w:val="000000010000" w:firstRow="0" w:lastRow="0" w:firstColumn="0" w:lastColumn="0" w:oddVBand="0" w:evenVBand="0" w:oddHBand="0" w:evenHBand="1" w:firstRowFirstColumn="0" w:firstRowLastColumn="0" w:lastRowFirstColumn="0" w:lastRowLastColumn="0"/>
               <w:rPr>
+                <w:rFonts w:ascii="Times New Roman" w:hAnsi="Times New Roman" w:cs="Times New Roman"/>
                 <w:b/>
                 <w:noProof/>
-                <w:szCs w:val="22"/>
-                <w:lang w:eastAsia="ru-RU"/>
-              </w:rPr>
-            </w:pPr>
-            <w:r>
-              <w:rPr>
-                <w:noProof/>
-                <w:szCs w:val="22"/>
+                <w:sz w:val="28"/>
+                <w:szCs w:val="28"/>
+                <w:lang w:eastAsia="ru-RU"/>
+              </w:rPr>
+            </w:pPr>
+            <w:r>
+              <w:rPr>
+                <w:rFonts w:ascii="Times New Roman" w:hAnsi="Times New Roman" w:cs="Times New Roman"/>
+                <w:noProof/>
+                <w:sz w:val="28"/>
+                <w:szCs w:val="28"/>
                 <w:lang w:eastAsia="ru-RU"/>
               </w:rPr>
               <w:t>Выбор формата отображения динамического числового значения.</w:t>
@@ -4303,17 +4914,22 @@
             <w:pPr>
               <w:jc w:val="both"/>
               <w:rPr>
-                <w:noProof/>
-                <w:szCs w:val="22"/>
-                <w:lang w:eastAsia="ru-RU"/>
-              </w:rPr>
-            </w:pPr>
-            <w:r>
-              <w:rPr>
-                <w:noProof/>
-                <w:szCs w:val="22"/>
-                <w:lang w:eastAsia="ru-RU"/>
-              </w:rPr>
+                <w:rFonts w:ascii="Times New Roman" w:hAnsi="Times New Roman" w:cs="Times New Roman"/>
+                <w:noProof/>
+                <w:sz w:val="28"/>
+                <w:szCs w:val="28"/>
+                <w:lang w:eastAsia="ru-RU"/>
+              </w:rPr>
+            </w:pPr>
+            <w:r>
+              <w:rPr>
+                <w:rFonts w:ascii="Times New Roman" w:hAnsi="Times New Roman" w:cs="Times New Roman"/>
+                <w:noProof/>
+                <w:sz w:val="28"/>
+                <w:szCs w:val="28"/>
+                <w:lang w:eastAsia="ru-RU"/>
+              </w:rPr>
+              <w:lastRenderedPageBreak/>
               <w:t>Количество знаков после запятой</w:t>
             </w:r>
           </w:p>
@@ -4327,15 +4943,19 @@
               <w:jc w:val="both"/>
               <w:cnfStyle w:val="000000100000" w:firstRow="0" w:lastRow="0" w:firstColumn="0" w:lastColumn="0" w:oddVBand="0" w:evenVBand="0" w:oddHBand="1" w:evenHBand="0" w:firstRowFirstColumn="0" w:firstRowLastColumn="0" w:lastRowFirstColumn="0" w:lastRowLastColumn="0"/>
               <w:rPr>
-                <w:noProof/>
-                <w:szCs w:val="22"/>
-                <w:lang w:eastAsia="ru-RU"/>
-              </w:rPr>
-            </w:pPr>
-            <w:r>
-              <w:rPr>
-                <w:noProof/>
-                <w:szCs w:val="22"/>
+                <w:rFonts w:ascii="Times New Roman" w:hAnsi="Times New Roman" w:cs="Times New Roman"/>
+                <w:noProof/>
+                <w:sz w:val="28"/>
+                <w:szCs w:val="28"/>
+                <w:lang w:eastAsia="ru-RU"/>
+              </w:rPr>
+            </w:pPr>
+            <w:r>
+              <w:rPr>
+                <w:rFonts w:ascii="Times New Roman" w:hAnsi="Times New Roman" w:cs="Times New Roman"/>
+                <w:noProof/>
+                <w:sz w:val="28"/>
+                <w:szCs w:val="28"/>
                 <w:lang w:val="en-US" w:eastAsia="ru-RU"/>
               </w:rPr>
               <w:t>Digits</w:t>
@@ -4351,15 +4971,19 @@
               <w:jc w:val="both"/>
               <w:cnfStyle w:val="000000100000" w:firstRow="0" w:lastRow="0" w:firstColumn="0" w:lastColumn="0" w:oddVBand="0" w:evenVBand="0" w:oddHBand="1" w:evenHBand="0" w:firstRowFirstColumn="0" w:firstRowLastColumn="0" w:lastRowFirstColumn="0" w:lastRowLastColumn="0"/>
               <w:rPr>
-                <w:noProof/>
-                <w:szCs w:val="22"/>
-                <w:lang w:val="en-US" w:eastAsia="ru-RU"/>
-              </w:rPr>
-            </w:pPr>
-            <w:r>
-              <w:rPr>
-                <w:noProof/>
-                <w:szCs w:val="22"/>
+                <w:rFonts w:ascii="Times New Roman" w:hAnsi="Times New Roman" w:cs="Times New Roman"/>
+                <w:noProof/>
+                <w:sz w:val="28"/>
+                <w:szCs w:val="28"/>
+                <w:lang w:val="en-US" w:eastAsia="ru-RU"/>
+              </w:rPr>
+            </w:pPr>
+            <w:r>
+              <w:rPr>
+                <w:rFonts w:ascii="Times New Roman" w:hAnsi="Times New Roman" w:cs="Times New Roman"/>
+                <w:noProof/>
+                <w:sz w:val="28"/>
+                <w:szCs w:val="28"/>
                 <w:lang w:val="en-US" w:eastAsia="ru-RU"/>
               </w:rPr>
               <w:t>6</w:t>
@@ -4375,7 +4999,9 @@
               <w:jc w:val="both"/>
               <w:cnfStyle w:val="000000100000" w:firstRow="0" w:lastRow="0" w:firstColumn="0" w:lastColumn="0" w:oddVBand="0" w:evenVBand="0" w:oddHBand="1" w:evenHBand="0" w:firstRowFirstColumn="0" w:firstRowLastColumn="0" w:lastRowFirstColumn="0" w:lastRowLastColumn="0"/>
               <w:rPr>
-                <w:szCs w:val="22"/>
+                <w:rFonts w:ascii="Times New Roman" w:hAnsi="Times New Roman" w:cs="Times New Roman"/>
+                <w:sz w:val="28"/>
+                <w:szCs w:val="28"/>
                 <w:lang w:val="en-US" w:eastAsia="ru-RU"/>
               </w:rPr>
             </w:pPr>
@@ -4385,13 +5011,17 @@
               <w:jc w:val="both"/>
               <w:cnfStyle w:val="000000100000" w:firstRow="0" w:lastRow="0" w:firstColumn="0" w:lastColumn="0" w:oddVBand="0" w:evenVBand="0" w:oddHBand="1" w:evenHBand="0" w:firstRowFirstColumn="0" w:firstRowLastColumn="0" w:lastRowFirstColumn="0" w:lastRowLastColumn="0"/>
               <w:rPr>
-                <w:szCs w:val="22"/>
-                <w:lang w:eastAsia="ru-RU"/>
-              </w:rPr>
-            </w:pPr>
-            <w:r>
-              <w:rPr>
-                <w:szCs w:val="22"/>
+                <w:rFonts w:ascii="Times New Roman" w:hAnsi="Times New Roman" w:cs="Times New Roman"/>
+                <w:sz w:val="28"/>
+                <w:szCs w:val="28"/>
+                <w:lang w:eastAsia="ru-RU"/>
+              </w:rPr>
+            </w:pPr>
+            <w:r>
+              <w:rPr>
+                <w:rFonts w:ascii="Times New Roman" w:hAnsi="Times New Roman" w:cs="Times New Roman"/>
+                <w:sz w:val="28"/>
+                <w:szCs w:val="28"/>
                 <w:lang w:eastAsia="ru-RU"/>
               </w:rPr>
               <w:t>Ноль и натуральные числа.</w:t>
@@ -4407,14 +5037,18 @@
               <w:jc w:val="both"/>
               <w:cnfStyle w:val="000000100000" w:firstRow="0" w:lastRow="0" w:firstColumn="0" w:lastColumn="0" w:oddVBand="0" w:evenVBand="0" w:oddHBand="1" w:evenHBand="0" w:firstRowFirstColumn="0" w:firstRowLastColumn="0" w:lastRowFirstColumn="0" w:lastRowLastColumn="0"/>
               <w:rPr>
-                <w:szCs w:val="22"/>
-                <w:lang w:eastAsia="ru-RU"/>
-              </w:rPr>
-            </w:pPr>
-            <w:r>
-              <w:rPr>
-                <w:noProof/>
-                <w:szCs w:val="22"/>
+                <w:rFonts w:ascii="Times New Roman" w:hAnsi="Times New Roman" w:cs="Times New Roman"/>
+                <w:sz w:val="28"/>
+                <w:szCs w:val="28"/>
+                <w:lang w:eastAsia="ru-RU"/>
+              </w:rPr>
+            </w:pPr>
+            <w:r>
+              <w:rPr>
+                <w:rFonts w:ascii="Times New Roman" w:hAnsi="Times New Roman" w:cs="Times New Roman"/>
+                <w:noProof/>
+                <w:sz w:val="28"/>
+                <w:szCs w:val="28"/>
                 <w:lang w:eastAsia="ru-RU"/>
               </w:rPr>
               <w:t>Количество отображаемых разрядов после запятой.</w:t>
@@ -4435,15 +5069,19 @@
             <w:pPr>
               <w:jc w:val="both"/>
               <w:rPr>
-                <w:noProof/>
-                <w:szCs w:val="22"/>
-                <w:lang w:eastAsia="ru-RU"/>
-              </w:rPr>
-            </w:pPr>
-            <w:r>
-              <w:rPr>
-                <w:noProof/>
-                <w:szCs w:val="22"/>
+                <w:rFonts w:ascii="Times New Roman" w:hAnsi="Times New Roman" w:cs="Times New Roman"/>
+                <w:noProof/>
+                <w:sz w:val="28"/>
+                <w:szCs w:val="28"/>
+                <w:lang w:eastAsia="ru-RU"/>
+              </w:rPr>
+            </w:pPr>
+            <w:r>
+              <w:rPr>
+                <w:rFonts w:ascii="Times New Roman" w:hAnsi="Times New Roman" w:cs="Times New Roman"/>
+                <w:noProof/>
+                <w:sz w:val="28"/>
+                <w:szCs w:val="28"/>
                 <w:lang w:eastAsia="ru-RU"/>
               </w:rPr>
               <w:t>Общее количество знаков</w:t>
@@ -4459,15 +5097,19 @@
               <w:jc w:val="both"/>
               <w:cnfStyle w:val="000000010000" w:firstRow="0" w:lastRow="0" w:firstColumn="0" w:lastColumn="0" w:oddVBand="0" w:evenVBand="0" w:oddHBand="0" w:evenHBand="1" w:firstRowFirstColumn="0" w:firstRowLastColumn="0" w:lastRowFirstColumn="0" w:lastRowLastColumn="0"/>
               <w:rPr>
-                <w:noProof/>
-                <w:szCs w:val="22"/>
-                <w:lang w:eastAsia="ru-RU"/>
-              </w:rPr>
-            </w:pPr>
-            <w:r>
-              <w:rPr>
-                <w:noProof/>
-                <w:szCs w:val="22"/>
+                <w:rFonts w:ascii="Times New Roman" w:hAnsi="Times New Roman" w:cs="Times New Roman"/>
+                <w:noProof/>
+                <w:sz w:val="28"/>
+                <w:szCs w:val="28"/>
+                <w:lang w:eastAsia="ru-RU"/>
+              </w:rPr>
+            </w:pPr>
+            <w:r>
+              <w:rPr>
+                <w:rFonts w:ascii="Times New Roman" w:hAnsi="Times New Roman" w:cs="Times New Roman"/>
+                <w:noProof/>
+                <w:sz w:val="28"/>
+                <w:szCs w:val="28"/>
                 <w:lang w:val="en-US" w:eastAsia="ru-RU"/>
               </w:rPr>
               <w:t>Precition</w:t>
@@ -4483,15 +5125,19 @@
               <w:jc w:val="both"/>
               <w:cnfStyle w:val="000000010000" w:firstRow="0" w:lastRow="0" w:firstColumn="0" w:lastColumn="0" w:oddVBand="0" w:evenVBand="0" w:oddHBand="0" w:evenHBand="1" w:firstRowFirstColumn="0" w:firstRowLastColumn="0" w:lastRowFirstColumn="0" w:lastRowLastColumn="0"/>
               <w:rPr>
-                <w:noProof/>
-                <w:szCs w:val="22"/>
-                <w:lang w:eastAsia="ru-RU"/>
-              </w:rPr>
-            </w:pPr>
-            <w:r>
-              <w:rPr>
-                <w:noProof/>
-                <w:szCs w:val="22"/>
+                <w:rFonts w:ascii="Times New Roman" w:hAnsi="Times New Roman" w:cs="Times New Roman"/>
+                <w:noProof/>
+                <w:sz w:val="28"/>
+                <w:szCs w:val="28"/>
+                <w:lang w:eastAsia="ru-RU"/>
+              </w:rPr>
+            </w:pPr>
+            <w:r>
+              <w:rPr>
+                <w:rFonts w:ascii="Times New Roman" w:hAnsi="Times New Roman" w:cs="Times New Roman"/>
+                <w:noProof/>
+                <w:sz w:val="28"/>
+                <w:szCs w:val="28"/>
                 <w:lang w:val="en-US" w:eastAsia="ru-RU"/>
               </w:rPr>
               <w:t>3</w:t>
@@ -4507,14 +5153,18 @@
               <w:jc w:val="both"/>
               <w:cnfStyle w:val="000000010000" w:firstRow="0" w:lastRow="0" w:firstColumn="0" w:lastColumn="0" w:oddVBand="0" w:evenVBand="0" w:oddHBand="0" w:evenHBand="1" w:firstRowFirstColumn="0" w:firstRowLastColumn="0" w:lastRowFirstColumn="0" w:lastRowLastColumn="0"/>
               <w:rPr>
-                <w:noProof/>
-                <w:szCs w:val="22"/>
-                <w:lang w:eastAsia="ru-RU"/>
-              </w:rPr>
-            </w:pPr>
-            <w:r>
-              <w:rPr>
-                <w:szCs w:val="22"/>
+                <w:rFonts w:ascii="Times New Roman" w:hAnsi="Times New Roman" w:cs="Times New Roman"/>
+                <w:noProof/>
+                <w:sz w:val="28"/>
+                <w:szCs w:val="28"/>
+                <w:lang w:eastAsia="ru-RU"/>
+              </w:rPr>
+            </w:pPr>
+            <w:r>
+              <w:rPr>
+                <w:rFonts w:ascii="Times New Roman" w:hAnsi="Times New Roman" w:cs="Times New Roman"/>
+                <w:sz w:val="28"/>
+                <w:szCs w:val="28"/>
                 <w:lang w:eastAsia="ru-RU"/>
               </w:rPr>
               <w:t>Ноль и натуральные числа.</w:t>
@@ -4530,14 +5180,18 @@
               <w:jc w:val="both"/>
               <w:cnfStyle w:val="000000010000" w:firstRow="0" w:lastRow="0" w:firstColumn="0" w:lastColumn="0" w:oddVBand="0" w:evenVBand="0" w:oddHBand="0" w:evenHBand="1" w:firstRowFirstColumn="0" w:firstRowLastColumn="0" w:lastRowFirstColumn="0" w:lastRowLastColumn="0"/>
               <w:rPr>
-                <w:szCs w:val="22"/>
-                <w:lang w:eastAsia="ru-RU"/>
-              </w:rPr>
-            </w:pPr>
-            <w:r>
-              <w:rPr>
-                <w:noProof/>
-                <w:szCs w:val="22"/>
+                <w:rFonts w:ascii="Times New Roman" w:hAnsi="Times New Roman" w:cs="Times New Roman"/>
+                <w:sz w:val="28"/>
+                <w:szCs w:val="28"/>
+                <w:lang w:eastAsia="ru-RU"/>
+              </w:rPr>
+            </w:pPr>
+            <w:r>
+              <w:rPr>
+                <w:rFonts w:ascii="Times New Roman" w:hAnsi="Times New Roman" w:cs="Times New Roman"/>
+                <w:noProof/>
+                <w:sz w:val="28"/>
+                <w:szCs w:val="28"/>
                 <w:lang w:eastAsia="ru-RU"/>
               </w:rPr>
               <w:t>Точность отображения дробной части значения.</w:t>
@@ -4558,15 +5212,19 @@
             <w:pPr>
               <w:jc w:val="both"/>
               <w:rPr>
-                <w:noProof/>
-                <w:szCs w:val="22"/>
-                <w:lang w:eastAsia="ru-RU"/>
-              </w:rPr>
-            </w:pPr>
-            <w:r>
-              <w:rPr>
-                <w:noProof/>
-                <w:szCs w:val="22"/>
+                <w:rFonts w:ascii="Times New Roman" w:hAnsi="Times New Roman" w:cs="Times New Roman"/>
+                <w:noProof/>
+                <w:sz w:val="28"/>
+                <w:szCs w:val="28"/>
+                <w:lang w:eastAsia="ru-RU"/>
+              </w:rPr>
+            </w:pPr>
+            <w:r>
+              <w:rPr>
+                <w:rFonts w:ascii="Times New Roman" w:hAnsi="Times New Roman" w:cs="Times New Roman"/>
+                <w:noProof/>
+                <w:sz w:val="28"/>
+                <w:szCs w:val="28"/>
                 <w:lang w:eastAsia="ru-RU"/>
               </w:rPr>
               <w:t>Положение точки вставки</w:t>
@@ -4582,15 +5240,19 @@
               <w:jc w:val="both"/>
               <w:cnfStyle w:val="000000100000" w:firstRow="0" w:lastRow="0" w:firstColumn="0" w:lastColumn="0" w:oddVBand="0" w:evenVBand="0" w:oddHBand="1" w:evenHBand="0" w:firstRowFirstColumn="0" w:firstRowLastColumn="0" w:lastRowFirstColumn="0" w:lastRowLastColumn="0"/>
               <w:rPr>
-                <w:noProof/>
-                <w:szCs w:val="22"/>
-                <w:lang w:val="en-US" w:eastAsia="ru-RU"/>
-              </w:rPr>
-            </w:pPr>
-            <w:r>
-              <w:rPr>
-                <w:noProof/>
-                <w:szCs w:val="22"/>
+                <w:rFonts w:ascii="Times New Roman" w:hAnsi="Times New Roman" w:cs="Times New Roman"/>
+                <w:noProof/>
+                <w:sz w:val="28"/>
+                <w:szCs w:val="28"/>
+                <w:lang w:val="en-US" w:eastAsia="ru-RU"/>
+              </w:rPr>
+            </w:pPr>
+            <w:r>
+              <w:rPr>
+                <w:rFonts w:ascii="Times New Roman" w:hAnsi="Times New Roman" w:cs="Times New Roman"/>
+                <w:noProof/>
+                <w:sz w:val="28"/>
+                <w:szCs w:val="28"/>
                 <w:lang w:val="en-US" w:eastAsia="ru-RU"/>
               </w:rPr>
               <w:t>Align</w:t>
@@ -4606,15 +5268,19 @@
               <w:jc w:val="both"/>
               <w:cnfStyle w:val="000000100000" w:firstRow="0" w:lastRow="0" w:firstColumn="0" w:lastColumn="0" w:oddVBand="0" w:evenVBand="0" w:oddHBand="1" w:evenHBand="0" w:firstRowFirstColumn="0" w:firstRowLastColumn="0" w:lastRowFirstColumn="0" w:lastRowLastColumn="0"/>
               <w:rPr>
-                <w:noProof/>
-                <w:szCs w:val="22"/>
-                <w:lang w:eastAsia="ru-RU"/>
-              </w:rPr>
-            </w:pPr>
-            <w:r>
-              <w:rPr>
-                <w:noProof/>
-                <w:szCs w:val="22"/>
+                <w:rFonts w:ascii="Times New Roman" w:hAnsi="Times New Roman" w:cs="Times New Roman"/>
+                <w:noProof/>
+                <w:sz w:val="28"/>
+                <w:szCs w:val="28"/>
+                <w:lang w:eastAsia="ru-RU"/>
+              </w:rPr>
+            </w:pPr>
+            <w:r>
+              <w:rPr>
+                <w:rFonts w:ascii="Times New Roman" w:hAnsi="Times New Roman" w:cs="Times New Roman"/>
+                <w:noProof/>
+                <w:sz w:val="28"/>
+                <w:szCs w:val="28"/>
                 <w:lang w:eastAsia="ru-RU"/>
               </w:rPr>
               <w:t>Слева</w:t>
@@ -4631,23 +5297,29 @@
               <w:jc w:val="both"/>
               <w:cnfStyle w:val="000000100000" w:firstRow="0" w:lastRow="0" w:firstColumn="0" w:lastColumn="0" w:oddVBand="0" w:evenVBand="0" w:oddHBand="1" w:evenHBand="0" w:firstRowFirstColumn="0" w:firstRowLastColumn="0" w:lastRowFirstColumn="0" w:lastRowLastColumn="0"/>
               <w:rPr>
-                <w:noProof/>
-                <w:szCs w:val="22"/>
-                <w:lang w:eastAsia="ru-RU"/>
-              </w:rPr>
-            </w:pPr>
-            <w:r>
-              <w:rPr>
-                <w:noProof/>
-                <w:szCs w:val="22"/>
+                <w:rFonts w:ascii="Times New Roman" w:hAnsi="Times New Roman" w:cs="Times New Roman"/>
+                <w:noProof/>
+                <w:sz w:val="28"/>
+                <w:szCs w:val="28"/>
+                <w:lang w:eastAsia="ru-RU"/>
+              </w:rPr>
+            </w:pPr>
+            <w:r>
+              <w:rPr>
+                <w:rFonts w:ascii="Times New Roman" w:hAnsi="Times New Roman" w:cs="Times New Roman"/>
+                <w:noProof/>
+                <w:sz w:val="28"/>
+                <w:szCs w:val="28"/>
                 <w:lang w:eastAsia="ru-RU"/>
               </w:rPr>
               <w:t xml:space="preserve">{0} </w:t>
             </w:r>
             <w:r>
               <w:rPr>
-                <w:noProof/>
-                <w:szCs w:val="22"/>
+                <w:rFonts w:ascii="Times New Roman" w:hAnsi="Times New Roman" w:cs="Times New Roman"/>
+                <w:noProof/>
+                <w:sz w:val="28"/>
+                <w:szCs w:val="28"/>
                 <w:lang w:eastAsia="ru-RU"/>
               </w:rPr>
               <w:t>Слева</w:t>
@@ -4659,23 +5331,29 @@
               <w:jc w:val="both"/>
               <w:cnfStyle w:val="000000100000" w:firstRow="0" w:lastRow="0" w:firstColumn="0" w:lastColumn="0" w:oddVBand="0" w:evenVBand="0" w:oddHBand="1" w:evenHBand="0" w:firstRowFirstColumn="0" w:firstRowLastColumn="0" w:lastRowFirstColumn="0" w:lastRowLastColumn="0"/>
               <w:rPr>
-                <w:noProof/>
-                <w:szCs w:val="22"/>
-                <w:lang w:eastAsia="ru-RU"/>
-              </w:rPr>
-            </w:pPr>
-            <w:r>
-              <w:rPr>
-                <w:noProof/>
-                <w:szCs w:val="22"/>
+                <w:rFonts w:ascii="Times New Roman" w:hAnsi="Times New Roman" w:cs="Times New Roman"/>
+                <w:noProof/>
+                <w:sz w:val="28"/>
+                <w:szCs w:val="28"/>
+                <w:lang w:eastAsia="ru-RU"/>
+              </w:rPr>
+            </w:pPr>
+            <w:r>
+              <w:rPr>
+                <w:rFonts w:ascii="Times New Roman" w:hAnsi="Times New Roman" w:cs="Times New Roman"/>
+                <w:noProof/>
+                <w:sz w:val="28"/>
+                <w:szCs w:val="28"/>
                 <w:lang w:eastAsia="ru-RU"/>
               </w:rPr>
               <w:t xml:space="preserve">{1} </w:t>
             </w:r>
             <w:r>
               <w:rPr>
-                <w:noProof/>
-                <w:szCs w:val="22"/>
+                <w:rFonts w:ascii="Times New Roman" w:hAnsi="Times New Roman" w:cs="Times New Roman"/>
+                <w:noProof/>
+                <w:sz w:val="28"/>
+                <w:szCs w:val="28"/>
                 <w:lang w:eastAsia="ru-RU"/>
               </w:rPr>
               <w:t>По центру</w:t>
@@ -4687,23 +5365,29 @@
               <w:jc w:val="both"/>
               <w:cnfStyle w:val="000000100000" w:firstRow="0" w:lastRow="0" w:firstColumn="0" w:lastColumn="0" w:oddVBand="0" w:evenVBand="0" w:oddHBand="1" w:evenHBand="0" w:firstRowFirstColumn="0" w:firstRowLastColumn="0" w:lastRowFirstColumn="0" w:lastRowLastColumn="0"/>
               <w:rPr>
-                <w:noProof/>
-                <w:szCs w:val="22"/>
-                <w:lang w:eastAsia="ru-RU"/>
-              </w:rPr>
-            </w:pPr>
-            <w:r>
-              <w:rPr>
-                <w:noProof/>
-                <w:szCs w:val="22"/>
+                <w:rFonts w:ascii="Times New Roman" w:hAnsi="Times New Roman" w:cs="Times New Roman"/>
+                <w:noProof/>
+                <w:sz w:val="28"/>
+                <w:szCs w:val="28"/>
+                <w:lang w:eastAsia="ru-RU"/>
+              </w:rPr>
+            </w:pPr>
+            <w:r>
+              <w:rPr>
+                <w:rFonts w:ascii="Times New Roman" w:hAnsi="Times New Roman" w:cs="Times New Roman"/>
+                <w:noProof/>
+                <w:sz w:val="28"/>
+                <w:szCs w:val="28"/>
                 <w:lang w:eastAsia="ru-RU"/>
               </w:rPr>
               <w:t xml:space="preserve">{2} </w:t>
             </w:r>
             <w:r>
               <w:rPr>
-                <w:noProof/>
-                <w:szCs w:val="22"/>
+                <w:rFonts w:ascii="Times New Roman" w:hAnsi="Times New Roman" w:cs="Times New Roman"/>
+                <w:noProof/>
+                <w:sz w:val="28"/>
+                <w:szCs w:val="28"/>
                 <w:lang w:eastAsia="ru-RU"/>
               </w:rPr>
               <w:t>Справа</w:t>
@@ -4719,16 +5403,20 @@
               <w:jc w:val="both"/>
               <w:cnfStyle w:val="000000100000" w:firstRow="0" w:lastRow="0" w:firstColumn="0" w:lastColumn="0" w:oddVBand="0" w:evenVBand="0" w:oddHBand="1" w:evenHBand="0" w:firstRowFirstColumn="0" w:firstRowLastColumn="0" w:lastRowFirstColumn="0" w:lastRowLastColumn="0"/>
               <w:rPr>
+                <w:rFonts w:ascii="Times New Roman" w:hAnsi="Times New Roman" w:cs="Times New Roman"/>
                 <w:b/>
                 <w:noProof/>
-                <w:szCs w:val="22"/>
-                <w:lang w:eastAsia="ru-RU"/>
-              </w:rPr>
-            </w:pPr>
-            <w:r>
-              <w:rPr>
-                <w:noProof/>
-                <w:szCs w:val="22"/>
+                <w:sz w:val="28"/>
+                <w:szCs w:val="28"/>
+                <w:lang w:eastAsia="ru-RU"/>
+              </w:rPr>
+            </w:pPr>
+            <w:r>
+              <w:rPr>
+                <w:rFonts w:ascii="Times New Roman" w:hAnsi="Times New Roman" w:cs="Times New Roman"/>
+                <w:noProof/>
+                <w:sz w:val="28"/>
+                <w:szCs w:val="28"/>
                 <w:lang w:eastAsia="ru-RU"/>
               </w:rPr>
               <w:t>Расположение маркера точки вставки, координаты которой задаются в свойстве «Координаты точек» надписи относительно. В реальности изменяется положение надписи относительно координат точки вставки.</w:t>
@@ -4749,15 +5437,19 @@
             <w:pPr>
               <w:jc w:val="both"/>
               <w:rPr>
-                <w:noProof/>
-                <w:szCs w:val="22"/>
-                <w:lang w:eastAsia="ru-RU"/>
-              </w:rPr>
-            </w:pPr>
-            <w:r>
-              <w:rPr>
-                <w:noProof/>
-                <w:szCs w:val="22"/>
+                <w:rFonts w:ascii="Times New Roman" w:hAnsi="Times New Roman" w:cs="Times New Roman"/>
+                <w:noProof/>
+                <w:sz w:val="28"/>
+                <w:szCs w:val="28"/>
+                <w:lang w:eastAsia="ru-RU"/>
+              </w:rPr>
+            </w:pPr>
+            <w:r>
+              <w:rPr>
+                <w:rFonts w:ascii="Times New Roman" w:hAnsi="Times New Roman" w:cs="Times New Roman"/>
+                <w:noProof/>
+                <w:sz w:val="28"/>
+                <w:szCs w:val="28"/>
                 <w:lang w:eastAsia="ru-RU"/>
               </w:rPr>
               <w:t>Стиль выравнивания</w:t>
@@ -4773,15 +5465,19 @@
               <w:jc w:val="both"/>
               <w:cnfStyle w:val="000000010000" w:firstRow="0" w:lastRow="0" w:firstColumn="0" w:lastColumn="0" w:oddVBand="0" w:evenVBand="0" w:oddHBand="0" w:evenHBand="1" w:firstRowFirstColumn="0" w:firstRowLastColumn="0" w:lastRowFirstColumn="0" w:lastRowLastColumn="0"/>
               <w:rPr>
-                <w:noProof/>
-                <w:szCs w:val="22"/>
-                <w:lang w:val="en-US" w:eastAsia="ru-RU"/>
-              </w:rPr>
-            </w:pPr>
-            <w:r>
-              <w:rPr>
-                <w:noProof/>
-                <w:szCs w:val="22"/>
+                <w:rFonts w:ascii="Times New Roman" w:hAnsi="Times New Roman" w:cs="Times New Roman"/>
+                <w:noProof/>
+                <w:sz w:val="28"/>
+                <w:szCs w:val="28"/>
+                <w:lang w:val="en-US" w:eastAsia="ru-RU"/>
+              </w:rPr>
+            </w:pPr>
+            <w:r>
+              <w:rPr>
+                <w:rFonts w:ascii="Times New Roman" w:hAnsi="Times New Roman" w:cs="Times New Roman"/>
+                <w:noProof/>
+                <w:sz w:val="28"/>
+                <w:szCs w:val="28"/>
                 <w:lang w:val="en-US" w:eastAsia="ru-RU"/>
               </w:rPr>
               <w:t>Alingment</w:t>
@@ -4797,15 +5493,19 @@
               <w:jc w:val="both"/>
               <w:cnfStyle w:val="000000010000" w:firstRow="0" w:lastRow="0" w:firstColumn="0" w:lastColumn="0" w:oddVBand="0" w:evenVBand="0" w:oddHBand="0" w:evenHBand="1" w:firstRowFirstColumn="0" w:firstRowLastColumn="0" w:lastRowFirstColumn="0" w:lastRowLastColumn="0"/>
               <w:rPr>
-                <w:noProof/>
-                <w:szCs w:val="22"/>
-                <w:lang w:eastAsia="ru-RU"/>
-              </w:rPr>
-            </w:pPr>
-            <w:r>
-              <w:rPr>
-                <w:noProof/>
-                <w:szCs w:val="22"/>
+                <w:rFonts w:ascii="Times New Roman" w:hAnsi="Times New Roman" w:cs="Times New Roman"/>
+                <w:noProof/>
+                <w:sz w:val="28"/>
+                <w:szCs w:val="28"/>
+                <w:lang w:eastAsia="ru-RU"/>
+              </w:rPr>
+            </w:pPr>
+            <w:r>
+              <w:rPr>
+                <w:rFonts w:ascii="Times New Roman" w:hAnsi="Times New Roman" w:cs="Times New Roman"/>
+                <w:noProof/>
+                <w:sz w:val="28"/>
+                <w:szCs w:val="28"/>
                 <w:lang w:eastAsia="ru-RU"/>
               </w:rPr>
               <w:t>Слева</w:t>
@@ -4822,23 +5522,29 @@
               <w:jc w:val="both"/>
               <w:cnfStyle w:val="000000010000" w:firstRow="0" w:lastRow="0" w:firstColumn="0" w:lastColumn="0" w:oddVBand="0" w:evenVBand="0" w:oddHBand="0" w:evenHBand="1" w:firstRowFirstColumn="0" w:firstRowLastColumn="0" w:lastRowFirstColumn="0" w:lastRowLastColumn="0"/>
               <w:rPr>
-                <w:noProof/>
-                <w:szCs w:val="22"/>
-                <w:lang w:eastAsia="ru-RU"/>
-              </w:rPr>
-            </w:pPr>
-            <w:r>
-              <w:rPr>
-                <w:noProof/>
-                <w:szCs w:val="22"/>
+                <w:rFonts w:ascii="Times New Roman" w:hAnsi="Times New Roman" w:cs="Times New Roman"/>
+                <w:noProof/>
+                <w:sz w:val="28"/>
+                <w:szCs w:val="28"/>
+                <w:lang w:eastAsia="ru-RU"/>
+              </w:rPr>
+            </w:pPr>
+            <w:r>
+              <w:rPr>
+                <w:rFonts w:ascii="Times New Roman" w:hAnsi="Times New Roman" w:cs="Times New Roman"/>
+                <w:noProof/>
+                <w:sz w:val="28"/>
+                <w:szCs w:val="28"/>
                 <w:lang w:eastAsia="ru-RU"/>
               </w:rPr>
               <w:t xml:space="preserve">{0} </w:t>
             </w:r>
             <w:r>
               <w:rPr>
-                <w:noProof/>
-                <w:szCs w:val="22"/>
+                <w:rFonts w:ascii="Times New Roman" w:hAnsi="Times New Roman" w:cs="Times New Roman"/>
+                <w:noProof/>
+                <w:sz w:val="28"/>
+                <w:szCs w:val="28"/>
                 <w:lang w:eastAsia="ru-RU"/>
               </w:rPr>
               <w:t>Слева</w:t>
@@ -4850,23 +5556,29 @@
               <w:jc w:val="both"/>
               <w:cnfStyle w:val="000000010000" w:firstRow="0" w:lastRow="0" w:firstColumn="0" w:lastColumn="0" w:oddVBand="0" w:evenVBand="0" w:oddHBand="0" w:evenHBand="1" w:firstRowFirstColumn="0" w:firstRowLastColumn="0" w:lastRowFirstColumn="0" w:lastRowLastColumn="0"/>
               <w:rPr>
-                <w:noProof/>
-                <w:szCs w:val="22"/>
-                <w:lang w:eastAsia="ru-RU"/>
-              </w:rPr>
-            </w:pPr>
-            <w:r>
-              <w:rPr>
-                <w:noProof/>
-                <w:szCs w:val="22"/>
+                <w:rFonts w:ascii="Times New Roman" w:hAnsi="Times New Roman" w:cs="Times New Roman"/>
+                <w:noProof/>
+                <w:sz w:val="28"/>
+                <w:szCs w:val="28"/>
+                <w:lang w:eastAsia="ru-RU"/>
+              </w:rPr>
+            </w:pPr>
+            <w:r>
+              <w:rPr>
+                <w:rFonts w:ascii="Times New Roman" w:hAnsi="Times New Roman" w:cs="Times New Roman"/>
+                <w:noProof/>
+                <w:sz w:val="28"/>
+                <w:szCs w:val="28"/>
                 <w:lang w:eastAsia="ru-RU"/>
               </w:rPr>
               <w:t xml:space="preserve">{1} </w:t>
             </w:r>
             <w:r>
               <w:rPr>
-                <w:noProof/>
-                <w:szCs w:val="22"/>
+                <w:rFonts w:ascii="Times New Roman" w:hAnsi="Times New Roman" w:cs="Times New Roman"/>
+                <w:noProof/>
+                <w:sz w:val="28"/>
+                <w:szCs w:val="28"/>
                 <w:lang w:eastAsia="ru-RU"/>
               </w:rPr>
               <w:t>По центру</w:t>
@@ -4878,23 +5590,29 @@
               <w:jc w:val="both"/>
               <w:cnfStyle w:val="000000010000" w:firstRow="0" w:lastRow="0" w:firstColumn="0" w:lastColumn="0" w:oddVBand="0" w:evenVBand="0" w:oddHBand="0" w:evenHBand="1" w:firstRowFirstColumn="0" w:firstRowLastColumn="0" w:lastRowFirstColumn="0" w:lastRowLastColumn="0"/>
               <w:rPr>
-                <w:noProof/>
-                <w:szCs w:val="22"/>
-                <w:lang w:eastAsia="ru-RU"/>
-              </w:rPr>
-            </w:pPr>
-            <w:r>
-              <w:rPr>
-                <w:noProof/>
-                <w:szCs w:val="22"/>
+                <w:rFonts w:ascii="Times New Roman" w:hAnsi="Times New Roman" w:cs="Times New Roman"/>
+                <w:noProof/>
+                <w:sz w:val="28"/>
+                <w:szCs w:val="28"/>
+                <w:lang w:eastAsia="ru-RU"/>
+              </w:rPr>
+            </w:pPr>
+            <w:r>
+              <w:rPr>
+                <w:rFonts w:ascii="Times New Roman" w:hAnsi="Times New Roman" w:cs="Times New Roman"/>
+                <w:noProof/>
+                <w:sz w:val="28"/>
+                <w:szCs w:val="28"/>
                 <w:lang w:eastAsia="ru-RU"/>
               </w:rPr>
               <w:t xml:space="preserve">{2} </w:t>
             </w:r>
             <w:r>
               <w:rPr>
-                <w:noProof/>
-                <w:szCs w:val="22"/>
+                <w:rFonts w:ascii="Times New Roman" w:hAnsi="Times New Roman" w:cs="Times New Roman"/>
+                <w:noProof/>
+                <w:sz w:val="28"/>
+                <w:szCs w:val="28"/>
                 <w:lang w:eastAsia="ru-RU"/>
               </w:rPr>
               <w:t>Справа</w:t>
@@ -4910,16 +5628,20 @@
               <w:jc w:val="both"/>
               <w:cnfStyle w:val="000000010000" w:firstRow="0" w:lastRow="0" w:firstColumn="0" w:lastColumn="0" w:oddVBand="0" w:evenVBand="0" w:oddHBand="0" w:evenHBand="1" w:firstRowFirstColumn="0" w:firstRowLastColumn="0" w:lastRowFirstColumn="0" w:lastRowLastColumn="0"/>
               <w:rPr>
+                <w:rFonts w:ascii="Times New Roman" w:hAnsi="Times New Roman" w:cs="Times New Roman"/>
                 <w:b/>
                 <w:noProof/>
-                <w:szCs w:val="22"/>
-                <w:lang w:eastAsia="ru-RU"/>
-              </w:rPr>
-            </w:pPr>
-            <w:r>
-              <w:rPr>
-                <w:noProof/>
-                <w:szCs w:val="22"/>
+                <w:sz w:val="28"/>
+                <w:szCs w:val="28"/>
+                <w:lang w:eastAsia="ru-RU"/>
+              </w:rPr>
+            </w:pPr>
+            <w:r>
+              <w:rPr>
+                <w:rFonts w:ascii="Times New Roman" w:hAnsi="Times New Roman" w:cs="Times New Roman"/>
+                <w:noProof/>
+                <w:sz w:val="28"/>
+                <w:szCs w:val="28"/>
                 <w:lang w:eastAsia="ru-RU"/>
               </w:rPr>
               <w:t>Выбор варианта выравнивания надписи относительно точки вставки.</w:t>
@@ -4940,15 +5662,19 @@
             <w:pPr>
               <w:jc w:val="both"/>
               <w:rPr>
-                <w:noProof/>
-                <w:szCs w:val="22"/>
-                <w:lang w:eastAsia="ru-RU"/>
-              </w:rPr>
-            </w:pPr>
-            <w:r>
-              <w:rPr>
-                <w:noProof/>
-                <w:szCs w:val="22"/>
+                <w:rFonts w:ascii="Times New Roman" w:hAnsi="Times New Roman" w:cs="Times New Roman"/>
+                <w:noProof/>
+                <w:sz w:val="28"/>
+                <w:szCs w:val="28"/>
+                <w:lang w:eastAsia="ru-RU"/>
+              </w:rPr>
+            </w:pPr>
+            <w:r>
+              <w:rPr>
+                <w:rFonts w:ascii="Times New Roman" w:hAnsi="Times New Roman" w:cs="Times New Roman"/>
+                <w:noProof/>
+                <w:sz w:val="28"/>
+                <w:szCs w:val="28"/>
                 <w:lang w:eastAsia="ru-RU"/>
               </w:rPr>
               <w:t>Межсимвольный интервал</w:t>
@@ -4964,15 +5690,19 @@
               <w:jc w:val="both"/>
               <w:cnfStyle w:val="000000100000" w:firstRow="0" w:lastRow="0" w:firstColumn="0" w:lastColumn="0" w:oddVBand="0" w:evenVBand="0" w:oddHBand="1" w:evenHBand="0" w:firstRowFirstColumn="0" w:firstRowLastColumn="0" w:lastRowFirstColumn="0" w:lastRowLastColumn="0"/>
               <w:rPr>
-                <w:noProof/>
-                <w:szCs w:val="22"/>
-                <w:lang w:val="en-US" w:eastAsia="ru-RU"/>
-              </w:rPr>
-            </w:pPr>
-            <w:r>
-              <w:rPr>
-                <w:noProof/>
-                <w:szCs w:val="22"/>
+                <w:rFonts w:ascii="Times New Roman" w:hAnsi="Times New Roman" w:cs="Times New Roman"/>
+                <w:noProof/>
+                <w:sz w:val="28"/>
+                <w:szCs w:val="28"/>
+                <w:lang w:val="en-US" w:eastAsia="ru-RU"/>
+              </w:rPr>
+            </w:pPr>
+            <w:r>
+              <w:rPr>
+                <w:rFonts w:ascii="Times New Roman" w:hAnsi="Times New Roman" w:cs="Times New Roman"/>
+                <w:noProof/>
+                <w:sz w:val="28"/>
+                <w:szCs w:val="28"/>
                 <w:lang w:val="en-US" w:eastAsia="ru-RU"/>
               </w:rPr>
               <w:t>SymbolInterval</w:t>
@@ -4988,15 +5718,19 @@
               <w:jc w:val="both"/>
               <w:cnfStyle w:val="000000100000" w:firstRow="0" w:lastRow="0" w:firstColumn="0" w:lastColumn="0" w:oddVBand="0" w:evenVBand="0" w:oddHBand="1" w:evenHBand="0" w:firstRowFirstColumn="0" w:firstRowLastColumn="0" w:lastRowFirstColumn="0" w:lastRowLastColumn="0"/>
               <w:rPr>
-                <w:noProof/>
-                <w:szCs w:val="22"/>
-                <w:lang w:eastAsia="ru-RU"/>
-              </w:rPr>
-            </w:pPr>
-            <w:r>
-              <w:rPr>
-                <w:noProof/>
-                <w:szCs w:val="22"/>
+                <w:rFonts w:ascii="Times New Roman" w:hAnsi="Times New Roman" w:cs="Times New Roman"/>
+                <w:noProof/>
+                <w:sz w:val="28"/>
+                <w:szCs w:val="28"/>
+                <w:lang w:eastAsia="ru-RU"/>
+              </w:rPr>
+            </w:pPr>
+            <w:r>
+              <w:rPr>
+                <w:rFonts w:ascii="Times New Roman" w:hAnsi="Times New Roman" w:cs="Times New Roman"/>
+                <w:noProof/>
+                <w:sz w:val="28"/>
+                <w:szCs w:val="28"/>
                 <w:lang w:eastAsia="ru-RU"/>
               </w:rPr>
               <w:t>0</w:t>
@@ -5012,14 +5746,18 @@
               <w:jc w:val="both"/>
               <w:cnfStyle w:val="000000100000" w:firstRow="0" w:lastRow="0" w:firstColumn="0" w:lastColumn="0" w:oddVBand="0" w:evenVBand="0" w:oddHBand="1" w:evenHBand="0" w:firstRowFirstColumn="0" w:firstRowLastColumn="0" w:lastRowFirstColumn="0" w:lastRowLastColumn="0"/>
               <w:rPr>
-                <w:noProof/>
-                <w:szCs w:val="22"/>
-                <w:lang w:eastAsia="ru-RU"/>
-              </w:rPr>
-            </w:pPr>
-            <w:r>
-              <w:rPr>
-                <w:szCs w:val="22"/>
+                <w:rFonts w:ascii="Times New Roman" w:hAnsi="Times New Roman" w:cs="Times New Roman"/>
+                <w:noProof/>
+                <w:sz w:val="28"/>
+                <w:szCs w:val="28"/>
+                <w:lang w:eastAsia="ru-RU"/>
+              </w:rPr>
+            </w:pPr>
+            <w:r>
+              <w:rPr>
+                <w:rFonts w:ascii="Times New Roman" w:hAnsi="Times New Roman" w:cs="Times New Roman"/>
+                <w:sz w:val="28"/>
+                <w:szCs w:val="28"/>
                 <w:lang w:val="en-US" w:eastAsia="ru-RU"/>
               </w:rPr>
               <w:t>float</w:t>
@@ -5035,14 +5773,18 @@
               <w:jc w:val="both"/>
               <w:cnfStyle w:val="000000100000" w:firstRow="0" w:lastRow="0" w:firstColumn="0" w:lastColumn="0" w:oddVBand="0" w:evenVBand="0" w:oddHBand="1" w:evenHBand="0" w:firstRowFirstColumn="0" w:firstRowLastColumn="0" w:lastRowFirstColumn="0" w:lastRowLastColumn="0"/>
               <w:rPr>
-                <w:szCs w:val="22"/>
-                <w:lang w:eastAsia="ru-RU"/>
-              </w:rPr>
-            </w:pPr>
-            <w:r>
-              <w:rPr>
-                <w:noProof/>
-                <w:szCs w:val="22"/>
+                <w:rFonts w:ascii="Times New Roman" w:hAnsi="Times New Roman" w:cs="Times New Roman"/>
+                <w:sz w:val="28"/>
+                <w:szCs w:val="28"/>
+                <w:lang w:eastAsia="ru-RU"/>
+              </w:rPr>
+            </w:pPr>
+            <w:r>
+              <w:rPr>
+                <w:rFonts w:ascii="Times New Roman" w:hAnsi="Times New Roman" w:cs="Times New Roman"/>
+                <w:noProof/>
+                <w:sz w:val="28"/>
+                <w:szCs w:val="28"/>
                 <w:lang w:eastAsia="ru-RU"/>
               </w:rPr>
               <w:t>Интервал между символами в строке.</w:t>
@@ -5063,15 +5805,19 @@
             <w:pPr>
               <w:jc w:val="both"/>
               <w:rPr>
-                <w:noProof/>
-                <w:szCs w:val="22"/>
-                <w:lang w:eastAsia="ru-RU"/>
-              </w:rPr>
-            </w:pPr>
-            <w:r>
-              <w:rPr>
-                <w:noProof/>
-                <w:szCs w:val="22"/>
+                <w:rFonts w:ascii="Times New Roman" w:hAnsi="Times New Roman" w:cs="Times New Roman"/>
+                <w:noProof/>
+                <w:sz w:val="28"/>
+                <w:szCs w:val="28"/>
+                <w:lang w:eastAsia="ru-RU"/>
+              </w:rPr>
+            </w:pPr>
+            <w:r>
+              <w:rPr>
+                <w:rFonts w:ascii="Times New Roman" w:hAnsi="Times New Roman" w:cs="Times New Roman"/>
+                <w:noProof/>
+                <w:sz w:val="28"/>
+                <w:szCs w:val="28"/>
                 <w:lang w:eastAsia="ru-RU"/>
               </w:rPr>
               <w:t>Межстрочный интервал</w:t>
@@ -5087,15 +5833,19 @@
               <w:jc w:val="both"/>
               <w:cnfStyle w:val="000000010000" w:firstRow="0" w:lastRow="0" w:firstColumn="0" w:lastColumn="0" w:oddVBand="0" w:evenVBand="0" w:oddHBand="0" w:evenHBand="1" w:firstRowFirstColumn="0" w:firstRowLastColumn="0" w:lastRowFirstColumn="0" w:lastRowLastColumn="0"/>
               <w:rPr>
-                <w:noProof/>
-                <w:szCs w:val="22"/>
-                <w:lang w:val="en-US" w:eastAsia="ru-RU"/>
-              </w:rPr>
-            </w:pPr>
-            <w:r>
-              <w:rPr>
-                <w:noProof/>
-                <w:szCs w:val="22"/>
+                <w:rFonts w:ascii="Times New Roman" w:hAnsi="Times New Roman" w:cs="Times New Roman"/>
+                <w:noProof/>
+                <w:sz w:val="28"/>
+                <w:szCs w:val="28"/>
+                <w:lang w:val="en-US" w:eastAsia="ru-RU"/>
+              </w:rPr>
+            </w:pPr>
+            <w:r>
+              <w:rPr>
+                <w:rFonts w:ascii="Times New Roman" w:hAnsi="Times New Roman" w:cs="Times New Roman"/>
+                <w:noProof/>
+                <w:sz w:val="28"/>
+                <w:szCs w:val="28"/>
                 <w:lang w:val="en-US" w:eastAsia="ru-RU"/>
               </w:rPr>
               <w:t>StringInterval</w:t>
@@ -5111,15 +5861,19 @@
               <w:jc w:val="both"/>
               <w:cnfStyle w:val="000000010000" w:firstRow="0" w:lastRow="0" w:firstColumn="0" w:lastColumn="0" w:oddVBand="0" w:evenVBand="0" w:oddHBand="0" w:evenHBand="1" w:firstRowFirstColumn="0" w:firstRowLastColumn="0" w:lastRowFirstColumn="0" w:lastRowLastColumn="0"/>
               <w:rPr>
-                <w:noProof/>
-                <w:szCs w:val="22"/>
-                <w:lang w:eastAsia="ru-RU"/>
-              </w:rPr>
-            </w:pPr>
-            <w:r>
-              <w:rPr>
-                <w:noProof/>
-                <w:szCs w:val="22"/>
+                <w:rFonts w:ascii="Times New Roman" w:hAnsi="Times New Roman" w:cs="Times New Roman"/>
+                <w:noProof/>
+                <w:sz w:val="28"/>
+                <w:szCs w:val="28"/>
+                <w:lang w:eastAsia="ru-RU"/>
+              </w:rPr>
+            </w:pPr>
+            <w:r>
+              <w:rPr>
+                <w:rFonts w:ascii="Times New Roman" w:hAnsi="Times New Roman" w:cs="Times New Roman"/>
+                <w:noProof/>
+                <w:sz w:val="28"/>
+                <w:szCs w:val="28"/>
                 <w:lang w:eastAsia="ru-RU"/>
               </w:rPr>
               <w:t>1</w:t>
@@ -5135,14 +5889,18 @@
               <w:jc w:val="both"/>
               <w:cnfStyle w:val="000000010000" w:firstRow="0" w:lastRow="0" w:firstColumn="0" w:lastColumn="0" w:oddVBand="0" w:evenVBand="0" w:oddHBand="0" w:evenHBand="1" w:firstRowFirstColumn="0" w:firstRowLastColumn="0" w:lastRowFirstColumn="0" w:lastRowLastColumn="0"/>
               <w:rPr>
-                <w:noProof/>
-                <w:szCs w:val="22"/>
-                <w:lang w:eastAsia="ru-RU"/>
-              </w:rPr>
-            </w:pPr>
-            <w:r>
-              <w:rPr>
-                <w:szCs w:val="22"/>
+                <w:rFonts w:ascii="Times New Roman" w:hAnsi="Times New Roman" w:cs="Times New Roman"/>
+                <w:noProof/>
+                <w:sz w:val="28"/>
+                <w:szCs w:val="28"/>
+                <w:lang w:eastAsia="ru-RU"/>
+              </w:rPr>
+            </w:pPr>
+            <w:r>
+              <w:rPr>
+                <w:rFonts w:ascii="Times New Roman" w:hAnsi="Times New Roman" w:cs="Times New Roman"/>
+                <w:sz w:val="28"/>
+                <w:szCs w:val="28"/>
                 <w:lang w:val="en-US" w:eastAsia="ru-RU"/>
               </w:rPr>
               <w:t>float</w:t>
@@ -5158,14 +5916,18 @@
               <w:jc w:val="both"/>
               <w:cnfStyle w:val="000000010000" w:firstRow="0" w:lastRow="0" w:firstColumn="0" w:lastColumn="0" w:oddVBand="0" w:evenVBand="0" w:oddHBand="0" w:evenHBand="1" w:firstRowFirstColumn="0" w:firstRowLastColumn="0" w:lastRowFirstColumn="0" w:lastRowLastColumn="0"/>
               <w:rPr>
-                <w:szCs w:val="22"/>
-                <w:lang w:val="en-US" w:eastAsia="ru-RU"/>
-              </w:rPr>
-            </w:pPr>
-            <w:r>
-              <w:rPr>
-                <w:noProof/>
-                <w:szCs w:val="22"/>
+                <w:rFonts w:ascii="Times New Roman" w:hAnsi="Times New Roman" w:cs="Times New Roman"/>
+                <w:sz w:val="28"/>
+                <w:szCs w:val="28"/>
+                <w:lang w:val="en-US" w:eastAsia="ru-RU"/>
+              </w:rPr>
+            </w:pPr>
+            <w:r>
+              <w:rPr>
+                <w:rFonts w:ascii="Times New Roman" w:hAnsi="Times New Roman" w:cs="Times New Roman"/>
+                <w:noProof/>
+                <w:sz w:val="28"/>
+                <w:szCs w:val="28"/>
                 <w:lang w:eastAsia="ru-RU"/>
               </w:rPr>
               <w:t>Интервал между строками.</w:t>
@@ -5186,15 +5948,19 @@
             <w:pPr>
               <w:jc w:val="both"/>
               <w:rPr>
-                <w:noProof/>
-                <w:szCs w:val="22"/>
-                <w:lang w:eastAsia="ru-RU"/>
-              </w:rPr>
-            </w:pPr>
-            <w:r>
-              <w:rPr>
-                <w:noProof/>
-                <w:szCs w:val="22"/>
+                <w:rFonts w:ascii="Times New Roman" w:hAnsi="Times New Roman" w:cs="Times New Roman"/>
+                <w:noProof/>
+                <w:sz w:val="28"/>
+                <w:szCs w:val="28"/>
+                <w:lang w:eastAsia="ru-RU"/>
+              </w:rPr>
+            </w:pPr>
+            <w:r>
+              <w:rPr>
+                <w:rFonts w:ascii="Times New Roman" w:hAnsi="Times New Roman" w:cs="Times New Roman"/>
+                <w:noProof/>
+                <w:sz w:val="28"/>
+                <w:szCs w:val="28"/>
                 <w:lang w:eastAsia="ru-RU"/>
               </w:rPr>
               <w:t>Коэффициент прозрачности</w:t>
@@ -5210,15 +5976,19 @@
               <w:jc w:val="both"/>
               <w:cnfStyle w:val="000000100000" w:firstRow="0" w:lastRow="0" w:firstColumn="0" w:lastColumn="0" w:oddVBand="0" w:evenVBand="0" w:oddHBand="1" w:evenHBand="0" w:firstRowFirstColumn="0" w:firstRowLastColumn="0" w:lastRowFirstColumn="0" w:lastRowLastColumn="0"/>
               <w:rPr>
-                <w:noProof/>
-                <w:szCs w:val="22"/>
-                <w:lang w:val="en-US" w:eastAsia="ru-RU"/>
-              </w:rPr>
-            </w:pPr>
-            <w:r>
-              <w:rPr>
-                <w:noProof/>
-                <w:szCs w:val="22"/>
+                <w:rFonts w:ascii="Times New Roman" w:hAnsi="Times New Roman" w:cs="Times New Roman"/>
+                <w:noProof/>
+                <w:sz w:val="28"/>
+                <w:szCs w:val="28"/>
+                <w:lang w:val="en-US" w:eastAsia="ru-RU"/>
+              </w:rPr>
+            </w:pPr>
+            <w:r>
+              <w:rPr>
+                <w:rFonts w:ascii="Times New Roman" w:hAnsi="Times New Roman" w:cs="Times New Roman"/>
+                <w:noProof/>
+                <w:sz w:val="28"/>
+                <w:szCs w:val="28"/>
                 <w:lang w:val="en-US" w:eastAsia="ru-RU"/>
               </w:rPr>
               <w:t>Opacity</w:t>
@@ -5234,15 +6004,19 @@
               <w:jc w:val="both"/>
               <w:cnfStyle w:val="000000100000" w:firstRow="0" w:lastRow="0" w:firstColumn="0" w:lastColumn="0" w:oddVBand="0" w:evenVBand="0" w:oddHBand="1" w:evenHBand="0" w:firstRowFirstColumn="0" w:firstRowLastColumn="0" w:lastRowFirstColumn="0" w:lastRowLastColumn="0"/>
               <w:rPr>
-                <w:noProof/>
-                <w:szCs w:val="22"/>
-                <w:lang w:eastAsia="ru-RU"/>
-              </w:rPr>
-            </w:pPr>
-            <w:r>
-              <w:rPr>
-                <w:noProof/>
-                <w:szCs w:val="22"/>
+                <w:rFonts w:ascii="Times New Roman" w:hAnsi="Times New Roman" w:cs="Times New Roman"/>
+                <w:noProof/>
+                <w:sz w:val="28"/>
+                <w:szCs w:val="28"/>
+                <w:lang w:eastAsia="ru-RU"/>
+              </w:rPr>
+            </w:pPr>
+            <w:r>
+              <w:rPr>
+                <w:rFonts w:ascii="Times New Roman" w:hAnsi="Times New Roman" w:cs="Times New Roman"/>
+                <w:noProof/>
+                <w:sz w:val="28"/>
+                <w:szCs w:val="28"/>
                 <w:lang w:val="en-US" w:eastAsia="ru-RU"/>
               </w:rPr>
               <w:t>1</w:t>
@@ -5258,30 +6032,38 @@
               <w:jc w:val="both"/>
               <w:cnfStyle w:val="000000100000" w:firstRow="0" w:lastRow="0" w:firstColumn="0" w:lastColumn="0" w:oddVBand="0" w:evenVBand="0" w:oddHBand="1" w:evenHBand="0" w:firstRowFirstColumn="0" w:firstRowLastColumn="0" w:lastRowFirstColumn="0" w:lastRowLastColumn="0"/>
               <w:rPr>
-                <w:szCs w:val="22"/>
-                <w:lang w:val="en-US" w:eastAsia="ru-RU"/>
-              </w:rPr>
-            </w:pPr>
-            <w:r>
-              <w:rPr>
-                <w:noProof/>
-                <w:szCs w:val="22"/>
+                <w:rFonts w:ascii="Times New Roman" w:hAnsi="Times New Roman" w:cs="Times New Roman"/>
+                <w:sz w:val="28"/>
+                <w:szCs w:val="28"/>
+                <w:lang w:val="en-US" w:eastAsia="ru-RU"/>
+              </w:rPr>
+            </w:pPr>
+            <w:r>
+              <w:rPr>
+                <w:rFonts w:ascii="Times New Roman" w:hAnsi="Times New Roman" w:cs="Times New Roman"/>
+                <w:noProof/>
+                <w:sz w:val="28"/>
+                <w:szCs w:val="28"/>
                 <w:lang w:eastAsia="ru-RU"/>
               </w:rPr>
               <w:t xml:space="preserve">Значения </w:t>
             </w:r>
             <w:r>
               <w:rPr>
-                <w:noProof/>
-                <w:szCs w:val="22"/>
+                <w:rFonts w:ascii="Times New Roman" w:hAnsi="Times New Roman" w:cs="Times New Roman"/>
+                <w:noProof/>
+                <w:sz w:val="28"/>
+                <w:szCs w:val="28"/>
                 <w:lang w:val="en-US" w:eastAsia="ru-RU"/>
               </w:rPr>
               <w:t xml:space="preserve">float </w:t>
             </w:r>
             <w:r>
               <w:rPr>
-                <w:noProof/>
-                <w:szCs w:val="22"/>
+                <w:rFonts w:ascii="Times New Roman" w:hAnsi="Times New Roman" w:cs="Times New Roman"/>
+                <w:noProof/>
+                <w:sz w:val="28"/>
+                <w:szCs w:val="28"/>
                 <w:lang w:eastAsia="ru-RU"/>
               </w:rPr>
               <w:t>от 0 до 1.</w:t>
@@ -5297,15 +6079,19 @@
               <w:jc w:val="both"/>
               <w:cnfStyle w:val="000000100000" w:firstRow="0" w:lastRow="0" w:firstColumn="0" w:lastColumn="0" w:oddVBand="0" w:evenVBand="0" w:oddHBand="1" w:evenHBand="0" w:firstRowFirstColumn="0" w:firstRowLastColumn="0" w:lastRowFirstColumn="0" w:lastRowLastColumn="0"/>
               <w:rPr>
-                <w:noProof/>
-                <w:szCs w:val="22"/>
-                <w:lang w:eastAsia="ru-RU"/>
-              </w:rPr>
-            </w:pPr>
-            <w:r>
-              <w:rPr>
-                <w:noProof/>
-                <w:szCs w:val="22"/>
+                <w:rFonts w:ascii="Times New Roman" w:hAnsi="Times New Roman" w:cs="Times New Roman"/>
+                <w:noProof/>
+                <w:sz w:val="28"/>
+                <w:szCs w:val="28"/>
+                <w:lang w:eastAsia="ru-RU"/>
+              </w:rPr>
+            </w:pPr>
+            <w:r>
+              <w:rPr>
+                <w:rFonts w:ascii="Times New Roman" w:hAnsi="Times New Roman" w:cs="Times New Roman"/>
+                <w:noProof/>
+                <w:sz w:val="28"/>
+                <w:szCs w:val="28"/>
                 <w:lang w:eastAsia="ru-RU"/>
               </w:rPr>
               <w:t>0 – полностью прозрачный объект.</w:t>
@@ -5316,15 +6102,19 @@
               <w:jc w:val="both"/>
               <w:cnfStyle w:val="000000100000" w:firstRow="0" w:lastRow="0" w:firstColumn="0" w:lastColumn="0" w:oddVBand="0" w:evenVBand="0" w:oddHBand="1" w:evenHBand="0" w:firstRowFirstColumn="0" w:firstRowLastColumn="0" w:lastRowFirstColumn="0" w:lastRowLastColumn="0"/>
               <w:rPr>
-                <w:noProof/>
-                <w:szCs w:val="22"/>
-                <w:lang w:eastAsia="ru-RU"/>
-              </w:rPr>
-            </w:pPr>
-            <w:r>
-              <w:rPr>
-                <w:noProof/>
-                <w:szCs w:val="22"/>
+                <w:rFonts w:ascii="Times New Roman" w:hAnsi="Times New Roman" w:cs="Times New Roman"/>
+                <w:noProof/>
+                <w:sz w:val="28"/>
+                <w:szCs w:val="28"/>
+                <w:lang w:eastAsia="ru-RU"/>
+              </w:rPr>
+            </w:pPr>
+            <w:r>
+              <w:rPr>
+                <w:rFonts w:ascii="Times New Roman" w:hAnsi="Times New Roman" w:cs="Times New Roman"/>
+                <w:noProof/>
+                <w:sz w:val="28"/>
+                <w:szCs w:val="28"/>
                 <w:lang w:eastAsia="ru-RU"/>
               </w:rPr>
               <w:t>1 – полностью непрозрачный объект.</w:t>
@@ -5345,15 +6135,19 @@
             <w:pPr>
               <w:jc w:val="both"/>
               <w:rPr>
-                <w:noProof/>
-                <w:szCs w:val="22"/>
-                <w:lang w:eastAsia="ru-RU"/>
-              </w:rPr>
-            </w:pPr>
-            <w:r>
-              <w:rPr>
-                <w:noProof/>
-                <w:szCs w:val="22"/>
+                <w:rFonts w:ascii="Times New Roman" w:hAnsi="Times New Roman" w:cs="Times New Roman"/>
+                <w:noProof/>
+                <w:sz w:val="28"/>
+                <w:szCs w:val="28"/>
+                <w:lang w:eastAsia="ru-RU"/>
+              </w:rPr>
+            </w:pPr>
+            <w:r>
+              <w:rPr>
+                <w:rFonts w:ascii="Times New Roman" w:hAnsi="Times New Roman" w:cs="Times New Roman"/>
+                <w:noProof/>
+                <w:sz w:val="28"/>
+                <w:szCs w:val="28"/>
                 <w:lang w:eastAsia="ru-RU"/>
               </w:rPr>
               <w:t>Угол поворота текста</w:t>
@@ -5369,15 +6163,19 @@
               <w:jc w:val="both"/>
               <w:cnfStyle w:val="000000010000" w:firstRow="0" w:lastRow="0" w:firstColumn="0" w:lastColumn="0" w:oddVBand="0" w:evenVBand="0" w:oddHBand="0" w:evenHBand="1" w:firstRowFirstColumn="0" w:firstRowLastColumn="0" w:lastRowFirstColumn="0" w:lastRowLastColumn="0"/>
               <w:rPr>
-                <w:noProof/>
-                <w:szCs w:val="22"/>
-                <w:lang w:val="en-US" w:eastAsia="ru-RU"/>
-              </w:rPr>
-            </w:pPr>
-            <w:r>
-              <w:rPr>
-                <w:noProof/>
-                <w:szCs w:val="22"/>
+                <w:rFonts w:ascii="Times New Roman" w:hAnsi="Times New Roman" w:cs="Times New Roman"/>
+                <w:noProof/>
+                <w:sz w:val="28"/>
+                <w:szCs w:val="28"/>
+                <w:lang w:val="en-US" w:eastAsia="ru-RU"/>
+              </w:rPr>
+            </w:pPr>
+            <w:r>
+              <w:rPr>
+                <w:rFonts w:ascii="Times New Roman" w:hAnsi="Times New Roman" w:cs="Times New Roman"/>
+                <w:noProof/>
+                <w:sz w:val="28"/>
+                <w:szCs w:val="28"/>
                 <w:lang w:val="en-US" w:eastAsia="ru-RU"/>
               </w:rPr>
               <w:t>Angle</w:t>
@@ -5393,15 +6191,19 @@
               <w:jc w:val="both"/>
               <w:cnfStyle w:val="000000010000" w:firstRow="0" w:lastRow="0" w:firstColumn="0" w:lastColumn="0" w:oddVBand="0" w:evenVBand="0" w:oddHBand="0" w:evenHBand="1" w:firstRowFirstColumn="0" w:firstRowLastColumn="0" w:lastRowFirstColumn="0" w:lastRowLastColumn="0"/>
               <w:rPr>
-                <w:noProof/>
-                <w:szCs w:val="22"/>
-                <w:lang w:val="en-US" w:eastAsia="ru-RU"/>
-              </w:rPr>
-            </w:pPr>
-            <w:r>
-              <w:rPr>
-                <w:noProof/>
-                <w:szCs w:val="22"/>
+                <w:rFonts w:ascii="Times New Roman" w:hAnsi="Times New Roman" w:cs="Times New Roman"/>
+                <w:noProof/>
+                <w:sz w:val="28"/>
+                <w:szCs w:val="28"/>
+                <w:lang w:val="en-US" w:eastAsia="ru-RU"/>
+              </w:rPr>
+            </w:pPr>
+            <w:r>
+              <w:rPr>
+                <w:rFonts w:ascii="Times New Roman" w:hAnsi="Times New Roman" w:cs="Times New Roman"/>
+                <w:noProof/>
+                <w:sz w:val="28"/>
+                <w:szCs w:val="28"/>
                 <w:lang w:val="en-US" w:eastAsia="ru-RU"/>
               </w:rPr>
               <w:t>0</w:t>
@@ -5417,31 +6219,39 @@
               <w:jc w:val="both"/>
               <w:cnfStyle w:val="000000010000" w:firstRow="0" w:lastRow="0" w:firstColumn="0" w:lastColumn="0" w:oddVBand="0" w:evenVBand="0" w:oddHBand="0" w:evenHBand="1" w:firstRowFirstColumn="0" w:firstRowLastColumn="0" w:lastRowFirstColumn="0" w:lastRowLastColumn="0"/>
               <w:rPr>
-                <w:noProof/>
-                <w:szCs w:val="22"/>
-                <w:lang w:eastAsia="ru-RU"/>
-              </w:rPr>
-            </w:pPr>
-            <w:r>
-              <w:rPr>
-                <w:noProof/>
-                <w:szCs w:val="22"/>
+                <w:rFonts w:ascii="Times New Roman" w:hAnsi="Times New Roman" w:cs="Times New Roman"/>
+                <w:noProof/>
+                <w:sz w:val="28"/>
+                <w:szCs w:val="28"/>
+                <w:lang w:eastAsia="ru-RU"/>
+              </w:rPr>
+            </w:pPr>
+            <w:r>
+              <w:rPr>
+                <w:rFonts w:ascii="Times New Roman" w:hAnsi="Times New Roman" w:cs="Times New Roman"/>
+                <w:noProof/>
+                <w:sz w:val="28"/>
+                <w:szCs w:val="28"/>
                 <w:lang w:eastAsia="ru-RU"/>
               </w:rPr>
               <w:t xml:space="preserve">Значения </w:t>
             </w:r>
             <w:r>
               <w:rPr>
-                <w:noProof/>
-                <w:szCs w:val="22"/>
+                <w:rFonts w:ascii="Times New Roman" w:hAnsi="Times New Roman" w:cs="Times New Roman"/>
+                <w:noProof/>
+                <w:sz w:val="28"/>
+                <w:szCs w:val="28"/>
                 <w:lang w:val="en-US" w:eastAsia="ru-RU"/>
               </w:rPr>
               <w:t>float</w:t>
             </w:r>
             <w:r>
               <w:rPr>
-                <w:noProof/>
-                <w:szCs w:val="22"/>
+                <w:rFonts w:ascii="Times New Roman" w:hAnsi="Times New Roman" w:cs="Times New Roman"/>
+                <w:noProof/>
+                <w:sz w:val="28"/>
+                <w:szCs w:val="28"/>
                 <w:lang w:eastAsia="ru-RU"/>
               </w:rPr>
               <w:t>, имена сигналов, математические выражения.</w:t>
@@ -5457,17 +6267,21 @@
               <w:jc w:val="both"/>
               <w:cnfStyle w:val="000000010000" w:firstRow="0" w:lastRow="0" w:firstColumn="0" w:lastColumn="0" w:oddVBand="0" w:evenVBand="0" w:oddHBand="0" w:evenHBand="1" w:firstRowFirstColumn="0" w:firstRowLastColumn="0" w:lastRowFirstColumn="0" w:lastRowLastColumn="0"/>
               <w:rPr>
+                <w:rFonts w:ascii="Times New Roman" w:hAnsi="Times New Roman" w:cs="Times New Roman"/>
                 <w:noProof/>
                 <w:color w:val="FF0000"/>
-                <w:szCs w:val="22"/>
+                <w:sz w:val="28"/>
+                <w:szCs w:val="28"/>
                 <w:highlight w:val="yellow"/>
                 <w:lang w:eastAsia="ru-RU"/>
               </w:rPr>
             </w:pPr>
             <w:r>
               <w:rPr>
-                <w:noProof/>
-                <w:szCs w:val="22"/>
+                <w:rFonts w:ascii="Times New Roman" w:hAnsi="Times New Roman" w:cs="Times New Roman"/>
+                <w:noProof/>
+                <w:sz w:val="28"/>
+                <w:szCs w:val="28"/>
                 <w:lang w:eastAsia="ru-RU"/>
               </w:rPr>
               <w:t>Угол поворота текста в радианах при вращении относительно маркера.</w:t>
@@ -5483,6 +6297,7 @@
           <w:rFonts w:ascii="Times New Roman" w:hAnsi="Times New Roman" w:cs="Times New Roman"/>
           <w:b/>
           <w:sz w:val="28"/>
+          <w:szCs w:val="28"/>
         </w:rPr>
       </w:pPr>
     </w:p>
@@ -5493,6 +6308,7 @@
           <w:rFonts w:ascii="Times New Roman" w:hAnsi="Times New Roman" w:cs="Times New Roman"/>
           <w:b/>
           <w:sz w:val="28"/>
+          <w:szCs w:val="28"/>
         </w:rPr>
       </w:pPr>
       <w:r>
@@ -5500,6 +6316,7 @@
           <w:rFonts w:ascii="Times New Roman" w:hAnsi="Times New Roman" w:cs="Times New Roman"/>
           <w:b/>
           <w:sz w:val="28"/>
+          <w:szCs w:val="28"/>
         </w:rPr>
         <w:t>Особенности выравнивания текста</w:t>
       </w:r>
@@ -5511,12 +6328,14 @@
           <w:rFonts w:ascii="Times New Roman" w:hAnsi="Times New Roman" w:cs="Times New Roman"/>
           <w:b/>
           <w:sz w:val="28"/>
+          <w:szCs w:val="28"/>
         </w:rPr>
       </w:pPr>
       <w:r>
         <w:rPr>
           <w:rFonts w:ascii="Times New Roman" w:hAnsi="Times New Roman" w:cs="Times New Roman"/>
           <w:sz w:val="28"/>
+          <w:szCs w:val="28"/>
         </w:rPr>
         <w:t>Выравнивание текста надписи относительно точки вставки определяется комбинацией двух схожих свойств примитива «</w:t>
       </w:r>
@@ -5524,6 +6343,7 @@
         <w:rPr>
           <w:rFonts w:ascii="Times New Roman" w:hAnsi="Times New Roman" w:cs="Times New Roman"/>
           <w:sz w:val="28"/>
+          <w:szCs w:val="28"/>
         </w:rPr>
         <w:t>Повернутый т</w:t>
       </w:r>
@@ -5531,6 +6351,7 @@
         <w:rPr>
           <w:rFonts w:ascii="Times New Roman" w:hAnsi="Times New Roman" w:cs="Times New Roman"/>
           <w:sz w:val="28"/>
+          <w:szCs w:val="28"/>
         </w:rPr>
         <w:t>екст»: «Положение точки вставки» и «Стиль выравнивания». Оба свойства могут иметь одно из трёх значений: «Слева», «По центру», «Справа». Всего возможно 9 различных комбинаций этих свойств. Однако на практике второе свойство влияет на положение текста только в том случае, если первое свойство имеет значение «Слева». В остальных случаях все варианты второго свойства никак не влияют на внешний вид надписи.</w:t>
       </w:r>
@@ -5544,7 +6365,7 @@
       <w:tblGrid>
         <w:gridCol w:w="2516"/>
         <w:gridCol w:w="1871"/>
-        <w:gridCol w:w="1842"/>
+        <w:gridCol w:w="2121"/>
       </w:tblGrid>
       <w:tr>
         <w:trPr>
@@ -5558,13 +6379,20 @@
             <w:pPr>
               <w:jc w:val="both"/>
               <w:rPr>
+                <w:rFonts w:ascii="Times New Roman" w:hAnsi="Times New Roman" w:cs="Times New Roman"/>
                 <w:b/>
-              </w:rPr>
-            </w:pPr>
-            <w:r>
-              <w:rPr>
+                <w:sz w:val="28"/>
+                <w:szCs w:val="28"/>
+              </w:rPr>
+            </w:pPr>
+            <w:r>
+              <w:rPr>
+                <w:rFonts w:ascii="Times New Roman" w:hAnsi="Times New Roman" w:cs="Times New Roman"/>
                 <w:b/>
-              </w:rPr>
+                <w:sz w:val="28"/>
+                <w:szCs w:val="28"/>
+              </w:rPr>
+              <w:lastRenderedPageBreak/>
               <w:t>Положение надписи</w:t>
             </w:r>
           </w:p>
@@ -5577,12 +6405,18 @@
             <w:pPr>
               <w:jc w:val="both"/>
               <w:rPr>
+                <w:rFonts w:ascii="Times New Roman" w:hAnsi="Times New Roman" w:cs="Times New Roman"/>
                 <w:b/>
-              </w:rPr>
-            </w:pPr>
-            <w:r>
-              <w:rPr>
+                <w:sz w:val="28"/>
+                <w:szCs w:val="28"/>
+              </w:rPr>
+            </w:pPr>
+            <w:r>
+              <w:rPr>
+                <w:rFonts w:ascii="Times New Roman" w:hAnsi="Times New Roman" w:cs="Times New Roman"/>
                 <w:b/>
+                <w:sz w:val="28"/>
+                <w:szCs w:val="28"/>
               </w:rPr>
               <w:t>Положение точки вставки</w:t>
             </w:r>
@@ -5596,12 +6430,18 @@
             <w:pPr>
               <w:jc w:val="both"/>
               <w:rPr>
+                <w:rFonts w:ascii="Times New Roman" w:hAnsi="Times New Roman" w:cs="Times New Roman"/>
                 <w:b/>
-              </w:rPr>
-            </w:pPr>
-            <w:r>
-              <w:rPr>
+                <w:sz w:val="28"/>
+                <w:szCs w:val="28"/>
+              </w:rPr>
+            </w:pPr>
+            <w:r>
+              <w:rPr>
+                <w:rFonts w:ascii="Times New Roman" w:hAnsi="Times New Roman" w:cs="Times New Roman"/>
                 <w:b/>
+                <w:sz w:val="28"/>
+                <w:szCs w:val="28"/>
               </w:rPr>
               <w:t>Стиль выравнивания</w:t>
             </w:r>
@@ -5690,14 +6530,14 @@
               <w:spacing w:after="0"/>
               <w:jc w:val="both"/>
               <w:rPr>
-                <w:rFonts w:cs="Times New Roman"/>
-                <w:sz w:val="28"/>
-                <w:szCs w:val="28"/>
-              </w:rPr>
-            </w:pPr>
-            <w:r>
-              <w:rPr>
-                <w:rFonts w:cs="Times New Roman"/>
+                <w:rFonts w:ascii="Times New Roman" w:hAnsi="Times New Roman" w:cs="Times New Roman"/>
+                <w:sz w:val="28"/>
+                <w:szCs w:val="28"/>
+              </w:rPr>
+            </w:pPr>
+            <w:r>
+              <w:rPr>
+                <w:rFonts w:ascii="Times New Roman" w:hAnsi="Times New Roman" w:cs="Times New Roman"/>
                 <w:sz w:val="28"/>
                 <w:szCs w:val="28"/>
               </w:rPr>
@@ -5714,14 +6554,14 @@
               <w:spacing w:after="0"/>
               <w:jc w:val="both"/>
               <w:rPr>
-                <w:rFonts w:cs="Times New Roman"/>
-                <w:sz w:val="28"/>
-                <w:szCs w:val="28"/>
-              </w:rPr>
-            </w:pPr>
-            <w:r>
-              <w:rPr>
-                <w:rFonts w:cs="Times New Roman"/>
+                <w:rFonts w:ascii="Times New Roman" w:hAnsi="Times New Roman" w:cs="Times New Roman"/>
+                <w:sz w:val="28"/>
+                <w:szCs w:val="28"/>
+              </w:rPr>
+            </w:pPr>
+            <w:r>
+              <w:rPr>
+                <w:rFonts w:ascii="Times New Roman" w:hAnsi="Times New Roman" w:cs="Times New Roman"/>
                 <w:sz w:val="28"/>
                 <w:szCs w:val="28"/>
               </w:rPr>
@@ -5761,14 +6601,14 @@
               <w:spacing w:after="0"/>
               <w:jc w:val="both"/>
               <w:rPr>
-                <w:rFonts w:cs="Times New Roman"/>
-                <w:sz w:val="28"/>
-                <w:szCs w:val="28"/>
-              </w:rPr>
-            </w:pPr>
-            <w:r>
-              <w:rPr>
-                <w:rFonts w:cs="Times New Roman"/>
+                <w:rFonts w:ascii="Times New Roman" w:hAnsi="Times New Roman" w:cs="Times New Roman"/>
+                <w:sz w:val="28"/>
+                <w:szCs w:val="28"/>
+              </w:rPr>
+            </w:pPr>
+            <w:r>
+              <w:rPr>
+                <w:rFonts w:ascii="Times New Roman" w:hAnsi="Times New Roman" w:cs="Times New Roman"/>
                 <w:sz w:val="28"/>
                 <w:szCs w:val="28"/>
               </w:rPr>
@@ -5785,14 +6625,14 @@
               <w:spacing w:after="0"/>
               <w:jc w:val="both"/>
               <w:rPr>
-                <w:rFonts w:cs="Times New Roman"/>
-                <w:sz w:val="28"/>
-                <w:szCs w:val="28"/>
-              </w:rPr>
-            </w:pPr>
-            <w:r>
-              <w:rPr>
-                <w:rFonts w:cs="Times New Roman"/>
+                <w:rFonts w:ascii="Times New Roman" w:hAnsi="Times New Roman" w:cs="Times New Roman"/>
+                <w:sz w:val="28"/>
+                <w:szCs w:val="28"/>
+              </w:rPr>
+            </w:pPr>
+            <w:r>
+              <w:rPr>
+                <w:rFonts w:ascii="Times New Roman" w:hAnsi="Times New Roman" w:cs="Times New Roman"/>
                 <w:sz w:val="28"/>
                 <w:szCs w:val="28"/>
               </w:rPr>
@@ -5832,14 +6672,14 @@
               <w:spacing w:after="0"/>
               <w:jc w:val="both"/>
               <w:rPr>
-                <w:rFonts w:cs="Times New Roman"/>
-                <w:sz w:val="28"/>
-                <w:szCs w:val="28"/>
-              </w:rPr>
-            </w:pPr>
-            <w:r>
-              <w:rPr>
-                <w:rFonts w:cs="Times New Roman"/>
+                <w:rFonts w:ascii="Times New Roman" w:hAnsi="Times New Roman" w:cs="Times New Roman"/>
+                <w:sz w:val="28"/>
+                <w:szCs w:val="28"/>
+              </w:rPr>
+            </w:pPr>
+            <w:r>
+              <w:rPr>
+                <w:rFonts w:ascii="Times New Roman" w:hAnsi="Times New Roman" w:cs="Times New Roman"/>
                 <w:sz w:val="28"/>
                 <w:szCs w:val="28"/>
               </w:rPr>
@@ -5856,14 +6696,14 @@
               <w:spacing w:after="0"/>
               <w:jc w:val="both"/>
               <w:rPr>
-                <w:rFonts w:cs="Times New Roman"/>
-                <w:sz w:val="28"/>
-                <w:szCs w:val="28"/>
-              </w:rPr>
-            </w:pPr>
-            <w:r>
-              <w:rPr>
-                <w:rFonts w:cs="Times New Roman"/>
+                <w:rFonts w:ascii="Times New Roman" w:hAnsi="Times New Roman" w:cs="Times New Roman"/>
+                <w:sz w:val="28"/>
+                <w:szCs w:val="28"/>
+              </w:rPr>
+            </w:pPr>
+            <w:r>
+              <w:rPr>
+                <w:rFonts w:ascii="Times New Roman" w:hAnsi="Times New Roman" w:cs="Times New Roman"/>
                 <w:sz w:val="28"/>
                 <w:szCs w:val="28"/>
               </w:rPr>
@@ -5903,14 +6743,14 @@
               <w:spacing w:after="0"/>
               <w:jc w:val="both"/>
               <w:rPr>
-                <w:rFonts w:cs="Times New Roman"/>
-                <w:sz w:val="28"/>
-                <w:szCs w:val="28"/>
-              </w:rPr>
-            </w:pPr>
-            <w:r>
-              <w:rPr>
-                <w:rFonts w:cs="Times New Roman"/>
+                <w:rFonts w:ascii="Times New Roman" w:hAnsi="Times New Roman" w:cs="Times New Roman"/>
+                <w:sz w:val="28"/>
+                <w:szCs w:val="28"/>
+              </w:rPr>
+            </w:pPr>
+            <w:r>
+              <w:rPr>
+                <w:rFonts w:ascii="Times New Roman" w:hAnsi="Times New Roman" w:cs="Times New Roman"/>
                 <w:sz w:val="28"/>
                 <w:szCs w:val="28"/>
               </w:rPr>
@@ -5927,14 +6767,14 @@
               <w:spacing w:after="0"/>
               <w:jc w:val="both"/>
               <w:rPr>
-                <w:rFonts w:cs="Times New Roman"/>
-                <w:sz w:val="28"/>
-                <w:szCs w:val="28"/>
-              </w:rPr>
-            </w:pPr>
-            <w:r>
-              <w:rPr>
-                <w:rFonts w:cs="Times New Roman"/>
+                <w:rFonts w:ascii="Times New Roman" w:hAnsi="Times New Roman" w:cs="Times New Roman"/>
+                <w:sz w:val="28"/>
+                <w:szCs w:val="28"/>
+              </w:rPr>
+            </w:pPr>
+            <w:r>
+              <w:rPr>
+                <w:rFonts w:ascii="Times New Roman" w:hAnsi="Times New Roman" w:cs="Times New Roman"/>
                 <w:sz w:val="28"/>
                 <w:szCs w:val="28"/>
               </w:rPr>
@@ -5974,14 +6814,14 @@
               <w:spacing w:after="0"/>
               <w:jc w:val="both"/>
               <w:rPr>
-                <w:rFonts w:cs="Times New Roman"/>
-                <w:sz w:val="28"/>
-                <w:szCs w:val="28"/>
-              </w:rPr>
-            </w:pPr>
-            <w:r>
-              <w:rPr>
-                <w:rFonts w:cs="Times New Roman"/>
+                <w:rFonts w:ascii="Times New Roman" w:hAnsi="Times New Roman" w:cs="Times New Roman"/>
+                <w:sz w:val="28"/>
+                <w:szCs w:val="28"/>
+              </w:rPr>
+            </w:pPr>
+            <w:r>
+              <w:rPr>
+                <w:rFonts w:ascii="Times New Roman" w:hAnsi="Times New Roman" w:cs="Times New Roman"/>
                 <w:sz w:val="28"/>
                 <w:szCs w:val="28"/>
               </w:rPr>
@@ -5998,14 +6838,14 @@
               <w:spacing w:after="0"/>
               <w:jc w:val="both"/>
               <w:rPr>
-                <w:rFonts w:cs="Times New Roman"/>
-                <w:sz w:val="28"/>
-                <w:szCs w:val="28"/>
-              </w:rPr>
-            </w:pPr>
-            <w:r>
-              <w:rPr>
-                <w:rFonts w:cs="Times New Roman"/>
+                <w:rFonts w:ascii="Times New Roman" w:hAnsi="Times New Roman" w:cs="Times New Roman"/>
+                <w:sz w:val="28"/>
+                <w:szCs w:val="28"/>
+              </w:rPr>
+            </w:pPr>
+            <w:r>
+              <w:rPr>
+                <w:rFonts w:ascii="Times New Roman" w:hAnsi="Times New Roman" w:cs="Times New Roman"/>
                 <w:sz w:val="28"/>
                 <w:szCs w:val="28"/>
               </w:rPr>
@@ -6045,14 +6885,14 @@
               <w:spacing w:after="0"/>
               <w:jc w:val="both"/>
               <w:rPr>
-                <w:rFonts w:cs="Times New Roman"/>
-                <w:sz w:val="28"/>
-                <w:szCs w:val="28"/>
-              </w:rPr>
-            </w:pPr>
-            <w:r>
-              <w:rPr>
-                <w:rFonts w:cs="Times New Roman"/>
+                <w:rFonts w:ascii="Times New Roman" w:hAnsi="Times New Roman" w:cs="Times New Roman"/>
+                <w:sz w:val="28"/>
+                <w:szCs w:val="28"/>
+              </w:rPr>
+            </w:pPr>
+            <w:r>
+              <w:rPr>
+                <w:rFonts w:ascii="Times New Roman" w:hAnsi="Times New Roman" w:cs="Times New Roman"/>
                 <w:sz w:val="28"/>
                 <w:szCs w:val="28"/>
               </w:rPr>
@@ -6069,14 +6909,14 @@
               <w:spacing w:after="0"/>
               <w:jc w:val="both"/>
               <w:rPr>
-                <w:rFonts w:cs="Times New Roman"/>
-                <w:sz w:val="28"/>
-                <w:szCs w:val="28"/>
-              </w:rPr>
-            </w:pPr>
-            <w:r>
-              <w:rPr>
-                <w:rFonts w:cs="Times New Roman"/>
+                <w:rFonts w:ascii="Times New Roman" w:hAnsi="Times New Roman" w:cs="Times New Roman"/>
+                <w:sz w:val="28"/>
+                <w:szCs w:val="28"/>
+              </w:rPr>
+            </w:pPr>
+            <w:r>
+              <w:rPr>
+                <w:rFonts w:ascii="Times New Roman" w:hAnsi="Times New Roman" w:cs="Times New Roman"/>
                 <w:sz w:val="28"/>
                 <w:szCs w:val="28"/>
               </w:rPr>
@@ -6116,14 +6956,14 @@
               <w:spacing w:after="0"/>
               <w:jc w:val="both"/>
               <w:rPr>
-                <w:rFonts w:cs="Times New Roman"/>
-                <w:sz w:val="28"/>
-                <w:szCs w:val="28"/>
-              </w:rPr>
-            </w:pPr>
-            <w:r>
-              <w:rPr>
-                <w:rFonts w:cs="Times New Roman"/>
+                <w:rFonts w:ascii="Times New Roman" w:hAnsi="Times New Roman" w:cs="Times New Roman"/>
+                <w:sz w:val="28"/>
+                <w:szCs w:val="28"/>
+              </w:rPr>
+            </w:pPr>
+            <w:r>
+              <w:rPr>
+                <w:rFonts w:ascii="Times New Roman" w:hAnsi="Times New Roman" w:cs="Times New Roman"/>
                 <w:sz w:val="28"/>
                 <w:szCs w:val="28"/>
               </w:rPr>
@@ -6140,14 +6980,14 @@
               <w:spacing w:after="0"/>
               <w:jc w:val="both"/>
               <w:rPr>
-                <w:rFonts w:cs="Times New Roman"/>
-                <w:sz w:val="28"/>
-                <w:szCs w:val="28"/>
-              </w:rPr>
-            </w:pPr>
-            <w:r>
-              <w:rPr>
-                <w:rFonts w:cs="Times New Roman"/>
+                <w:rFonts w:ascii="Times New Roman" w:hAnsi="Times New Roman" w:cs="Times New Roman"/>
+                <w:sz w:val="28"/>
+                <w:szCs w:val="28"/>
+              </w:rPr>
+            </w:pPr>
+            <w:r>
+              <w:rPr>
+                <w:rFonts w:ascii="Times New Roman" w:hAnsi="Times New Roman" w:cs="Times New Roman"/>
                 <w:sz w:val="28"/>
                 <w:szCs w:val="28"/>
               </w:rPr>
@@ -6187,14 +7027,14 @@
               <w:spacing w:after="0"/>
               <w:jc w:val="both"/>
               <w:rPr>
-                <w:rFonts w:cs="Times New Roman"/>
-                <w:sz w:val="28"/>
-                <w:szCs w:val="28"/>
-              </w:rPr>
-            </w:pPr>
-            <w:r>
-              <w:rPr>
-                <w:rFonts w:cs="Times New Roman"/>
+                <w:rFonts w:ascii="Times New Roman" w:hAnsi="Times New Roman" w:cs="Times New Roman"/>
+                <w:sz w:val="28"/>
+                <w:szCs w:val="28"/>
+              </w:rPr>
+            </w:pPr>
+            <w:r>
+              <w:rPr>
+                <w:rFonts w:ascii="Times New Roman" w:hAnsi="Times New Roman" w:cs="Times New Roman"/>
                 <w:sz w:val="28"/>
                 <w:szCs w:val="28"/>
               </w:rPr>
@@ -6211,14 +7051,14 @@
               <w:spacing w:after="0"/>
               <w:jc w:val="both"/>
               <w:rPr>
-                <w:rFonts w:cs="Times New Roman"/>
-                <w:sz w:val="28"/>
-                <w:szCs w:val="28"/>
-              </w:rPr>
-            </w:pPr>
-            <w:r>
-              <w:rPr>
-                <w:rFonts w:cs="Times New Roman"/>
+                <w:rFonts w:ascii="Times New Roman" w:hAnsi="Times New Roman" w:cs="Times New Roman"/>
+                <w:sz w:val="28"/>
+                <w:szCs w:val="28"/>
+              </w:rPr>
+            </w:pPr>
+            <w:r>
+              <w:rPr>
+                <w:rFonts w:ascii="Times New Roman" w:hAnsi="Times New Roman" w:cs="Times New Roman"/>
                 <w:sz w:val="28"/>
                 <w:szCs w:val="28"/>
               </w:rPr>
@@ -6258,14 +7098,14 @@
               <w:spacing w:after="0"/>
               <w:jc w:val="both"/>
               <w:rPr>
-                <w:rFonts w:cs="Times New Roman"/>
-                <w:sz w:val="28"/>
-                <w:szCs w:val="28"/>
-              </w:rPr>
-            </w:pPr>
-            <w:r>
-              <w:rPr>
-                <w:rFonts w:cs="Times New Roman"/>
+                <w:rFonts w:ascii="Times New Roman" w:hAnsi="Times New Roman" w:cs="Times New Roman"/>
+                <w:sz w:val="28"/>
+                <w:szCs w:val="28"/>
+              </w:rPr>
+            </w:pPr>
+            <w:r>
+              <w:rPr>
+                <w:rFonts w:ascii="Times New Roman" w:hAnsi="Times New Roman" w:cs="Times New Roman"/>
                 <w:sz w:val="28"/>
                 <w:szCs w:val="28"/>
               </w:rPr>
@@ -6282,14 +7122,14 @@
               <w:spacing w:after="0"/>
               <w:jc w:val="both"/>
               <w:rPr>
-                <w:rFonts w:cs="Times New Roman"/>
-                <w:sz w:val="28"/>
-                <w:szCs w:val="28"/>
-              </w:rPr>
-            </w:pPr>
-            <w:r>
-              <w:rPr>
-                <w:rFonts w:cs="Times New Roman"/>
+                <w:rFonts w:ascii="Times New Roman" w:hAnsi="Times New Roman" w:cs="Times New Roman"/>
+                <w:sz w:val="28"/>
+                <w:szCs w:val="28"/>
+              </w:rPr>
+            </w:pPr>
+            <w:r>
+              <w:rPr>
+                <w:rFonts w:ascii="Times New Roman" w:hAnsi="Times New Roman" w:cs="Times New Roman"/>
                 <w:sz w:val="28"/>
                 <w:szCs w:val="28"/>
               </w:rPr>
@@ -6361,7 +7201,10 @@
       </w:pPr>
       <w:r>
         <w:rPr>
+          <w:rFonts w:ascii="Times New Roman" w:hAnsi="Times New Roman" w:cs="Times New Roman"/>
           <w:noProof/>
+          <w:sz w:val="28"/>
+          <w:szCs w:val="28"/>
           <w:lang w:eastAsia="ru-RU"/>
         </w:rPr>
         <w:drawing>
@@ -6400,8 +7243,6 @@
           </wp:inline>
         </w:drawing>
       </w:r>
-      <w:bookmarkStart w:id="0" w:name="_GoBack"/>
-      <w:bookmarkEnd w:id="0"/>
     </w:p>
     <w:p>
       <w:pPr>
@@ -6530,6 +7371,7 @@
           <w:szCs w:val="28"/>
           <w:lang w:eastAsia="ru-RU"/>
         </w:rPr>
+        <w:lastRenderedPageBreak/>
         <w:t>Стиль текста:</w:t>
       </w:r>
     </w:p>
@@ -6895,8 +7737,8 @@
         <w:tblLook w:val="04A0" w:firstRow="1" w:lastRow="0" w:firstColumn="1" w:lastColumn="0" w:noHBand="0" w:noVBand="1"/>
       </w:tblPr>
       <w:tblGrid>
-        <w:gridCol w:w="2571"/>
-        <w:gridCol w:w="14006"/>
+        <w:gridCol w:w="2561"/>
+        <w:gridCol w:w="6784"/>
       </w:tblGrid>
       <w:tr>
         <w:tc>
@@ -7161,7 +8003,18 @@
                 <w:szCs w:val="28"/>
                 <w:lang w:eastAsia="ru-RU"/>
               </w:rPr>
-              <w:t>Значение отображается с числом разрядов после запятой строго равном указанному в свойстве «Количество знаков после запятой». При превышении значением количества разрядов превышающие количество разряды отбрасываются, а значение округляется. При количестве значащих разрядов меньше зарезервированного в оставшиеся позиции записываются нули.</w:t>
+              <w:t xml:space="preserve">Значение отображается с числом разрядов после запятой строго равном указанному в свойстве «Количество знаков после запятой». При превышении значением количества разрядов превышающие количество разряды отбрасываются, а значение округляется. При количестве значащих разрядов </w:t>
+            </w:r>
+            <w:r>
+              <w:rPr>
+                <w:rFonts w:ascii="Times New Roman" w:hAnsi="Times New Roman" w:cs="Times New Roman"/>
+                <w:noProof/>
+                <w:sz w:val="28"/>
+                <w:szCs w:val="28"/>
+                <w:lang w:eastAsia="ru-RU"/>
+              </w:rPr>
+              <w:lastRenderedPageBreak/>
+              <w:t>меньше зарезервированного в оставшиеся позиции записываются нули.</w:t>
             </w:r>
           </w:p>
         </w:tc>
@@ -7190,6 +8043,7 @@
                 <w:szCs w:val="28"/>
                 <w:lang w:eastAsia="ru-RU"/>
               </w:rPr>
+              <w:lastRenderedPageBreak/>
               <w:t>Целый</w:t>
             </w:r>
           </w:p>
@@ -7227,7 +8081,10 @@
       <w:pPr>
         <w:jc w:val="both"/>
         <w:rPr>
+          <w:rFonts w:ascii="Times New Roman" w:hAnsi="Times New Roman" w:cs="Times New Roman"/>
           <w:noProof/>
+          <w:sz w:val="28"/>
+          <w:szCs w:val="28"/>
           <w:lang w:eastAsia="ru-RU"/>
         </w:rPr>
       </w:pPr>
@@ -7239,6 +8096,7 @@
           <w:rFonts w:ascii="Times New Roman" w:hAnsi="Times New Roman" w:cs="Times New Roman"/>
           <w:noProof/>
           <w:sz w:val="28"/>
+          <w:szCs w:val="28"/>
           <w:lang w:eastAsia="ru-RU"/>
         </w:rPr>
       </w:pPr>
@@ -7247,6 +8105,7 @@
           <w:rFonts w:ascii="Times New Roman" w:hAnsi="Times New Roman" w:cs="Times New Roman"/>
           <w:noProof/>
           <w:sz w:val="28"/>
+          <w:szCs w:val="28"/>
           <w:lang w:eastAsia="ru-RU"/>
         </w:rPr>
         <w:t>Примеры отображения значения при разных сочетаниях свойств.</w:t>
@@ -7259,6 +8118,7 @@
           <w:rFonts w:ascii="Times New Roman" w:hAnsi="Times New Roman" w:cs="Times New Roman"/>
           <w:noProof/>
           <w:sz w:val="28"/>
+          <w:szCs w:val="28"/>
           <w:lang w:eastAsia="ru-RU"/>
         </w:rPr>
       </w:pPr>
@@ -7267,6 +8127,7 @@
           <w:rFonts w:ascii="Times New Roman" w:hAnsi="Times New Roman" w:cs="Times New Roman"/>
           <w:noProof/>
           <w:sz w:val="28"/>
+          <w:szCs w:val="28"/>
           <w:lang w:eastAsia="ru-RU"/>
         </w:rPr>
         <w:t>«Количество знаков после запятой» – N1.</w:t>
@@ -7279,6 +8140,7 @@
           <w:rFonts w:ascii="Times New Roman" w:hAnsi="Times New Roman" w:cs="Times New Roman"/>
           <w:noProof/>
           <w:sz w:val="28"/>
+          <w:szCs w:val="28"/>
           <w:lang w:eastAsia="ru-RU"/>
         </w:rPr>
       </w:pPr>
@@ -7287,6 +8149,7 @@
           <w:rFonts w:ascii="Times New Roman" w:hAnsi="Times New Roman" w:cs="Times New Roman"/>
           <w:noProof/>
           <w:sz w:val="28"/>
+          <w:szCs w:val="28"/>
           <w:lang w:eastAsia="ru-RU"/>
         </w:rPr>
         <w:t xml:space="preserve">«Общее количество знаков» – </w:t>
@@ -7296,6 +8159,7 @@
           <w:rFonts w:ascii="Times New Roman" w:hAnsi="Times New Roman" w:cs="Times New Roman"/>
           <w:noProof/>
           <w:sz w:val="28"/>
+          <w:szCs w:val="28"/>
           <w:lang w:val="en-US" w:eastAsia="ru-RU"/>
         </w:rPr>
         <w:t>N</w:t>
@@ -7305,6 +8169,7 @@
           <w:rFonts w:ascii="Times New Roman" w:hAnsi="Times New Roman" w:cs="Times New Roman"/>
           <w:noProof/>
           <w:sz w:val="28"/>
+          <w:szCs w:val="28"/>
           <w:lang w:eastAsia="ru-RU"/>
         </w:rPr>
         <w:t>2.</w:t>
@@ -7317,6 +8182,7 @@
           <w:rFonts w:ascii="Times New Roman" w:hAnsi="Times New Roman" w:cs="Times New Roman"/>
           <w:noProof/>
           <w:sz w:val="28"/>
+          <w:szCs w:val="28"/>
           <w:lang w:eastAsia="ru-RU"/>
         </w:rPr>
       </w:pPr>
@@ -7325,6 +8191,7 @@
           <w:rFonts w:ascii="Times New Roman" w:hAnsi="Times New Roman" w:cs="Times New Roman"/>
           <w:noProof/>
           <w:sz w:val="28"/>
+          <w:szCs w:val="28"/>
           <w:lang w:eastAsia="ru-RU"/>
         </w:rPr>
         <w:t>Исходное значение = 0,5588.</w:t>
@@ -7337,10 +8204,10 @@
         <w:tblLook w:val="04A0" w:firstRow="1" w:lastRow="0" w:firstColumn="1" w:lastColumn="0" w:noHBand="0" w:noVBand="1"/>
       </w:tblPr>
       <w:tblGrid>
-        <w:gridCol w:w="2050"/>
-        <w:gridCol w:w="2507"/>
-        <w:gridCol w:w="2507"/>
-        <w:gridCol w:w="2507"/>
+        <w:gridCol w:w="2555"/>
+        <w:gridCol w:w="2277"/>
+        <w:gridCol w:w="2278"/>
+        <w:gridCol w:w="2235"/>
       </w:tblGrid>
       <w:tr>
         <w:tc>
@@ -7351,8 +8218,10 @@
             <w:pPr>
               <w:jc w:val="both"/>
               <w:rPr>
-                <w:noProof/>
-                <w:sz w:val="28"/>
+                <w:rFonts w:ascii="Times New Roman" w:hAnsi="Times New Roman" w:cs="Times New Roman"/>
+                <w:noProof/>
+                <w:sz w:val="28"/>
+                <w:szCs w:val="28"/>
                 <w:lang w:eastAsia="ru-RU"/>
               </w:rPr>
             </w:pPr>
@@ -7366,39 +8235,49 @@
             <w:pPr>
               <w:jc w:val="both"/>
               <w:rPr>
-                <w:noProof/>
-                <w:sz w:val="28"/>
-                <w:lang w:eastAsia="ru-RU"/>
-              </w:rPr>
-            </w:pPr>
-            <w:r>
-              <w:rPr>
-                <w:noProof/>
-                <w:sz w:val="28"/>
+                <w:rFonts w:ascii="Times New Roman" w:hAnsi="Times New Roman" w:cs="Times New Roman"/>
+                <w:noProof/>
+                <w:sz w:val="28"/>
+                <w:szCs w:val="28"/>
+                <w:lang w:eastAsia="ru-RU"/>
+              </w:rPr>
+            </w:pPr>
+            <w:r>
+              <w:rPr>
+                <w:rFonts w:ascii="Times New Roman" w:hAnsi="Times New Roman" w:cs="Times New Roman"/>
+                <w:noProof/>
+                <w:sz w:val="28"/>
+                <w:szCs w:val="28"/>
                 <w:lang w:val="en-US" w:eastAsia="ru-RU"/>
               </w:rPr>
               <w:t xml:space="preserve">N1 </w:t>
             </w:r>
             <w:r>
               <w:rPr>
-                <w:noProof/>
-                <w:sz w:val="28"/>
+                <w:rFonts w:ascii="Times New Roman" w:hAnsi="Times New Roman" w:cs="Times New Roman"/>
+                <w:noProof/>
+                <w:sz w:val="28"/>
+                <w:szCs w:val="28"/>
                 <w:lang w:eastAsia="ru-RU"/>
               </w:rPr>
               <w:t xml:space="preserve">= 2, </w:t>
             </w:r>
             <w:r>
               <w:rPr>
-                <w:noProof/>
-                <w:sz w:val="28"/>
+                <w:rFonts w:ascii="Times New Roman" w:hAnsi="Times New Roman" w:cs="Times New Roman"/>
+                <w:noProof/>
+                <w:sz w:val="28"/>
+                <w:szCs w:val="28"/>
                 <w:lang w:val="en-US" w:eastAsia="ru-RU"/>
               </w:rPr>
               <w:t>N2</w:t>
             </w:r>
             <w:r>
               <w:rPr>
-                <w:noProof/>
-                <w:sz w:val="28"/>
+                <w:rFonts w:ascii="Times New Roman" w:hAnsi="Times New Roman" w:cs="Times New Roman"/>
+                <w:noProof/>
+                <w:sz w:val="28"/>
+                <w:szCs w:val="28"/>
                 <w:lang w:eastAsia="ru-RU"/>
               </w:rPr>
               <w:t xml:space="preserve"> = 3</w:t>
@@ -7413,23 +8292,29 @@
             <w:pPr>
               <w:jc w:val="both"/>
               <w:rPr>
-                <w:noProof/>
-                <w:sz w:val="28"/>
-                <w:lang w:eastAsia="ru-RU"/>
-              </w:rPr>
-            </w:pPr>
-            <w:r>
-              <w:rPr>
-                <w:noProof/>
-                <w:sz w:val="28"/>
+                <w:rFonts w:ascii="Times New Roman" w:hAnsi="Times New Roman" w:cs="Times New Roman"/>
+                <w:noProof/>
+                <w:sz w:val="28"/>
+                <w:szCs w:val="28"/>
+                <w:lang w:eastAsia="ru-RU"/>
+              </w:rPr>
+            </w:pPr>
+            <w:r>
+              <w:rPr>
+                <w:rFonts w:ascii="Times New Roman" w:hAnsi="Times New Roman" w:cs="Times New Roman"/>
+                <w:noProof/>
+                <w:sz w:val="28"/>
+                <w:szCs w:val="28"/>
                 <w:lang w:val="en-US" w:eastAsia="ru-RU"/>
               </w:rPr>
               <w:t>N1 = N2</w:t>
             </w:r>
             <w:r>
               <w:rPr>
-                <w:noProof/>
-                <w:sz w:val="28"/>
+                <w:rFonts w:ascii="Times New Roman" w:hAnsi="Times New Roman" w:cs="Times New Roman"/>
+                <w:noProof/>
+                <w:sz w:val="28"/>
+                <w:szCs w:val="28"/>
                 <w:lang w:eastAsia="ru-RU"/>
               </w:rPr>
               <w:t xml:space="preserve"> = 3</w:t>
@@ -7444,39 +8329,49 @@
             <w:pPr>
               <w:jc w:val="both"/>
               <w:rPr>
-                <w:noProof/>
-                <w:sz w:val="28"/>
-                <w:lang w:eastAsia="ru-RU"/>
-              </w:rPr>
-            </w:pPr>
-            <w:r>
-              <w:rPr>
-                <w:noProof/>
-                <w:sz w:val="28"/>
+                <w:rFonts w:ascii="Times New Roman" w:hAnsi="Times New Roman" w:cs="Times New Roman"/>
+                <w:noProof/>
+                <w:sz w:val="28"/>
+                <w:szCs w:val="28"/>
+                <w:lang w:eastAsia="ru-RU"/>
+              </w:rPr>
+            </w:pPr>
+            <w:r>
+              <w:rPr>
+                <w:rFonts w:ascii="Times New Roman" w:hAnsi="Times New Roman" w:cs="Times New Roman"/>
+                <w:noProof/>
+                <w:sz w:val="28"/>
+                <w:szCs w:val="28"/>
                 <w:lang w:val="en-US" w:eastAsia="ru-RU"/>
               </w:rPr>
               <w:t xml:space="preserve">N1 </w:t>
             </w:r>
             <w:r>
               <w:rPr>
-                <w:noProof/>
-                <w:sz w:val="28"/>
+                <w:rFonts w:ascii="Times New Roman" w:hAnsi="Times New Roman" w:cs="Times New Roman"/>
+                <w:noProof/>
+                <w:sz w:val="28"/>
+                <w:szCs w:val="28"/>
                 <w:lang w:eastAsia="ru-RU"/>
               </w:rPr>
               <w:t>= 5,</w:t>
             </w:r>
             <w:r>
               <w:rPr>
-                <w:noProof/>
-                <w:sz w:val="28"/>
+                <w:rFonts w:ascii="Times New Roman" w:hAnsi="Times New Roman" w:cs="Times New Roman"/>
+                <w:noProof/>
+                <w:sz w:val="28"/>
+                <w:szCs w:val="28"/>
                 <w:lang w:val="en-US" w:eastAsia="ru-RU"/>
               </w:rPr>
               <w:t xml:space="preserve"> N2</w:t>
             </w:r>
             <w:r>
               <w:rPr>
-                <w:noProof/>
-                <w:sz w:val="28"/>
+                <w:rFonts w:ascii="Times New Roman" w:hAnsi="Times New Roman" w:cs="Times New Roman"/>
+                <w:noProof/>
+                <w:sz w:val="28"/>
+                <w:szCs w:val="28"/>
                 <w:lang w:eastAsia="ru-RU"/>
               </w:rPr>
               <w:t xml:space="preserve"> = 3</w:t>
@@ -7493,15 +8388,19 @@
             <w:pPr>
               <w:jc w:val="both"/>
               <w:rPr>
-                <w:noProof/>
-                <w:sz w:val="28"/>
-                <w:lang w:eastAsia="ru-RU"/>
-              </w:rPr>
-            </w:pPr>
-            <w:r>
-              <w:rPr>
-                <w:noProof/>
-                <w:sz w:val="28"/>
+                <w:rFonts w:ascii="Times New Roman" w:hAnsi="Times New Roman" w:cs="Times New Roman"/>
+                <w:noProof/>
+                <w:sz w:val="28"/>
+                <w:szCs w:val="28"/>
+                <w:lang w:eastAsia="ru-RU"/>
+              </w:rPr>
+            </w:pPr>
+            <w:r>
+              <w:rPr>
+                <w:rFonts w:ascii="Times New Roman" w:hAnsi="Times New Roman" w:cs="Times New Roman"/>
+                <w:noProof/>
+                <w:sz w:val="28"/>
+                <w:szCs w:val="28"/>
                 <w:lang w:eastAsia="ru-RU"/>
               </w:rPr>
               <w:t>Основной</w:t>
@@ -7517,15 +8416,19 @@
               <w:ind w:left="708" w:hanging="708"/>
               <w:jc w:val="both"/>
               <w:rPr>
-                <w:noProof/>
-                <w:sz w:val="28"/>
-                <w:lang w:eastAsia="ru-RU"/>
-              </w:rPr>
-            </w:pPr>
-            <w:r>
-              <w:rPr>
-                <w:noProof/>
-                <w:sz w:val="28"/>
+                <w:rFonts w:ascii="Times New Roman" w:hAnsi="Times New Roman" w:cs="Times New Roman"/>
+                <w:noProof/>
+                <w:sz w:val="28"/>
+                <w:szCs w:val="28"/>
+                <w:lang w:eastAsia="ru-RU"/>
+              </w:rPr>
+            </w:pPr>
+            <w:r>
+              <w:rPr>
+                <w:rFonts w:ascii="Times New Roman" w:hAnsi="Times New Roman" w:cs="Times New Roman"/>
+                <w:noProof/>
+                <w:sz w:val="28"/>
+                <w:szCs w:val="28"/>
                 <w:lang w:eastAsia="ru-RU"/>
               </w:rPr>
               <w:t>0.559</w:t>
@@ -7541,15 +8444,19 @@
               <w:ind w:left="708" w:hanging="708"/>
               <w:jc w:val="both"/>
               <w:rPr>
-                <w:noProof/>
-                <w:sz w:val="28"/>
-                <w:lang w:val="en-US" w:eastAsia="ru-RU"/>
-              </w:rPr>
-            </w:pPr>
-            <w:r>
-              <w:rPr>
-                <w:noProof/>
-                <w:sz w:val="28"/>
+                <w:rFonts w:ascii="Times New Roman" w:hAnsi="Times New Roman" w:cs="Times New Roman"/>
+                <w:noProof/>
+                <w:sz w:val="28"/>
+                <w:szCs w:val="28"/>
+                <w:lang w:val="en-US" w:eastAsia="ru-RU"/>
+              </w:rPr>
+            </w:pPr>
+            <w:r>
+              <w:rPr>
+                <w:rFonts w:ascii="Times New Roman" w:hAnsi="Times New Roman" w:cs="Times New Roman"/>
+                <w:noProof/>
+                <w:sz w:val="28"/>
+                <w:szCs w:val="28"/>
                 <w:lang w:val="en-US" w:eastAsia="ru-RU"/>
               </w:rPr>
               <w:t>0.559</w:t>
@@ -7565,15 +8472,19 @@
               <w:ind w:left="708" w:hanging="708"/>
               <w:jc w:val="both"/>
               <w:rPr>
-                <w:noProof/>
-                <w:sz w:val="28"/>
-                <w:lang w:val="en-US" w:eastAsia="ru-RU"/>
-              </w:rPr>
-            </w:pPr>
-            <w:r>
-              <w:rPr>
-                <w:noProof/>
-                <w:sz w:val="28"/>
+                <w:rFonts w:ascii="Times New Roman" w:hAnsi="Times New Roman" w:cs="Times New Roman"/>
+                <w:noProof/>
+                <w:sz w:val="28"/>
+                <w:szCs w:val="28"/>
+                <w:lang w:val="en-US" w:eastAsia="ru-RU"/>
+              </w:rPr>
+            </w:pPr>
+            <w:r>
+              <w:rPr>
+                <w:rFonts w:ascii="Times New Roman" w:hAnsi="Times New Roman" w:cs="Times New Roman"/>
+                <w:noProof/>
+                <w:sz w:val="28"/>
+                <w:szCs w:val="28"/>
                 <w:lang w:val="en-US" w:eastAsia="ru-RU"/>
               </w:rPr>
               <w:t>0.559</w:t>
@@ -7590,15 +8501,19 @@
             <w:pPr>
               <w:jc w:val="both"/>
               <w:rPr>
-                <w:noProof/>
-                <w:sz w:val="28"/>
-                <w:lang w:eastAsia="ru-RU"/>
-              </w:rPr>
-            </w:pPr>
-            <w:r>
-              <w:rPr>
-                <w:noProof/>
-                <w:sz w:val="28"/>
+                <w:rFonts w:ascii="Times New Roman" w:hAnsi="Times New Roman" w:cs="Times New Roman"/>
+                <w:noProof/>
+                <w:sz w:val="28"/>
+                <w:szCs w:val="28"/>
+                <w:lang w:eastAsia="ru-RU"/>
+              </w:rPr>
+            </w:pPr>
+            <w:r>
+              <w:rPr>
+                <w:rFonts w:ascii="Times New Roman" w:hAnsi="Times New Roman" w:cs="Times New Roman"/>
+                <w:noProof/>
+                <w:sz w:val="28"/>
+                <w:szCs w:val="28"/>
                 <w:lang w:eastAsia="ru-RU"/>
               </w:rPr>
               <w:t>Экспоненциальный</w:t>
@@ -7614,23 +8529,29 @@
               <w:ind w:left="708" w:hanging="708"/>
               <w:jc w:val="both"/>
               <w:rPr>
-                <w:noProof/>
-                <w:sz w:val="28"/>
-                <w:lang w:val="en-US" w:eastAsia="ru-RU"/>
-              </w:rPr>
-            </w:pPr>
-            <w:r>
-              <w:rPr>
-                <w:noProof/>
-                <w:sz w:val="28"/>
+                <w:rFonts w:ascii="Times New Roman" w:hAnsi="Times New Roman" w:cs="Times New Roman"/>
+                <w:noProof/>
+                <w:sz w:val="28"/>
+                <w:szCs w:val="28"/>
+                <w:lang w:val="en-US" w:eastAsia="ru-RU"/>
+              </w:rPr>
+            </w:pPr>
+            <w:r>
+              <w:rPr>
+                <w:rFonts w:ascii="Times New Roman" w:hAnsi="Times New Roman" w:cs="Times New Roman"/>
+                <w:noProof/>
+                <w:sz w:val="28"/>
+                <w:szCs w:val="28"/>
                 <w:lang w:eastAsia="ru-RU"/>
               </w:rPr>
               <w:t>5</w:t>
             </w:r>
             <w:r>
               <w:rPr>
-                <w:noProof/>
-                <w:sz w:val="28"/>
+                <w:rFonts w:ascii="Times New Roman" w:hAnsi="Times New Roman" w:cs="Times New Roman"/>
+                <w:noProof/>
+                <w:sz w:val="28"/>
+                <w:szCs w:val="28"/>
                 <w:lang w:val="en-US" w:eastAsia="ru-RU"/>
               </w:rPr>
               <w:t>.59E-001</w:t>
@@ -7646,15 +8567,19 @@
               <w:ind w:left="708" w:hanging="708"/>
               <w:jc w:val="both"/>
               <w:rPr>
-                <w:noProof/>
-                <w:sz w:val="28"/>
-                <w:lang w:val="en-US" w:eastAsia="ru-RU"/>
-              </w:rPr>
-            </w:pPr>
-            <w:r>
-              <w:rPr>
-                <w:noProof/>
-                <w:sz w:val="28"/>
+                <w:rFonts w:ascii="Times New Roman" w:hAnsi="Times New Roman" w:cs="Times New Roman"/>
+                <w:noProof/>
+                <w:sz w:val="28"/>
+                <w:szCs w:val="28"/>
+                <w:lang w:val="en-US" w:eastAsia="ru-RU"/>
+              </w:rPr>
+            </w:pPr>
+            <w:r>
+              <w:rPr>
+                <w:rFonts w:ascii="Times New Roman" w:hAnsi="Times New Roman" w:cs="Times New Roman"/>
+                <w:noProof/>
+                <w:sz w:val="28"/>
+                <w:szCs w:val="28"/>
                 <w:lang w:val="en-US" w:eastAsia="ru-RU"/>
               </w:rPr>
               <w:t>5.59E-001</w:t>
@@ -7670,15 +8595,19 @@
               <w:ind w:left="708" w:hanging="708"/>
               <w:jc w:val="both"/>
               <w:rPr>
-                <w:noProof/>
-                <w:sz w:val="28"/>
-                <w:lang w:val="en-US" w:eastAsia="ru-RU"/>
-              </w:rPr>
-            </w:pPr>
-            <w:r>
-              <w:rPr>
-                <w:noProof/>
-                <w:sz w:val="28"/>
+                <w:rFonts w:ascii="Times New Roman" w:hAnsi="Times New Roman" w:cs="Times New Roman"/>
+                <w:noProof/>
+                <w:sz w:val="28"/>
+                <w:szCs w:val="28"/>
+                <w:lang w:val="en-US" w:eastAsia="ru-RU"/>
+              </w:rPr>
+            </w:pPr>
+            <w:r>
+              <w:rPr>
+                <w:rFonts w:ascii="Times New Roman" w:hAnsi="Times New Roman" w:cs="Times New Roman"/>
+                <w:noProof/>
+                <w:sz w:val="28"/>
+                <w:szCs w:val="28"/>
                 <w:lang w:val="en-US" w:eastAsia="ru-RU"/>
               </w:rPr>
               <w:t>5.59E-1</w:t>
@@ -7695,15 +8624,19 @@
             <w:pPr>
               <w:jc w:val="both"/>
               <w:rPr>
-                <w:noProof/>
-                <w:sz w:val="28"/>
-                <w:lang w:eastAsia="ru-RU"/>
-              </w:rPr>
-            </w:pPr>
-            <w:r>
-              <w:rPr>
-                <w:noProof/>
-                <w:sz w:val="28"/>
+                <w:rFonts w:ascii="Times New Roman" w:hAnsi="Times New Roman" w:cs="Times New Roman"/>
+                <w:noProof/>
+                <w:sz w:val="28"/>
+                <w:szCs w:val="28"/>
+                <w:lang w:eastAsia="ru-RU"/>
+              </w:rPr>
+            </w:pPr>
+            <w:r>
+              <w:rPr>
+                <w:rFonts w:ascii="Times New Roman" w:hAnsi="Times New Roman" w:cs="Times New Roman"/>
+                <w:noProof/>
+                <w:sz w:val="28"/>
+                <w:szCs w:val="28"/>
                 <w:lang w:eastAsia="ru-RU"/>
               </w:rPr>
               <w:t>Фиксированный</w:t>
@@ -7719,15 +8652,19 @@
               <w:ind w:left="708" w:hanging="708"/>
               <w:jc w:val="both"/>
               <w:rPr>
-                <w:noProof/>
-                <w:sz w:val="28"/>
-                <w:lang w:val="en-US" w:eastAsia="ru-RU"/>
-              </w:rPr>
-            </w:pPr>
-            <w:r>
-              <w:rPr>
-                <w:noProof/>
-                <w:sz w:val="28"/>
+                <w:rFonts w:ascii="Times New Roman" w:hAnsi="Times New Roman" w:cs="Times New Roman"/>
+                <w:noProof/>
+                <w:sz w:val="28"/>
+                <w:szCs w:val="28"/>
+                <w:lang w:val="en-US" w:eastAsia="ru-RU"/>
+              </w:rPr>
+            </w:pPr>
+            <w:r>
+              <w:rPr>
+                <w:rFonts w:ascii="Times New Roman" w:hAnsi="Times New Roman" w:cs="Times New Roman"/>
+                <w:noProof/>
+                <w:sz w:val="28"/>
+                <w:szCs w:val="28"/>
                 <w:lang w:val="en-US" w:eastAsia="ru-RU"/>
               </w:rPr>
               <w:t>0.56</w:t>
@@ -7743,15 +8680,19 @@
               <w:ind w:left="708" w:hanging="708"/>
               <w:jc w:val="both"/>
               <w:rPr>
-                <w:noProof/>
-                <w:sz w:val="28"/>
-                <w:lang w:val="en-US" w:eastAsia="ru-RU"/>
-              </w:rPr>
-            </w:pPr>
-            <w:r>
-              <w:rPr>
-                <w:noProof/>
-                <w:sz w:val="28"/>
+                <w:rFonts w:ascii="Times New Roman" w:hAnsi="Times New Roman" w:cs="Times New Roman"/>
+                <w:noProof/>
+                <w:sz w:val="28"/>
+                <w:szCs w:val="28"/>
+                <w:lang w:val="en-US" w:eastAsia="ru-RU"/>
+              </w:rPr>
+            </w:pPr>
+            <w:r>
+              <w:rPr>
+                <w:rFonts w:ascii="Times New Roman" w:hAnsi="Times New Roman" w:cs="Times New Roman"/>
+                <w:noProof/>
+                <w:sz w:val="28"/>
+                <w:szCs w:val="28"/>
                 <w:lang w:val="en-US" w:eastAsia="ru-RU"/>
               </w:rPr>
               <w:t>0.559</w:t>
@@ -7767,15 +8708,19 @@
               <w:ind w:left="708" w:hanging="708"/>
               <w:jc w:val="both"/>
               <w:rPr>
-                <w:noProof/>
-                <w:sz w:val="28"/>
-                <w:lang w:val="en-US" w:eastAsia="ru-RU"/>
-              </w:rPr>
-            </w:pPr>
-            <w:r>
-              <w:rPr>
-                <w:noProof/>
-                <w:sz w:val="28"/>
+                <w:rFonts w:ascii="Times New Roman" w:hAnsi="Times New Roman" w:cs="Times New Roman"/>
+                <w:noProof/>
+                <w:sz w:val="28"/>
+                <w:szCs w:val="28"/>
+                <w:lang w:val="en-US" w:eastAsia="ru-RU"/>
+              </w:rPr>
+            </w:pPr>
+            <w:r>
+              <w:rPr>
+                <w:rFonts w:ascii="Times New Roman" w:hAnsi="Times New Roman" w:cs="Times New Roman"/>
+                <w:noProof/>
+                <w:sz w:val="28"/>
+                <w:szCs w:val="28"/>
                 <w:lang w:val="en-US" w:eastAsia="ru-RU"/>
               </w:rPr>
               <w:t>0.55900</w:t>
@@ -7792,15 +8737,19 @@
             <w:pPr>
               <w:jc w:val="both"/>
               <w:rPr>
-                <w:noProof/>
-                <w:sz w:val="28"/>
-                <w:lang w:eastAsia="ru-RU"/>
-              </w:rPr>
-            </w:pPr>
-            <w:r>
-              <w:rPr>
-                <w:noProof/>
-                <w:sz w:val="28"/>
+                <w:rFonts w:ascii="Times New Roman" w:hAnsi="Times New Roman" w:cs="Times New Roman"/>
+                <w:noProof/>
+                <w:sz w:val="28"/>
+                <w:szCs w:val="28"/>
+                <w:lang w:eastAsia="ru-RU"/>
+              </w:rPr>
+            </w:pPr>
+            <w:r>
+              <w:rPr>
+                <w:rFonts w:ascii="Times New Roman" w:hAnsi="Times New Roman" w:cs="Times New Roman"/>
+                <w:noProof/>
+                <w:sz w:val="28"/>
+                <w:szCs w:val="28"/>
                 <w:lang w:eastAsia="ru-RU"/>
               </w:rPr>
               <w:t>Целый</w:t>
@@ -7816,15 +8765,19 @@
               <w:ind w:left="708" w:hanging="708"/>
               <w:jc w:val="both"/>
               <w:rPr>
-                <w:noProof/>
-                <w:sz w:val="28"/>
-                <w:lang w:val="en-US" w:eastAsia="ru-RU"/>
-              </w:rPr>
-            </w:pPr>
-            <w:r>
-              <w:rPr>
-                <w:noProof/>
-                <w:sz w:val="28"/>
+                <w:rFonts w:ascii="Times New Roman" w:hAnsi="Times New Roman" w:cs="Times New Roman"/>
+                <w:noProof/>
+                <w:sz w:val="28"/>
+                <w:szCs w:val="28"/>
+                <w:lang w:val="en-US" w:eastAsia="ru-RU"/>
+              </w:rPr>
+            </w:pPr>
+            <w:r>
+              <w:rPr>
+                <w:rFonts w:ascii="Times New Roman" w:hAnsi="Times New Roman" w:cs="Times New Roman"/>
+                <w:noProof/>
+                <w:sz w:val="28"/>
+                <w:szCs w:val="28"/>
                 <w:lang w:val="en-US" w:eastAsia="ru-RU"/>
               </w:rPr>
               <w:t>0.56</w:t>
@@ -7840,15 +8793,19 @@
               <w:ind w:left="708" w:hanging="708"/>
               <w:jc w:val="both"/>
               <w:rPr>
-                <w:noProof/>
-                <w:sz w:val="28"/>
-                <w:lang w:val="en-US" w:eastAsia="ru-RU"/>
-              </w:rPr>
-            </w:pPr>
-            <w:r>
-              <w:rPr>
-                <w:noProof/>
-                <w:sz w:val="28"/>
+                <w:rFonts w:ascii="Times New Roman" w:hAnsi="Times New Roman" w:cs="Times New Roman"/>
+                <w:noProof/>
+                <w:sz w:val="28"/>
+                <w:szCs w:val="28"/>
+                <w:lang w:val="en-US" w:eastAsia="ru-RU"/>
+              </w:rPr>
+            </w:pPr>
+            <w:r>
+              <w:rPr>
+                <w:rFonts w:ascii="Times New Roman" w:hAnsi="Times New Roman" w:cs="Times New Roman"/>
+                <w:noProof/>
+                <w:sz w:val="28"/>
+                <w:szCs w:val="28"/>
                 <w:lang w:val="en-US" w:eastAsia="ru-RU"/>
               </w:rPr>
               <w:t>0.559</w:t>
@@ -7864,15 +8821,19 @@
               <w:ind w:left="708" w:hanging="708"/>
               <w:jc w:val="both"/>
               <w:rPr>
-                <w:noProof/>
-                <w:sz w:val="28"/>
-                <w:lang w:val="en-US" w:eastAsia="ru-RU"/>
-              </w:rPr>
-            </w:pPr>
-            <w:r>
-              <w:rPr>
-                <w:noProof/>
-                <w:sz w:val="28"/>
+                <w:rFonts w:ascii="Times New Roman" w:hAnsi="Times New Roman" w:cs="Times New Roman"/>
+                <w:noProof/>
+                <w:sz w:val="28"/>
+                <w:szCs w:val="28"/>
+                <w:lang w:val="en-US" w:eastAsia="ru-RU"/>
+              </w:rPr>
+            </w:pPr>
+            <w:r>
+              <w:rPr>
+                <w:rFonts w:ascii="Times New Roman" w:hAnsi="Times New Roman" w:cs="Times New Roman"/>
+                <w:noProof/>
+                <w:sz w:val="28"/>
+                <w:szCs w:val="28"/>
                 <w:lang w:val="en-US" w:eastAsia="ru-RU"/>
               </w:rPr>
               <w:t>0.55900</w:t>
@@ -7888,6 +8849,7 @@
           <w:rFonts w:ascii="Times New Roman" w:hAnsi="Times New Roman" w:cs="Times New Roman"/>
           <w:noProof/>
           <w:sz w:val="28"/>
+          <w:szCs w:val="28"/>
           <w:lang w:eastAsia="ru-RU"/>
         </w:rPr>
       </w:pPr>
@@ -7896,6 +8858,7 @@
           <w:rFonts w:ascii="Times New Roman" w:hAnsi="Times New Roman" w:cs="Times New Roman"/>
           <w:noProof/>
           <w:sz w:val="28"/>
+          <w:szCs w:val="28"/>
           <w:lang w:eastAsia="ru-RU"/>
         </w:rPr>
         <w:t xml:space="preserve">Исходное значение = </w:t>
@@ -7905,6 +8868,7 @@
           <w:rFonts w:ascii="Times New Roman" w:hAnsi="Times New Roman" w:cs="Times New Roman"/>
           <w:noProof/>
           <w:sz w:val="28"/>
+          <w:szCs w:val="28"/>
           <w:lang w:val="en-US" w:eastAsia="ru-RU"/>
         </w:rPr>
         <w:t>21</w:t>
@@ -7914,6 +8878,7 @@
           <w:rFonts w:ascii="Times New Roman" w:hAnsi="Times New Roman" w:cs="Times New Roman"/>
           <w:noProof/>
           <w:sz w:val="28"/>
+          <w:szCs w:val="28"/>
           <w:lang w:eastAsia="ru-RU"/>
         </w:rPr>
         <w:t>.</w:t>
@@ -7926,10 +8891,10 @@
         <w:tblLook w:val="04A0" w:firstRow="1" w:lastRow="0" w:firstColumn="1" w:lastColumn="0" w:noHBand="0" w:noVBand="1"/>
       </w:tblPr>
       <w:tblGrid>
-        <w:gridCol w:w="2050"/>
-        <w:gridCol w:w="2507"/>
-        <w:gridCol w:w="2507"/>
-        <w:gridCol w:w="2507"/>
+        <w:gridCol w:w="2555"/>
+        <w:gridCol w:w="2238"/>
+        <w:gridCol w:w="2295"/>
+        <w:gridCol w:w="2257"/>
       </w:tblGrid>
       <w:tr>
         <w:tc>
@@ -7940,8 +8905,10 @@
             <w:pPr>
               <w:jc w:val="both"/>
               <w:rPr>
-                <w:noProof/>
-                <w:sz w:val="28"/>
+                <w:rFonts w:ascii="Times New Roman" w:hAnsi="Times New Roman" w:cs="Times New Roman"/>
+                <w:noProof/>
+                <w:sz w:val="28"/>
+                <w:szCs w:val="28"/>
                 <w:lang w:eastAsia="ru-RU"/>
               </w:rPr>
             </w:pPr>
@@ -7955,39 +8922,49 @@
             <w:pPr>
               <w:jc w:val="both"/>
               <w:rPr>
-                <w:noProof/>
-                <w:sz w:val="28"/>
-                <w:lang w:eastAsia="ru-RU"/>
-              </w:rPr>
-            </w:pPr>
-            <w:r>
-              <w:rPr>
-                <w:noProof/>
-                <w:sz w:val="28"/>
+                <w:rFonts w:ascii="Times New Roman" w:hAnsi="Times New Roman" w:cs="Times New Roman"/>
+                <w:noProof/>
+                <w:sz w:val="28"/>
+                <w:szCs w:val="28"/>
+                <w:lang w:eastAsia="ru-RU"/>
+              </w:rPr>
+            </w:pPr>
+            <w:r>
+              <w:rPr>
+                <w:rFonts w:ascii="Times New Roman" w:hAnsi="Times New Roman" w:cs="Times New Roman"/>
+                <w:noProof/>
+                <w:sz w:val="28"/>
+                <w:szCs w:val="28"/>
                 <w:lang w:val="en-US" w:eastAsia="ru-RU"/>
               </w:rPr>
               <w:t xml:space="preserve">N1 </w:t>
             </w:r>
             <w:r>
               <w:rPr>
-                <w:noProof/>
-                <w:sz w:val="28"/>
+                <w:rFonts w:ascii="Times New Roman" w:hAnsi="Times New Roman" w:cs="Times New Roman"/>
+                <w:noProof/>
+                <w:sz w:val="28"/>
+                <w:szCs w:val="28"/>
                 <w:lang w:eastAsia="ru-RU"/>
               </w:rPr>
               <w:t xml:space="preserve">= 2, </w:t>
             </w:r>
             <w:r>
               <w:rPr>
-                <w:noProof/>
-                <w:sz w:val="28"/>
+                <w:rFonts w:ascii="Times New Roman" w:hAnsi="Times New Roman" w:cs="Times New Roman"/>
+                <w:noProof/>
+                <w:sz w:val="28"/>
+                <w:szCs w:val="28"/>
                 <w:lang w:val="en-US" w:eastAsia="ru-RU"/>
               </w:rPr>
               <w:t>N2</w:t>
             </w:r>
             <w:r>
               <w:rPr>
-                <w:noProof/>
-                <w:sz w:val="28"/>
+                <w:rFonts w:ascii="Times New Roman" w:hAnsi="Times New Roman" w:cs="Times New Roman"/>
+                <w:noProof/>
+                <w:sz w:val="28"/>
+                <w:szCs w:val="28"/>
                 <w:lang w:eastAsia="ru-RU"/>
               </w:rPr>
               <w:t xml:space="preserve"> = 3</w:t>
@@ -8002,23 +8979,29 @@
             <w:pPr>
               <w:jc w:val="both"/>
               <w:rPr>
-                <w:noProof/>
-                <w:sz w:val="28"/>
-                <w:lang w:eastAsia="ru-RU"/>
-              </w:rPr>
-            </w:pPr>
-            <w:r>
-              <w:rPr>
-                <w:noProof/>
-                <w:sz w:val="28"/>
+                <w:rFonts w:ascii="Times New Roman" w:hAnsi="Times New Roman" w:cs="Times New Roman"/>
+                <w:noProof/>
+                <w:sz w:val="28"/>
+                <w:szCs w:val="28"/>
+                <w:lang w:eastAsia="ru-RU"/>
+              </w:rPr>
+            </w:pPr>
+            <w:r>
+              <w:rPr>
+                <w:rFonts w:ascii="Times New Roman" w:hAnsi="Times New Roman" w:cs="Times New Roman"/>
+                <w:noProof/>
+                <w:sz w:val="28"/>
+                <w:szCs w:val="28"/>
                 <w:lang w:val="en-US" w:eastAsia="ru-RU"/>
               </w:rPr>
               <w:t>N1 = N2</w:t>
             </w:r>
             <w:r>
               <w:rPr>
-                <w:noProof/>
-                <w:sz w:val="28"/>
+                <w:rFonts w:ascii="Times New Roman" w:hAnsi="Times New Roman" w:cs="Times New Roman"/>
+                <w:noProof/>
+                <w:sz w:val="28"/>
+                <w:szCs w:val="28"/>
                 <w:lang w:eastAsia="ru-RU"/>
               </w:rPr>
               <w:t xml:space="preserve"> = 3</w:t>
@@ -8033,39 +9016,49 @@
             <w:pPr>
               <w:jc w:val="both"/>
               <w:rPr>
-                <w:noProof/>
-                <w:sz w:val="28"/>
-                <w:lang w:eastAsia="ru-RU"/>
-              </w:rPr>
-            </w:pPr>
-            <w:r>
-              <w:rPr>
-                <w:noProof/>
-                <w:sz w:val="28"/>
+                <w:rFonts w:ascii="Times New Roman" w:hAnsi="Times New Roman" w:cs="Times New Roman"/>
+                <w:noProof/>
+                <w:sz w:val="28"/>
+                <w:szCs w:val="28"/>
+                <w:lang w:eastAsia="ru-RU"/>
+              </w:rPr>
+            </w:pPr>
+            <w:r>
+              <w:rPr>
+                <w:rFonts w:ascii="Times New Roman" w:hAnsi="Times New Roman" w:cs="Times New Roman"/>
+                <w:noProof/>
+                <w:sz w:val="28"/>
+                <w:szCs w:val="28"/>
                 <w:lang w:val="en-US" w:eastAsia="ru-RU"/>
               </w:rPr>
               <w:t xml:space="preserve">N1 </w:t>
             </w:r>
             <w:r>
               <w:rPr>
-                <w:noProof/>
-                <w:sz w:val="28"/>
+                <w:rFonts w:ascii="Times New Roman" w:hAnsi="Times New Roman" w:cs="Times New Roman"/>
+                <w:noProof/>
+                <w:sz w:val="28"/>
+                <w:szCs w:val="28"/>
                 <w:lang w:eastAsia="ru-RU"/>
               </w:rPr>
               <w:t>= 5,</w:t>
             </w:r>
             <w:r>
               <w:rPr>
-                <w:noProof/>
-                <w:sz w:val="28"/>
+                <w:rFonts w:ascii="Times New Roman" w:hAnsi="Times New Roman" w:cs="Times New Roman"/>
+                <w:noProof/>
+                <w:sz w:val="28"/>
+                <w:szCs w:val="28"/>
                 <w:lang w:val="en-US" w:eastAsia="ru-RU"/>
               </w:rPr>
               <w:t xml:space="preserve"> N2</w:t>
             </w:r>
             <w:r>
               <w:rPr>
-                <w:noProof/>
-                <w:sz w:val="28"/>
+                <w:rFonts w:ascii="Times New Roman" w:hAnsi="Times New Roman" w:cs="Times New Roman"/>
+                <w:noProof/>
+                <w:sz w:val="28"/>
+                <w:szCs w:val="28"/>
                 <w:lang w:eastAsia="ru-RU"/>
               </w:rPr>
               <w:t xml:space="preserve"> = 3</w:t>
@@ -8082,15 +9075,19 @@
             <w:pPr>
               <w:jc w:val="both"/>
               <w:rPr>
-                <w:noProof/>
-                <w:sz w:val="28"/>
-                <w:lang w:eastAsia="ru-RU"/>
-              </w:rPr>
-            </w:pPr>
-            <w:r>
-              <w:rPr>
-                <w:noProof/>
-                <w:sz w:val="28"/>
+                <w:rFonts w:ascii="Times New Roman" w:hAnsi="Times New Roman" w:cs="Times New Roman"/>
+                <w:noProof/>
+                <w:sz w:val="28"/>
+                <w:szCs w:val="28"/>
+                <w:lang w:eastAsia="ru-RU"/>
+              </w:rPr>
+            </w:pPr>
+            <w:r>
+              <w:rPr>
+                <w:rFonts w:ascii="Times New Roman" w:hAnsi="Times New Roman" w:cs="Times New Roman"/>
+                <w:noProof/>
+                <w:sz w:val="28"/>
+                <w:szCs w:val="28"/>
                 <w:lang w:eastAsia="ru-RU"/>
               </w:rPr>
               <w:t>Основной</w:t>
@@ -8106,15 +9103,19 @@
               <w:ind w:left="708" w:hanging="708"/>
               <w:jc w:val="both"/>
               <w:rPr>
-                <w:noProof/>
-                <w:sz w:val="28"/>
-                <w:lang w:eastAsia="ru-RU"/>
-              </w:rPr>
-            </w:pPr>
-            <w:r>
-              <w:rPr>
-                <w:noProof/>
-                <w:sz w:val="28"/>
+                <w:rFonts w:ascii="Times New Roman" w:hAnsi="Times New Roman" w:cs="Times New Roman"/>
+                <w:noProof/>
+                <w:sz w:val="28"/>
+                <w:szCs w:val="28"/>
+                <w:lang w:eastAsia="ru-RU"/>
+              </w:rPr>
+            </w:pPr>
+            <w:r>
+              <w:rPr>
+                <w:rFonts w:ascii="Times New Roman" w:hAnsi="Times New Roman" w:cs="Times New Roman"/>
+                <w:noProof/>
+                <w:sz w:val="28"/>
+                <w:szCs w:val="28"/>
                 <w:lang w:val="en-US" w:eastAsia="ru-RU"/>
               </w:rPr>
               <w:t>21</w:t>
@@ -8130,15 +9131,19 @@
               <w:ind w:left="708" w:hanging="708"/>
               <w:jc w:val="both"/>
               <w:rPr>
-                <w:noProof/>
-                <w:sz w:val="28"/>
-                <w:lang w:eastAsia="ru-RU"/>
-              </w:rPr>
-            </w:pPr>
-            <w:r>
-              <w:rPr>
-                <w:noProof/>
-                <w:sz w:val="28"/>
+                <w:rFonts w:ascii="Times New Roman" w:hAnsi="Times New Roman" w:cs="Times New Roman"/>
+                <w:noProof/>
+                <w:sz w:val="28"/>
+                <w:szCs w:val="28"/>
+                <w:lang w:eastAsia="ru-RU"/>
+              </w:rPr>
+            </w:pPr>
+            <w:r>
+              <w:rPr>
+                <w:rFonts w:ascii="Times New Roman" w:hAnsi="Times New Roman" w:cs="Times New Roman"/>
+                <w:noProof/>
+                <w:sz w:val="28"/>
+                <w:szCs w:val="28"/>
                 <w:lang w:eastAsia="ru-RU"/>
               </w:rPr>
               <w:t>21</w:t>
@@ -8154,15 +9159,19 @@
               <w:ind w:left="708" w:hanging="708"/>
               <w:jc w:val="both"/>
               <w:rPr>
-                <w:noProof/>
-                <w:sz w:val="28"/>
-                <w:lang w:eastAsia="ru-RU"/>
-              </w:rPr>
-            </w:pPr>
-            <w:r>
-              <w:rPr>
-                <w:noProof/>
-                <w:sz w:val="28"/>
+                <w:rFonts w:ascii="Times New Roman" w:hAnsi="Times New Roman" w:cs="Times New Roman"/>
+                <w:noProof/>
+                <w:sz w:val="28"/>
+                <w:szCs w:val="28"/>
+                <w:lang w:eastAsia="ru-RU"/>
+              </w:rPr>
+            </w:pPr>
+            <w:r>
+              <w:rPr>
+                <w:rFonts w:ascii="Times New Roman" w:hAnsi="Times New Roman" w:cs="Times New Roman"/>
+                <w:noProof/>
+                <w:sz w:val="28"/>
+                <w:szCs w:val="28"/>
                 <w:lang w:eastAsia="ru-RU"/>
               </w:rPr>
               <w:t>21</w:t>
@@ -8179,15 +9188,19 @@
             <w:pPr>
               <w:jc w:val="both"/>
               <w:rPr>
-                <w:noProof/>
-                <w:sz w:val="28"/>
-                <w:lang w:eastAsia="ru-RU"/>
-              </w:rPr>
-            </w:pPr>
-            <w:r>
-              <w:rPr>
-                <w:noProof/>
-                <w:sz w:val="28"/>
+                <w:rFonts w:ascii="Times New Roman" w:hAnsi="Times New Roman" w:cs="Times New Roman"/>
+                <w:noProof/>
+                <w:sz w:val="28"/>
+                <w:szCs w:val="28"/>
+                <w:lang w:eastAsia="ru-RU"/>
+              </w:rPr>
+            </w:pPr>
+            <w:r>
+              <w:rPr>
+                <w:rFonts w:ascii="Times New Roman" w:hAnsi="Times New Roman" w:cs="Times New Roman"/>
+                <w:noProof/>
+                <w:sz w:val="28"/>
+                <w:szCs w:val="28"/>
                 <w:lang w:eastAsia="ru-RU"/>
               </w:rPr>
               <w:t>Экспоненциальный</w:t>
@@ -8203,15 +9216,19 @@
               <w:ind w:left="708" w:hanging="708"/>
               <w:jc w:val="both"/>
               <w:rPr>
-                <w:noProof/>
-                <w:sz w:val="28"/>
-                <w:lang w:eastAsia="ru-RU"/>
-              </w:rPr>
-            </w:pPr>
-            <w:r>
-              <w:rPr>
-                <w:noProof/>
-                <w:sz w:val="28"/>
+                <w:rFonts w:ascii="Times New Roman" w:hAnsi="Times New Roman" w:cs="Times New Roman"/>
+                <w:noProof/>
+                <w:sz w:val="28"/>
+                <w:szCs w:val="28"/>
+                <w:lang w:eastAsia="ru-RU"/>
+              </w:rPr>
+            </w:pPr>
+            <w:r>
+              <w:rPr>
+                <w:rFonts w:ascii="Times New Roman" w:hAnsi="Times New Roman" w:cs="Times New Roman"/>
+                <w:noProof/>
+                <w:sz w:val="28"/>
+                <w:szCs w:val="28"/>
                 <w:lang w:val="en-US" w:eastAsia="ru-RU"/>
               </w:rPr>
               <w:t>2.10E+1</w:t>
@@ -8227,55 +9244,69 @@
               <w:ind w:left="708" w:hanging="708"/>
               <w:jc w:val="both"/>
               <w:rPr>
-                <w:noProof/>
-                <w:sz w:val="28"/>
-                <w:lang w:val="en-US" w:eastAsia="ru-RU"/>
-              </w:rPr>
-            </w:pPr>
-            <w:r>
-              <w:rPr>
-                <w:noProof/>
-                <w:sz w:val="28"/>
+                <w:rFonts w:ascii="Times New Roman" w:hAnsi="Times New Roman" w:cs="Times New Roman"/>
+                <w:noProof/>
+                <w:sz w:val="28"/>
+                <w:szCs w:val="28"/>
+                <w:lang w:val="en-US" w:eastAsia="ru-RU"/>
+              </w:rPr>
+            </w:pPr>
+            <w:r>
+              <w:rPr>
+                <w:rFonts w:ascii="Times New Roman" w:hAnsi="Times New Roman" w:cs="Times New Roman"/>
+                <w:noProof/>
+                <w:sz w:val="28"/>
+                <w:szCs w:val="28"/>
                 <w:lang w:eastAsia="ru-RU"/>
               </w:rPr>
               <w:t>2</w:t>
             </w:r>
             <w:r>
               <w:rPr>
-                <w:noProof/>
-                <w:sz w:val="28"/>
+                <w:rFonts w:ascii="Times New Roman" w:hAnsi="Times New Roman" w:cs="Times New Roman"/>
+                <w:noProof/>
+                <w:sz w:val="28"/>
+                <w:szCs w:val="28"/>
                 <w:lang w:val="en-US" w:eastAsia="ru-RU"/>
               </w:rPr>
               <w:t>.</w:t>
             </w:r>
             <w:r>
               <w:rPr>
-                <w:noProof/>
-                <w:sz w:val="28"/>
+                <w:rFonts w:ascii="Times New Roman" w:hAnsi="Times New Roman" w:cs="Times New Roman"/>
+                <w:noProof/>
+                <w:sz w:val="28"/>
+                <w:szCs w:val="28"/>
                 <w:lang w:eastAsia="ru-RU"/>
               </w:rPr>
               <w:t>10</w:t>
             </w:r>
             <w:r>
               <w:rPr>
-                <w:noProof/>
-                <w:sz w:val="28"/>
+                <w:rFonts w:ascii="Times New Roman" w:hAnsi="Times New Roman" w:cs="Times New Roman"/>
+                <w:noProof/>
+                <w:sz w:val="28"/>
+                <w:szCs w:val="28"/>
                 <w:lang w:val="en-US" w:eastAsia="ru-RU"/>
               </w:rPr>
               <w:t>E</w:t>
             </w:r>
             <w:r>
               <w:rPr>
-                <w:noProof/>
-                <w:sz w:val="28"/>
+                <w:rFonts w:ascii="Times New Roman" w:hAnsi="Times New Roman" w:cs="Times New Roman"/>
+                <w:noProof/>
+                <w:sz w:val="28"/>
+                <w:szCs w:val="28"/>
                 <w:lang w:eastAsia="ru-RU"/>
               </w:rPr>
               <w:t>+</w:t>
             </w:r>
             <w:r>
               <w:rPr>
-                <w:noProof/>
-                <w:sz w:val="28"/>
+                <w:rFonts w:ascii="Times New Roman" w:hAnsi="Times New Roman" w:cs="Times New Roman"/>
+                <w:noProof/>
+                <w:sz w:val="28"/>
+                <w:szCs w:val="28"/>
                 <w:lang w:val="en-US" w:eastAsia="ru-RU"/>
               </w:rPr>
               <w:t>001</w:t>
@@ -8291,55 +9322,69 @@
               <w:ind w:left="708" w:hanging="708"/>
               <w:jc w:val="both"/>
               <w:rPr>
-                <w:noProof/>
-                <w:sz w:val="28"/>
-                <w:lang w:val="en-US" w:eastAsia="ru-RU"/>
-              </w:rPr>
-            </w:pPr>
-            <w:r>
-              <w:rPr>
-                <w:noProof/>
-                <w:sz w:val="28"/>
+                <w:rFonts w:ascii="Times New Roman" w:hAnsi="Times New Roman" w:cs="Times New Roman"/>
+                <w:noProof/>
+                <w:sz w:val="28"/>
+                <w:szCs w:val="28"/>
+                <w:lang w:val="en-US" w:eastAsia="ru-RU"/>
+              </w:rPr>
+            </w:pPr>
+            <w:r>
+              <w:rPr>
+                <w:rFonts w:ascii="Times New Roman" w:hAnsi="Times New Roman" w:cs="Times New Roman"/>
+                <w:noProof/>
+                <w:sz w:val="28"/>
+                <w:szCs w:val="28"/>
                 <w:lang w:eastAsia="ru-RU"/>
               </w:rPr>
               <w:t>2</w:t>
             </w:r>
             <w:r>
               <w:rPr>
-                <w:noProof/>
-                <w:sz w:val="28"/>
+                <w:rFonts w:ascii="Times New Roman" w:hAnsi="Times New Roman" w:cs="Times New Roman"/>
+                <w:noProof/>
+                <w:sz w:val="28"/>
+                <w:szCs w:val="28"/>
                 <w:lang w:val="en-US" w:eastAsia="ru-RU"/>
               </w:rPr>
               <w:t>.</w:t>
             </w:r>
             <w:r>
               <w:rPr>
-                <w:noProof/>
-                <w:sz w:val="28"/>
+                <w:rFonts w:ascii="Times New Roman" w:hAnsi="Times New Roman" w:cs="Times New Roman"/>
+                <w:noProof/>
+                <w:sz w:val="28"/>
+                <w:szCs w:val="28"/>
                 <w:lang w:eastAsia="ru-RU"/>
               </w:rPr>
               <w:t>10</w:t>
             </w:r>
             <w:r>
               <w:rPr>
-                <w:noProof/>
-                <w:sz w:val="28"/>
+                <w:rFonts w:ascii="Times New Roman" w:hAnsi="Times New Roman" w:cs="Times New Roman"/>
+                <w:noProof/>
+                <w:sz w:val="28"/>
+                <w:szCs w:val="28"/>
                 <w:lang w:val="en-US" w:eastAsia="ru-RU"/>
               </w:rPr>
               <w:t>E</w:t>
             </w:r>
             <w:r>
               <w:rPr>
-                <w:noProof/>
-                <w:sz w:val="28"/>
+                <w:rFonts w:ascii="Times New Roman" w:hAnsi="Times New Roman" w:cs="Times New Roman"/>
+                <w:noProof/>
+                <w:sz w:val="28"/>
+                <w:szCs w:val="28"/>
                 <w:lang w:eastAsia="ru-RU"/>
               </w:rPr>
               <w:t>+</w:t>
             </w:r>
             <w:r>
               <w:rPr>
-                <w:noProof/>
-                <w:sz w:val="28"/>
+                <w:rFonts w:ascii="Times New Roman" w:hAnsi="Times New Roman" w:cs="Times New Roman"/>
+                <w:noProof/>
+                <w:sz w:val="28"/>
+                <w:szCs w:val="28"/>
                 <w:lang w:val="en-US" w:eastAsia="ru-RU"/>
               </w:rPr>
               <w:t>1</w:t>
@@ -8356,15 +9401,19 @@
             <w:pPr>
               <w:jc w:val="both"/>
               <w:rPr>
-                <w:noProof/>
-                <w:sz w:val="28"/>
-                <w:lang w:eastAsia="ru-RU"/>
-              </w:rPr>
-            </w:pPr>
-            <w:r>
-              <w:rPr>
-                <w:noProof/>
-                <w:sz w:val="28"/>
+                <w:rFonts w:ascii="Times New Roman" w:hAnsi="Times New Roman" w:cs="Times New Roman"/>
+                <w:noProof/>
+                <w:sz w:val="28"/>
+                <w:szCs w:val="28"/>
+                <w:lang w:eastAsia="ru-RU"/>
+              </w:rPr>
+            </w:pPr>
+            <w:r>
+              <w:rPr>
+                <w:rFonts w:ascii="Times New Roman" w:hAnsi="Times New Roman" w:cs="Times New Roman"/>
+                <w:noProof/>
+                <w:sz w:val="28"/>
+                <w:szCs w:val="28"/>
                 <w:lang w:eastAsia="ru-RU"/>
               </w:rPr>
               <w:t>Фиксированный</w:t>
@@ -8380,31 +9429,39 @@
               <w:ind w:left="708" w:hanging="708"/>
               <w:jc w:val="both"/>
               <w:rPr>
-                <w:noProof/>
-                <w:sz w:val="28"/>
-                <w:lang w:eastAsia="ru-RU"/>
-              </w:rPr>
-            </w:pPr>
-            <w:r>
-              <w:rPr>
-                <w:noProof/>
-                <w:sz w:val="28"/>
+                <w:rFonts w:ascii="Times New Roman" w:hAnsi="Times New Roman" w:cs="Times New Roman"/>
+                <w:noProof/>
+                <w:sz w:val="28"/>
+                <w:szCs w:val="28"/>
+                <w:lang w:eastAsia="ru-RU"/>
+              </w:rPr>
+            </w:pPr>
+            <w:r>
+              <w:rPr>
+                <w:rFonts w:ascii="Times New Roman" w:hAnsi="Times New Roman" w:cs="Times New Roman"/>
+                <w:noProof/>
+                <w:sz w:val="28"/>
+                <w:szCs w:val="28"/>
                 <w:lang w:eastAsia="ru-RU"/>
               </w:rPr>
               <w:t>21</w:t>
             </w:r>
             <w:r>
               <w:rPr>
-                <w:noProof/>
-                <w:sz w:val="28"/>
+                <w:rFonts w:ascii="Times New Roman" w:hAnsi="Times New Roman" w:cs="Times New Roman"/>
+                <w:noProof/>
+                <w:sz w:val="28"/>
+                <w:szCs w:val="28"/>
                 <w:lang w:val="en-US" w:eastAsia="ru-RU"/>
               </w:rPr>
               <w:t>.</w:t>
             </w:r>
             <w:r>
               <w:rPr>
-                <w:noProof/>
-                <w:sz w:val="28"/>
+                <w:rFonts w:ascii="Times New Roman" w:hAnsi="Times New Roman" w:cs="Times New Roman"/>
+                <w:noProof/>
+                <w:sz w:val="28"/>
+                <w:szCs w:val="28"/>
                 <w:lang w:eastAsia="ru-RU"/>
               </w:rPr>
               <w:t>000</w:t>
@@ -8420,31 +9477,39 @@
               <w:ind w:left="708" w:hanging="708"/>
               <w:jc w:val="both"/>
               <w:rPr>
-                <w:noProof/>
-                <w:sz w:val="28"/>
-                <w:lang w:val="en-US" w:eastAsia="ru-RU"/>
-              </w:rPr>
-            </w:pPr>
-            <w:r>
-              <w:rPr>
-                <w:noProof/>
-                <w:sz w:val="28"/>
+                <w:rFonts w:ascii="Times New Roman" w:hAnsi="Times New Roman" w:cs="Times New Roman"/>
+                <w:noProof/>
+                <w:sz w:val="28"/>
+                <w:szCs w:val="28"/>
+                <w:lang w:val="en-US" w:eastAsia="ru-RU"/>
+              </w:rPr>
+            </w:pPr>
+            <w:r>
+              <w:rPr>
+                <w:rFonts w:ascii="Times New Roman" w:hAnsi="Times New Roman" w:cs="Times New Roman"/>
+                <w:noProof/>
+                <w:sz w:val="28"/>
+                <w:szCs w:val="28"/>
                 <w:lang w:eastAsia="ru-RU"/>
               </w:rPr>
               <w:t>21</w:t>
             </w:r>
             <w:r>
               <w:rPr>
-                <w:noProof/>
-                <w:sz w:val="28"/>
+                <w:rFonts w:ascii="Times New Roman" w:hAnsi="Times New Roman" w:cs="Times New Roman"/>
+                <w:noProof/>
+                <w:sz w:val="28"/>
+                <w:szCs w:val="28"/>
                 <w:lang w:val="en-US" w:eastAsia="ru-RU"/>
               </w:rPr>
               <w:t>.</w:t>
             </w:r>
             <w:r>
               <w:rPr>
-                <w:noProof/>
-                <w:sz w:val="28"/>
+                <w:rFonts w:ascii="Times New Roman" w:hAnsi="Times New Roman" w:cs="Times New Roman"/>
+                <w:noProof/>
+                <w:sz w:val="28"/>
+                <w:szCs w:val="28"/>
                 <w:lang w:eastAsia="ru-RU"/>
               </w:rPr>
               <w:t>000</w:t>
@@ -8460,39 +9525,49 @@
               <w:ind w:left="708" w:hanging="708"/>
               <w:jc w:val="both"/>
               <w:rPr>
-                <w:noProof/>
-                <w:sz w:val="28"/>
-                <w:lang w:val="en-US" w:eastAsia="ru-RU"/>
-              </w:rPr>
-            </w:pPr>
-            <w:r>
-              <w:rPr>
-                <w:noProof/>
-                <w:sz w:val="28"/>
+                <w:rFonts w:ascii="Times New Roman" w:hAnsi="Times New Roman" w:cs="Times New Roman"/>
+                <w:noProof/>
+                <w:sz w:val="28"/>
+                <w:szCs w:val="28"/>
+                <w:lang w:val="en-US" w:eastAsia="ru-RU"/>
+              </w:rPr>
+            </w:pPr>
+            <w:r>
+              <w:rPr>
+                <w:rFonts w:ascii="Times New Roman" w:hAnsi="Times New Roman" w:cs="Times New Roman"/>
+                <w:noProof/>
+                <w:sz w:val="28"/>
+                <w:szCs w:val="28"/>
                 <w:lang w:eastAsia="ru-RU"/>
               </w:rPr>
               <w:t>21</w:t>
             </w:r>
             <w:r>
               <w:rPr>
-                <w:noProof/>
-                <w:sz w:val="28"/>
+                <w:rFonts w:ascii="Times New Roman" w:hAnsi="Times New Roman" w:cs="Times New Roman"/>
+                <w:noProof/>
+                <w:sz w:val="28"/>
+                <w:szCs w:val="28"/>
                 <w:lang w:val="en-US" w:eastAsia="ru-RU"/>
               </w:rPr>
               <w:t>.</w:t>
             </w:r>
             <w:r>
               <w:rPr>
-                <w:noProof/>
-                <w:sz w:val="28"/>
+                <w:rFonts w:ascii="Times New Roman" w:hAnsi="Times New Roman" w:cs="Times New Roman"/>
+                <w:noProof/>
+                <w:sz w:val="28"/>
+                <w:szCs w:val="28"/>
                 <w:lang w:eastAsia="ru-RU"/>
               </w:rPr>
               <w:t>000</w:t>
             </w:r>
             <w:r>
               <w:rPr>
-                <w:noProof/>
-                <w:sz w:val="28"/>
+                <w:rFonts w:ascii="Times New Roman" w:hAnsi="Times New Roman" w:cs="Times New Roman"/>
+                <w:noProof/>
+                <w:sz w:val="28"/>
+                <w:szCs w:val="28"/>
                 <w:lang w:val="en-US" w:eastAsia="ru-RU"/>
               </w:rPr>
               <w:t>00</w:t>
@@ -8509,15 +9584,19 @@
             <w:pPr>
               <w:jc w:val="both"/>
               <w:rPr>
-                <w:noProof/>
-                <w:sz w:val="28"/>
-                <w:lang w:eastAsia="ru-RU"/>
-              </w:rPr>
-            </w:pPr>
-            <w:r>
-              <w:rPr>
-                <w:noProof/>
-                <w:sz w:val="28"/>
+                <w:rFonts w:ascii="Times New Roman" w:hAnsi="Times New Roman" w:cs="Times New Roman"/>
+                <w:noProof/>
+                <w:sz w:val="28"/>
+                <w:szCs w:val="28"/>
+                <w:lang w:eastAsia="ru-RU"/>
+              </w:rPr>
+            </w:pPr>
+            <w:r>
+              <w:rPr>
+                <w:rFonts w:ascii="Times New Roman" w:hAnsi="Times New Roman" w:cs="Times New Roman"/>
+                <w:noProof/>
+                <w:sz w:val="28"/>
+                <w:szCs w:val="28"/>
                 <w:lang w:eastAsia="ru-RU"/>
               </w:rPr>
               <w:t>Целый</w:t>
@@ -8533,31 +9612,39 @@
               <w:ind w:left="708" w:hanging="708"/>
               <w:jc w:val="both"/>
               <w:rPr>
-                <w:noProof/>
-                <w:sz w:val="28"/>
-                <w:lang w:eastAsia="ru-RU"/>
-              </w:rPr>
-            </w:pPr>
-            <w:r>
-              <w:rPr>
-                <w:noProof/>
-                <w:sz w:val="28"/>
+                <w:rFonts w:ascii="Times New Roman" w:hAnsi="Times New Roman" w:cs="Times New Roman"/>
+                <w:noProof/>
+                <w:sz w:val="28"/>
+                <w:szCs w:val="28"/>
+                <w:lang w:eastAsia="ru-RU"/>
+              </w:rPr>
+            </w:pPr>
+            <w:r>
+              <w:rPr>
+                <w:rFonts w:ascii="Times New Roman" w:hAnsi="Times New Roman" w:cs="Times New Roman"/>
+                <w:noProof/>
+                <w:sz w:val="28"/>
+                <w:szCs w:val="28"/>
                 <w:lang w:eastAsia="ru-RU"/>
               </w:rPr>
               <w:t>21</w:t>
             </w:r>
             <w:r>
               <w:rPr>
-                <w:noProof/>
-                <w:sz w:val="28"/>
+                <w:rFonts w:ascii="Times New Roman" w:hAnsi="Times New Roman" w:cs="Times New Roman"/>
+                <w:noProof/>
+                <w:sz w:val="28"/>
+                <w:szCs w:val="28"/>
                 <w:lang w:val="en-US" w:eastAsia="ru-RU"/>
               </w:rPr>
               <w:t>.</w:t>
             </w:r>
             <w:r>
               <w:rPr>
-                <w:noProof/>
-                <w:sz w:val="28"/>
+                <w:rFonts w:ascii="Times New Roman" w:hAnsi="Times New Roman" w:cs="Times New Roman"/>
+                <w:noProof/>
+                <w:sz w:val="28"/>
+                <w:szCs w:val="28"/>
                 <w:lang w:eastAsia="ru-RU"/>
               </w:rPr>
               <w:t>000</w:t>
@@ -8573,31 +9660,39 @@
               <w:ind w:left="708" w:hanging="708"/>
               <w:jc w:val="both"/>
               <w:rPr>
-                <w:noProof/>
-                <w:sz w:val="28"/>
-                <w:lang w:val="en-US" w:eastAsia="ru-RU"/>
-              </w:rPr>
-            </w:pPr>
-            <w:r>
-              <w:rPr>
-                <w:noProof/>
-                <w:sz w:val="28"/>
+                <w:rFonts w:ascii="Times New Roman" w:hAnsi="Times New Roman" w:cs="Times New Roman"/>
+                <w:noProof/>
+                <w:sz w:val="28"/>
+                <w:szCs w:val="28"/>
+                <w:lang w:val="en-US" w:eastAsia="ru-RU"/>
+              </w:rPr>
+            </w:pPr>
+            <w:r>
+              <w:rPr>
+                <w:rFonts w:ascii="Times New Roman" w:hAnsi="Times New Roman" w:cs="Times New Roman"/>
+                <w:noProof/>
+                <w:sz w:val="28"/>
+                <w:szCs w:val="28"/>
                 <w:lang w:eastAsia="ru-RU"/>
               </w:rPr>
               <w:t>21</w:t>
             </w:r>
             <w:r>
               <w:rPr>
-                <w:noProof/>
-                <w:sz w:val="28"/>
+                <w:rFonts w:ascii="Times New Roman" w:hAnsi="Times New Roman" w:cs="Times New Roman"/>
+                <w:noProof/>
+                <w:sz w:val="28"/>
+                <w:szCs w:val="28"/>
                 <w:lang w:val="en-US" w:eastAsia="ru-RU"/>
               </w:rPr>
               <w:t>.</w:t>
             </w:r>
             <w:r>
               <w:rPr>
-                <w:noProof/>
-                <w:sz w:val="28"/>
+                <w:rFonts w:ascii="Times New Roman" w:hAnsi="Times New Roman" w:cs="Times New Roman"/>
+                <w:noProof/>
+                <w:sz w:val="28"/>
+                <w:szCs w:val="28"/>
                 <w:lang w:eastAsia="ru-RU"/>
               </w:rPr>
               <w:t>000</w:t>
@@ -8613,39 +9708,49 @@
               <w:ind w:left="708" w:hanging="708"/>
               <w:jc w:val="both"/>
               <w:rPr>
-                <w:noProof/>
-                <w:sz w:val="28"/>
-                <w:lang w:val="en-US" w:eastAsia="ru-RU"/>
-              </w:rPr>
-            </w:pPr>
-            <w:r>
-              <w:rPr>
-                <w:noProof/>
-                <w:sz w:val="28"/>
+                <w:rFonts w:ascii="Times New Roman" w:hAnsi="Times New Roman" w:cs="Times New Roman"/>
+                <w:noProof/>
+                <w:sz w:val="28"/>
+                <w:szCs w:val="28"/>
+                <w:lang w:val="en-US" w:eastAsia="ru-RU"/>
+              </w:rPr>
+            </w:pPr>
+            <w:r>
+              <w:rPr>
+                <w:rFonts w:ascii="Times New Roman" w:hAnsi="Times New Roman" w:cs="Times New Roman"/>
+                <w:noProof/>
+                <w:sz w:val="28"/>
+                <w:szCs w:val="28"/>
                 <w:lang w:eastAsia="ru-RU"/>
               </w:rPr>
               <w:t>21</w:t>
             </w:r>
             <w:r>
               <w:rPr>
-                <w:noProof/>
-                <w:sz w:val="28"/>
+                <w:rFonts w:ascii="Times New Roman" w:hAnsi="Times New Roman" w:cs="Times New Roman"/>
+                <w:noProof/>
+                <w:sz w:val="28"/>
+                <w:szCs w:val="28"/>
                 <w:lang w:val="en-US" w:eastAsia="ru-RU"/>
               </w:rPr>
               <w:t>.</w:t>
             </w:r>
             <w:r>
               <w:rPr>
-                <w:noProof/>
-                <w:sz w:val="28"/>
+                <w:rFonts w:ascii="Times New Roman" w:hAnsi="Times New Roman" w:cs="Times New Roman"/>
+                <w:noProof/>
+                <w:sz w:val="28"/>
+                <w:szCs w:val="28"/>
                 <w:lang w:eastAsia="ru-RU"/>
               </w:rPr>
               <w:t>000</w:t>
             </w:r>
             <w:r>
               <w:rPr>
-                <w:noProof/>
-                <w:sz w:val="28"/>
+                <w:rFonts w:ascii="Times New Roman" w:hAnsi="Times New Roman" w:cs="Times New Roman"/>
+                <w:noProof/>
+                <w:sz w:val="28"/>
+                <w:szCs w:val="28"/>
                 <w:lang w:val="en-US" w:eastAsia="ru-RU"/>
               </w:rPr>
               <w:t>00</w:t>
@@ -8657,6 +9762,11 @@
     <w:p>
       <w:pPr>
         <w:jc w:val="both"/>
+        <w:rPr>
+          <w:rFonts w:ascii="Times New Roman" w:hAnsi="Times New Roman" w:cs="Times New Roman"/>
+          <w:sz w:val="28"/>
+          <w:szCs w:val="28"/>
+        </w:rPr>
       </w:pPr>
     </w:p>
     <w:sectPr>

--- a/user_interface/03_graphical_subsystem/primitives/RotatedText.docx
+++ b/user_interface/03_graphical_subsystem/primitives/RotatedText.docx
@@ -18,6 +18,7 @@
           <w:lang w:eastAsia="ru-RU"/>
         </w:rPr>
       </w:pPr>
+      <w:bookmarkStart w:id="0" w:name="_GoBack"/>
       <w:r>
         <w:rPr>
           <w:rFonts w:ascii="Times New Roman" w:eastAsia="Times New Roman" w:hAnsi="Times New Roman" w:cs="Times New Roman"/>
@@ -38,8 +39,9 @@
           <w:szCs w:val="36"/>
           <w:lang w:eastAsia="ru-RU"/>
         </w:rPr>
-        <w:t>Текст (</w:t>
+        <w:t xml:space="preserve">Текст </w:t>
       </w:r>
+      <w:bookmarkEnd w:id="0"/>
       <w:r>
         <w:rPr>
           <w:rFonts w:ascii="Times New Roman" w:eastAsia="Times New Roman" w:hAnsi="Times New Roman" w:cs="Times New Roman"/>
@@ -49,8 +51,21 @@
           <w:szCs w:val="36"/>
           <w:lang w:eastAsia="ru-RU"/>
         </w:rPr>
+        <w:t>(</w:t>
+      </w:r>
+      <w:proofErr w:type="spellStart"/>
+      <w:r>
+        <w:rPr>
+          <w:rFonts w:ascii="Times New Roman" w:eastAsia="Times New Roman" w:hAnsi="Times New Roman" w:cs="Times New Roman"/>
+          <w:b/>
+          <w:color w:val="0000FF"/>
+          <w:sz w:val="36"/>
+          <w:szCs w:val="36"/>
+          <w:lang w:eastAsia="ru-RU"/>
+        </w:rPr>
         <w:t>RotatedText</w:t>
       </w:r>
+      <w:proofErr w:type="spellEnd"/>
       <w:r>
         <w:rPr>
           <w:rFonts w:ascii="Times New Roman" w:eastAsia="Times New Roman" w:hAnsi="Times New Roman" w:cs="Times New Roman"/>
@@ -216,19 +231,7 @@
           <w:szCs w:val="28"/>
           <w:lang w:eastAsia="ru-RU"/>
         </w:rPr>
-        <w:t>«Повернутый текст» являе</w:t>
-      </w:r>
-      <w:bookmarkStart w:id="0" w:name="_GoBack"/>
-      <w:bookmarkEnd w:id="0"/>
-      <w:r>
-        <w:rPr>
-          <w:rFonts w:ascii="Times New Roman" w:hAnsi="Times New Roman" w:cs="Times New Roman"/>
-          <w:noProof/>
-          <w:sz w:val="28"/>
-          <w:szCs w:val="28"/>
-          <w:lang w:eastAsia="ru-RU"/>
-        </w:rPr>
-        <w:t xml:space="preserve">тся аналогом примитва </w:t>
+        <w:t xml:space="preserve">«Повернутый текст» является аналогом примитва </w:t>
       </w:r>
       <w:r>
         <w:rPr>
@@ -10577,6 +10580,7 @@
       <w:spacing w:after="0" w:line="240" w:lineRule="auto"/>
     </w:pPr>
     <w:tblPr>
+      <w:tblInd w:w="0" w:type="dxa"/>
       <w:tblBorders>
         <w:top w:val="single" w:sz="4" w:space="0" w:color="auto"/>
         <w:left w:val="single" w:sz="4" w:space="0" w:color="auto"/>
@@ -10585,6 +10589,12 @@
         <w:insideH w:val="single" w:sz="4" w:space="0" w:color="auto"/>
         <w:insideV w:val="single" w:sz="4" w:space="0" w:color="auto"/>
       </w:tblBorders>
+      <w:tblCellMar>
+        <w:top w:w="0" w:type="dxa"/>
+        <w:left w:w="108" w:type="dxa"/>
+        <w:bottom w:w="0" w:type="dxa"/>
+        <w:right w:w="108" w:type="dxa"/>
+      </w:tblCellMar>
     </w:tblPr>
   </w:style>
   <w:style w:type="table" w:customStyle="1" w:styleId="21">
@@ -10598,10 +10608,17 @@
     <w:tblPr>
       <w:tblStyleRowBandSize w:val="1"/>
       <w:tblStyleColBandSize w:val="1"/>
+      <w:tblInd w:w="0" w:type="dxa"/>
       <w:tblBorders>
         <w:top w:val="single" w:sz="4" w:space="0" w:color="7F7F7F" w:themeColor="text1" w:themeTint="80"/>
         <w:bottom w:val="single" w:sz="4" w:space="0" w:color="7F7F7F" w:themeColor="text1" w:themeTint="80"/>
       </w:tblBorders>
+      <w:tblCellMar>
+        <w:top w:w="0" w:type="dxa"/>
+        <w:left w:w="108" w:type="dxa"/>
+        <w:bottom w:w="0" w:type="dxa"/>
+        <w:right w:w="108" w:type="dxa"/>
+      </w:tblCellMar>
     </w:tblPr>
     <w:tblStylePr w:type="firstRow">
       <w:rPr>
@@ -10710,6 +10727,13 @@
     </w:rPr>
     <w:tblPr>
       <w:tblStyleRowBandSize w:val="1"/>
+      <w:tblInd w:w="0" w:type="dxa"/>
+      <w:tblCellMar>
+        <w:top w:w="0" w:type="dxa"/>
+        <w:left w:w="108" w:type="dxa"/>
+        <w:bottom w:w="0" w:type="dxa"/>
+        <w:right w:w="108" w:type="dxa"/>
+      </w:tblCellMar>
     </w:tblPr>
     <w:tblStylePr w:type="firstRow">
       <w:pPr>
